--- a/Data Structures.docx
+++ b/Data Structures.docx
@@ -21,12 +21,7016 @@
     <w:p>
       <w:pPr>
         <w:rPr>
+          <w:rFonts w:ascii="Arial" w:hAnsi="Arial" w:cs="Arial"/>
+          <w:shd w:val="clear" w:color="auto" w:fill="FFFFFF"/>
+        </w:rPr>
+      </w:pPr>
+      <w:r>
+        <w:rPr>
+          <w:rFonts w:ascii="Arial" w:hAnsi="Arial" w:cs="Arial"/>
+          <w:shd w:val="clear" w:color="auto" w:fill="FFFFFF"/>
+        </w:rPr>
+        <w:t>A data structure is a particular way of organizing data in a computer so that it can be used effectively. The idea is to reduce the space and time complexities of different tasks. Below is an overview of some popular linear data structures</w:t>
+      </w:r>
+    </w:p>
+    <w:p>
+      <w:pPr>
+        <w:rPr>
+          <w:rFonts w:ascii="Arial" w:hAnsi="Arial" w:cs="Arial"/>
+          <w:shd w:val="clear" w:color="auto" w:fill="FFFFFF"/>
+        </w:rPr>
+      </w:pPr>
+      <w:r>
+        <w:rPr>
+          <w:rFonts w:ascii="Arial" w:hAnsi="Arial" w:cs="Arial"/>
+          <w:shd w:val="clear" w:color="auto" w:fill="FFFFFF"/>
+        </w:rPr>
+        <w:t>1. Array</w:t>
+      </w:r>
+    </w:p>
+    <w:p>
+      <w:pPr>
+        <w:rPr>
+          <w:rFonts w:ascii="Arial" w:hAnsi="Arial" w:cs="Arial"/>
+          <w:shd w:val="clear" w:color="auto" w:fill="FFFFFF"/>
+        </w:rPr>
+      </w:pPr>
+      <w:r>
+        <w:rPr>
+          <w:rFonts w:ascii="Arial" w:hAnsi="Arial" w:cs="Arial"/>
+          <w:shd w:val="clear" w:color="auto" w:fill="FFFFFF"/>
+        </w:rPr>
+        <w:t>2. Linked List</w:t>
+      </w:r>
+    </w:p>
+    <w:p>
+      <w:pPr>
+        <w:rPr>
+          <w:rFonts w:ascii="Arial" w:hAnsi="Arial" w:cs="Arial"/>
+          <w:shd w:val="clear" w:color="auto" w:fill="FFFFFF"/>
+        </w:rPr>
+      </w:pPr>
+      <w:r>
+        <w:rPr>
+          <w:rFonts w:ascii="Arial" w:hAnsi="Arial" w:cs="Arial"/>
+          <w:shd w:val="clear" w:color="auto" w:fill="FFFFFF"/>
+        </w:rPr>
+        <w:t>3. Stack</w:t>
+      </w:r>
+    </w:p>
+    <w:p>
+      <w:pPr>
+        <w:rPr>
+          <w:rFonts w:ascii="Arial" w:hAnsi="Arial" w:cs="Arial"/>
+          <w:shd w:val="clear" w:color="auto" w:fill="FFFFFF"/>
+        </w:rPr>
+      </w:pPr>
+      <w:r>
+        <w:rPr>
+          <w:rFonts w:ascii="Arial" w:hAnsi="Arial" w:cs="Arial"/>
+          <w:shd w:val="clear" w:color="auto" w:fill="FFFFFF"/>
+        </w:rPr>
+        <w:t>4. Queue</w:t>
+      </w:r>
+    </w:p>
+    <w:p>
+      <w:pPr>
+        <w:rPr>
+          <w:rFonts w:ascii="Arial" w:hAnsi="Arial" w:cs="Arial"/>
           <w:b/>
+          <w:shd w:val="clear" w:color="auto" w:fill="FFFFFF"/>
+        </w:rPr>
+      </w:pPr>
+      <w:r>
+        <w:rPr>
+          <w:rFonts w:ascii="Arial" w:hAnsi="Arial" w:cs="Arial"/>
+          <w:b/>
+          <w:shd w:val="clear" w:color="auto" w:fill="FFFFFF"/>
+        </w:rPr>
+        <w:t>Array</w:t>
+      </w:r>
+    </w:p>
+    <w:p>
+      <w:pPr>
+        <w:rPr>
+          <w:rFonts w:ascii="Arial" w:hAnsi="Arial" w:cs="Arial"/>
+          <w:shd w:val="clear" w:color="auto" w:fill="FFFFFF"/>
+        </w:rPr>
+      </w:pPr>
+      <w:r>
+        <w:rPr>
+          <w:rFonts w:ascii="Arial" w:hAnsi="Arial" w:cs="Arial"/>
+          <w:shd w:val="clear" w:color="auto" w:fill="FFFFFF"/>
+        </w:rPr>
+        <w:t>Array is a data structure used to store homogeneous elements at contiguous locations. Size of an array must be provided before storing data.</w:t>
+      </w:r>
+    </w:p>
+    <w:p>
+      <w:pPr>
+        <w:shd w:val="clear" w:color="auto" w:fill="E0E0E0"/>
+        <w:tabs>
+          <w:tab w:val="left" w:pos="916"/>
+          <w:tab w:val="left" w:pos="1832"/>
+          <w:tab w:val="left" w:pos="2748"/>
+          <w:tab w:val="left" w:pos="3664"/>
+          <w:tab w:val="left" w:pos="4580"/>
+          <w:tab w:val="left" w:pos="5496"/>
+          <w:tab w:val="left" w:pos="6412"/>
+          <w:tab w:val="left" w:pos="7328"/>
+          <w:tab w:val="left" w:pos="8244"/>
+          <w:tab w:val="left" w:pos="9160"/>
+          <w:tab w:val="left" w:pos="10076"/>
+          <w:tab w:val="left" w:pos="10992"/>
+          <w:tab w:val="left" w:pos="11908"/>
+          <w:tab w:val="left" w:pos="12824"/>
+          <w:tab w:val="left" w:pos="13740"/>
+          <w:tab w:val="left" w:pos="14656"/>
+        </w:tabs>
+        <w:spacing w:after="150" w:line="240" w:lineRule="auto"/>
+        <w:textAlignment w:val="baseline"/>
+        <w:rPr>
+          <w:rFonts w:ascii="Consolas" w:eastAsia="Times New Roman" w:hAnsi="Consolas" w:cs="Courier New"/>
+          <w:sz w:val="23"/>
+          <w:szCs w:val="23"/>
+        </w:rPr>
+      </w:pPr>
+      <w:r>
+        <w:rPr>
+          <w:rFonts w:ascii="Consolas" w:eastAsia="Times New Roman" w:hAnsi="Consolas" w:cs="Courier New"/>
+          <w:sz w:val="23"/>
+          <w:szCs w:val="23"/>
+        </w:rPr>
+        <w:t>Let size of array be n.</w:t>
+      </w:r>
+    </w:p>
+    <w:p>
+      <w:pPr>
+        <w:shd w:val="clear" w:color="auto" w:fill="E0E0E0"/>
+        <w:tabs>
+          <w:tab w:val="left" w:pos="916"/>
+          <w:tab w:val="left" w:pos="1832"/>
+          <w:tab w:val="left" w:pos="2748"/>
+          <w:tab w:val="left" w:pos="3664"/>
+          <w:tab w:val="left" w:pos="4580"/>
+          <w:tab w:val="left" w:pos="5496"/>
+          <w:tab w:val="left" w:pos="6412"/>
+          <w:tab w:val="left" w:pos="7328"/>
+          <w:tab w:val="left" w:pos="8244"/>
+          <w:tab w:val="left" w:pos="9160"/>
+          <w:tab w:val="left" w:pos="10076"/>
+          <w:tab w:val="left" w:pos="10992"/>
+          <w:tab w:val="left" w:pos="11908"/>
+          <w:tab w:val="left" w:pos="12824"/>
+          <w:tab w:val="left" w:pos="13740"/>
+          <w:tab w:val="left" w:pos="14656"/>
+        </w:tabs>
+        <w:spacing w:after="150" w:line="240" w:lineRule="auto"/>
+        <w:textAlignment w:val="baseline"/>
+        <w:rPr>
+          <w:rFonts w:ascii="Consolas" w:eastAsia="Times New Roman" w:hAnsi="Consolas" w:cs="Courier New"/>
+          <w:sz w:val="23"/>
+          <w:szCs w:val="23"/>
+        </w:rPr>
+      </w:pPr>
+      <w:r>
+        <w:rPr>
+          <w:rFonts w:ascii="Consolas" w:eastAsia="Times New Roman" w:hAnsi="Consolas" w:cs="Courier New"/>
+          <w:sz w:val="23"/>
+          <w:szCs w:val="23"/>
+        </w:rPr>
+        <w:t xml:space="preserve">Accessing Time: </w:t>
+      </w:r>
+      <w:proofErr w:type="gramStart"/>
+      <w:r>
+        <w:rPr>
+          <w:rFonts w:ascii="Consolas" w:eastAsia="Times New Roman" w:hAnsi="Consolas" w:cs="Courier New"/>
+          <w:sz w:val="23"/>
+          <w:szCs w:val="23"/>
+        </w:rPr>
+        <w:t>O(</w:t>
+      </w:r>
+      <w:proofErr w:type="gramEnd"/>
+      <w:r>
+        <w:rPr>
+          <w:rFonts w:ascii="Consolas" w:eastAsia="Times New Roman" w:hAnsi="Consolas" w:cs="Courier New"/>
+          <w:sz w:val="23"/>
+          <w:szCs w:val="23"/>
+        </w:rPr>
+        <w:t>1) [This is possible because elements</w:t>
+      </w:r>
+    </w:p>
+    <w:p>
+      <w:pPr>
+        <w:shd w:val="clear" w:color="auto" w:fill="E0E0E0"/>
+        <w:tabs>
+          <w:tab w:val="left" w:pos="916"/>
+          <w:tab w:val="left" w:pos="1832"/>
+          <w:tab w:val="left" w:pos="2748"/>
+          <w:tab w:val="left" w:pos="3664"/>
+          <w:tab w:val="left" w:pos="4580"/>
+          <w:tab w:val="left" w:pos="5496"/>
+          <w:tab w:val="left" w:pos="6412"/>
+          <w:tab w:val="left" w:pos="7328"/>
+          <w:tab w:val="left" w:pos="8244"/>
+          <w:tab w:val="left" w:pos="9160"/>
+          <w:tab w:val="left" w:pos="10076"/>
+          <w:tab w:val="left" w:pos="10992"/>
+          <w:tab w:val="left" w:pos="11908"/>
+          <w:tab w:val="left" w:pos="12824"/>
+          <w:tab w:val="left" w:pos="13740"/>
+          <w:tab w:val="left" w:pos="14656"/>
+        </w:tabs>
+        <w:spacing w:after="150" w:line="240" w:lineRule="auto"/>
+        <w:textAlignment w:val="baseline"/>
+        <w:rPr>
+          <w:rFonts w:ascii="Consolas" w:eastAsia="Times New Roman" w:hAnsi="Consolas" w:cs="Courier New"/>
+          <w:sz w:val="23"/>
+          <w:szCs w:val="23"/>
+        </w:rPr>
+      </w:pPr>
+      <w:r>
+        <w:rPr>
+          <w:rFonts w:ascii="Consolas" w:eastAsia="Times New Roman" w:hAnsi="Consolas" w:cs="Courier New"/>
+          <w:sz w:val="23"/>
+          <w:szCs w:val="23"/>
+        </w:rPr>
+        <w:t xml:space="preserve">                      </w:t>
+      </w:r>
+      <w:proofErr w:type="gramStart"/>
+      <w:r>
+        <w:rPr>
+          <w:rFonts w:ascii="Consolas" w:eastAsia="Times New Roman" w:hAnsi="Consolas" w:cs="Courier New"/>
+          <w:sz w:val="23"/>
+          <w:szCs w:val="23"/>
+        </w:rPr>
+        <w:t>are</w:t>
+      </w:r>
+      <w:proofErr w:type="gramEnd"/>
+      <w:r>
+        <w:rPr>
+          <w:rFonts w:ascii="Consolas" w:eastAsia="Times New Roman" w:hAnsi="Consolas" w:cs="Courier New"/>
+          <w:sz w:val="23"/>
+          <w:szCs w:val="23"/>
+        </w:rPr>
+        <w:t xml:space="preserve"> stored at contiguous locations]   </w:t>
+      </w:r>
+    </w:p>
+    <w:p>
+      <w:pPr>
+        <w:shd w:val="clear" w:color="auto" w:fill="E0E0E0"/>
+        <w:tabs>
+          <w:tab w:val="left" w:pos="916"/>
+          <w:tab w:val="left" w:pos="1832"/>
+          <w:tab w:val="left" w:pos="2748"/>
+          <w:tab w:val="left" w:pos="3664"/>
+          <w:tab w:val="left" w:pos="4580"/>
+          <w:tab w:val="left" w:pos="5496"/>
+          <w:tab w:val="left" w:pos="6412"/>
+          <w:tab w:val="left" w:pos="7328"/>
+          <w:tab w:val="left" w:pos="8244"/>
+          <w:tab w:val="left" w:pos="9160"/>
+          <w:tab w:val="left" w:pos="10076"/>
+          <w:tab w:val="left" w:pos="10992"/>
+          <w:tab w:val="left" w:pos="11908"/>
+          <w:tab w:val="left" w:pos="12824"/>
+          <w:tab w:val="left" w:pos="13740"/>
+          <w:tab w:val="left" w:pos="14656"/>
+        </w:tabs>
+        <w:spacing w:after="150" w:line="240" w:lineRule="auto"/>
+        <w:textAlignment w:val="baseline"/>
+        <w:rPr>
+          <w:rFonts w:ascii="Consolas" w:eastAsia="Times New Roman" w:hAnsi="Consolas" w:cs="Courier New"/>
+          <w:sz w:val="23"/>
+          <w:szCs w:val="23"/>
+        </w:rPr>
+      </w:pPr>
+      <w:r>
+        <w:rPr>
+          <w:rFonts w:ascii="Consolas" w:eastAsia="Times New Roman" w:hAnsi="Consolas" w:cs="Courier New"/>
+          <w:sz w:val="23"/>
+          <w:szCs w:val="23"/>
+        </w:rPr>
+        <w:t xml:space="preserve">Search Time:   </w:t>
+      </w:r>
+      <w:proofErr w:type="gramStart"/>
+      <w:r>
+        <w:rPr>
+          <w:rFonts w:ascii="Consolas" w:eastAsia="Times New Roman" w:hAnsi="Consolas" w:cs="Courier New"/>
+          <w:sz w:val="23"/>
+          <w:szCs w:val="23"/>
+        </w:rPr>
+        <w:t>O(</w:t>
+      </w:r>
+      <w:proofErr w:type="gramEnd"/>
+      <w:r>
+        <w:rPr>
+          <w:rFonts w:ascii="Consolas" w:eastAsia="Times New Roman" w:hAnsi="Consolas" w:cs="Courier New"/>
+          <w:sz w:val="23"/>
+          <w:szCs w:val="23"/>
+        </w:rPr>
+        <w:t xml:space="preserve">n) for Sequential Search: </w:t>
+      </w:r>
+    </w:p>
+    <w:p>
+      <w:pPr>
+        <w:shd w:val="clear" w:color="auto" w:fill="E0E0E0"/>
+        <w:tabs>
+          <w:tab w:val="left" w:pos="916"/>
+          <w:tab w:val="left" w:pos="1832"/>
+          <w:tab w:val="left" w:pos="2748"/>
+          <w:tab w:val="left" w:pos="3664"/>
+          <w:tab w:val="left" w:pos="4580"/>
+          <w:tab w:val="left" w:pos="5496"/>
+          <w:tab w:val="left" w:pos="6412"/>
+          <w:tab w:val="left" w:pos="7328"/>
+          <w:tab w:val="left" w:pos="8244"/>
+          <w:tab w:val="left" w:pos="9160"/>
+          <w:tab w:val="left" w:pos="10076"/>
+          <w:tab w:val="left" w:pos="10992"/>
+          <w:tab w:val="left" w:pos="11908"/>
+          <w:tab w:val="left" w:pos="12824"/>
+          <w:tab w:val="left" w:pos="13740"/>
+          <w:tab w:val="left" w:pos="14656"/>
+        </w:tabs>
+        <w:spacing w:after="150" w:line="240" w:lineRule="auto"/>
+        <w:textAlignment w:val="baseline"/>
+        <w:rPr>
+          <w:rFonts w:ascii="Consolas" w:eastAsia="Times New Roman" w:hAnsi="Consolas" w:cs="Courier New"/>
+          <w:sz w:val="23"/>
+          <w:szCs w:val="23"/>
+        </w:rPr>
+      </w:pPr>
+      <w:r>
+        <w:rPr>
+          <w:rFonts w:ascii="Consolas" w:eastAsia="Times New Roman" w:hAnsi="Consolas" w:cs="Courier New"/>
+          <w:sz w:val="23"/>
+          <w:szCs w:val="23"/>
+        </w:rPr>
+        <w:t xml:space="preserve">               </w:t>
+      </w:r>
+      <w:proofErr w:type="gramStart"/>
+      <w:r>
+        <w:rPr>
+          <w:rFonts w:ascii="Consolas" w:eastAsia="Times New Roman" w:hAnsi="Consolas" w:cs="Courier New"/>
+          <w:sz w:val="23"/>
+          <w:szCs w:val="23"/>
+        </w:rPr>
+        <w:t>O(</w:t>
+      </w:r>
+      <w:proofErr w:type="gramEnd"/>
+      <w:r>
+        <w:rPr>
+          <w:rFonts w:ascii="Consolas" w:eastAsia="Times New Roman" w:hAnsi="Consolas" w:cs="Courier New"/>
+          <w:sz w:val="23"/>
+          <w:szCs w:val="23"/>
+        </w:rPr>
+        <w:t>log n) for Binary Search [If Array is sorted]</w:t>
+      </w:r>
+    </w:p>
+    <w:p>
+      <w:pPr>
+        <w:shd w:val="clear" w:color="auto" w:fill="E0E0E0"/>
+        <w:tabs>
+          <w:tab w:val="left" w:pos="916"/>
+          <w:tab w:val="left" w:pos="1832"/>
+          <w:tab w:val="left" w:pos="2748"/>
+          <w:tab w:val="left" w:pos="3664"/>
+          <w:tab w:val="left" w:pos="4580"/>
+          <w:tab w:val="left" w:pos="5496"/>
+          <w:tab w:val="left" w:pos="6412"/>
+          <w:tab w:val="left" w:pos="7328"/>
+          <w:tab w:val="left" w:pos="8244"/>
+          <w:tab w:val="left" w:pos="9160"/>
+          <w:tab w:val="left" w:pos="10076"/>
+          <w:tab w:val="left" w:pos="10992"/>
+          <w:tab w:val="left" w:pos="11908"/>
+          <w:tab w:val="left" w:pos="12824"/>
+          <w:tab w:val="left" w:pos="13740"/>
+          <w:tab w:val="left" w:pos="14656"/>
+        </w:tabs>
+        <w:spacing w:after="150" w:line="240" w:lineRule="auto"/>
+        <w:textAlignment w:val="baseline"/>
+        <w:rPr>
+          <w:rFonts w:ascii="Consolas" w:eastAsia="Times New Roman" w:hAnsi="Consolas" w:cs="Courier New"/>
+          <w:sz w:val="23"/>
+          <w:szCs w:val="23"/>
+        </w:rPr>
+      </w:pPr>
+      <w:r>
+        <w:rPr>
+          <w:rFonts w:ascii="Consolas" w:eastAsia="Times New Roman" w:hAnsi="Consolas" w:cs="Courier New"/>
+          <w:sz w:val="23"/>
+          <w:szCs w:val="23"/>
+        </w:rPr>
+        <w:t xml:space="preserve">Insertion Time: </w:t>
+      </w:r>
+      <w:proofErr w:type="gramStart"/>
+      <w:r>
+        <w:rPr>
+          <w:rFonts w:ascii="Consolas" w:eastAsia="Times New Roman" w:hAnsi="Consolas" w:cs="Courier New"/>
+          <w:sz w:val="23"/>
+          <w:szCs w:val="23"/>
+        </w:rPr>
+        <w:t>O(</w:t>
+      </w:r>
+      <w:proofErr w:type="gramEnd"/>
+      <w:r>
+        <w:rPr>
+          <w:rFonts w:ascii="Consolas" w:eastAsia="Times New Roman" w:hAnsi="Consolas" w:cs="Courier New"/>
+          <w:sz w:val="23"/>
+          <w:szCs w:val="23"/>
+        </w:rPr>
+        <w:t xml:space="preserve">n) [The worst case occurs when insertion </w:t>
+      </w:r>
+    </w:p>
+    <w:p>
+      <w:pPr>
+        <w:shd w:val="clear" w:color="auto" w:fill="E0E0E0"/>
+        <w:tabs>
+          <w:tab w:val="left" w:pos="916"/>
+          <w:tab w:val="left" w:pos="1832"/>
+          <w:tab w:val="left" w:pos="2748"/>
+          <w:tab w:val="left" w:pos="3664"/>
+          <w:tab w:val="left" w:pos="4580"/>
+          <w:tab w:val="left" w:pos="5496"/>
+          <w:tab w:val="left" w:pos="6412"/>
+          <w:tab w:val="left" w:pos="7328"/>
+          <w:tab w:val="left" w:pos="8244"/>
+          <w:tab w:val="left" w:pos="9160"/>
+          <w:tab w:val="left" w:pos="10076"/>
+          <w:tab w:val="left" w:pos="10992"/>
+          <w:tab w:val="left" w:pos="11908"/>
+          <w:tab w:val="left" w:pos="12824"/>
+          <w:tab w:val="left" w:pos="13740"/>
+          <w:tab w:val="left" w:pos="14656"/>
+        </w:tabs>
+        <w:spacing w:after="150" w:line="240" w:lineRule="auto"/>
+        <w:textAlignment w:val="baseline"/>
+        <w:rPr>
+          <w:rFonts w:ascii="Consolas" w:eastAsia="Times New Roman" w:hAnsi="Consolas" w:cs="Courier New"/>
+          <w:sz w:val="23"/>
+          <w:szCs w:val="23"/>
+        </w:rPr>
+      </w:pPr>
+      <w:r>
+        <w:rPr>
+          <w:rFonts w:ascii="Consolas" w:eastAsia="Times New Roman" w:hAnsi="Consolas" w:cs="Courier New"/>
+          <w:sz w:val="23"/>
+          <w:szCs w:val="23"/>
+        </w:rPr>
+        <w:t xml:space="preserve">                     </w:t>
+      </w:r>
+      <w:proofErr w:type="gramStart"/>
+      <w:r>
+        <w:rPr>
+          <w:rFonts w:ascii="Consolas" w:eastAsia="Times New Roman" w:hAnsi="Consolas" w:cs="Courier New"/>
+          <w:sz w:val="23"/>
+          <w:szCs w:val="23"/>
+        </w:rPr>
+        <w:t>happens</w:t>
+      </w:r>
+      <w:proofErr w:type="gramEnd"/>
+      <w:r>
+        <w:rPr>
+          <w:rFonts w:ascii="Consolas" w:eastAsia="Times New Roman" w:hAnsi="Consolas" w:cs="Courier New"/>
+          <w:sz w:val="23"/>
+          <w:szCs w:val="23"/>
+        </w:rPr>
+        <w:t xml:space="preserve"> at the Beginning of an array and </w:t>
+      </w:r>
+    </w:p>
+    <w:p>
+      <w:pPr>
+        <w:shd w:val="clear" w:color="auto" w:fill="E0E0E0"/>
+        <w:tabs>
+          <w:tab w:val="left" w:pos="916"/>
+          <w:tab w:val="left" w:pos="1832"/>
+          <w:tab w:val="left" w:pos="2748"/>
+          <w:tab w:val="left" w:pos="3664"/>
+          <w:tab w:val="left" w:pos="4580"/>
+          <w:tab w:val="left" w:pos="5496"/>
+          <w:tab w:val="left" w:pos="6412"/>
+          <w:tab w:val="left" w:pos="7328"/>
+          <w:tab w:val="left" w:pos="8244"/>
+          <w:tab w:val="left" w:pos="9160"/>
+          <w:tab w:val="left" w:pos="10076"/>
+          <w:tab w:val="left" w:pos="10992"/>
+          <w:tab w:val="left" w:pos="11908"/>
+          <w:tab w:val="left" w:pos="12824"/>
+          <w:tab w:val="left" w:pos="13740"/>
+          <w:tab w:val="left" w:pos="14656"/>
+        </w:tabs>
+        <w:spacing w:after="150" w:line="240" w:lineRule="auto"/>
+        <w:textAlignment w:val="baseline"/>
+        <w:rPr>
+          <w:rFonts w:ascii="Consolas" w:eastAsia="Times New Roman" w:hAnsi="Consolas" w:cs="Courier New"/>
+          <w:sz w:val="23"/>
+          <w:szCs w:val="23"/>
+        </w:rPr>
+      </w:pPr>
+      <w:r>
+        <w:rPr>
+          <w:rFonts w:ascii="Consolas" w:eastAsia="Times New Roman" w:hAnsi="Consolas" w:cs="Courier New"/>
+          <w:sz w:val="23"/>
+          <w:szCs w:val="23"/>
+        </w:rPr>
+        <w:t xml:space="preserve">                     </w:t>
+      </w:r>
+      <w:proofErr w:type="gramStart"/>
+      <w:r>
+        <w:rPr>
+          <w:rFonts w:ascii="Consolas" w:eastAsia="Times New Roman" w:hAnsi="Consolas" w:cs="Courier New"/>
+          <w:sz w:val="23"/>
+          <w:szCs w:val="23"/>
+        </w:rPr>
+        <w:t>requires</w:t>
+      </w:r>
+      <w:proofErr w:type="gramEnd"/>
+      <w:r>
+        <w:rPr>
+          <w:rFonts w:ascii="Consolas" w:eastAsia="Times New Roman" w:hAnsi="Consolas" w:cs="Courier New"/>
+          <w:sz w:val="23"/>
+          <w:szCs w:val="23"/>
+        </w:rPr>
+        <w:t xml:space="preserve"> shifting all of the elements]</w:t>
+      </w:r>
+    </w:p>
+    <w:p>
+      <w:pPr>
+        <w:shd w:val="clear" w:color="auto" w:fill="E0E0E0"/>
+        <w:tabs>
+          <w:tab w:val="left" w:pos="916"/>
+          <w:tab w:val="left" w:pos="1832"/>
+          <w:tab w:val="left" w:pos="2748"/>
+          <w:tab w:val="left" w:pos="3664"/>
+          <w:tab w:val="left" w:pos="4580"/>
+          <w:tab w:val="left" w:pos="5496"/>
+          <w:tab w:val="left" w:pos="6412"/>
+          <w:tab w:val="left" w:pos="7328"/>
+          <w:tab w:val="left" w:pos="8244"/>
+          <w:tab w:val="left" w:pos="9160"/>
+          <w:tab w:val="left" w:pos="10076"/>
+          <w:tab w:val="left" w:pos="10992"/>
+          <w:tab w:val="left" w:pos="11908"/>
+          <w:tab w:val="left" w:pos="12824"/>
+          <w:tab w:val="left" w:pos="13740"/>
+          <w:tab w:val="left" w:pos="14656"/>
+        </w:tabs>
+        <w:spacing w:after="150" w:line="240" w:lineRule="auto"/>
+        <w:textAlignment w:val="baseline"/>
+        <w:rPr>
+          <w:rFonts w:ascii="Consolas" w:eastAsia="Times New Roman" w:hAnsi="Consolas" w:cs="Courier New"/>
+          <w:sz w:val="23"/>
+          <w:szCs w:val="23"/>
+        </w:rPr>
+      </w:pPr>
+      <w:r>
+        <w:rPr>
+          <w:rFonts w:ascii="Consolas" w:eastAsia="Times New Roman" w:hAnsi="Consolas" w:cs="Courier New"/>
+          <w:sz w:val="23"/>
+          <w:szCs w:val="23"/>
+        </w:rPr>
+        <w:t xml:space="preserve">Deletion Time: </w:t>
+      </w:r>
+      <w:proofErr w:type="gramStart"/>
+      <w:r>
+        <w:rPr>
+          <w:rFonts w:ascii="Consolas" w:eastAsia="Times New Roman" w:hAnsi="Consolas" w:cs="Courier New"/>
+          <w:sz w:val="23"/>
+          <w:szCs w:val="23"/>
+        </w:rPr>
+        <w:t>O(</w:t>
+      </w:r>
+      <w:proofErr w:type="gramEnd"/>
+      <w:r>
+        <w:rPr>
+          <w:rFonts w:ascii="Consolas" w:eastAsia="Times New Roman" w:hAnsi="Consolas" w:cs="Courier New"/>
+          <w:sz w:val="23"/>
+          <w:szCs w:val="23"/>
+        </w:rPr>
+        <w:t xml:space="preserve">n) [The worst case occurs when deletion </w:t>
+      </w:r>
+    </w:p>
+    <w:p>
+      <w:pPr>
+        <w:shd w:val="clear" w:color="auto" w:fill="E0E0E0"/>
+        <w:tabs>
+          <w:tab w:val="left" w:pos="916"/>
+          <w:tab w:val="left" w:pos="1832"/>
+          <w:tab w:val="left" w:pos="2748"/>
+          <w:tab w:val="left" w:pos="3664"/>
+          <w:tab w:val="left" w:pos="4580"/>
+          <w:tab w:val="left" w:pos="5496"/>
+          <w:tab w:val="left" w:pos="6412"/>
+          <w:tab w:val="left" w:pos="7328"/>
+          <w:tab w:val="left" w:pos="8244"/>
+          <w:tab w:val="left" w:pos="9160"/>
+          <w:tab w:val="left" w:pos="10076"/>
+          <w:tab w:val="left" w:pos="10992"/>
+          <w:tab w:val="left" w:pos="11908"/>
+          <w:tab w:val="left" w:pos="12824"/>
+          <w:tab w:val="left" w:pos="13740"/>
+          <w:tab w:val="left" w:pos="14656"/>
+        </w:tabs>
+        <w:spacing w:after="150" w:line="240" w:lineRule="auto"/>
+        <w:textAlignment w:val="baseline"/>
+        <w:rPr>
+          <w:rFonts w:ascii="Consolas" w:eastAsia="Times New Roman" w:hAnsi="Consolas" w:cs="Courier New"/>
+          <w:sz w:val="23"/>
+          <w:szCs w:val="23"/>
+        </w:rPr>
+      </w:pPr>
+      <w:r>
+        <w:rPr>
+          <w:rFonts w:ascii="Consolas" w:eastAsia="Times New Roman" w:hAnsi="Consolas" w:cs="Courier New"/>
+          <w:sz w:val="23"/>
+          <w:szCs w:val="23"/>
+        </w:rPr>
+        <w:t xml:space="preserve">                     </w:t>
+      </w:r>
+      <w:proofErr w:type="gramStart"/>
+      <w:r>
+        <w:rPr>
+          <w:rFonts w:ascii="Consolas" w:eastAsia="Times New Roman" w:hAnsi="Consolas" w:cs="Courier New"/>
+          <w:sz w:val="23"/>
+          <w:szCs w:val="23"/>
+        </w:rPr>
+        <w:t>happens</w:t>
+      </w:r>
+      <w:proofErr w:type="gramEnd"/>
+      <w:r>
+        <w:rPr>
+          <w:rFonts w:ascii="Consolas" w:eastAsia="Times New Roman" w:hAnsi="Consolas" w:cs="Courier New"/>
+          <w:sz w:val="23"/>
+          <w:szCs w:val="23"/>
+        </w:rPr>
+        <w:t xml:space="preserve"> at the Beginning of an array and </w:t>
+      </w:r>
+    </w:p>
+    <w:p>
+      <w:pPr>
+        <w:shd w:val="clear" w:color="auto" w:fill="E0E0E0"/>
+        <w:tabs>
+          <w:tab w:val="left" w:pos="916"/>
+          <w:tab w:val="left" w:pos="1832"/>
+          <w:tab w:val="left" w:pos="2748"/>
+          <w:tab w:val="left" w:pos="3664"/>
+          <w:tab w:val="left" w:pos="4580"/>
+          <w:tab w:val="left" w:pos="5496"/>
+          <w:tab w:val="left" w:pos="6412"/>
+          <w:tab w:val="left" w:pos="7328"/>
+          <w:tab w:val="left" w:pos="8244"/>
+          <w:tab w:val="left" w:pos="9160"/>
+          <w:tab w:val="left" w:pos="10076"/>
+          <w:tab w:val="left" w:pos="10992"/>
+          <w:tab w:val="left" w:pos="11908"/>
+          <w:tab w:val="left" w:pos="12824"/>
+          <w:tab w:val="left" w:pos="13740"/>
+          <w:tab w:val="left" w:pos="14656"/>
+        </w:tabs>
+        <w:spacing w:after="150" w:line="240" w:lineRule="auto"/>
+        <w:textAlignment w:val="baseline"/>
+        <w:rPr>
+          <w:rFonts w:ascii="Consolas" w:eastAsia="Times New Roman" w:hAnsi="Consolas" w:cs="Courier New"/>
+          <w:sz w:val="23"/>
+          <w:szCs w:val="23"/>
+        </w:rPr>
+      </w:pPr>
+      <w:r>
+        <w:rPr>
+          <w:rFonts w:ascii="Consolas" w:eastAsia="Times New Roman" w:hAnsi="Consolas" w:cs="Courier New"/>
+          <w:sz w:val="23"/>
+          <w:szCs w:val="23"/>
+        </w:rPr>
+        <w:t xml:space="preserve">                     </w:t>
+      </w:r>
+      <w:proofErr w:type="gramStart"/>
+      <w:r>
+        <w:rPr>
+          <w:rFonts w:ascii="Consolas" w:eastAsia="Times New Roman" w:hAnsi="Consolas" w:cs="Courier New"/>
+          <w:sz w:val="23"/>
+          <w:szCs w:val="23"/>
+        </w:rPr>
+        <w:t>requires</w:t>
+      </w:r>
+      <w:proofErr w:type="gramEnd"/>
+      <w:r>
+        <w:rPr>
+          <w:rFonts w:ascii="Consolas" w:eastAsia="Times New Roman" w:hAnsi="Consolas" w:cs="Courier New"/>
+          <w:sz w:val="23"/>
+          <w:szCs w:val="23"/>
+        </w:rPr>
+        <w:t xml:space="preserve"> shifting all of the elements</w:t>
+      </w:r>
+    </w:p>
+    <w:p>
+      <w:pPr>
+        <w:rPr>
           <w:u w:val="single"/>
         </w:rPr>
       </w:pPr>
+    </w:p>
+    <w:p>
+      <w:pPr>
+        <w:rPr>
+          <w:rStyle w:val="Strong"/>
+          <w:rFonts w:ascii="Arial" w:hAnsi="Arial" w:cs="Arial"/>
+          <w:bdr w:val="none" w:sz="0" w:space="0" w:color="auto" w:frame="1"/>
+          <w:shd w:val="clear" w:color="auto" w:fill="FFFFFF"/>
+        </w:rPr>
+      </w:pPr>
+      <w:r>
+        <w:rPr>
+          <w:rStyle w:val="Strong"/>
+          <w:rFonts w:ascii="Arial" w:hAnsi="Arial" w:cs="Arial"/>
+          <w:bdr w:val="none" w:sz="0" w:space="0" w:color="auto" w:frame="1"/>
+          <w:shd w:val="clear" w:color="auto" w:fill="FFFFFF"/>
+        </w:rPr>
+        <w:t>Linked List</w:t>
+      </w:r>
+    </w:p>
+    <w:p>
+      <w:pPr>
+        <w:rPr>
+          <w:rFonts w:ascii="Arial" w:hAnsi="Arial" w:cs="Arial"/>
+          <w:shd w:val="clear" w:color="auto" w:fill="FFFFFF"/>
+        </w:rPr>
+      </w:pPr>
+      <w:r>
+        <w:rPr>
+          <w:rFonts w:ascii="Arial" w:hAnsi="Arial" w:cs="Arial"/>
+          <w:shd w:val="clear" w:color="auto" w:fill="FFFFFF"/>
+        </w:rPr>
+        <w:t>A linked list is a linear data structure (like arrays) where each element is a separate object. Each element (that is node) of a list is comprising of two items – the data and a reference to the next node.</w:t>
+      </w:r>
+    </w:p>
+    <w:p>
+      <w:r>
+        <w:t xml:space="preserve">Types of Linked </w:t>
+      </w:r>
+      <w:proofErr w:type="gramStart"/>
+      <w:r>
+        <w:t>List :</w:t>
+      </w:r>
+      <w:proofErr w:type="gramEnd"/>
+    </w:p>
+    <w:p>
+      <w:r>
+        <w:t xml:space="preserve">1. Singly Linked </w:t>
+      </w:r>
+      <w:proofErr w:type="gramStart"/>
+      <w:r>
+        <w:t>List :</w:t>
+      </w:r>
+      <w:proofErr w:type="gramEnd"/>
+      <w:r>
+        <w:t xml:space="preserve"> In this type of linked list, every node stores address or reference of next node in list and the last node has next address or reference as NULL. For example 1-&gt;2-&gt;3-&gt;4-&gt;NULL</w:t>
+      </w:r>
+    </w:p>
+    <w:p/>
+    <w:p>
+      <w:r>
+        <w:lastRenderedPageBreak/>
+        <w:t xml:space="preserve">2. Doubly Linked </w:t>
+      </w:r>
+      <w:proofErr w:type="gramStart"/>
+      <w:r>
+        <w:t>List :</w:t>
+      </w:r>
+      <w:proofErr w:type="gramEnd"/>
+      <w:r>
+        <w:t xml:space="preserve"> In this type of Linked list, there are two references associated with each node, One of the reference points to the next node and one to the previous node. Advantage of this data structure is that we can traverse in both the directions and for deletion we don’t need to have explicit access to previous node. </w:t>
+      </w:r>
+      <w:proofErr w:type="spellStart"/>
+      <w:r>
+        <w:t>Eg</w:t>
+      </w:r>
+      <w:proofErr w:type="spellEnd"/>
+      <w:r>
+        <w:t>. NULL&lt;-1&lt;-&gt;2&lt;-&gt;3-&gt;NULL</w:t>
+      </w:r>
+    </w:p>
+    <w:p/>
+    <w:p>
+      <w:r>
+        <w:t xml:space="preserve">3. Circular Linked </w:t>
+      </w:r>
+      <w:proofErr w:type="gramStart"/>
+      <w:r>
+        <w:t>List :</w:t>
+      </w:r>
+      <w:proofErr w:type="gramEnd"/>
+      <w:r>
+        <w:t xml:space="preserve"> Circular linked list is a linked list where all nodes are connected to form a circle. There is no NULL at the end. A circular linked list can be a singly circular linked list or doubly circular linked list. Advantage of this data structure is that any node can be made as starting node.</w:t>
+      </w:r>
+    </w:p>
+    <w:p/>
+    <w:p>
+      <w:pPr>
+        <w:pStyle w:val="HTMLPreformatted"/>
+        <w:shd w:val="clear" w:color="auto" w:fill="E0E0E0"/>
+        <w:spacing w:after="150"/>
+        <w:textAlignment w:val="baseline"/>
+        <w:rPr>
+          <w:rFonts w:ascii="Consolas" w:hAnsi="Consolas"/>
+          <w:sz w:val="23"/>
+          <w:szCs w:val="23"/>
+        </w:rPr>
+      </w:pPr>
+      <w:r>
+        <w:rPr>
+          <w:rFonts w:ascii="Consolas" w:hAnsi="Consolas"/>
+          <w:sz w:val="23"/>
+          <w:szCs w:val="23"/>
+        </w:rPr>
+        <w:t xml:space="preserve">Accessing time of an </w:t>
+      </w:r>
+      <w:proofErr w:type="gramStart"/>
+      <w:r>
+        <w:rPr>
+          <w:rFonts w:ascii="Consolas" w:hAnsi="Consolas"/>
+          <w:sz w:val="23"/>
+          <w:szCs w:val="23"/>
+        </w:rPr>
+        <w:t>element :</w:t>
+      </w:r>
+      <w:proofErr w:type="gramEnd"/>
+      <w:r>
+        <w:rPr>
+          <w:rFonts w:ascii="Consolas" w:hAnsi="Consolas"/>
+          <w:sz w:val="23"/>
+          <w:szCs w:val="23"/>
+        </w:rPr>
+        <w:t xml:space="preserve"> O(n)</w:t>
+      </w:r>
+    </w:p>
+    <w:p>
+      <w:pPr>
+        <w:pStyle w:val="HTMLPreformatted"/>
+        <w:shd w:val="clear" w:color="auto" w:fill="E0E0E0"/>
+        <w:spacing w:after="150"/>
+        <w:textAlignment w:val="baseline"/>
+        <w:rPr>
+          <w:rFonts w:ascii="Consolas" w:hAnsi="Consolas"/>
+          <w:sz w:val="23"/>
+          <w:szCs w:val="23"/>
+        </w:rPr>
+      </w:pPr>
+      <w:r>
+        <w:rPr>
+          <w:rFonts w:ascii="Consolas" w:hAnsi="Consolas"/>
+          <w:sz w:val="23"/>
+          <w:szCs w:val="23"/>
+        </w:rPr>
+        <w:t xml:space="preserve">Search time of an </w:t>
+      </w:r>
+      <w:proofErr w:type="gramStart"/>
+      <w:r>
+        <w:rPr>
+          <w:rFonts w:ascii="Consolas" w:hAnsi="Consolas"/>
+          <w:sz w:val="23"/>
+          <w:szCs w:val="23"/>
+        </w:rPr>
+        <w:t>element :</w:t>
+      </w:r>
+      <w:proofErr w:type="gramEnd"/>
+      <w:r>
+        <w:rPr>
+          <w:rFonts w:ascii="Consolas" w:hAnsi="Consolas"/>
+          <w:sz w:val="23"/>
+          <w:szCs w:val="23"/>
+        </w:rPr>
+        <w:t xml:space="preserve"> O(n)</w:t>
+      </w:r>
+    </w:p>
+    <w:p>
+      <w:pPr>
+        <w:pStyle w:val="HTMLPreformatted"/>
+        <w:shd w:val="clear" w:color="auto" w:fill="E0E0E0"/>
+        <w:spacing w:after="150"/>
+        <w:textAlignment w:val="baseline"/>
+        <w:rPr>
+          <w:rFonts w:ascii="Consolas" w:hAnsi="Consolas"/>
+          <w:sz w:val="23"/>
+          <w:szCs w:val="23"/>
+        </w:rPr>
+      </w:pPr>
+      <w:r>
+        <w:rPr>
+          <w:rFonts w:ascii="Consolas" w:hAnsi="Consolas"/>
+          <w:sz w:val="23"/>
+          <w:szCs w:val="23"/>
+        </w:rPr>
+        <w:t xml:space="preserve">Insertion of an </w:t>
+      </w:r>
+      <w:proofErr w:type="gramStart"/>
+      <w:r>
+        <w:rPr>
+          <w:rFonts w:ascii="Consolas" w:hAnsi="Consolas"/>
+          <w:sz w:val="23"/>
+          <w:szCs w:val="23"/>
+        </w:rPr>
+        <w:t>Element :</w:t>
+      </w:r>
+      <w:proofErr w:type="gramEnd"/>
+      <w:r>
+        <w:rPr>
+          <w:rFonts w:ascii="Consolas" w:hAnsi="Consolas"/>
+          <w:sz w:val="23"/>
+          <w:szCs w:val="23"/>
+        </w:rPr>
+        <w:t xml:space="preserve"> O(1) [If we are at the position </w:t>
+      </w:r>
+    </w:p>
+    <w:p>
+      <w:pPr>
+        <w:pStyle w:val="HTMLPreformatted"/>
+        <w:shd w:val="clear" w:color="auto" w:fill="E0E0E0"/>
+        <w:spacing w:after="150"/>
+        <w:textAlignment w:val="baseline"/>
+        <w:rPr>
+          <w:rFonts w:ascii="Consolas" w:hAnsi="Consolas"/>
+          <w:sz w:val="23"/>
+          <w:szCs w:val="23"/>
+        </w:rPr>
+      </w:pPr>
+      <w:r>
+        <w:rPr>
+          <w:rFonts w:ascii="Consolas" w:hAnsi="Consolas"/>
+          <w:sz w:val="23"/>
+          <w:szCs w:val="23"/>
+        </w:rPr>
+        <w:t xml:space="preserve">                                </w:t>
+      </w:r>
+      <w:proofErr w:type="gramStart"/>
+      <w:r>
+        <w:rPr>
+          <w:rFonts w:ascii="Consolas" w:hAnsi="Consolas"/>
+          <w:sz w:val="23"/>
+          <w:szCs w:val="23"/>
+        </w:rPr>
+        <w:t>where</w:t>
+      </w:r>
+      <w:proofErr w:type="gramEnd"/>
+      <w:r>
+        <w:rPr>
+          <w:rFonts w:ascii="Consolas" w:hAnsi="Consolas"/>
+          <w:sz w:val="23"/>
+          <w:szCs w:val="23"/>
+        </w:rPr>
+        <w:t xml:space="preserve"> we have to insert </w:t>
+      </w:r>
+    </w:p>
+    <w:p>
+      <w:pPr>
+        <w:pStyle w:val="HTMLPreformatted"/>
+        <w:shd w:val="clear" w:color="auto" w:fill="E0E0E0"/>
+        <w:spacing w:after="150"/>
+        <w:textAlignment w:val="baseline"/>
+        <w:rPr>
+          <w:rFonts w:ascii="Consolas" w:hAnsi="Consolas"/>
+          <w:sz w:val="23"/>
+          <w:szCs w:val="23"/>
+        </w:rPr>
+      </w:pPr>
+      <w:r>
+        <w:rPr>
+          <w:rFonts w:ascii="Consolas" w:hAnsi="Consolas"/>
+          <w:sz w:val="23"/>
+          <w:szCs w:val="23"/>
+        </w:rPr>
+        <w:t xml:space="preserve">                                </w:t>
+      </w:r>
+      <w:proofErr w:type="gramStart"/>
+      <w:r>
+        <w:rPr>
+          <w:rFonts w:ascii="Consolas" w:hAnsi="Consolas"/>
+          <w:sz w:val="23"/>
+          <w:szCs w:val="23"/>
+        </w:rPr>
+        <w:t>an</w:t>
+      </w:r>
+      <w:proofErr w:type="gramEnd"/>
+      <w:r>
+        <w:rPr>
+          <w:rFonts w:ascii="Consolas" w:hAnsi="Consolas"/>
+          <w:sz w:val="23"/>
+          <w:szCs w:val="23"/>
+        </w:rPr>
+        <w:t xml:space="preserve"> element] </w:t>
+      </w:r>
+    </w:p>
+    <w:p>
+      <w:pPr>
+        <w:pStyle w:val="HTMLPreformatted"/>
+        <w:shd w:val="clear" w:color="auto" w:fill="E0E0E0"/>
+        <w:spacing w:after="150"/>
+        <w:textAlignment w:val="baseline"/>
+        <w:rPr>
+          <w:rFonts w:ascii="Consolas" w:hAnsi="Consolas"/>
+          <w:sz w:val="23"/>
+          <w:szCs w:val="23"/>
+        </w:rPr>
+      </w:pPr>
+      <w:r>
+        <w:rPr>
+          <w:rFonts w:ascii="Consolas" w:hAnsi="Consolas"/>
+          <w:sz w:val="23"/>
+          <w:szCs w:val="23"/>
+        </w:rPr>
+        <w:t xml:space="preserve">Deletion of an </w:t>
+      </w:r>
+      <w:proofErr w:type="gramStart"/>
+      <w:r>
+        <w:rPr>
+          <w:rFonts w:ascii="Consolas" w:hAnsi="Consolas"/>
+          <w:sz w:val="23"/>
+          <w:szCs w:val="23"/>
+        </w:rPr>
+        <w:t>Element :</w:t>
+      </w:r>
+      <w:proofErr w:type="gramEnd"/>
+      <w:r>
+        <w:rPr>
+          <w:rFonts w:ascii="Consolas" w:hAnsi="Consolas"/>
+          <w:sz w:val="23"/>
+          <w:szCs w:val="23"/>
+        </w:rPr>
+        <w:t xml:space="preserve"> O(1) [If we know address of node</w:t>
+      </w:r>
+    </w:p>
+    <w:p>
+      <w:pPr>
+        <w:pStyle w:val="HTMLPreformatted"/>
+        <w:shd w:val="clear" w:color="auto" w:fill="E0E0E0"/>
+        <w:spacing w:after="150"/>
+        <w:textAlignment w:val="baseline"/>
+        <w:rPr>
+          <w:rFonts w:ascii="Consolas" w:hAnsi="Consolas"/>
+          <w:sz w:val="23"/>
+          <w:szCs w:val="23"/>
+        </w:rPr>
+      </w:pPr>
+      <w:r>
+        <w:rPr>
+          <w:rFonts w:ascii="Consolas" w:hAnsi="Consolas"/>
+          <w:sz w:val="23"/>
+          <w:szCs w:val="23"/>
+        </w:rPr>
+        <w:t xml:space="preserve">                               </w:t>
+      </w:r>
+      <w:proofErr w:type="gramStart"/>
+      <w:r>
+        <w:rPr>
+          <w:rFonts w:ascii="Consolas" w:hAnsi="Consolas"/>
+          <w:sz w:val="23"/>
+          <w:szCs w:val="23"/>
+        </w:rPr>
+        <w:t>previous</w:t>
+      </w:r>
+      <w:proofErr w:type="gramEnd"/>
+      <w:r>
+        <w:rPr>
+          <w:rFonts w:ascii="Consolas" w:hAnsi="Consolas"/>
+          <w:sz w:val="23"/>
+          <w:szCs w:val="23"/>
+        </w:rPr>
+        <w:t xml:space="preserve"> the node to be </w:t>
+      </w:r>
+    </w:p>
+    <w:p>
+      <w:pPr>
+        <w:pStyle w:val="HTMLPreformatted"/>
+        <w:shd w:val="clear" w:color="auto" w:fill="E0E0E0"/>
+        <w:spacing w:after="150"/>
+        <w:textAlignment w:val="baseline"/>
+        <w:rPr>
+          <w:rFonts w:ascii="Consolas" w:hAnsi="Consolas"/>
+          <w:sz w:val="23"/>
+          <w:szCs w:val="23"/>
+        </w:rPr>
+      </w:pPr>
+      <w:r>
+        <w:rPr>
+          <w:rFonts w:ascii="Consolas" w:hAnsi="Consolas"/>
+          <w:sz w:val="23"/>
+          <w:szCs w:val="23"/>
+        </w:rPr>
+        <w:t xml:space="preserve">                               </w:t>
+      </w:r>
+      <w:proofErr w:type="gramStart"/>
+      <w:r>
+        <w:rPr>
+          <w:rFonts w:ascii="Consolas" w:hAnsi="Consolas"/>
+          <w:sz w:val="23"/>
+          <w:szCs w:val="23"/>
+        </w:rPr>
+        <w:t>deleted</w:t>
+      </w:r>
+      <w:proofErr w:type="gramEnd"/>
+      <w:r>
+        <w:rPr>
+          <w:rFonts w:ascii="Consolas" w:hAnsi="Consolas"/>
+          <w:sz w:val="23"/>
+          <w:szCs w:val="23"/>
+        </w:rPr>
+        <w:t>]</w:t>
+      </w:r>
+    </w:p>
+    <w:p/>
+    <w:p>
+      <w:r>
+        <w:rPr>
+          <w:rStyle w:val="Strong"/>
+          <w:rFonts w:ascii="Arial" w:hAnsi="Arial" w:cs="Arial"/>
+          <w:bdr w:val="none" w:sz="0" w:space="0" w:color="auto" w:frame="1"/>
+          <w:shd w:val="clear" w:color="auto" w:fill="FFFFFF"/>
+        </w:rPr>
+        <w:t>Stack</w:t>
+      </w:r>
+    </w:p>
+    <w:p>
+      <w:pPr>
+        <w:rPr>
+          <w:rFonts w:ascii="Arial" w:hAnsi="Arial" w:cs="Arial"/>
+          <w:shd w:val="clear" w:color="auto" w:fill="FFFFFF"/>
+        </w:rPr>
+      </w:pPr>
+      <w:r>
+        <w:rPr>
+          <w:rFonts w:ascii="Arial" w:hAnsi="Arial" w:cs="Arial"/>
+          <w:shd w:val="clear" w:color="auto" w:fill="FFFFFF"/>
+        </w:rPr>
+        <w:t>A stack or LIFO (last in, first out) is an abstract data type that serves as a collection of elements, with two principal operations: push, which adds an element to the collection, and pop, which removes the last element that was added. In stack both the operations of push and pop takes place at the same end that is top of the stack. It can be implemented by using both array and linked list.</w:t>
+      </w:r>
+    </w:p>
+    <w:p>
+      <w:pPr>
+        <w:rPr>
+          <w:rFonts w:ascii="Arial" w:hAnsi="Arial" w:cs="Arial"/>
+          <w:shd w:val="clear" w:color="auto" w:fill="FFFFFF"/>
+        </w:rPr>
+      </w:pPr>
+    </w:p>
+    <w:p>
+      <w:pPr>
+        <w:pStyle w:val="HTMLPreformatted"/>
+        <w:shd w:val="clear" w:color="auto" w:fill="E0E0E0"/>
+        <w:spacing w:after="150"/>
+        <w:textAlignment w:val="baseline"/>
+        <w:rPr>
+          <w:rFonts w:ascii="Consolas" w:hAnsi="Consolas"/>
+          <w:sz w:val="23"/>
+          <w:szCs w:val="23"/>
+        </w:rPr>
+      </w:pPr>
+      <w:proofErr w:type="gramStart"/>
+      <w:r>
+        <w:rPr>
+          <w:rFonts w:ascii="Consolas" w:hAnsi="Consolas"/>
+          <w:sz w:val="23"/>
+          <w:szCs w:val="23"/>
+        </w:rPr>
+        <w:t>Insertion :</w:t>
+      </w:r>
+      <w:proofErr w:type="gramEnd"/>
+      <w:r>
+        <w:rPr>
+          <w:rFonts w:ascii="Consolas" w:hAnsi="Consolas"/>
+          <w:sz w:val="23"/>
+          <w:szCs w:val="23"/>
+        </w:rPr>
+        <w:t xml:space="preserve"> O(1)</w:t>
+      </w:r>
+    </w:p>
+    <w:p>
+      <w:pPr>
+        <w:pStyle w:val="HTMLPreformatted"/>
+        <w:shd w:val="clear" w:color="auto" w:fill="E0E0E0"/>
+        <w:spacing w:after="150"/>
+        <w:textAlignment w:val="baseline"/>
+        <w:rPr>
+          <w:rFonts w:ascii="Consolas" w:hAnsi="Consolas"/>
+          <w:sz w:val="23"/>
+          <w:szCs w:val="23"/>
+        </w:rPr>
+      </w:pPr>
+      <w:proofErr w:type="gramStart"/>
+      <w:r>
+        <w:rPr>
+          <w:rFonts w:ascii="Consolas" w:hAnsi="Consolas"/>
+          <w:sz w:val="23"/>
+          <w:szCs w:val="23"/>
+        </w:rPr>
+        <w:t>Deletion :</w:t>
+      </w:r>
+      <w:proofErr w:type="gramEnd"/>
+      <w:r>
+        <w:rPr>
+          <w:rFonts w:ascii="Consolas" w:hAnsi="Consolas"/>
+          <w:sz w:val="23"/>
+          <w:szCs w:val="23"/>
+        </w:rPr>
+        <w:t xml:space="preserve">  O(1)</w:t>
+      </w:r>
+    </w:p>
+    <w:p>
+      <w:pPr>
+        <w:pStyle w:val="HTMLPreformatted"/>
+        <w:shd w:val="clear" w:color="auto" w:fill="E0E0E0"/>
+        <w:spacing w:after="150"/>
+        <w:textAlignment w:val="baseline"/>
+        <w:rPr>
+          <w:rFonts w:ascii="Consolas" w:hAnsi="Consolas"/>
+          <w:sz w:val="23"/>
+          <w:szCs w:val="23"/>
+        </w:rPr>
+      </w:pPr>
+      <w:r>
+        <w:rPr>
+          <w:rFonts w:ascii="Consolas" w:hAnsi="Consolas"/>
+          <w:sz w:val="23"/>
+          <w:szCs w:val="23"/>
+        </w:rPr>
+        <w:t xml:space="preserve">Access </w:t>
+      </w:r>
+      <w:proofErr w:type="gramStart"/>
+      <w:r>
+        <w:rPr>
+          <w:rFonts w:ascii="Consolas" w:hAnsi="Consolas"/>
+          <w:sz w:val="23"/>
+          <w:szCs w:val="23"/>
+        </w:rPr>
+        <w:t>Time :</w:t>
+      </w:r>
+      <w:proofErr w:type="gramEnd"/>
+      <w:r>
+        <w:rPr>
+          <w:rFonts w:ascii="Consolas" w:hAnsi="Consolas"/>
+          <w:sz w:val="23"/>
+          <w:szCs w:val="23"/>
+        </w:rPr>
+        <w:t xml:space="preserve"> O(n) [Worst Case]</w:t>
+      </w:r>
+    </w:p>
+    <w:p>
+      <w:pPr>
+        <w:pStyle w:val="HTMLPreformatted"/>
+        <w:shd w:val="clear" w:color="auto" w:fill="E0E0E0"/>
+        <w:spacing w:after="150"/>
+        <w:textAlignment w:val="baseline"/>
+        <w:rPr>
+          <w:rFonts w:ascii="Consolas" w:hAnsi="Consolas"/>
+          <w:sz w:val="23"/>
+          <w:szCs w:val="23"/>
+        </w:rPr>
+      </w:pPr>
+      <w:r>
+        <w:rPr>
+          <w:rFonts w:ascii="Consolas" w:hAnsi="Consolas"/>
+          <w:sz w:val="23"/>
+          <w:szCs w:val="23"/>
+        </w:rPr>
+        <w:t xml:space="preserve">Insertion and Deletion are allowed on one end. </w:t>
+      </w:r>
+    </w:p>
+    <w:p>
+      <w:pPr>
+        <w:rPr>
+          <w:rFonts w:ascii="Arial" w:hAnsi="Arial" w:cs="Arial"/>
+          <w:shd w:val="clear" w:color="auto" w:fill="FFFFFF"/>
+        </w:rPr>
+      </w:pPr>
+      <w:proofErr w:type="spellStart"/>
+      <w:proofErr w:type="gramStart"/>
+      <w:r>
+        <w:t>Eg</w:t>
+      </w:r>
+      <w:proofErr w:type="spellEnd"/>
+      <w:r>
+        <w:t xml:space="preserve"> </w:t>
+      </w:r>
+      <w:r>
+        <w:rPr>
+          <w:rFonts w:ascii="Arial" w:hAnsi="Arial" w:cs="Arial"/>
+          <w:shd w:val="clear" w:color="auto" w:fill="FFFFFF"/>
+        </w:rPr>
+        <w:t> Stacks</w:t>
+      </w:r>
+      <w:proofErr w:type="gramEnd"/>
+      <w:r>
+        <w:rPr>
+          <w:rFonts w:ascii="Arial" w:hAnsi="Arial" w:cs="Arial"/>
+          <w:shd w:val="clear" w:color="auto" w:fill="FFFFFF"/>
+        </w:rPr>
+        <w:t xml:space="preserve"> are used for maintaining function calls (the last called function must finish execution first), we can always remove recursion with the help of stacks. Stacks are also used in cases where we have to reverse a word, check for balanced parenthesis and in editors where the word you typed the last is the first to be removed when you use undo operation. Similarly, to implement back functionality in web browsers</w:t>
+      </w:r>
+    </w:p>
+    <w:p>
+      <w:pPr>
+        <w:rPr>
+          <w:rFonts w:ascii="Arial" w:hAnsi="Arial" w:cs="Arial"/>
+          <w:shd w:val="clear" w:color="auto" w:fill="FFFFFF"/>
+        </w:rPr>
+      </w:pPr>
+    </w:p>
+    <w:p>
+      <w:pPr>
+        <w:rPr>
+          <w:rStyle w:val="Strong"/>
+          <w:rFonts w:ascii="Arial" w:hAnsi="Arial" w:cs="Arial"/>
+          <w:bdr w:val="none" w:sz="0" w:space="0" w:color="auto" w:frame="1"/>
+          <w:shd w:val="clear" w:color="auto" w:fill="FFFFFF"/>
+        </w:rPr>
+      </w:pPr>
+      <w:r>
+        <w:rPr>
+          <w:rStyle w:val="Strong"/>
+          <w:rFonts w:ascii="Arial" w:hAnsi="Arial" w:cs="Arial"/>
+          <w:bdr w:val="none" w:sz="0" w:space="0" w:color="auto" w:frame="1"/>
+          <w:shd w:val="clear" w:color="auto" w:fill="FFFFFF"/>
+        </w:rPr>
+        <w:lastRenderedPageBreak/>
+        <w:t>Queue</w:t>
+      </w:r>
+    </w:p>
+    <w:p>
+      <w:pPr>
+        <w:rPr>
+          <w:rFonts w:ascii="Arial" w:hAnsi="Arial" w:cs="Arial"/>
+          <w:shd w:val="clear" w:color="auto" w:fill="FFFFFF"/>
+        </w:rPr>
+      </w:pPr>
+      <w:r>
+        <w:rPr>
+          <w:rStyle w:val="Strong"/>
+          <w:rFonts w:ascii="Arial" w:hAnsi="Arial" w:cs="Arial"/>
+          <w:bdr w:val="none" w:sz="0" w:space="0" w:color="auto" w:frame="1"/>
+          <w:shd w:val="clear" w:color="auto" w:fill="FFFFFF"/>
+        </w:rPr>
+        <w:t xml:space="preserve"> </w:t>
+      </w:r>
+      <w:r>
+        <w:rPr>
+          <w:rFonts w:ascii="Arial" w:hAnsi="Arial" w:cs="Arial"/>
+          <w:shd w:val="clear" w:color="auto" w:fill="FFFFFF"/>
+        </w:rPr>
+        <w:t xml:space="preserve">A queue or FIFO (first in, first out) is an abstract data type that serves as a collection of elements, with two principal operations: </w:t>
+      </w:r>
+      <w:proofErr w:type="spellStart"/>
+      <w:r>
+        <w:rPr>
+          <w:rFonts w:ascii="Arial" w:hAnsi="Arial" w:cs="Arial"/>
+          <w:shd w:val="clear" w:color="auto" w:fill="FFFFFF"/>
+        </w:rPr>
+        <w:t>enqueue</w:t>
+      </w:r>
+      <w:proofErr w:type="spellEnd"/>
+      <w:r>
+        <w:rPr>
+          <w:rFonts w:ascii="Arial" w:hAnsi="Arial" w:cs="Arial"/>
+          <w:shd w:val="clear" w:color="auto" w:fill="FFFFFF"/>
+        </w:rPr>
+        <w:t>, the process of adding an element to the collection</w:t>
+      </w:r>
+      <w:proofErr w:type="gramStart"/>
+      <w:r>
+        <w:rPr>
+          <w:rFonts w:ascii="Arial" w:hAnsi="Arial" w:cs="Arial"/>
+          <w:shd w:val="clear" w:color="auto" w:fill="FFFFFF"/>
+        </w:rPr>
+        <w:t>.(</w:t>
+      </w:r>
+      <w:proofErr w:type="gramEnd"/>
+      <w:r>
+        <w:rPr>
+          <w:rFonts w:ascii="Arial" w:hAnsi="Arial" w:cs="Arial"/>
+          <w:shd w:val="clear" w:color="auto" w:fill="FFFFFF"/>
+        </w:rPr>
+        <w:t xml:space="preserve">The element is added from the rear side) and </w:t>
+      </w:r>
+      <w:proofErr w:type="spellStart"/>
+      <w:r>
+        <w:rPr>
+          <w:rFonts w:ascii="Arial" w:hAnsi="Arial" w:cs="Arial"/>
+          <w:shd w:val="clear" w:color="auto" w:fill="FFFFFF"/>
+        </w:rPr>
+        <w:t>dequeue</w:t>
+      </w:r>
+      <w:proofErr w:type="spellEnd"/>
+      <w:r>
+        <w:rPr>
+          <w:rFonts w:ascii="Arial" w:hAnsi="Arial" w:cs="Arial"/>
+          <w:shd w:val="clear" w:color="auto" w:fill="FFFFFF"/>
+        </w:rPr>
+        <w:t>, the process of removing the first element that was added. (The element is removed from the front side). It can be implemented by using both array and linked list.</w:t>
+      </w:r>
+    </w:p>
+    <w:p>
+      <w:pPr>
+        <w:pStyle w:val="HTMLPreformatted"/>
+        <w:shd w:val="clear" w:color="auto" w:fill="E0E0E0"/>
+        <w:spacing w:after="150"/>
+        <w:textAlignment w:val="baseline"/>
+        <w:rPr>
+          <w:rFonts w:ascii="Consolas" w:hAnsi="Consolas"/>
+          <w:sz w:val="23"/>
+          <w:szCs w:val="23"/>
+        </w:rPr>
+      </w:pPr>
+      <w:proofErr w:type="gramStart"/>
+      <w:r>
+        <w:rPr>
+          <w:rFonts w:ascii="Consolas" w:hAnsi="Consolas"/>
+          <w:sz w:val="23"/>
+          <w:szCs w:val="23"/>
+        </w:rPr>
+        <w:t>Insertion :</w:t>
+      </w:r>
+      <w:proofErr w:type="gramEnd"/>
+      <w:r>
+        <w:rPr>
+          <w:rFonts w:ascii="Consolas" w:hAnsi="Consolas"/>
+          <w:sz w:val="23"/>
+          <w:szCs w:val="23"/>
+        </w:rPr>
+        <w:t xml:space="preserve"> O(1)</w:t>
+      </w:r>
+    </w:p>
+    <w:p>
+      <w:pPr>
+        <w:pStyle w:val="HTMLPreformatted"/>
+        <w:shd w:val="clear" w:color="auto" w:fill="E0E0E0"/>
+        <w:spacing w:after="150"/>
+        <w:textAlignment w:val="baseline"/>
+        <w:rPr>
+          <w:rFonts w:ascii="Consolas" w:hAnsi="Consolas"/>
+          <w:sz w:val="23"/>
+          <w:szCs w:val="23"/>
+        </w:rPr>
+      </w:pPr>
+      <w:proofErr w:type="gramStart"/>
+      <w:r>
+        <w:rPr>
+          <w:rFonts w:ascii="Consolas" w:hAnsi="Consolas"/>
+          <w:sz w:val="23"/>
+          <w:szCs w:val="23"/>
+        </w:rPr>
+        <w:t>Deletion  :</w:t>
+      </w:r>
+      <w:proofErr w:type="gramEnd"/>
+      <w:r>
+        <w:rPr>
+          <w:rFonts w:ascii="Consolas" w:hAnsi="Consolas"/>
+          <w:sz w:val="23"/>
+          <w:szCs w:val="23"/>
+        </w:rPr>
+        <w:t xml:space="preserve"> O(1)</w:t>
+      </w:r>
+    </w:p>
+    <w:p>
+      <w:pPr>
+        <w:pStyle w:val="HTMLPreformatted"/>
+        <w:shd w:val="clear" w:color="auto" w:fill="E0E0E0"/>
+        <w:spacing w:after="150"/>
+        <w:textAlignment w:val="baseline"/>
+        <w:rPr>
+          <w:rFonts w:ascii="Consolas" w:hAnsi="Consolas"/>
+          <w:sz w:val="23"/>
+          <w:szCs w:val="23"/>
+        </w:rPr>
+      </w:pPr>
+      <w:r>
+        <w:rPr>
+          <w:rFonts w:ascii="Consolas" w:hAnsi="Consolas"/>
+          <w:sz w:val="23"/>
+          <w:szCs w:val="23"/>
+        </w:rPr>
+        <w:t xml:space="preserve">Access </w:t>
+      </w:r>
+      <w:proofErr w:type="gramStart"/>
+      <w:r>
+        <w:rPr>
+          <w:rFonts w:ascii="Consolas" w:hAnsi="Consolas"/>
+          <w:sz w:val="23"/>
+          <w:szCs w:val="23"/>
+        </w:rPr>
+        <w:t>Time :</w:t>
+      </w:r>
+      <w:proofErr w:type="gramEnd"/>
+      <w:r>
+        <w:rPr>
+          <w:rFonts w:ascii="Consolas" w:hAnsi="Consolas"/>
+          <w:sz w:val="23"/>
+          <w:szCs w:val="23"/>
+        </w:rPr>
+        <w:t xml:space="preserve"> O(n) [Worst Case]</w:t>
+      </w:r>
+    </w:p>
+    <w:p/>
+    <w:p>
+      <w:pPr>
+        <w:rPr>
+          <w:rFonts w:ascii="Arial" w:hAnsi="Arial" w:cs="Arial"/>
+          <w:shd w:val="clear" w:color="auto" w:fill="FFFFFF"/>
+        </w:rPr>
+      </w:pPr>
+      <w:r>
+        <w:rPr>
+          <w:rStyle w:val="Strong"/>
+          <w:rFonts w:ascii="Arial" w:hAnsi="Arial" w:cs="Arial"/>
+          <w:bdr w:val="none" w:sz="0" w:space="0" w:color="auto" w:frame="1"/>
+          <w:shd w:val="clear" w:color="auto" w:fill="FFFFFF"/>
+        </w:rPr>
+        <w:t xml:space="preserve">Example </w:t>
+      </w:r>
+      <w:proofErr w:type="gramStart"/>
+      <w:r>
+        <w:rPr>
+          <w:rStyle w:val="Strong"/>
+          <w:rFonts w:ascii="Arial" w:hAnsi="Arial" w:cs="Arial"/>
+          <w:bdr w:val="none" w:sz="0" w:space="0" w:color="auto" w:frame="1"/>
+          <w:shd w:val="clear" w:color="auto" w:fill="FFFFFF"/>
+        </w:rPr>
+        <w:t>S</w:t>
+      </w:r>
+      <w:r>
+        <w:rPr>
+          <w:rFonts w:ascii="Arial" w:hAnsi="Arial" w:cs="Arial"/>
+          <w:shd w:val="clear" w:color="auto" w:fill="FFFFFF"/>
+        </w:rPr>
+        <w:t>o</w:t>
+      </w:r>
+      <w:proofErr w:type="gramEnd"/>
+      <w:r>
+        <w:rPr>
+          <w:rFonts w:ascii="Arial" w:hAnsi="Arial" w:cs="Arial"/>
+          <w:shd w:val="clear" w:color="auto" w:fill="FFFFFF"/>
+        </w:rPr>
+        <w:t xml:space="preserve"> any situation where resources are shared among multiple users and served on first come first server basis. Examples include CPU scheduling, Disk Scheduling. Another application of queue is when data is transferred asynchronously (data not necessarily received at same rate as sent) between two processes. Examples include IO Buffers, pipes, file IO, etc.</w:t>
+      </w:r>
+    </w:p>
+    <w:p>
+      <w:pPr>
+        <w:rPr>
+          <w:rFonts w:ascii="Arial" w:hAnsi="Arial" w:cs="Arial"/>
+          <w:shd w:val="clear" w:color="auto" w:fill="FFFFFF"/>
+        </w:rPr>
+      </w:pPr>
+    </w:p>
+    <w:p>
+      <w:pPr>
+        <w:rPr>
+          <w:rFonts w:ascii="Arial" w:hAnsi="Arial" w:cs="Arial"/>
+          <w:shd w:val="clear" w:color="auto" w:fill="FFFFFF"/>
+        </w:rPr>
+      </w:pPr>
+      <w:r>
+        <w:rPr>
+          <w:rStyle w:val="Strong"/>
+          <w:rFonts w:ascii="Arial" w:hAnsi="Arial" w:cs="Arial"/>
+          <w:bdr w:val="none" w:sz="0" w:space="0" w:color="auto" w:frame="1"/>
+          <w:shd w:val="clear" w:color="auto" w:fill="FFFFFF"/>
+        </w:rPr>
+        <w:t>Circular Queue</w:t>
+      </w:r>
+      <w:r>
+        <w:rPr>
+          <w:rFonts w:ascii="Arial" w:hAnsi="Arial" w:cs="Arial"/>
+          <w:shd w:val="clear" w:color="auto" w:fill="FFFFFF"/>
+        </w:rPr>
+        <w:t xml:space="preserve"> The advantage of this data structure is that it reduces wastage of space in case of array implementation, </w:t>
+      </w:r>
+      <w:proofErr w:type="gramStart"/>
+      <w:r>
+        <w:rPr>
+          <w:rFonts w:ascii="Arial" w:hAnsi="Arial" w:cs="Arial"/>
+          <w:shd w:val="clear" w:color="auto" w:fill="FFFFFF"/>
+        </w:rPr>
+        <w:t>As</w:t>
+      </w:r>
+      <w:proofErr w:type="gramEnd"/>
+      <w:r>
+        <w:rPr>
+          <w:rFonts w:ascii="Arial" w:hAnsi="Arial" w:cs="Arial"/>
+          <w:shd w:val="clear" w:color="auto" w:fill="FFFFFF"/>
+        </w:rPr>
+        <w:t xml:space="preserve"> the insertion of the (n+1)’</w:t>
+      </w:r>
+      <w:proofErr w:type="spellStart"/>
+      <w:r>
+        <w:rPr>
+          <w:rFonts w:ascii="Arial" w:hAnsi="Arial" w:cs="Arial"/>
+          <w:shd w:val="clear" w:color="auto" w:fill="FFFFFF"/>
+        </w:rPr>
+        <w:t>th</w:t>
+      </w:r>
+      <w:proofErr w:type="spellEnd"/>
+      <w:r>
+        <w:rPr>
+          <w:rFonts w:ascii="Arial" w:hAnsi="Arial" w:cs="Arial"/>
+          <w:shd w:val="clear" w:color="auto" w:fill="FFFFFF"/>
+        </w:rPr>
+        <w:t xml:space="preserve"> element is done at the 0’th index if it is empty.</w:t>
+      </w:r>
+    </w:p>
+    <w:p>
+      <w:pPr>
+        <w:rPr>
+          <w:rFonts w:ascii="Arial" w:hAnsi="Arial" w:cs="Arial"/>
+          <w:shd w:val="clear" w:color="auto" w:fill="FFFFFF"/>
+        </w:rPr>
+      </w:pPr>
+    </w:p>
+    <w:p>
+      <w:pPr>
+        <w:rPr>
+          <w:rFonts w:ascii="Arial" w:hAnsi="Arial" w:cs="Arial"/>
+          <w:shd w:val="clear" w:color="auto" w:fill="FFFFFF"/>
+        </w:rPr>
+      </w:pPr>
+      <w:r>
+        <w:rPr>
+          <w:rStyle w:val="Strong"/>
+          <w:rFonts w:ascii="Arial" w:hAnsi="Arial" w:cs="Arial"/>
+          <w:bdr w:val="none" w:sz="0" w:space="0" w:color="auto" w:frame="1"/>
+          <w:shd w:val="clear" w:color="auto" w:fill="FFFFFF"/>
+        </w:rPr>
+        <w:t>Binary Tree</w:t>
+      </w:r>
+      <w:r>
+        <w:rPr>
+          <w:rFonts w:ascii="Arial" w:hAnsi="Arial" w:cs="Arial"/>
+        </w:rPr>
+        <w:br/>
+      </w:r>
+      <w:proofErr w:type="gramStart"/>
+      <w:r>
+        <w:rPr>
+          <w:rFonts w:ascii="Arial" w:hAnsi="Arial" w:cs="Arial"/>
+          <w:shd w:val="clear" w:color="auto" w:fill="FFFFFF"/>
+        </w:rPr>
+        <w:t>Unlike</w:t>
+      </w:r>
+      <w:proofErr w:type="gramEnd"/>
+      <w:r>
+        <w:rPr>
+          <w:rFonts w:ascii="Arial" w:hAnsi="Arial" w:cs="Arial"/>
+          <w:shd w:val="clear" w:color="auto" w:fill="FFFFFF"/>
+        </w:rPr>
+        <w:t xml:space="preserve"> Arrays, Linked Lists, Stack and queues, which are linear data structures, trees are hierarchical data structures.</w:t>
+      </w:r>
+      <w:r>
+        <w:rPr>
+          <w:rFonts w:ascii="Arial" w:hAnsi="Arial" w:cs="Arial"/>
+        </w:rPr>
+        <w:br/>
+      </w:r>
+      <w:r>
+        <w:rPr>
+          <w:rFonts w:ascii="Arial" w:hAnsi="Arial" w:cs="Arial"/>
+          <w:shd w:val="clear" w:color="auto" w:fill="FFFFFF"/>
+        </w:rPr>
+        <w:t>A binary tree is a tree data structure in which each node has at most two children, which are referred to as the left child and the right child. It is implemented mainly using Links.</w:t>
+      </w:r>
+    </w:p>
+    <w:p>
+      <w:pPr>
+        <w:rPr>
+          <w:rFonts w:ascii="Arial" w:hAnsi="Arial" w:cs="Arial"/>
+          <w:shd w:val="clear" w:color="auto" w:fill="FFFFFF"/>
+        </w:rPr>
+      </w:pPr>
+    </w:p>
+    <w:p>
+      <w:pPr>
+        <w:rPr>
+          <w:rFonts w:ascii="Arial" w:hAnsi="Arial" w:cs="Arial"/>
+          <w:shd w:val="clear" w:color="auto" w:fill="FFFFFF"/>
+        </w:rPr>
+      </w:pPr>
+      <w:r>
+        <w:rPr>
+          <w:rStyle w:val="Strong"/>
+          <w:rFonts w:ascii="Arial" w:hAnsi="Arial" w:cs="Arial"/>
+          <w:bdr w:val="none" w:sz="0" w:space="0" w:color="auto" w:frame="1"/>
+          <w:shd w:val="clear" w:color="auto" w:fill="FFFFFF"/>
+        </w:rPr>
+        <w:t>Binary Tree Representation:</w:t>
+      </w:r>
+      <w:r>
+        <w:rPr>
+          <w:rFonts w:ascii="Arial" w:hAnsi="Arial" w:cs="Arial"/>
+          <w:shd w:val="clear" w:color="auto" w:fill="FFFFFF"/>
+        </w:rPr>
+        <w:t> A tree is represented by a pointer to the topmost node in tree. If the tree is empty, then value of root is NULL. A Binary Tree node contains following parts.</w:t>
+      </w:r>
+      <w:r>
+        <w:rPr>
+          <w:rFonts w:ascii="Arial" w:hAnsi="Arial" w:cs="Arial"/>
+        </w:rPr>
+        <w:br/>
+      </w:r>
+      <w:r>
+        <w:rPr>
+          <w:rFonts w:ascii="Arial" w:hAnsi="Arial" w:cs="Arial"/>
+          <w:shd w:val="clear" w:color="auto" w:fill="FFFFFF"/>
+        </w:rPr>
+        <w:t>1. Data</w:t>
+      </w:r>
+      <w:r>
+        <w:rPr>
+          <w:rFonts w:ascii="Arial" w:hAnsi="Arial" w:cs="Arial"/>
+        </w:rPr>
+        <w:br/>
+      </w:r>
+      <w:r>
+        <w:rPr>
+          <w:rFonts w:ascii="Arial" w:hAnsi="Arial" w:cs="Arial"/>
+          <w:shd w:val="clear" w:color="auto" w:fill="FFFFFF"/>
+        </w:rPr>
+        <w:t>2. Pointer to left child</w:t>
+      </w:r>
+      <w:r>
+        <w:rPr>
+          <w:rFonts w:ascii="Arial" w:hAnsi="Arial" w:cs="Arial"/>
+        </w:rPr>
+        <w:br/>
+      </w:r>
+      <w:r>
+        <w:rPr>
+          <w:rFonts w:ascii="Arial" w:hAnsi="Arial" w:cs="Arial"/>
+          <w:shd w:val="clear" w:color="auto" w:fill="FFFFFF"/>
+        </w:rPr>
+        <w:t>3. Pointer to right child</w:t>
+      </w:r>
+    </w:p>
+    <w:p>
+      <w:pPr>
+        <w:rPr>
+          <w:rFonts w:ascii="Arial" w:hAnsi="Arial" w:cs="Arial"/>
+          <w:shd w:val="clear" w:color="auto" w:fill="FFFFFF"/>
+        </w:rPr>
+      </w:pPr>
+    </w:p>
+    <w:p>
+      <w:pPr>
+        <w:rPr>
+          <w:rFonts w:ascii="Arial" w:hAnsi="Arial" w:cs="Arial"/>
+          <w:shd w:val="clear" w:color="auto" w:fill="FFFFFF"/>
+        </w:rPr>
+      </w:pPr>
+      <w:r>
+        <w:rPr>
+          <w:rFonts w:ascii="Arial" w:hAnsi="Arial" w:cs="Arial"/>
+          <w:shd w:val="clear" w:color="auto" w:fill="FFFFFF"/>
+        </w:rPr>
+        <w:t>A Binary Tree can be traversed in two ways:</w:t>
+      </w:r>
+      <w:r>
+        <w:rPr>
+          <w:rFonts w:ascii="Arial" w:hAnsi="Arial" w:cs="Arial"/>
+        </w:rPr>
+        <w:br/>
+      </w:r>
+      <w:r>
+        <w:rPr>
+          <w:rFonts w:ascii="Arial" w:hAnsi="Arial" w:cs="Arial"/>
+          <w:shd w:val="clear" w:color="auto" w:fill="FFFFFF"/>
+        </w:rPr>
+        <w:t xml:space="preserve">Depth First Traversal: </w:t>
+      </w:r>
+      <w:proofErr w:type="spellStart"/>
+      <w:r>
+        <w:rPr>
+          <w:rFonts w:ascii="Arial" w:hAnsi="Arial" w:cs="Arial"/>
+          <w:i/>
+          <w:shd w:val="clear" w:color="auto" w:fill="FFFFFF"/>
+        </w:rPr>
+        <w:t>Inorder</w:t>
+      </w:r>
+      <w:proofErr w:type="spellEnd"/>
+      <w:r>
+        <w:rPr>
+          <w:rFonts w:ascii="Arial" w:hAnsi="Arial" w:cs="Arial"/>
+          <w:i/>
+          <w:shd w:val="clear" w:color="auto" w:fill="FFFFFF"/>
+        </w:rPr>
+        <w:t xml:space="preserve"> (Left-Root-Right), Preorder (Root-Left-Right) and </w:t>
+      </w:r>
+      <w:proofErr w:type="spellStart"/>
+      <w:r>
+        <w:rPr>
+          <w:rFonts w:ascii="Arial" w:hAnsi="Arial" w:cs="Arial"/>
+          <w:i/>
+          <w:shd w:val="clear" w:color="auto" w:fill="FFFFFF"/>
+        </w:rPr>
+        <w:t>Postorder</w:t>
+      </w:r>
+      <w:proofErr w:type="spellEnd"/>
+      <w:r>
+        <w:rPr>
+          <w:rFonts w:ascii="Arial" w:hAnsi="Arial" w:cs="Arial"/>
+          <w:i/>
+          <w:shd w:val="clear" w:color="auto" w:fill="FFFFFF"/>
+        </w:rPr>
+        <w:t xml:space="preserve"> (Left-Right-Root)</w:t>
+      </w:r>
+      <w:r>
+        <w:rPr>
+          <w:rFonts w:ascii="Arial" w:hAnsi="Arial" w:cs="Arial"/>
+          <w:i/>
+        </w:rPr>
+        <w:br/>
+      </w:r>
+      <w:r>
+        <w:rPr>
+          <w:rFonts w:ascii="Arial" w:hAnsi="Arial" w:cs="Arial"/>
+          <w:shd w:val="clear" w:color="auto" w:fill="FFFFFF"/>
+        </w:rPr>
+        <w:t>Breadth First Traversal: Level Order Traversal</w:t>
+      </w:r>
+    </w:p>
+    <w:p>
+      <w:pPr>
+        <w:rPr>
+          <w:rFonts w:ascii="Arial" w:hAnsi="Arial" w:cs="Arial"/>
+          <w:shd w:val="clear" w:color="auto" w:fill="FFFFFF"/>
+        </w:rPr>
+      </w:pPr>
+    </w:p>
+    <w:p>
+      <w:pPr>
+        <w:pStyle w:val="NormalWeb"/>
+        <w:shd w:val="clear" w:color="auto" w:fill="FFFFFF"/>
+        <w:spacing w:before="0" w:beforeAutospacing="0" w:after="0" w:afterAutospacing="0"/>
+        <w:textAlignment w:val="baseline"/>
+        <w:rPr>
+          <w:rFonts w:ascii="Arial" w:hAnsi="Arial" w:cs="Arial"/>
+        </w:rPr>
+      </w:pPr>
+      <w:r>
+        <w:rPr>
+          <w:rStyle w:val="Strong"/>
+          <w:rFonts w:ascii="Arial" w:hAnsi="Arial" w:cs="Arial"/>
+          <w:bdr w:val="none" w:sz="0" w:space="0" w:color="auto" w:frame="1"/>
+        </w:rPr>
+        <w:t>Binary Tree Properties:</w:t>
+      </w:r>
+    </w:p>
+    <w:p/>
+    <w:p>
+      <w:pPr>
+        <w:pStyle w:val="HTMLPreformatted"/>
+        <w:shd w:val="clear" w:color="auto" w:fill="E0E0E0"/>
+        <w:textAlignment w:val="baseline"/>
+        <w:rPr>
+          <w:rFonts w:ascii="Consolas" w:hAnsi="Consolas"/>
+          <w:sz w:val="23"/>
+          <w:szCs w:val="23"/>
+        </w:rPr>
+      </w:pPr>
+      <w:r>
+        <w:rPr>
+          <w:rFonts w:ascii="Consolas" w:hAnsi="Consolas"/>
+          <w:sz w:val="23"/>
+          <w:szCs w:val="23"/>
+        </w:rPr>
+        <w:lastRenderedPageBreak/>
+        <w:t>The maximum number of nodes at level ‘l’ = 2</w:t>
+      </w:r>
+      <w:r>
+        <w:rPr>
+          <w:rFonts w:ascii="Consolas" w:hAnsi="Consolas"/>
+          <w:sz w:val="17"/>
+          <w:szCs w:val="17"/>
+          <w:bdr w:val="none" w:sz="0" w:space="0" w:color="auto" w:frame="1"/>
+          <w:vertAlign w:val="superscript"/>
+        </w:rPr>
+        <w:t>l-1</w:t>
+      </w:r>
+      <w:r>
+        <w:rPr>
+          <w:rFonts w:ascii="Consolas" w:hAnsi="Consolas"/>
+          <w:sz w:val="23"/>
+          <w:szCs w:val="23"/>
+        </w:rPr>
+        <w:t>.</w:t>
+      </w:r>
+    </w:p>
+    <w:p>
+      <w:pPr>
+        <w:pStyle w:val="HTMLPreformatted"/>
+        <w:shd w:val="clear" w:color="auto" w:fill="E0E0E0"/>
+        <w:textAlignment w:val="baseline"/>
+        <w:rPr>
+          <w:rFonts w:ascii="Consolas" w:hAnsi="Consolas"/>
+          <w:sz w:val="23"/>
+          <w:szCs w:val="23"/>
+        </w:rPr>
+      </w:pPr>
+    </w:p>
+    <w:p>
+      <w:pPr>
+        <w:pStyle w:val="HTMLPreformatted"/>
+        <w:shd w:val="clear" w:color="auto" w:fill="E0E0E0"/>
+        <w:textAlignment w:val="baseline"/>
+        <w:rPr>
+          <w:rFonts w:ascii="Consolas" w:hAnsi="Consolas"/>
+          <w:sz w:val="23"/>
+          <w:szCs w:val="23"/>
+        </w:rPr>
+      </w:pPr>
+      <w:r>
+        <w:rPr>
+          <w:rFonts w:ascii="Consolas" w:hAnsi="Consolas"/>
+          <w:sz w:val="23"/>
+          <w:szCs w:val="23"/>
+        </w:rPr>
+        <w:t>Maximum number of nodes = 2</w:t>
+      </w:r>
+      <w:r>
+        <w:rPr>
+          <w:rFonts w:ascii="Consolas" w:hAnsi="Consolas"/>
+          <w:sz w:val="17"/>
+          <w:szCs w:val="17"/>
+          <w:bdr w:val="none" w:sz="0" w:space="0" w:color="auto" w:frame="1"/>
+          <w:vertAlign w:val="superscript"/>
+        </w:rPr>
+        <w:t>h</w:t>
+      </w:r>
+      <w:r>
+        <w:rPr>
+          <w:rFonts w:ascii="Consolas" w:hAnsi="Consolas"/>
+          <w:sz w:val="23"/>
+          <w:szCs w:val="23"/>
+        </w:rPr>
+        <w:t xml:space="preserve"> – 1.</w:t>
+      </w:r>
+    </w:p>
+    <w:p>
+      <w:pPr>
+        <w:pStyle w:val="HTMLPreformatted"/>
+        <w:shd w:val="clear" w:color="auto" w:fill="E0E0E0"/>
+        <w:textAlignment w:val="baseline"/>
+        <w:rPr>
+          <w:rFonts w:ascii="Consolas" w:hAnsi="Consolas"/>
+          <w:sz w:val="23"/>
+          <w:szCs w:val="23"/>
+        </w:rPr>
+      </w:pPr>
+      <w:r>
+        <w:rPr>
+          <w:rFonts w:ascii="Consolas" w:hAnsi="Consolas"/>
+          <w:sz w:val="23"/>
+          <w:szCs w:val="23"/>
+        </w:rPr>
+        <w:t xml:space="preserve">Here </w:t>
+      </w:r>
+      <w:proofErr w:type="spellStart"/>
+      <w:r>
+        <w:rPr>
+          <w:rFonts w:ascii="Consolas" w:hAnsi="Consolas"/>
+          <w:sz w:val="23"/>
+          <w:szCs w:val="23"/>
+        </w:rPr>
+        <w:t>h is</w:t>
+      </w:r>
+      <w:proofErr w:type="spellEnd"/>
+      <w:r>
+        <w:rPr>
+          <w:rFonts w:ascii="Consolas" w:hAnsi="Consolas"/>
+          <w:sz w:val="23"/>
+          <w:szCs w:val="23"/>
+        </w:rPr>
+        <w:t xml:space="preserve"> height of a tree. Height is considered </w:t>
+      </w:r>
+    </w:p>
+    <w:p>
+      <w:pPr>
+        <w:pStyle w:val="HTMLPreformatted"/>
+        <w:shd w:val="clear" w:color="auto" w:fill="E0E0E0"/>
+        <w:textAlignment w:val="baseline"/>
+        <w:rPr>
+          <w:rFonts w:ascii="Consolas" w:hAnsi="Consolas"/>
+          <w:sz w:val="23"/>
+          <w:szCs w:val="23"/>
+        </w:rPr>
+      </w:pPr>
+      <w:proofErr w:type="gramStart"/>
+      <w:r>
+        <w:rPr>
+          <w:rFonts w:ascii="Consolas" w:hAnsi="Consolas"/>
+          <w:sz w:val="23"/>
+          <w:szCs w:val="23"/>
+        </w:rPr>
+        <w:t>as</w:t>
+      </w:r>
+      <w:proofErr w:type="gramEnd"/>
+      <w:r>
+        <w:rPr>
+          <w:rFonts w:ascii="Consolas" w:hAnsi="Consolas"/>
+          <w:sz w:val="23"/>
+          <w:szCs w:val="23"/>
+        </w:rPr>
+        <w:t xml:space="preserve"> is maximum number of nodes on root to leaf path</w:t>
+      </w:r>
+    </w:p>
+    <w:p>
+      <w:pPr>
+        <w:pStyle w:val="HTMLPreformatted"/>
+        <w:shd w:val="clear" w:color="auto" w:fill="E0E0E0"/>
+        <w:textAlignment w:val="baseline"/>
+        <w:rPr>
+          <w:rFonts w:ascii="Consolas" w:hAnsi="Consolas"/>
+          <w:sz w:val="23"/>
+          <w:szCs w:val="23"/>
+        </w:rPr>
+      </w:pPr>
+    </w:p>
+    <w:p>
+      <w:pPr>
+        <w:pStyle w:val="HTMLPreformatted"/>
+        <w:shd w:val="clear" w:color="auto" w:fill="E0E0E0"/>
+        <w:textAlignment w:val="baseline"/>
+        <w:rPr>
+          <w:rFonts w:ascii="Consolas" w:hAnsi="Consolas"/>
+          <w:sz w:val="23"/>
+          <w:szCs w:val="23"/>
+        </w:rPr>
+      </w:pPr>
+      <w:r>
+        <w:rPr>
+          <w:rFonts w:ascii="Consolas" w:hAnsi="Consolas"/>
+          <w:sz w:val="23"/>
+          <w:szCs w:val="23"/>
+        </w:rPr>
+        <w:t>Minimum possible height =</w:t>
+      </w:r>
+      <w:proofErr w:type="gramStart"/>
+      <w:r>
+        <w:rPr>
+          <w:rFonts w:ascii="Consolas" w:hAnsi="Consolas"/>
+          <w:sz w:val="23"/>
+          <w:szCs w:val="23"/>
+        </w:rPr>
+        <w:t>  ceil</w:t>
+      </w:r>
+      <w:proofErr w:type="gramEnd"/>
+      <w:r>
+        <w:rPr>
+          <w:rFonts w:ascii="Consolas" w:hAnsi="Consolas"/>
+          <w:sz w:val="23"/>
+          <w:szCs w:val="23"/>
+        </w:rPr>
+        <w:t>(Log</w:t>
+      </w:r>
+      <w:r>
+        <w:rPr>
+          <w:rFonts w:ascii="Consolas" w:hAnsi="Consolas"/>
+          <w:sz w:val="17"/>
+          <w:szCs w:val="17"/>
+          <w:bdr w:val="none" w:sz="0" w:space="0" w:color="auto" w:frame="1"/>
+          <w:vertAlign w:val="subscript"/>
+        </w:rPr>
+        <w:t>2</w:t>
+      </w:r>
+      <w:r>
+        <w:rPr>
+          <w:rFonts w:ascii="Consolas" w:hAnsi="Consolas"/>
+          <w:sz w:val="23"/>
+          <w:szCs w:val="23"/>
+        </w:rPr>
+        <w:t xml:space="preserve">(n+1))   </w:t>
+      </w:r>
+    </w:p>
+    <w:p>
+      <w:pPr>
+        <w:pStyle w:val="HTMLPreformatted"/>
+        <w:shd w:val="clear" w:color="auto" w:fill="E0E0E0"/>
+        <w:textAlignment w:val="baseline"/>
+        <w:rPr>
+          <w:rFonts w:ascii="Consolas" w:hAnsi="Consolas"/>
+          <w:sz w:val="23"/>
+          <w:szCs w:val="23"/>
+        </w:rPr>
+      </w:pPr>
+    </w:p>
+    <w:p>
+      <w:pPr>
+        <w:pStyle w:val="HTMLPreformatted"/>
+        <w:shd w:val="clear" w:color="auto" w:fill="E0E0E0"/>
+        <w:textAlignment w:val="baseline"/>
+        <w:rPr>
+          <w:rFonts w:ascii="Consolas" w:hAnsi="Consolas"/>
+          <w:sz w:val="23"/>
+          <w:szCs w:val="23"/>
+        </w:rPr>
+      </w:pPr>
+      <w:r>
+        <w:rPr>
+          <w:rFonts w:ascii="Consolas" w:hAnsi="Consolas"/>
+          <w:sz w:val="23"/>
+          <w:szCs w:val="23"/>
+        </w:rPr>
+        <w:t xml:space="preserve">In Binary tree, number of leaf nodes is always one </w:t>
+      </w:r>
+    </w:p>
+    <w:p>
+      <w:pPr>
+        <w:pStyle w:val="HTMLPreformatted"/>
+        <w:shd w:val="clear" w:color="auto" w:fill="E0E0E0"/>
+        <w:textAlignment w:val="baseline"/>
+        <w:rPr>
+          <w:rFonts w:ascii="Consolas" w:hAnsi="Consolas"/>
+          <w:sz w:val="23"/>
+          <w:szCs w:val="23"/>
+        </w:rPr>
+      </w:pPr>
+      <w:proofErr w:type="gramStart"/>
+      <w:r>
+        <w:rPr>
+          <w:rFonts w:ascii="Consolas" w:hAnsi="Consolas"/>
+          <w:sz w:val="23"/>
+          <w:szCs w:val="23"/>
+        </w:rPr>
+        <w:t>more</w:t>
+      </w:r>
+      <w:proofErr w:type="gramEnd"/>
+      <w:r>
+        <w:rPr>
+          <w:rFonts w:ascii="Consolas" w:hAnsi="Consolas"/>
+          <w:sz w:val="23"/>
+          <w:szCs w:val="23"/>
+        </w:rPr>
+        <w:t xml:space="preserve"> than nodes with two children.</w:t>
+      </w:r>
+    </w:p>
+    <w:p>
+      <w:pPr>
+        <w:pStyle w:val="HTMLPreformatted"/>
+        <w:shd w:val="clear" w:color="auto" w:fill="E0E0E0"/>
+        <w:textAlignment w:val="baseline"/>
+        <w:rPr>
+          <w:rFonts w:ascii="Consolas" w:hAnsi="Consolas"/>
+          <w:sz w:val="23"/>
+          <w:szCs w:val="23"/>
+        </w:rPr>
+      </w:pPr>
+    </w:p>
+    <w:p>
+      <w:pPr>
+        <w:pStyle w:val="HTMLPreformatted"/>
+        <w:shd w:val="clear" w:color="auto" w:fill="E0E0E0"/>
+        <w:textAlignment w:val="baseline"/>
+        <w:rPr>
+          <w:rFonts w:ascii="Consolas" w:hAnsi="Consolas"/>
+          <w:sz w:val="23"/>
+          <w:szCs w:val="23"/>
+        </w:rPr>
+      </w:pPr>
+      <w:r>
+        <w:rPr>
+          <w:noProof/>
+        </w:rPr>
+        <w:drawing>
+          <wp:inline distT="0" distB="0" distL="0" distR="0">
+            <wp:extent cx="5943600" cy="2397957"/>
+            <wp:effectExtent l="0" t="0" r="0" b="2540"/>
+            <wp:docPr id="1" name="Picture 1" descr="https://www.gatevidyalay.com/wp-content/uploads/2018/07/Binary-Tree-Properties-Property-02.png"/>
+            <wp:cNvGraphicFramePr>
+              <a:graphicFrameLocks xmlns:a="http://schemas.openxmlformats.org/drawingml/2006/main" noChangeAspect="1"/>
+            </wp:cNvGraphicFramePr>
+            <a:graphic xmlns:a="http://schemas.openxmlformats.org/drawingml/2006/main">
+              <a:graphicData uri="http://schemas.openxmlformats.org/drawingml/2006/picture">
+                <pic:pic xmlns:pic="http://schemas.openxmlformats.org/drawingml/2006/picture">
+                  <pic:nvPicPr>
+                    <pic:cNvPr id="0" name="Picture 1" descr="https://www.gatevidyalay.com/wp-content/uploads/2018/07/Binary-Tree-Properties-Property-02.png"/>
+                    <pic:cNvPicPr>
+                      <a:picLocks noChangeAspect="1" noChangeArrowheads="1"/>
+                    </pic:cNvPicPr>
+                  </pic:nvPicPr>
+                  <pic:blipFill>
+                    <a:blip r:embed="rId5">
+                      <a:extLst>
+                        <a:ext uri="{28A0092B-C50C-407E-A947-70E740481C1C}">
+                          <a14:useLocalDpi xmlns:a14="http://schemas.microsoft.com/office/drawing/2010/main" val="0"/>
+                        </a:ext>
+                      </a:extLst>
+                    </a:blip>
+                    <a:srcRect/>
+                    <a:stretch>
+                      <a:fillRect/>
+                    </a:stretch>
+                  </pic:blipFill>
+                  <pic:spPr bwMode="auto">
+                    <a:xfrm>
+                      <a:off x="0" y="0"/>
+                      <a:ext cx="5943600" cy="2397957"/>
+                    </a:xfrm>
+                    <a:prstGeom prst="rect">
+                      <a:avLst/>
+                    </a:prstGeom>
+                    <a:noFill/>
+                    <a:ln>
+                      <a:noFill/>
+                    </a:ln>
+                  </pic:spPr>
+                </pic:pic>
+              </a:graphicData>
+            </a:graphic>
+          </wp:inline>
+        </w:drawing>
+      </w:r>
+    </w:p>
+    <w:p>
+      <w:pPr>
+        <w:pStyle w:val="HTMLPreformatted"/>
+        <w:shd w:val="clear" w:color="auto" w:fill="E0E0E0"/>
+        <w:textAlignment w:val="baseline"/>
+        <w:rPr>
+          <w:rFonts w:ascii="Consolas" w:hAnsi="Consolas"/>
+          <w:sz w:val="23"/>
+          <w:szCs w:val="23"/>
+        </w:rPr>
+      </w:pPr>
+    </w:p>
+    <w:p>
+      <w:pPr>
+        <w:pStyle w:val="HTMLPreformatted"/>
+        <w:shd w:val="clear" w:color="auto" w:fill="E0E0E0"/>
+        <w:textAlignment w:val="baseline"/>
+        <w:rPr>
+          <w:rFonts w:ascii="Consolas" w:hAnsi="Consolas"/>
+          <w:sz w:val="23"/>
+          <w:szCs w:val="23"/>
+        </w:rPr>
+      </w:pPr>
+    </w:p>
+    <w:p>
+      <w:pPr>
+        <w:pStyle w:val="HTMLPreformatted"/>
+        <w:shd w:val="clear" w:color="auto" w:fill="E0E0E0"/>
+        <w:textAlignment w:val="baseline"/>
+        <w:rPr>
+          <w:rFonts w:ascii="Consolas" w:hAnsi="Consolas"/>
+          <w:sz w:val="23"/>
+          <w:szCs w:val="23"/>
+        </w:rPr>
+      </w:pPr>
+      <w:r>
+        <w:rPr>
+          <w:rFonts w:ascii="Consolas" w:hAnsi="Consolas"/>
+          <w:sz w:val="23"/>
+          <w:szCs w:val="23"/>
+        </w:rPr>
+        <w:t xml:space="preserve">No of Leaf nodes = 1 </w:t>
+      </w:r>
+      <w:proofErr w:type="gramStart"/>
+      <w:r>
+        <w:rPr>
+          <w:rFonts w:ascii="Consolas" w:hAnsi="Consolas"/>
+          <w:sz w:val="23"/>
+          <w:szCs w:val="23"/>
+        </w:rPr>
+        <w:t>+(</w:t>
+      </w:r>
+      <w:proofErr w:type="gramEnd"/>
+      <w:r>
+        <w:rPr>
+          <w:rFonts w:ascii="Consolas" w:hAnsi="Consolas"/>
+          <w:sz w:val="23"/>
+          <w:szCs w:val="23"/>
+        </w:rPr>
+        <w:t>A+B ….+G)</w:t>
+      </w:r>
+    </w:p>
+    <w:p>
+      <w:pPr>
+        <w:pStyle w:val="HTMLPreformatted"/>
+        <w:shd w:val="clear" w:color="auto" w:fill="E0E0E0"/>
+        <w:textAlignment w:val="baseline"/>
+        <w:rPr>
+          <w:rFonts w:ascii="Consolas" w:hAnsi="Consolas"/>
+          <w:sz w:val="23"/>
+          <w:szCs w:val="23"/>
+        </w:rPr>
+      </w:pPr>
+      <w:proofErr w:type="spellStart"/>
+      <w:proofErr w:type="gramStart"/>
+      <w:r>
+        <w:rPr>
+          <w:rFonts w:ascii="Consolas" w:hAnsi="Consolas"/>
+          <w:sz w:val="23"/>
+          <w:szCs w:val="23"/>
+        </w:rPr>
+        <w:t>ie</w:t>
+      </w:r>
+      <w:proofErr w:type="spellEnd"/>
+      <w:proofErr w:type="gramEnd"/>
+      <w:r>
+        <w:rPr>
+          <w:rFonts w:ascii="Consolas" w:hAnsi="Consolas"/>
+          <w:sz w:val="23"/>
+          <w:szCs w:val="23"/>
+        </w:rPr>
+        <w:t xml:space="preserve"> 8 = 1 + 7 </w:t>
+      </w:r>
+    </w:p>
+    <w:p>
+      <w:pPr>
+        <w:pStyle w:val="HTMLPreformatted"/>
+        <w:shd w:val="clear" w:color="auto" w:fill="E0E0E0"/>
+        <w:textAlignment w:val="baseline"/>
+        <w:rPr>
+          <w:rFonts w:ascii="Consolas" w:hAnsi="Consolas"/>
+          <w:sz w:val="23"/>
+          <w:szCs w:val="23"/>
+        </w:rPr>
+      </w:pPr>
+    </w:p>
+    <w:p>
+      <w:pPr>
+        <w:pStyle w:val="HTMLPreformatted"/>
+        <w:shd w:val="clear" w:color="auto" w:fill="E0E0E0"/>
+        <w:textAlignment w:val="baseline"/>
+        <w:rPr>
+          <w:rFonts w:ascii="Consolas" w:hAnsi="Consolas"/>
+          <w:sz w:val="23"/>
+          <w:szCs w:val="23"/>
+        </w:rPr>
+      </w:pPr>
+    </w:p>
+    <w:p>
+      <w:pPr>
+        <w:pStyle w:val="HTMLPreformatted"/>
+        <w:shd w:val="clear" w:color="auto" w:fill="E0E0E0"/>
+        <w:textAlignment w:val="baseline"/>
+        <w:rPr>
+          <w:rFonts w:ascii="Consolas" w:hAnsi="Consolas"/>
+          <w:sz w:val="23"/>
+          <w:szCs w:val="23"/>
+        </w:rPr>
+      </w:pPr>
+    </w:p>
+    <w:p>
+      <w:pPr>
+        <w:pStyle w:val="HTMLPreformatted"/>
+        <w:shd w:val="clear" w:color="auto" w:fill="E0E0E0"/>
+        <w:textAlignment w:val="baseline"/>
+        <w:rPr>
+          <w:rFonts w:ascii="Consolas" w:hAnsi="Consolas"/>
+          <w:sz w:val="23"/>
+          <w:szCs w:val="23"/>
+        </w:rPr>
+      </w:pPr>
+      <w:r>
+        <w:rPr>
+          <w:rFonts w:ascii="Consolas" w:hAnsi="Consolas"/>
+          <w:sz w:val="23"/>
+          <w:szCs w:val="23"/>
+        </w:rPr>
+        <w:t xml:space="preserve">Time Complexity of Tree Traversal: </w:t>
+      </w:r>
+      <w:proofErr w:type="gramStart"/>
+      <w:r>
+        <w:rPr>
+          <w:rFonts w:ascii="Consolas" w:hAnsi="Consolas"/>
+          <w:sz w:val="23"/>
+          <w:szCs w:val="23"/>
+        </w:rPr>
+        <w:t>O(</w:t>
+      </w:r>
+      <w:proofErr w:type="gramEnd"/>
+      <w:r>
+        <w:rPr>
+          <w:rFonts w:ascii="Consolas" w:hAnsi="Consolas"/>
+          <w:sz w:val="23"/>
+          <w:szCs w:val="23"/>
+        </w:rPr>
+        <w:t>n)</w:t>
+      </w:r>
+    </w:p>
+    <w:p/>
+    <w:p/>
+    <w:p/>
+    <w:p>
+      <w:pPr>
+        <w:rPr>
+          <w:rFonts w:ascii="Arial" w:hAnsi="Arial" w:cs="Arial"/>
+          <w:shd w:val="clear" w:color="auto" w:fill="FFFFFF"/>
+        </w:rPr>
+      </w:pPr>
+      <w:proofErr w:type="gramStart"/>
+      <w:r>
+        <w:rPr>
+          <w:rStyle w:val="Strong"/>
+          <w:rFonts w:ascii="Arial" w:hAnsi="Arial" w:cs="Arial"/>
+          <w:bdr w:val="none" w:sz="0" w:space="0" w:color="auto" w:frame="1"/>
+          <w:shd w:val="clear" w:color="auto" w:fill="FFFFFF"/>
+        </w:rPr>
+        <w:t>Examples :</w:t>
+      </w:r>
+      <w:proofErr w:type="gramEnd"/>
+      <w:r>
+        <w:rPr>
+          <w:rFonts w:ascii="Arial" w:hAnsi="Arial" w:cs="Arial"/>
+          <w:shd w:val="clear" w:color="auto" w:fill="FFFFFF"/>
+        </w:rPr>
+        <w:t xml:space="preserve"> One reason to use binary tree or tree in general is for the things that form a hierarchy. They are useful in File structures where each file is located in a particular directory and there is a specific hierarchy associated with files and directories. Another example where Trees are useful is storing </w:t>
+      </w:r>
+      <w:proofErr w:type="spellStart"/>
+      <w:r>
+        <w:rPr>
+          <w:rFonts w:ascii="Arial" w:hAnsi="Arial" w:cs="Arial"/>
+          <w:shd w:val="clear" w:color="auto" w:fill="FFFFFF"/>
+        </w:rPr>
+        <w:t>heirarchical</w:t>
+      </w:r>
+      <w:proofErr w:type="spellEnd"/>
+      <w:r>
+        <w:rPr>
+          <w:rFonts w:ascii="Arial" w:hAnsi="Arial" w:cs="Arial"/>
+          <w:shd w:val="clear" w:color="auto" w:fill="FFFFFF"/>
+        </w:rPr>
+        <w:t xml:space="preserve"> objects like JavaScript Document Object Model considers HTML page as a tree with nesting of tags as parent child relations.</w:t>
+      </w:r>
+    </w:p>
+    <w:p>
+      <w:pPr>
+        <w:rPr>
+          <w:rFonts w:ascii="Arial" w:hAnsi="Arial" w:cs="Arial"/>
+          <w:shd w:val="clear" w:color="auto" w:fill="FFFFFF"/>
+        </w:rPr>
+      </w:pPr>
+    </w:p>
+    <w:p>
+      <w:pPr>
+        <w:rPr>
+          <w:rStyle w:val="Strong"/>
+          <w:rFonts w:ascii="Arial" w:hAnsi="Arial" w:cs="Arial"/>
+          <w:bdr w:val="none" w:sz="0" w:space="0" w:color="auto" w:frame="1"/>
+          <w:shd w:val="clear" w:color="auto" w:fill="FFFFFF"/>
+        </w:rPr>
+      </w:pPr>
+    </w:p>
+    <w:p>
+      <w:pPr>
+        <w:rPr>
+          <w:rFonts w:ascii="Arial" w:hAnsi="Arial" w:cs="Arial"/>
+          <w:shd w:val="clear" w:color="auto" w:fill="FFFFFF"/>
+        </w:rPr>
+      </w:pPr>
+      <w:r>
+        <w:rPr>
+          <w:rStyle w:val="Strong"/>
+          <w:rFonts w:ascii="Arial" w:hAnsi="Arial" w:cs="Arial"/>
+          <w:bdr w:val="none" w:sz="0" w:space="0" w:color="auto" w:frame="1"/>
+          <w:shd w:val="clear" w:color="auto" w:fill="FFFFFF"/>
+        </w:rPr>
+        <w:lastRenderedPageBreak/>
+        <w:t>Binary Search Tree</w:t>
+      </w:r>
+      <w:r>
+        <w:rPr>
+          <w:rFonts w:ascii="Arial" w:hAnsi="Arial" w:cs="Arial"/>
+        </w:rPr>
+        <w:br/>
+      </w:r>
+      <w:r>
+        <w:rPr>
+          <w:rFonts w:ascii="Arial" w:hAnsi="Arial" w:cs="Arial"/>
+          <w:shd w:val="clear" w:color="auto" w:fill="FFFFFF"/>
+        </w:rPr>
+        <w:t>In Binary Search Tree is a Binary Tree with following additional properties</w:t>
+      </w:r>
+      <w:proofErr w:type="gramStart"/>
+      <w:r>
+        <w:rPr>
+          <w:rFonts w:ascii="Arial" w:hAnsi="Arial" w:cs="Arial"/>
+          <w:shd w:val="clear" w:color="auto" w:fill="FFFFFF"/>
+        </w:rPr>
+        <w:t>:</w:t>
+      </w:r>
+      <w:proofErr w:type="gramEnd"/>
+      <w:r>
+        <w:rPr>
+          <w:rFonts w:ascii="Arial" w:hAnsi="Arial" w:cs="Arial"/>
+        </w:rPr>
+        <w:br/>
+      </w:r>
+      <w:r>
+        <w:rPr>
+          <w:rFonts w:ascii="Arial" w:hAnsi="Arial" w:cs="Arial"/>
+          <w:shd w:val="clear" w:color="auto" w:fill="FFFFFF"/>
+        </w:rPr>
+        <w:t xml:space="preserve">1. The left </w:t>
+      </w:r>
+      <w:proofErr w:type="spellStart"/>
+      <w:r>
+        <w:rPr>
+          <w:rFonts w:ascii="Arial" w:hAnsi="Arial" w:cs="Arial"/>
+          <w:shd w:val="clear" w:color="auto" w:fill="FFFFFF"/>
+        </w:rPr>
+        <w:t>subtree</w:t>
+      </w:r>
+      <w:proofErr w:type="spellEnd"/>
+      <w:r>
+        <w:rPr>
+          <w:rFonts w:ascii="Arial" w:hAnsi="Arial" w:cs="Arial"/>
+          <w:shd w:val="clear" w:color="auto" w:fill="FFFFFF"/>
+        </w:rPr>
+        <w:t xml:space="preserve"> of a node contains only nodes with keys less than the node’s key.</w:t>
+      </w:r>
+      <w:r>
+        <w:rPr>
+          <w:rFonts w:ascii="Arial" w:hAnsi="Arial" w:cs="Arial"/>
+        </w:rPr>
+        <w:br/>
+      </w:r>
+      <w:r>
+        <w:rPr>
+          <w:rFonts w:ascii="Arial" w:hAnsi="Arial" w:cs="Arial"/>
+          <w:shd w:val="clear" w:color="auto" w:fill="FFFFFF"/>
+        </w:rPr>
+        <w:t xml:space="preserve">2. The right </w:t>
+      </w:r>
+      <w:proofErr w:type="spellStart"/>
+      <w:r>
+        <w:rPr>
+          <w:rFonts w:ascii="Arial" w:hAnsi="Arial" w:cs="Arial"/>
+          <w:shd w:val="clear" w:color="auto" w:fill="FFFFFF"/>
+        </w:rPr>
+        <w:t>subtree</w:t>
+      </w:r>
+      <w:proofErr w:type="spellEnd"/>
+      <w:r>
+        <w:rPr>
+          <w:rFonts w:ascii="Arial" w:hAnsi="Arial" w:cs="Arial"/>
+          <w:shd w:val="clear" w:color="auto" w:fill="FFFFFF"/>
+        </w:rPr>
+        <w:t xml:space="preserve"> of a node contains only nodes with keys greater than the node’s key.</w:t>
+      </w:r>
+      <w:r>
+        <w:rPr>
+          <w:rFonts w:ascii="Arial" w:hAnsi="Arial" w:cs="Arial"/>
+        </w:rPr>
+        <w:br/>
+      </w:r>
+      <w:r>
+        <w:rPr>
+          <w:rFonts w:ascii="Arial" w:hAnsi="Arial" w:cs="Arial"/>
+          <w:shd w:val="clear" w:color="auto" w:fill="FFFFFF"/>
+        </w:rPr>
+        <w:t xml:space="preserve">3. The left and right </w:t>
+      </w:r>
+      <w:proofErr w:type="spellStart"/>
+      <w:r>
+        <w:rPr>
+          <w:rFonts w:ascii="Arial" w:hAnsi="Arial" w:cs="Arial"/>
+          <w:shd w:val="clear" w:color="auto" w:fill="FFFFFF"/>
+        </w:rPr>
+        <w:t>subtree</w:t>
+      </w:r>
+      <w:proofErr w:type="spellEnd"/>
+      <w:r>
+        <w:rPr>
+          <w:rFonts w:ascii="Arial" w:hAnsi="Arial" w:cs="Arial"/>
+          <w:shd w:val="clear" w:color="auto" w:fill="FFFFFF"/>
+        </w:rPr>
+        <w:t xml:space="preserve"> each must also be a binary search tree.</w:t>
+      </w:r>
+    </w:p>
+    <w:p>
+      <w:pPr>
+        <w:rPr>
+          <w:rFonts w:ascii="Arial" w:hAnsi="Arial" w:cs="Arial"/>
+          <w:shd w:val="clear" w:color="auto" w:fill="FFFFFF"/>
+        </w:rPr>
+      </w:pPr>
+    </w:p>
+    <w:p>
+      <w:r>
+        <w:rPr>
+          <w:noProof/>
+        </w:rPr>
+        <w:drawing>
+          <wp:inline distT="0" distB="0" distL="0" distR="0">
+            <wp:extent cx="3169920" cy="2788920"/>
+            <wp:effectExtent l="0" t="0" r="0" b="0"/>
+            <wp:docPr id="2" name="Picture 2" descr="200px-Binary_search_tree.svg"/>
+            <wp:cNvGraphicFramePr>
+              <a:graphicFrameLocks xmlns:a="http://schemas.openxmlformats.org/drawingml/2006/main" noChangeAspect="1"/>
+            </wp:cNvGraphicFramePr>
+            <a:graphic xmlns:a="http://schemas.openxmlformats.org/drawingml/2006/main">
+              <a:graphicData uri="http://schemas.openxmlformats.org/drawingml/2006/picture">
+                <pic:pic xmlns:pic="http://schemas.openxmlformats.org/drawingml/2006/picture">
+                  <pic:nvPicPr>
+                    <pic:cNvPr id="0" name="Picture 3" descr="200px-Binary_search_tree.svg"/>
+                    <pic:cNvPicPr>
+                      <a:picLocks noChangeAspect="1" noChangeArrowheads="1"/>
+                    </pic:cNvPicPr>
+                  </pic:nvPicPr>
+                  <pic:blipFill>
+                    <a:blip r:embed="rId6">
+                      <a:extLst>
+                        <a:ext uri="{28A0092B-C50C-407E-A947-70E740481C1C}">
+                          <a14:useLocalDpi xmlns:a14="http://schemas.microsoft.com/office/drawing/2010/main" val="0"/>
+                        </a:ext>
+                      </a:extLst>
+                    </a:blip>
+                    <a:srcRect/>
+                    <a:stretch>
+                      <a:fillRect/>
+                    </a:stretch>
+                  </pic:blipFill>
+                  <pic:spPr bwMode="auto">
+                    <a:xfrm>
+                      <a:off x="0" y="0"/>
+                      <a:ext cx="3169920" cy="2788920"/>
+                    </a:xfrm>
+                    <a:prstGeom prst="rect">
+                      <a:avLst/>
+                    </a:prstGeom>
+                    <a:noFill/>
+                    <a:ln>
+                      <a:noFill/>
+                    </a:ln>
+                  </pic:spPr>
+                </pic:pic>
+              </a:graphicData>
+            </a:graphic>
+          </wp:inline>
+        </w:drawing>
+      </w:r>
+    </w:p>
+    <w:p/>
+    <w:p>
+      <w:pPr>
+        <w:pStyle w:val="HTMLPreformatted"/>
+        <w:shd w:val="clear" w:color="auto" w:fill="E0E0E0"/>
+        <w:spacing w:after="150"/>
+        <w:textAlignment w:val="baseline"/>
+        <w:rPr>
+          <w:rFonts w:ascii="Consolas" w:hAnsi="Consolas"/>
+          <w:sz w:val="23"/>
+          <w:szCs w:val="23"/>
+        </w:rPr>
+      </w:pPr>
+      <w:proofErr w:type="gramStart"/>
+      <w:r>
+        <w:rPr>
+          <w:rFonts w:ascii="Consolas" w:hAnsi="Consolas"/>
+          <w:sz w:val="23"/>
+          <w:szCs w:val="23"/>
+        </w:rPr>
+        <w:t>Search :</w:t>
+      </w:r>
+      <w:proofErr w:type="gramEnd"/>
+      <w:r>
+        <w:rPr>
+          <w:rFonts w:ascii="Consolas" w:hAnsi="Consolas"/>
+          <w:sz w:val="23"/>
+          <w:szCs w:val="23"/>
+        </w:rPr>
+        <w:t xml:space="preserve">  O(h)</w:t>
+      </w:r>
+    </w:p>
+    <w:p>
+      <w:pPr>
+        <w:pStyle w:val="HTMLPreformatted"/>
+        <w:shd w:val="clear" w:color="auto" w:fill="E0E0E0"/>
+        <w:spacing w:after="150"/>
+        <w:textAlignment w:val="baseline"/>
+        <w:rPr>
+          <w:rFonts w:ascii="Consolas" w:hAnsi="Consolas"/>
+          <w:sz w:val="23"/>
+          <w:szCs w:val="23"/>
+        </w:rPr>
+      </w:pPr>
+      <w:proofErr w:type="gramStart"/>
+      <w:r>
+        <w:rPr>
+          <w:rFonts w:ascii="Consolas" w:hAnsi="Consolas"/>
+          <w:sz w:val="23"/>
+          <w:szCs w:val="23"/>
+        </w:rPr>
+        <w:t>Insertion :</w:t>
+      </w:r>
+      <w:proofErr w:type="gramEnd"/>
+      <w:r>
+        <w:rPr>
+          <w:rFonts w:ascii="Consolas" w:hAnsi="Consolas"/>
+          <w:sz w:val="23"/>
+          <w:szCs w:val="23"/>
+        </w:rPr>
+        <w:t xml:space="preserve"> O(h)</w:t>
+      </w:r>
+    </w:p>
+    <w:p>
+      <w:pPr>
+        <w:pStyle w:val="HTMLPreformatted"/>
+        <w:shd w:val="clear" w:color="auto" w:fill="E0E0E0"/>
+        <w:spacing w:after="150"/>
+        <w:textAlignment w:val="baseline"/>
+        <w:rPr>
+          <w:rFonts w:ascii="Consolas" w:hAnsi="Consolas"/>
+          <w:sz w:val="23"/>
+          <w:szCs w:val="23"/>
+        </w:rPr>
+      </w:pPr>
+      <w:proofErr w:type="gramStart"/>
+      <w:r>
+        <w:rPr>
+          <w:rFonts w:ascii="Consolas" w:hAnsi="Consolas"/>
+          <w:sz w:val="23"/>
+          <w:szCs w:val="23"/>
+        </w:rPr>
+        <w:t>Deletion :</w:t>
+      </w:r>
+      <w:proofErr w:type="gramEnd"/>
+      <w:r>
+        <w:rPr>
+          <w:rFonts w:ascii="Consolas" w:hAnsi="Consolas"/>
+          <w:sz w:val="23"/>
+          <w:szCs w:val="23"/>
+        </w:rPr>
+        <w:t xml:space="preserve"> O(h)</w:t>
+      </w:r>
+    </w:p>
+    <w:p>
+      <w:pPr>
+        <w:pStyle w:val="HTMLPreformatted"/>
+        <w:shd w:val="clear" w:color="auto" w:fill="E0E0E0"/>
+        <w:spacing w:after="150"/>
+        <w:textAlignment w:val="baseline"/>
+        <w:rPr>
+          <w:rFonts w:ascii="Consolas" w:hAnsi="Consolas"/>
+          <w:sz w:val="23"/>
+          <w:szCs w:val="23"/>
+        </w:rPr>
+      </w:pPr>
+      <w:r>
+        <w:rPr>
+          <w:rFonts w:ascii="Consolas" w:hAnsi="Consolas"/>
+          <w:sz w:val="23"/>
+          <w:szCs w:val="23"/>
+        </w:rPr>
+        <w:t xml:space="preserve">Extra </w:t>
+      </w:r>
+      <w:proofErr w:type="gramStart"/>
+      <w:r>
+        <w:rPr>
+          <w:rFonts w:ascii="Consolas" w:hAnsi="Consolas"/>
+          <w:sz w:val="23"/>
+          <w:szCs w:val="23"/>
+        </w:rPr>
+        <w:t>Space :</w:t>
+      </w:r>
+      <w:proofErr w:type="gramEnd"/>
+      <w:r>
+        <w:rPr>
+          <w:rFonts w:ascii="Consolas" w:hAnsi="Consolas"/>
+          <w:sz w:val="23"/>
+          <w:szCs w:val="23"/>
+        </w:rPr>
+        <w:t xml:space="preserve"> O(n) for pointers</w:t>
+      </w:r>
+    </w:p>
+    <w:p>
+      <w:pPr>
+        <w:pStyle w:val="HTMLPreformatted"/>
+        <w:shd w:val="clear" w:color="auto" w:fill="E0E0E0"/>
+        <w:spacing w:after="150"/>
+        <w:textAlignment w:val="baseline"/>
+        <w:rPr>
+          <w:rFonts w:ascii="Consolas" w:hAnsi="Consolas"/>
+          <w:sz w:val="23"/>
+          <w:szCs w:val="23"/>
+        </w:rPr>
+      </w:pPr>
+    </w:p>
+    <w:p>
+      <w:pPr>
+        <w:pStyle w:val="HTMLPreformatted"/>
+        <w:shd w:val="clear" w:color="auto" w:fill="E0E0E0"/>
+        <w:textAlignment w:val="baseline"/>
+        <w:rPr>
+          <w:rFonts w:ascii="Consolas" w:hAnsi="Consolas"/>
+          <w:sz w:val="23"/>
+          <w:szCs w:val="23"/>
+        </w:rPr>
+      </w:pPr>
+      <w:proofErr w:type="gramStart"/>
+      <w:r>
+        <w:rPr>
+          <w:rStyle w:val="Strong"/>
+          <w:rFonts w:ascii="Consolas" w:hAnsi="Consolas"/>
+          <w:sz w:val="23"/>
+          <w:szCs w:val="23"/>
+          <w:bdr w:val="none" w:sz="0" w:space="0" w:color="auto" w:frame="1"/>
+        </w:rPr>
+        <w:t>h</w:t>
+      </w:r>
+      <w:proofErr w:type="gramEnd"/>
+      <w:r>
+        <w:rPr>
+          <w:rStyle w:val="Strong"/>
+          <w:rFonts w:ascii="Consolas" w:hAnsi="Consolas"/>
+          <w:sz w:val="23"/>
+          <w:szCs w:val="23"/>
+          <w:bdr w:val="none" w:sz="0" w:space="0" w:color="auto" w:frame="1"/>
+        </w:rPr>
+        <w:t>:</w:t>
+      </w:r>
+      <w:r>
+        <w:rPr>
+          <w:rFonts w:ascii="Consolas" w:hAnsi="Consolas"/>
+          <w:sz w:val="23"/>
+          <w:szCs w:val="23"/>
+        </w:rPr>
+        <w:t xml:space="preserve"> Height of BST</w:t>
+      </w:r>
+    </w:p>
+    <w:p>
+      <w:pPr>
+        <w:pStyle w:val="HTMLPreformatted"/>
+        <w:shd w:val="clear" w:color="auto" w:fill="E0E0E0"/>
+        <w:textAlignment w:val="baseline"/>
+        <w:rPr>
+          <w:rFonts w:ascii="Consolas" w:hAnsi="Consolas"/>
+          <w:sz w:val="23"/>
+          <w:szCs w:val="23"/>
+        </w:rPr>
+      </w:pPr>
+      <w:proofErr w:type="gramStart"/>
+      <w:r>
+        <w:rPr>
+          <w:rStyle w:val="Strong"/>
+          <w:rFonts w:ascii="Consolas" w:hAnsi="Consolas"/>
+          <w:sz w:val="23"/>
+          <w:szCs w:val="23"/>
+          <w:bdr w:val="none" w:sz="0" w:space="0" w:color="auto" w:frame="1"/>
+        </w:rPr>
+        <w:t>n</w:t>
+      </w:r>
+      <w:proofErr w:type="gramEnd"/>
+      <w:r>
+        <w:rPr>
+          <w:rStyle w:val="Strong"/>
+          <w:rFonts w:ascii="Consolas" w:hAnsi="Consolas"/>
+          <w:sz w:val="23"/>
+          <w:szCs w:val="23"/>
+          <w:bdr w:val="none" w:sz="0" w:space="0" w:color="auto" w:frame="1"/>
+        </w:rPr>
+        <w:t>:</w:t>
+      </w:r>
+      <w:r>
+        <w:rPr>
+          <w:rFonts w:ascii="Consolas" w:hAnsi="Consolas"/>
+          <w:sz w:val="23"/>
+          <w:szCs w:val="23"/>
+        </w:rPr>
+        <w:t xml:space="preserve"> Number of nodes in BST</w:t>
+      </w:r>
+    </w:p>
+    <w:p>
+      <w:pPr>
+        <w:pStyle w:val="HTMLPreformatted"/>
+        <w:shd w:val="clear" w:color="auto" w:fill="E0E0E0"/>
+        <w:textAlignment w:val="baseline"/>
+        <w:rPr>
+          <w:rFonts w:ascii="Consolas" w:hAnsi="Consolas"/>
+          <w:sz w:val="23"/>
+          <w:szCs w:val="23"/>
+        </w:rPr>
+      </w:pPr>
+    </w:p>
+    <w:p>
+      <w:pPr>
+        <w:pStyle w:val="HTMLPreformatted"/>
+        <w:shd w:val="clear" w:color="auto" w:fill="E0E0E0"/>
+        <w:textAlignment w:val="baseline"/>
+        <w:rPr>
+          <w:rFonts w:ascii="Consolas" w:hAnsi="Consolas"/>
+          <w:sz w:val="23"/>
+          <w:szCs w:val="23"/>
+        </w:rPr>
+      </w:pPr>
+      <w:r>
+        <w:rPr>
+          <w:rFonts w:ascii="Consolas" w:hAnsi="Consolas"/>
+          <w:sz w:val="23"/>
+          <w:szCs w:val="23"/>
+        </w:rPr>
+        <w:t xml:space="preserve">If Binary Search Tree is Height Balanced, </w:t>
+      </w:r>
+    </w:p>
+    <w:p>
+      <w:pPr>
+        <w:pStyle w:val="HTMLPreformatted"/>
+        <w:shd w:val="clear" w:color="auto" w:fill="E0E0E0"/>
+        <w:textAlignment w:val="baseline"/>
+        <w:rPr>
+          <w:rFonts w:ascii="Consolas" w:hAnsi="Consolas"/>
+          <w:sz w:val="23"/>
+          <w:szCs w:val="23"/>
+        </w:rPr>
+      </w:pPr>
+      <w:proofErr w:type="gramStart"/>
+      <w:r>
+        <w:rPr>
+          <w:rFonts w:ascii="Consolas" w:hAnsi="Consolas"/>
+          <w:sz w:val="23"/>
+          <w:szCs w:val="23"/>
+        </w:rPr>
+        <w:t>then</w:t>
+      </w:r>
+      <w:proofErr w:type="gramEnd"/>
+      <w:r>
+        <w:rPr>
+          <w:rFonts w:ascii="Consolas" w:hAnsi="Consolas"/>
+          <w:sz w:val="23"/>
+          <w:szCs w:val="23"/>
+        </w:rPr>
+        <w:t xml:space="preserve"> h = O(Log n) </w:t>
+      </w:r>
+    </w:p>
+    <w:p>
+      <w:pPr>
+        <w:pStyle w:val="HTMLPreformatted"/>
+        <w:shd w:val="clear" w:color="auto" w:fill="E0E0E0"/>
+        <w:textAlignment w:val="baseline"/>
+        <w:rPr>
+          <w:rFonts w:ascii="Consolas" w:hAnsi="Consolas"/>
+          <w:sz w:val="23"/>
+          <w:szCs w:val="23"/>
+        </w:rPr>
+      </w:pPr>
+    </w:p>
+    <w:p>
+      <w:pPr>
+        <w:pStyle w:val="HTMLPreformatted"/>
+        <w:shd w:val="clear" w:color="auto" w:fill="E0E0E0"/>
+        <w:textAlignment w:val="baseline"/>
+        <w:rPr>
+          <w:rFonts w:ascii="Consolas" w:hAnsi="Consolas"/>
+          <w:sz w:val="23"/>
+          <w:szCs w:val="23"/>
+        </w:rPr>
+      </w:pPr>
+      <w:r>
+        <w:rPr>
+          <w:rFonts w:ascii="Consolas" w:hAnsi="Consolas"/>
+          <w:sz w:val="23"/>
+          <w:szCs w:val="23"/>
+        </w:rPr>
+        <w:t>Self-Balancing BSTs such as AVL Tree, Red-Black</w:t>
+      </w:r>
+    </w:p>
+    <w:p>
+      <w:pPr>
+        <w:pStyle w:val="HTMLPreformatted"/>
+        <w:shd w:val="clear" w:color="auto" w:fill="E0E0E0"/>
+        <w:textAlignment w:val="baseline"/>
+        <w:rPr>
+          <w:rFonts w:ascii="Consolas" w:hAnsi="Consolas"/>
+          <w:sz w:val="23"/>
+          <w:szCs w:val="23"/>
+        </w:rPr>
+      </w:pPr>
+      <w:r>
+        <w:rPr>
+          <w:rFonts w:ascii="Consolas" w:hAnsi="Consolas"/>
+          <w:sz w:val="23"/>
+          <w:szCs w:val="23"/>
+        </w:rPr>
+        <w:t xml:space="preserve">Tree and Splay Tree make sure that height of BST </w:t>
+      </w:r>
+    </w:p>
+    <w:p>
+      <w:pPr>
+        <w:pStyle w:val="HTMLPreformatted"/>
+        <w:shd w:val="clear" w:color="auto" w:fill="E0E0E0"/>
+        <w:textAlignment w:val="baseline"/>
+        <w:rPr>
+          <w:rFonts w:ascii="Consolas" w:hAnsi="Consolas"/>
+          <w:sz w:val="23"/>
+          <w:szCs w:val="23"/>
+        </w:rPr>
+      </w:pPr>
+      <w:proofErr w:type="gramStart"/>
+      <w:r>
+        <w:rPr>
+          <w:rFonts w:ascii="Consolas" w:hAnsi="Consolas"/>
+          <w:sz w:val="23"/>
+          <w:szCs w:val="23"/>
+        </w:rPr>
+        <w:t>remains</w:t>
+      </w:r>
+      <w:proofErr w:type="gramEnd"/>
+      <w:r>
+        <w:rPr>
+          <w:rFonts w:ascii="Consolas" w:hAnsi="Consolas"/>
+          <w:sz w:val="23"/>
+          <w:szCs w:val="23"/>
+        </w:rPr>
+        <w:t xml:space="preserve"> O(Log n)</w:t>
+      </w:r>
+    </w:p>
+    <w:p/>
+    <w:p>
+      <w:pPr>
+        <w:rPr>
+          <w:rFonts w:ascii="Arial" w:hAnsi="Arial" w:cs="Arial"/>
+          <w:shd w:val="clear" w:color="auto" w:fill="FFFFFF"/>
+        </w:rPr>
+      </w:pPr>
+      <w:r>
+        <w:rPr>
+          <w:rFonts w:ascii="Arial" w:hAnsi="Arial" w:cs="Arial"/>
+          <w:shd w:val="clear" w:color="auto" w:fill="FFFFFF"/>
+        </w:rPr>
+        <w:t>BST provide moderate access/search (quicker than Linked List and slower than arrays).</w:t>
+      </w:r>
+      <w:r>
+        <w:rPr>
+          <w:rFonts w:ascii="Arial" w:hAnsi="Arial" w:cs="Arial"/>
+        </w:rPr>
+        <w:br/>
+      </w:r>
+      <w:r>
+        <w:rPr>
+          <w:rFonts w:ascii="Arial" w:hAnsi="Arial" w:cs="Arial"/>
+          <w:shd w:val="clear" w:color="auto" w:fill="FFFFFF"/>
+        </w:rPr>
+        <w:t>BST provide moderate insertion/deletion (quicker than Arrays and slower than Linked Lists)</w:t>
+      </w:r>
+    </w:p>
+    <w:p>
+      <w:pPr>
+        <w:rPr>
+          <w:rFonts w:ascii="Arial" w:hAnsi="Arial" w:cs="Arial"/>
+          <w:shd w:val="clear" w:color="auto" w:fill="FFFFFF"/>
+        </w:rPr>
+      </w:pPr>
+      <w:proofErr w:type="gramStart"/>
+      <w:r>
+        <w:rPr>
+          <w:rFonts w:ascii="Arial" w:hAnsi="Arial" w:cs="Arial"/>
+          <w:shd w:val="clear" w:color="auto" w:fill="FFFFFF"/>
+        </w:rPr>
+        <w:lastRenderedPageBreak/>
+        <w:t>Example :</w:t>
+      </w:r>
+      <w:proofErr w:type="gramEnd"/>
+      <w:r>
+        <w:rPr>
+          <w:rFonts w:ascii="Arial" w:hAnsi="Arial" w:cs="Arial"/>
+          <w:shd w:val="clear" w:color="auto" w:fill="FFFFFF"/>
+        </w:rPr>
+        <w:t xml:space="preserve">  Its main use is in search application where data is constantly entering/leaving and data needs to printed in sorted order. For example in implementation in E- commerce websites where a new product is added or product goes out of stock and all products are </w:t>
+      </w:r>
+      <w:proofErr w:type="spellStart"/>
+      <w:r>
+        <w:rPr>
+          <w:rFonts w:ascii="Arial" w:hAnsi="Arial" w:cs="Arial"/>
+          <w:shd w:val="clear" w:color="auto" w:fill="FFFFFF"/>
+        </w:rPr>
+        <w:t>lised</w:t>
+      </w:r>
+      <w:proofErr w:type="spellEnd"/>
+      <w:r>
+        <w:rPr>
+          <w:rFonts w:ascii="Arial" w:hAnsi="Arial" w:cs="Arial"/>
+          <w:shd w:val="clear" w:color="auto" w:fill="FFFFFF"/>
+        </w:rPr>
+        <w:t xml:space="preserve"> in sorted order.</w:t>
+      </w:r>
+    </w:p>
+    <w:p>
+      <w:pPr>
+        <w:rPr>
+          <w:rFonts w:ascii="Arial" w:hAnsi="Arial" w:cs="Arial"/>
+          <w:shd w:val="clear" w:color="auto" w:fill="FFFFFF"/>
+        </w:rPr>
+      </w:pPr>
+    </w:p>
+    <w:p>
+      <w:pPr>
+        <w:rPr>
+          <w:rFonts w:ascii="Arial" w:hAnsi="Arial" w:cs="Arial"/>
+          <w:shd w:val="clear" w:color="auto" w:fill="FFFFFF"/>
+        </w:rPr>
+      </w:pPr>
+      <w:r>
+        <w:rPr>
+          <w:rFonts w:ascii="Arial" w:hAnsi="Arial" w:cs="Arial"/>
+          <w:shd w:val="clear" w:color="auto" w:fill="FFFFFF"/>
+        </w:rPr>
+        <w:t>Binary Heap</w:t>
+      </w:r>
+    </w:p>
+    <w:p>
+      <w:pPr>
+        <w:rPr>
+          <w:rFonts w:ascii="Arial" w:hAnsi="Arial" w:cs="Arial"/>
+          <w:shd w:val="clear" w:color="auto" w:fill="FFFFFF"/>
+        </w:rPr>
+      </w:pPr>
+      <w:r>
+        <w:rPr>
+          <w:rFonts w:ascii="Arial" w:hAnsi="Arial" w:cs="Arial"/>
+          <w:shd w:val="clear" w:color="auto" w:fill="FFFFFF"/>
+        </w:rPr>
+        <w:t>A Binary Heap is a Binary Tree with following properties.</w:t>
+      </w:r>
+    </w:p>
+    <w:p>
+      <w:pPr>
+        <w:rPr>
+          <w:rFonts w:ascii="Arial" w:hAnsi="Arial" w:cs="Arial"/>
+          <w:shd w:val="clear" w:color="auto" w:fill="FFFFFF"/>
+        </w:rPr>
+      </w:pPr>
+      <w:r>
+        <w:rPr>
+          <w:rFonts w:ascii="Arial" w:hAnsi="Arial" w:cs="Arial"/>
+          <w:shd w:val="clear" w:color="auto" w:fill="FFFFFF"/>
+        </w:rPr>
+        <w:t xml:space="preserve">1) </w:t>
+      </w:r>
+      <w:proofErr w:type="gramStart"/>
+      <w:r>
+        <w:rPr>
+          <w:rFonts w:ascii="Arial" w:hAnsi="Arial" w:cs="Arial"/>
+          <w:shd w:val="clear" w:color="auto" w:fill="FFFFFF"/>
+        </w:rPr>
+        <w:t>It’s</w:t>
+      </w:r>
+      <w:proofErr w:type="gramEnd"/>
+      <w:r>
+        <w:rPr>
+          <w:rFonts w:ascii="Arial" w:hAnsi="Arial" w:cs="Arial"/>
+          <w:shd w:val="clear" w:color="auto" w:fill="FFFFFF"/>
+        </w:rPr>
+        <w:t xml:space="preserve"> a complete tree (All levels are completely filled except possibly the last level and the last level has all keys as left as possible). This property of Binary Heap makes them suitable to be stored in an array.</w:t>
+      </w:r>
+    </w:p>
+    <w:p>
+      <w:pPr>
+        <w:rPr>
+          <w:rFonts w:ascii="Arial" w:hAnsi="Arial" w:cs="Arial"/>
+          <w:shd w:val="clear" w:color="auto" w:fill="FFFFFF"/>
+        </w:rPr>
+      </w:pPr>
+      <w:r>
+        <w:rPr>
+          <w:rFonts w:ascii="Arial" w:hAnsi="Arial" w:cs="Arial"/>
+          <w:shd w:val="clear" w:color="auto" w:fill="FFFFFF"/>
+        </w:rPr>
+        <w:t>2) A Binary Heap is either Min Heap or Max Heap. In a Min Binary Heap, the key at root must be minimum among all keys present in Binary Heap. The same property must be recursively true for all nodes in Binary Tree. Max Binary Heap is similar to Min Heap. It is mainly implemented using array.</w:t>
+      </w:r>
+    </w:p>
+    <w:p>
+      <w:pPr>
+        <w:rPr>
+          <w:rFonts w:ascii="Arial" w:hAnsi="Arial" w:cs="Arial"/>
+          <w:shd w:val="clear" w:color="auto" w:fill="FFFFFF"/>
+        </w:rPr>
+      </w:pPr>
+    </w:p>
+    <w:p>
+      <w:pPr>
+        <w:rPr>
+          <w:rFonts w:ascii="Arial" w:hAnsi="Arial" w:cs="Arial"/>
+          <w:shd w:val="clear" w:color="auto" w:fill="FFFFFF"/>
+        </w:rPr>
+      </w:pPr>
+      <w:r>
+        <w:rPr>
+          <w:rFonts w:ascii="Arial" w:hAnsi="Arial" w:cs="Arial"/>
+          <w:shd w:val="clear" w:color="auto" w:fill="FFFFFF"/>
+        </w:rPr>
+        <w:t xml:space="preserve">Get Minimum in Min Heap: </w:t>
+      </w:r>
+      <w:proofErr w:type="gramStart"/>
+      <w:r>
+        <w:rPr>
+          <w:rFonts w:ascii="Arial" w:hAnsi="Arial" w:cs="Arial"/>
+          <w:shd w:val="clear" w:color="auto" w:fill="FFFFFF"/>
+        </w:rPr>
+        <w:t>O(</w:t>
+      </w:r>
+      <w:proofErr w:type="gramEnd"/>
+      <w:r>
+        <w:rPr>
+          <w:rFonts w:ascii="Arial" w:hAnsi="Arial" w:cs="Arial"/>
+          <w:shd w:val="clear" w:color="auto" w:fill="FFFFFF"/>
+        </w:rPr>
+        <w:t>1) [Or Get Max in Max Heap]</w:t>
+      </w:r>
+    </w:p>
+    <w:p>
+      <w:pPr>
+        <w:rPr>
+          <w:rFonts w:ascii="Arial" w:hAnsi="Arial" w:cs="Arial"/>
+          <w:shd w:val="clear" w:color="auto" w:fill="FFFFFF"/>
+        </w:rPr>
+      </w:pPr>
+      <w:r>
+        <w:rPr>
+          <w:rFonts w:ascii="Arial" w:hAnsi="Arial" w:cs="Arial"/>
+          <w:shd w:val="clear" w:color="auto" w:fill="FFFFFF"/>
+        </w:rPr>
+        <w:t xml:space="preserve">Extract Minimum Min Heap: </w:t>
+      </w:r>
+      <w:proofErr w:type="gramStart"/>
+      <w:r>
+        <w:rPr>
+          <w:rFonts w:ascii="Arial" w:hAnsi="Arial" w:cs="Arial"/>
+          <w:shd w:val="clear" w:color="auto" w:fill="FFFFFF"/>
+        </w:rPr>
+        <w:t>O(</w:t>
+      </w:r>
+      <w:proofErr w:type="gramEnd"/>
+      <w:r>
+        <w:rPr>
+          <w:rFonts w:ascii="Arial" w:hAnsi="Arial" w:cs="Arial"/>
+          <w:shd w:val="clear" w:color="auto" w:fill="FFFFFF"/>
+        </w:rPr>
+        <w:t>Log n) [Or Extract Max in Max Heap]</w:t>
+      </w:r>
+    </w:p>
+    <w:p>
+      <w:pPr>
+        <w:rPr>
+          <w:rFonts w:ascii="Arial" w:hAnsi="Arial" w:cs="Arial"/>
+          <w:shd w:val="clear" w:color="auto" w:fill="FFFFFF"/>
+        </w:rPr>
+      </w:pPr>
+      <w:r>
+        <w:rPr>
+          <w:rFonts w:ascii="Arial" w:hAnsi="Arial" w:cs="Arial"/>
+          <w:shd w:val="clear" w:color="auto" w:fill="FFFFFF"/>
+        </w:rPr>
+        <w:t xml:space="preserve">Decrease Key in Min Heap: </w:t>
+      </w:r>
+      <w:proofErr w:type="gramStart"/>
+      <w:r>
+        <w:rPr>
+          <w:rFonts w:ascii="Arial" w:hAnsi="Arial" w:cs="Arial"/>
+          <w:shd w:val="clear" w:color="auto" w:fill="FFFFFF"/>
+        </w:rPr>
+        <w:t>O(</w:t>
+      </w:r>
+      <w:proofErr w:type="gramEnd"/>
+      <w:r>
+        <w:rPr>
+          <w:rFonts w:ascii="Arial" w:hAnsi="Arial" w:cs="Arial"/>
+          <w:shd w:val="clear" w:color="auto" w:fill="FFFFFF"/>
+        </w:rPr>
+        <w:t>Log n)  [Or Extract Max in Max Heap]</w:t>
+      </w:r>
+    </w:p>
+    <w:p>
+      <w:pPr>
+        <w:rPr>
+          <w:rFonts w:ascii="Arial" w:hAnsi="Arial" w:cs="Arial"/>
+          <w:shd w:val="clear" w:color="auto" w:fill="FFFFFF"/>
+        </w:rPr>
+      </w:pPr>
+      <w:r>
+        <w:rPr>
+          <w:rFonts w:ascii="Arial" w:hAnsi="Arial" w:cs="Arial"/>
+          <w:shd w:val="clear" w:color="auto" w:fill="FFFFFF"/>
+        </w:rPr>
+        <w:t xml:space="preserve">Insert: </w:t>
+      </w:r>
+      <w:proofErr w:type="gramStart"/>
+      <w:r>
+        <w:rPr>
+          <w:rFonts w:ascii="Arial" w:hAnsi="Arial" w:cs="Arial"/>
+          <w:shd w:val="clear" w:color="auto" w:fill="FFFFFF"/>
+        </w:rPr>
+        <w:t>O(</w:t>
+      </w:r>
+      <w:proofErr w:type="gramEnd"/>
+      <w:r>
+        <w:rPr>
+          <w:rFonts w:ascii="Arial" w:hAnsi="Arial" w:cs="Arial"/>
+          <w:shd w:val="clear" w:color="auto" w:fill="FFFFFF"/>
+        </w:rPr>
+        <w:t xml:space="preserve">Log n) </w:t>
+      </w:r>
+    </w:p>
+    <w:p>
+      <w:pPr>
+        <w:rPr>
+          <w:rFonts w:ascii="Arial" w:hAnsi="Arial" w:cs="Arial"/>
+          <w:shd w:val="clear" w:color="auto" w:fill="FFFFFF"/>
+        </w:rPr>
+      </w:pPr>
+      <w:r>
+        <w:rPr>
+          <w:rFonts w:ascii="Arial" w:hAnsi="Arial" w:cs="Arial"/>
+          <w:shd w:val="clear" w:color="auto" w:fill="FFFFFF"/>
+        </w:rPr>
+        <w:t xml:space="preserve">Delete: </w:t>
+      </w:r>
+      <w:proofErr w:type="gramStart"/>
+      <w:r>
+        <w:rPr>
+          <w:rFonts w:ascii="Arial" w:hAnsi="Arial" w:cs="Arial"/>
+          <w:shd w:val="clear" w:color="auto" w:fill="FFFFFF"/>
+        </w:rPr>
+        <w:t>O(</w:t>
+      </w:r>
+      <w:proofErr w:type="gramEnd"/>
+      <w:r>
+        <w:rPr>
+          <w:rFonts w:ascii="Arial" w:hAnsi="Arial" w:cs="Arial"/>
+          <w:shd w:val="clear" w:color="auto" w:fill="FFFFFF"/>
+        </w:rPr>
+        <w:t>Log n)</w:t>
+      </w:r>
+    </w:p>
+    <w:p>
+      <w:pPr>
+        <w:rPr>
+          <w:rFonts w:ascii="Arial" w:hAnsi="Arial" w:cs="Arial"/>
+          <w:shd w:val="clear" w:color="auto" w:fill="FFFFFF"/>
+        </w:rPr>
+      </w:pPr>
+      <w:r>
+        <w:rPr>
+          <w:noProof/>
+        </w:rPr>
+        <w:lastRenderedPageBreak/>
+        <w:drawing>
+          <wp:inline distT="0" distB="0" distL="0" distR="0" wp14:anchorId="12D4D5B9" wp14:editId="0A17CF90">
+            <wp:extent cx="3185160" cy="3733800"/>
+            <wp:effectExtent l="0" t="0" r="0" b="0"/>
+            <wp:docPr id="3" name="Picture 3" descr="Image result for binary heap"/>
+            <wp:cNvGraphicFramePr>
+              <a:graphicFrameLocks xmlns:a="http://schemas.openxmlformats.org/drawingml/2006/main" noChangeAspect="1"/>
+            </wp:cNvGraphicFramePr>
+            <a:graphic xmlns:a="http://schemas.openxmlformats.org/drawingml/2006/main">
+              <a:graphicData uri="http://schemas.openxmlformats.org/drawingml/2006/picture">
+                <pic:pic xmlns:pic="http://schemas.openxmlformats.org/drawingml/2006/picture">
+                  <pic:nvPicPr>
+                    <pic:cNvPr id="0" name="Picture 5" descr="Image result for binary heap"/>
+                    <pic:cNvPicPr>
+                      <a:picLocks noChangeAspect="1" noChangeArrowheads="1"/>
+                    </pic:cNvPicPr>
+                  </pic:nvPicPr>
+                  <pic:blipFill>
+                    <a:blip r:embed="rId7">
+                      <a:extLst>
+                        <a:ext uri="{28A0092B-C50C-407E-A947-70E740481C1C}">
+                          <a14:useLocalDpi xmlns:a14="http://schemas.microsoft.com/office/drawing/2010/main" val="0"/>
+                        </a:ext>
+                      </a:extLst>
+                    </a:blip>
+                    <a:srcRect/>
+                    <a:stretch>
+                      <a:fillRect/>
+                    </a:stretch>
+                  </pic:blipFill>
+                  <pic:spPr bwMode="auto">
+                    <a:xfrm>
+                      <a:off x="0" y="0"/>
+                      <a:ext cx="3185160" cy="3733800"/>
+                    </a:xfrm>
+                    <a:prstGeom prst="rect">
+                      <a:avLst/>
+                    </a:prstGeom>
+                    <a:noFill/>
+                    <a:ln>
+                      <a:noFill/>
+                    </a:ln>
+                  </pic:spPr>
+                </pic:pic>
+              </a:graphicData>
+            </a:graphic>
+          </wp:inline>
+        </w:drawing>
+      </w:r>
+    </w:p>
+    <w:p>
+      <w:pPr>
+        <w:rPr>
+          <w:rFonts w:ascii="Arial" w:hAnsi="Arial" w:cs="Arial"/>
+          <w:shd w:val="clear" w:color="auto" w:fill="FFFFFF"/>
+        </w:rPr>
+      </w:pPr>
+      <w:proofErr w:type="gramStart"/>
+      <w:r>
+        <w:rPr>
+          <w:rStyle w:val="Strong"/>
+          <w:rFonts w:ascii="Arial" w:hAnsi="Arial" w:cs="Arial"/>
+          <w:bdr w:val="none" w:sz="0" w:space="0" w:color="auto" w:frame="1"/>
+          <w:shd w:val="clear" w:color="auto" w:fill="FFFFFF"/>
+        </w:rPr>
+        <w:t>Example :</w:t>
+      </w:r>
+      <w:proofErr w:type="gramEnd"/>
+      <w:r>
+        <w:rPr>
+          <w:rFonts w:ascii="Arial" w:hAnsi="Arial" w:cs="Arial"/>
+          <w:shd w:val="clear" w:color="auto" w:fill="FFFFFF"/>
+        </w:rPr>
+        <w:t xml:space="preserve"> Used in implementing efficient priority-queues, which in turn are used for scheduling processes in operating systems. Priority Queues are also used in </w:t>
+      </w:r>
+      <w:proofErr w:type="spellStart"/>
+      <w:r>
+        <w:rPr>
+          <w:rFonts w:ascii="Arial" w:hAnsi="Arial" w:cs="Arial"/>
+          <w:shd w:val="clear" w:color="auto" w:fill="FFFFFF"/>
+        </w:rPr>
+        <w:t>Dijstra’s</w:t>
+      </w:r>
+      <w:proofErr w:type="spellEnd"/>
+      <w:r>
+        <w:rPr>
+          <w:rFonts w:ascii="Arial" w:hAnsi="Arial" w:cs="Arial"/>
+          <w:shd w:val="clear" w:color="auto" w:fill="FFFFFF"/>
+        </w:rPr>
+        <w:t xml:space="preserve"> and Prim’s graph algorithms.</w:t>
+      </w:r>
+      <w:r>
+        <w:rPr>
+          <w:rFonts w:ascii="Arial" w:hAnsi="Arial" w:cs="Arial"/>
+        </w:rPr>
+        <w:br/>
+      </w:r>
+      <w:r>
+        <w:rPr>
+          <w:rFonts w:ascii="Arial" w:hAnsi="Arial" w:cs="Arial"/>
+          <w:shd w:val="clear" w:color="auto" w:fill="FFFFFF"/>
+        </w:rPr>
+        <w:t>The Heap data structure can be used to efficiently find the k smallest (or largest) elements in an array, merging k sorted arrays, median of a stream, etc.</w:t>
+      </w:r>
+      <w:r>
+        <w:rPr>
+          <w:rFonts w:ascii="Arial" w:hAnsi="Arial" w:cs="Arial"/>
+        </w:rPr>
+        <w:br/>
+      </w:r>
+      <w:r>
+        <w:rPr>
+          <w:rFonts w:ascii="Arial" w:hAnsi="Arial" w:cs="Arial"/>
+          <w:shd w:val="clear" w:color="auto" w:fill="FFFFFF"/>
+        </w:rPr>
+        <w:t>Heap is a special data structure and it cannot be used for searching of a particular element.</w:t>
+      </w:r>
+    </w:p>
+    <w:p>
+      <w:pPr>
+        <w:rPr>
+          <w:rFonts w:ascii="Arial" w:hAnsi="Arial" w:cs="Arial"/>
+          <w:shd w:val="clear" w:color="auto" w:fill="FFFFFF"/>
+        </w:rPr>
+      </w:pPr>
+    </w:p>
+    <w:p>
+      <w:pPr>
+        <w:rPr>
+          <w:rFonts w:ascii="Arial" w:hAnsi="Arial" w:cs="Arial"/>
+          <w:shd w:val="clear" w:color="auto" w:fill="FFFFFF"/>
+        </w:rPr>
+      </w:pPr>
+      <w:proofErr w:type="spellStart"/>
+      <w:r>
+        <w:rPr>
+          <w:rStyle w:val="Strong"/>
+          <w:rFonts w:ascii="Arial" w:hAnsi="Arial" w:cs="Arial"/>
+          <w:bdr w:val="none" w:sz="0" w:space="0" w:color="auto" w:frame="1"/>
+          <w:shd w:val="clear" w:color="auto" w:fill="FFFFFF"/>
+        </w:rPr>
+        <w:t>HashingHash</w:t>
+      </w:r>
+      <w:proofErr w:type="spellEnd"/>
+      <w:r>
+        <w:rPr>
+          <w:rStyle w:val="Strong"/>
+          <w:rFonts w:ascii="Arial" w:hAnsi="Arial" w:cs="Arial"/>
+          <w:bdr w:val="none" w:sz="0" w:space="0" w:color="auto" w:frame="1"/>
+          <w:shd w:val="clear" w:color="auto" w:fill="FFFFFF"/>
+        </w:rPr>
+        <w:t xml:space="preserve"> Function:</w:t>
+      </w:r>
+      <w:r>
+        <w:rPr>
+          <w:rFonts w:ascii="Arial" w:hAnsi="Arial" w:cs="Arial"/>
+          <w:shd w:val="clear" w:color="auto" w:fill="FFFFFF"/>
+        </w:rPr>
+        <w:t> A function that converts a given big input key to a small practical integer value. The mapped integer value is used as an index in hash table. A good hash function should have following properties</w:t>
+      </w:r>
+      <w:r>
+        <w:rPr>
+          <w:rFonts w:ascii="Arial" w:hAnsi="Arial" w:cs="Arial"/>
+        </w:rPr>
+        <w:br/>
+      </w:r>
+      <w:r>
+        <w:rPr>
+          <w:rFonts w:ascii="Arial" w:hAnsi="Arial" w:cs="Arial"/>
+          <w:shd w:val="clear" w:color="auto" w:fill="FFFFFF"/>
+        </w:rPr>
+        <w:t xml:space="preserve">1) </w:t>
+      </w:r>
+      <w:proofErr w:type="gramStart"/>
+      <w:r>
+        <w:rPr>
+          <w:rFonts w:ascii="Arial" w:hAnsi="Arial" w:cs="Arial"/>
+          <w:shd w:val="clear" w:color="auto" w:fill="FFFFFF"/>
+        </w:rPr>
+        <w:t>Efficiently</w:t>
+      </w:r>
+      <w:proofErr w:type="gramEnd"/>
+      <w:r>
+        <w:rPr>
+          <w:rFonts w:ascii="Arial" w:hAnsi="Arial" w:cs="Arial"/>
+          <w:shd w:val="clear" w:color="auto" w:fill="FFFFFF"/>
+        </w:rPr>
+        <w:t xml:space="preserve"> computable.</w:t>
+      </w:r>
+      <w:r>
+        <w:rPr>
+          <w:rFonts w:ascii="Arial" w:hAnsi="Arial" w:cs="Arial"/>
+        </w:rPr>
+        <w:br/>
+      </w:r>
+      <w:r>
+        <w:rPr>
+          <w:rFonts w:ascii="Arial" w:hAnsi="Arial" w:cs="Arial"/>
+          <w:shd w:val="clear" w:color="auto" w:fill="FFFFFF"/>
+        </w:rPr>
+        <w:t>2) Should uniformly distribute the keys (Each table position equally likely for each key)</w:t>
+      </w:r>
+    </w:p>
+    <w:p>
+      <w:pPr>
+        <w:rPr>
+          <w:rFonts w:ascii="Arial" w:hAnsi="Arial" w:cs="Arial"/>
+          <w:shd w:val="clear" w:color="auto" w:fill="FFFFFF"/>
+        </w:rPr>
+      </w:pPr>
+    </w:p>
+    <w:p>
+      <w:pPr>
+        <w:rPr>
+          <w:rFonts w:ascii="Arial" w:hAnsi="Arial" w:cs="Arial"/>
+          <w:shd w:val="clear" w:color="auto" w:fill="FFFFFF"/>
+        </w:rPr>
+      </w:pPr>
+    </w:p>
+    <w:p>
+      <w:pPr>
+        <w:rPr>
+          <w:rFonts w:ascii="Arial" w:hAnsi="Arial" w:cs="Arial"/>
+          <w:shd w:val="clear" w:color="auto" w:fill="FFFFFF"/>
+        </w:rPr>
+      </w:pPr>
+    </w:p>
+    <w:p>
+      <w:pPr>
+        <w:rPr>
+          <w:rFonts w:ascii="Arial" w:hAnsi="Arial" w:cs="Arial"/>
+          <w:shd w:val="clear" w:color="auto" w:fill="FFFFFF"/>
+        </w:rPr>
+      </w:pPr>
+      <w:hyperlink r:id="rId8" w:history="1">
+        <w:r>
+          <w:rPr>
+            <w:rStyle w:val="Hyperlink"/>
+          </w:rPr>
+          <w:t>https://www.youtube.com/watch?v=MfhjkfocRR0</w:t>
+        </w:r>
+      </w:hyperlink>
+    </w:p>
+    <w:p>
+      <w:pPr>
+        <w:rPr>
+          <w:rFonts w:ascii="Arial" w:hAnsi="Arial" w:cs="Arial"/>
+          <w:shd w:val="clear" w:color="auto" w:fill="FFFFFF"/>
+        </w:rPr>
+      </w:pPr>
+      <w:r>
+        <w:rPr>
+          <w:rFonts w:ascii="Arial" w:hAnsi="Arial" w:cs="Arial"/>
+          <w:shd w:val="clear" w:color="auto" w:fill="FFFFFF"/>
+        </w:rPr>
+        <w:t>Hash Table: An array that stores pointers to records corresponding to a given phone number. An entry in hash table is NIL if no existing phone number has hash function value equal to the index for the entry.</w:t>
+      </w:r>
+    </w:p>
+    <w:p>
+      <w:pPr>
+        <w:rPr>
+          <w:rFonts w:ascii="Arial" w:hAnsi="Arial" w:cs="Arial"/>
+          <w:shd w:val="clear" w:color="auto" w:fill="FFFFFF"/>
+        </w:rPr>
+      </w:pPr>
+    </w:p>
+    <w:p>
+      <w:pPr>
+        <w:pStyle w:val="NormalWeb"/>
+        <w:shd w:val="clear" w:color="auto" w:fill="FFFFFF"/>
+        <w:spacing w:before="0" w:beforeAutospacing="0" w:after="150" w:afterAutospacing="0"/>
+        <w:textAlignment w:val="baseline"/>
+        <w:rPr>
+          <w:rFonts w:ascii="Arial" w:hAnsi="Arial" w:cs="Arial"/>
+        </w:rPr>
+      </w:pPr>
+      <w:r>
+        <w:rPr>
+          <w:rFonts w:ascii="Arial" w:hAnsi="Arial" w:cs="Arial"/>
+        </w:rPr>
+        <w:lastRenderedPageBreak/>
+        <w:t>Collision Handling: Since a hash function gets us a small number for a key which is a big integer or string, there is possibility that two keys result in same value. The situation where a newly inserted key maps to an already occupied slot in hash table is called collision and must be handled using some collision handling technique. Following are the ways to handle collisions:</w:t>
+      </w:r>
+    </w:p>
+    <w:p>
+      <w:pPr>
+        <w:pStyle w:val="NormalWeb"/>
+        <w:shd w:val="clear" w:color="auto" w:fill="FFFFFF"/>
+        <w:spacing w:before="0" w:beforeAutospacing="0" w:after="150" w:afterAutospacing="0"/>
+        <w:textAlignment w:val="baseline"/>
+        <w:rPr>
+          <w:rFonts w:ascii="Arial" w:hAnsi="Arial" w:cs="Arial"/>
+        </w:rPr>
+      </w:pPr>
+      <w:proofErr w:type="spellStart"/>
+      <w:r>
+        <w:rPr>
+          <w:rFonts w:ascii="Arial" w:hAnsi="Arial" w:cs="Arial"/>
+        </w:rPr>
+        <w:t>Chaining</w:t>
+      </w:r>
+      <w:proofErr w:type="gramStart"/>
+      <w:r>
+        <w:rPr>
+          <w:rFonts w:ascii="Arial" w:hAnsi="Arial" w:cs="Arial"/>
+        </w:rPr>
+        <w:t>:The</w:t>
+      </w:r>
+      <w:proofErr w:type="spellEnd"/>
+      <w:proofErr w:type="gramEnd"/>
+      <w:r>
+        <w:rPr>
+          <w:rFonts w:ascii="Arial" w:hAnsi="Arial" w:cs="Arial"/>
+        </w:rPr>
+        <w:t xml:space="preserve"> idea is to make each cell of hash table point to a linked list of records that have same hash function value. Chaining is simple, but requires additional memory outside the table.</w:t>
+      </w:r>
+    </w:p>
+    <w:p>
+      <w:pPr>
+        <w:pStyle w:val="NormalWeb"/>
+        <w:shd w:val="clear" w:color="auto" w:fill="FFFFFF"/>
+        <w:spacing w:after="150"/>
+        <w:textAlignment w:val="baseline"/>
+        <w:rPr>
+          <w:rFonts w:ascii="Arial" w:hAnsi="Arial" w:cs="Arial"/>
+        </w:rPr>
+      </w:pPr>
+      <w:r>
+        <w:rPr>
+          <w:rFonts w:ascii="Arial" w:hAnsi="Arial" w:cs="Arial"/>
+        </w:rPr>
+        <w:t>Open Addressing: In open addressing, all elements are stored in the hash table itself. Each table entry contains either a record or NIL. When searching for an element, we one by one examine table slots until the desired element is found or it is clear that the element is not in the table.</w:t>
+      </w:r>
+    </w:p>
+    <w:p>
+      <w:pPr>
+        <w:pStyle w:val="NormalWeb"/>
+        <w:shd w:val="clear" w:color="auto" w:fill="FFFFFF"/>
+        <w:spacing w:after="150"/>
+        <w:textAlignment w:val="baseline"/>
+        <w:rPr>
+          <w:rFonts w:ascii="Arial" w:hAnsi="Arial" w:cs="Arial"/>
+        </w:rPr>
+      </w:pPr>
+    </w:p>
+    <w:p>
+      <w:pPr>
+        <w:pStyle w:val="NormalWeb"/>
+        <w:shd w:val="clear" w:color="auto" w:fill="FFFFFF"/>
+        <w:spacing w:after="150"/>
+        <w:textAlignment w:val="baseline"/>
+        <w:rPr>
+          <w:rFonts w:ascii="Arial" w:hAnsi="Arial" w:cs="Arial"/>
+        </w:rPr>
+      </w:pPr>
+      <w:proofErr w:type="gramStart"/>
+      <w:r>
+        <w:rPr>
+          <w:rFonts w:ascii="Arial" w:hAnsi="Arial" w:cs="Arial"/>
+        </w:rPr>
+        <w:t>Space :</w:t>
+      </w:r>
+      <w:proofErr w:type="gramEnd"/>
+      <w:r>
+        <w:rPr>
+          <w:rFonts w:ascii="Arial" w:hAnsi="Arial" w:cs="Arial"/>
+        </w:rPr>
+        <w:t xml:space="preserve"> O(n)</w:t>
+      </w:r>
+    </w:p>
+    <w:p>
+      <w:pPr>
+        <w:pStyle w:val="NormalWeb"/>
+        <w:shd w:val="clear" w:color="auto" w:fill="FFFFFF"/>
+        <w:spacing w:after="150"/>
+        <w:textAlignment w:val="baseline"/>
+        <w:rPr>
+          <w:rFonts w:ascii="Arial" w:hAnsi="Arial" w:cs="Arial"/>
+        </w:rPr>
+      </w:pPr>
+      <w:r>
+        <w:rPr>
+          <w:rFonts w:ascii="Arial" w:hAnsi="Arial" w:cs="Arial"/>
+        </w:rPr>
+        <w:t xml:space="preserve">Search    : </w:t>
+      </w:r>
+      <w:proofErr w:type="gramStart"/>
+      <w:r>
+        <w:rPr>
+          <w:rFonts w:ascii="Arial" w:hAnsi="Arial" w:cs="Arial"/>
+        </w:rPr>
+        <w:t>O(</w:t>
+      </w:r>
+      <w:proofErr w:type="gramEnd"/>
+      <w:r>
+        <w:rPr>
+          <w:rFonts w:ascii="Arial" w:hAnsi="Arial" w:cs="Arial"/>
+        </w:rPr>
+        <w:t>1) [Average]    O(n) [Worst case]</w:t>
+      </w:r>
+    </w:p>
+    <w:p>
+      <w:pPr>
+        <w:pStyle w:val="NormalWeb"/>
+        <w:shd w:val="clear" w:color="auto" w:fill="FFFFFF"/>
+        <w:spacing w:after="150"/>
+        <w:textAlignment w:val="baseline"/>
+        <w:rPr>
+          <w:rFonts w:ascii="Arial" w:hAnsi="Arial" w:cs="Arial"/>
+        </w:rPr>
+      </w:pPr>
+      <w:proofErr w:type="gramStart"/>
+      <w:r>
+        <w:rPr>
+          <w:rFonts w:ascii="Arial" w:hAnsi="Arial" w:cs="Arial"/>
+        </w:rPr>
+        <w:t>Insertion :</w:t>
+      </w:r>
+      <w:proofErr w:type="gramEnd"/>
+      <w:r>
+        <w:rPr>
+          <w:rFonts w:ascii="Arial" w:hAnsi="Arial" w:cs="Arial"/>
+        </w:rPr>
+        <w:t xml:space="preserve"> O(1) [Average]    O(n) [Worst Case]</w:t>
+      </w:r>
+    </w:p>
+    <w:p>
+      <w:pPr>
+        <w:pStyle w:val="NormalWeb"/>
+        <w:shd w:val="clear" w:color="auto" w:fill="FFFFFF"/>
+        <w:spacing w:before="0" w:beforeAutospacing="0" w:after="150" w:afterAutospacing="0"/>
+        <w:textAlignment w:val="baseline"/>
+        <w:rPr>
+          <w:rFonts w:ascii="Arial" w:hAnsi="Arial" w:cs="Arial"/>
+        </w:rPr>
+      </w:pPr>
+      <w:proofErr w:type="gramStart"/>
+      <w:r>
+        <w:rPr>
+          <w:rFonts w:ascii="Arial" w:hAnsi="Arial" w:cs="Arial"/>
+        </w:rPr>
+        <w:t>Deletion  :</w:t>
+      </w:r>
+      <w:proofErr w:type="gramEnd"/>
+      <w:r>
+        <w:rPr>
+          <w:rFonts w:ascii="Arial" w:hAnsi="Arial" w:cs="Arial"/>
+        </w:rPr>
+        <w:t xml:space="preserve"> O(1) [Average]    O(n) [Worst Case]</w:t>
+      </w:r>
+    </w:p>
+    <w:p>
+      <w:pPr>
+        <w:pStyle w:val="NormalWeb"/>
+        <w:shd w:val="clear" w:color="auto" w:fill="FFFFFF"/>
+        <w:spacing w:before="0" w:beforeAutospacing="0" w:after="150" w:afterAutospacing="0"/>
+        <w:textAlignment w:val="baseline"/>
+        <w:rPr>
+          <w:rFonts w:ascii="Arial" w:hAnsi="Arial" w:cs="Arial"/>
+        </w:rPr>
+      </w:pPr>
+    </w:p>
+    <w:p>
+      <w:pPr>
+        <w:pStyle w:val="NormalWeb"/>
+        <w:shd w:val="clear" w:color="auto" w:fill="FFFFFF"/>
+        <w:spacing w:before="0" w:beforeAutospacing="0" w:after="150" w:afterAutospacing="0"/>
+        <w:textAlignment w:val="baseline"/>
+        <w:rPr>
+          <w:rFonts w:ascii="Arial" w:hAnsi="Arial" w:cs="Arial"/>
+        </w:rPr>
+      </w:pPr>
+      <w:r>
+        <w:rPr>
+          <w:rFonts w:ascii="Arial" w:hAnsi="Arial" w:cs="Arial"/>
+        </w:rPr>
+        <w:t>Hashing seems better than BST for all the operations. But in hashing, elements are unordered and in BST elements are stored in an ordered manner. Also BST is easy to implement but hash functions can sometimes be very complex to generate. In BST, we can also efficiently find floor and ceil of values.</w:t>
+      </w:r>
+    </w:p>
+    <w:p>
+      <w:pPr>
+        <w:tabs>
+          <w:tab w:val="left" w:pos="5184"/>
+        </w:tabs>
+      </w:pPr>
+      <w:hyperlink r:id="rId9" w:history="1">
+        <w:r>
+          <w:rPr>
+            <w:rStyle w:val="Hyperlink"/>
+          </w:rPr>
+          <w:t>https://www.youtube.com/watch?v=Dk57JonwKNk</w:t>
+        </w:r>
+      </w:hyperlink>
+      <w:r>
+        <w:tab/>
+      </w:r>
+    </w:p>
+    <w:p>
+      <w:pPr>
+        <w:pStyle w:val="NormalWeb"/>
+        <w:shd w:val="clear" w:color="auto" w:fill="FFFFFF"/>
+        <w:spacing w:before="0" w:beforeAutospacing="0" w:after="0" w:afterAutospacing="0"/>
+        <w:textAlignment w:val="baseline"/>
+        <w:rPr>
+          <w:rStyle w:val="Strong"/>
+          <w:rFonts w:ascii="Arial" w:hAnsi="Arial" w:cs="Arial"/>
+          <w:bdr w:val="none" w:sz="0" w:space="0" w:color="auto" w:frame="1"/>
+        </w:rPr>
+      </w:pPr>
+    </w:p>
+    <w:p>
+      <w:pPr>
+        <w:pStyle w:val="NormalWeb"/>
+        <w:shd w:val="clear" w:color="auto" w:fill="FFFFFF"/>
+        <w:spacing w:before="0" w:beforeAutospacing="0" w:after="0" w:afterAutospacing="0"/>
+        <w:textAlignment w:val="baseline"/>
+        <w:rPr>
+          <w:rFonts w:ascii="Arial" w:hAnsi="Arial" w:cs="Arial"/>
+        </w:rPr>
+      </w:pPr>
+      <w:proofErr w:type="gramStart"/>
+      <w:r>
+        <w:rPr>
+          <w:rStyle w:val="Strong"/>
+          <w:rFonts w:ascii="Arial" w:hAnsi="Arial" w:cs="Arial"/>
+          <w:bdr w:val="none" w:sz="0" w:space="0" w:color="auto" w:frame="1"/>
+        </w:rPr>
+        <w:t>Example :</w:t>
+      </w:r>
+      <w:proofErr w:type="gramEnd"/>
+      <w:r>
+        <w:rPr>
+          <w:rFonts w:ascii="Arial" w:hAnsi="Arial" w:cs="Arial"/>
+        </w:rPr>
+        <w:t xml:space="preserve"> Hashing can be used to remove duplicates from a set of elements. Can also be used find frequency of all </w:t>
+      </w:r>
+      <w:proofErr w:type="gramStart"/>
+      <w:r>
+        <w:rPr>
+          <w:rFonts w:ascii="Arial" w:hAnsi="Arial" w:cs="Arial"/>
+        </w:rPr>
+        <w:t>items.</w:t>
+      </w:r>
+      <w:proofErr w:type="gramEnd"/>
+      <w:r>
+        <w:rPr>
+          <w:rFonts w:ascii="Arial" w:hAnsi="Arial" w:cs="Arial"/>
+        </w:rPr>
+        <w:t xml:space="preserve"> For example, in web browsers, we can check visited </w:t>
+      </w:r>
+      <w:proofErr w:type="spellStart"/>
+      <w:r>
+        <w:rPr>
+          <w:rFonts w:ascii="Arial" w:hAnsi="Arial" w:cs="Arial"/>
+        </w:rPr>
+        <w:t>urls</w:t>
+      </w:r>
+      <w:proofErr w:type="spellEnd"/>
+      <w:r>
+        <w:rPr>
+          <w:rFonts w:ascii="Arial" w:hAnsi="Arial" w:cs="Arial"/>
+        </w:rPr>
+        <w:t xml:space="preserve"> using hashing. In firewalls, we can use hashing to detect spam. We need to hash IP addresses. Hashing can be used in any situation where want </w:t>
+      </w:r>
+      <w:proofErr w:type="gramStart"/>
+      <w:r>
+        <w:rPr>
+          <w:rFonts w:ascii="Arial" w:hAnsi="Arial" w:cs="Arial"/>
+        </w:rPr>
+        <w:t>search(</w:t>
+      </w:r>
+      <w:proofErr w:type="gramEnd"/>
+      <w:r>
+        <w:rPr>
+          <w:rFonts w:ascii="Arial" w:hAnsi="Arial" w:cs="Arial"/>
+        </w:rPr>
+        <w:t>) insert() and delete() in O(1) time.</w:t>
+      </w:r>
+    </w:p>
+    <w:p>
+      <w:pPr>
+        <w:pStyle w:val="NormalWeb"/>
+        <w:shd w:val="clear" w:color="auto" w:fill="FFFFFF"/>
+        <w:spacing w:before="0" w:beforeAutospacing="0" w:after="150" w:afterAutospacing="0"/>
+        <w:textAlignment w:val="baseline"/>
+        <w:rPr>
+          <w:rFonts w:ascii="Arial" w:hAnsi="Arial" w:cs="Arial"/>
+        </w:rPr>
+      </w:pPr>
+    </w:p>
+    <w:p>
+      <w:pPr>
+        <w:pStyle w:val="NormalWeb"/>
+        <w:shd w:val="clear" w:color="auto" w:fill="FFFFFF"/>
+        <w:spacing w:before="0" w:beforeAutospacing="0" w:after="150" w:afterAutospacing="0"/>
+        <w:textAlignment w:val="baseline"/>
+        <w:rPr>
+          <w:rStyle w:val="Strong"/>
+          <w:rFonts w:ascii="Arial" w:hAnsi="Arial" w:cs="Arial"/>
+          <w:bdr w:val="none" w:sz="0" w:space="0" w:color="auto" w:frame="1"/>
+          <w:shd w:val="clear" w:color="auto" w:fill="FFFFFF"/>
+        </w:rPr>
+      </w:pPr>
+      <w:r>
+        <w:rPr>
+          <w:rStyle w:val="Strong"/>
+          <w:rFonts w:ascii="Arial" w:hAnsi="Arial" w:cs="Arial"/>
+          <w:bdr w:val="none" w:sz="0" w:space="0" w:color="auto" w:frame="1"/>
+          <w:shd w:val="clear" w:color="auto" w:fill="FFFFFF"/>
+        </w:rPr>
+        <w:t>Graph</w:t>
+      </w:r>
+    </w:p>
+    <w:p>
+      <w:pPr>
+        <w:pStyle w:val="NormalWeb"/>
+        <w:shd w:val="clear" w:color="auto" w:fill="FFFFFF"/>
+        <w:spacing w:after="150"/>
+        <w:textAlignment w:val="baseline"/>
+        <w:rPr>
+          <w:rFonts w:ascii="Arial" w:hAnsi="Arial" w:cs="Arial"/>
+        </w:rPr>
+      </w:pPr>
+      <w:r>
+        <w:rPr>
+          <w:rFonts w:ascii="Arial" w:hAnsi="Arial" w:cs="Arial"/>
+        </w:rPr>
+        <w:t>Graph is a data structure that consists of following two components:</w:t>
+      </w:r>
+    </w:p>
+    <w:p>
+      <w:pPr>
+        <w:pStyle w:val="NormalWeb"/>
+        <w:shd w:val="clear" w:color="auto" w:fill="FFFFFF"/>
+        <w:spacing w:after="150"/>
+        <w:textAlignment w:val="baseline"/>
+        <w:rPr>
+          <w:rFonts w:ascii="Arial" w:hAnsi="Arial" w:cs="Arial"/>
+        </w:rPr>
+      </w:pPr>
+      <w:r>
+        <w:rPr>
+          <w:rFonts w:ascii="Arial" w:hAnsi="Arial" w:cs="Arial"/>
+        </w:rPr>
+        <w:t>A finite set of vertices also called as nodes.</w:t>
+      </w:r>
+    </w:p>
+    <w:p>
+      <w:pPr>
+        <w:pStyle w:val="NormalWeb"/>
+        <w:shd w:val="clear" w:color="auto" w:fill="FFFFFF"/>
+        <w:spacing w:after="150"/>
+        <w:textAlignment w:val="baseline"/>
+        <w:rPr>
+          <w:rFonts w:ascii="Arial" w:hAnsi="Arial" w:cs="Arial"/>
+        </w:rPr>
+      </w:pPr>
+      <w:r>
+        <w:rPr>
+          <w:rFonts w:ascii="Arial" w:hAnsi="Arial" w:cs="Arial"/>
+        </w:rPr>
+        <w:lastRenderedPageBreak/>
+        <w:t xml:space="preserve">A finite set of ordered pair of the form (u, v) called as edge. The pair is ordered because (u, v) is not same as (v, u) in case of directed </w:t>
+      </w:r>
+      <w:proofErr w:type="gramStart"/>
+      <w:r>
+        <w:rPr>
+          <w:rFonts w:ascii="Arial" w:hAnsi="Arial" w:cs="Arial"/>
+        </w:rPr>
+        <w:t>graph(</w:t>
+      </w:r>
+      <w:proofErr w:type="gramEnd"/>
+      <w:r>
+        <w:rPr>
+          <w:rFonts w:ascii="Arial" w:hAnsi="Arial" w:cs="Arial"/>
+        </w:rPr>
+        <w:t>di-graph). The pair of form (u, v) indicates that there is an edge from vertex u to vertex v. The edges may contain weight/value/cost.</w:t>
+      </w:r>
+    </w:p>
+    <w:p>
+      <w:pPr>
+        <w:pStyle w:val="NormalWeb"/>
+        <w:shd w:val="clear" w:color="auto" w:fill="FFFFFF"/>
+        <w:spacing w:after="150"/>
+        <w:textAlignment w:val="baseline"/>
+        <w:rPr>
+          <w:rFonts w:ascii="Arial" w:hAnsi="Arial" w:cs="Arial"/>
+        </w:rPr>
+      </w:pPr>
+      <w:r>
+        <w:rPr>
+          <w:rFonts w:ascii="Arial" w:hAnsi="Arial" w:cs="Arial"/>
+        </w:rPr>
+        <w:t>V -&gt; Number of Vertices.</w:t>
+      </w:r>
+    </w:p>
+    <w:p>
+      <w:pPr>
+        <w:pStyle w:val="NormalWeb"/>
+        <w:shd w:val="clear" w:color="auto" w:fill="FFFFFF"/>
+        <w:spacing w:before="0" w:beforeAutospacing="0" w:after="150" w:afterAutospacing="0"/>
+        <w:textAlignment w:val="baseline"/>
+        <w:rPr>
+          <w:rFonts w:ascii="Arial" w:hAnsi="Arial" w:cs="Arial"/>
+        </w:rPr>
+      </w:pPr>
+      <w:r>
+        <w:rPr>
+          <w:rFonts w:ascii="Arial" w:hAnsi="Arial" w:cs="Arial"/>
+        </w:rPr>
+        <w:t>E -&gt; Number of Edges.</w:t>
+      </w:r>
+    </w:p>
+    <w:p>
+      <w:pPr>
+        <w:pStyle w:val="NormalWeb"/>
+        <w:shd w:val="clear" w:color="auto" w:fill="FFFFFF"/>
+        <w:spacing w:before="0" w:beforeAutospacing="0" w:after="150" w:afterAutospacing="0"/>
+        <w:textAlignment w:val="baseline"/>
+        <w:rPr>
+          <w:rFonts w:ascii="Arial" w:hAnsi="Arial" w:cs="Arial"/>
+        </w:rPr>
+      </w:pPr>
+      <w:r>
+        <w:rPr>
+          <w:rFonts w:ascii="Arial" w:hAnsi="Arial" w:cs="Arial"/>
+        </w:rPr>
+        <w:t xml:space="preserve">Graph can be classified on the basis of many things, below are the two most common </w:t>
+      </w:r>
+      <w:proofErr w:type="gramStart"/>
+      <w:r>
+        <w:rPr>
+          <w:rFonts w:ascii="Arial" w:hAnsi="Arial" w:cs="Arial"/>
+        </w:rPr>
+        <w:t>classifications :</w:t>
+      </w:r>
+      <w:proofErr w:type="gramEnd"/>
+    </w:p>
+    <w:p>
+      <w:pPr>
+        <w:pStyle w:val="NormalWeb"/>
+        <w:shd w:val="clear" w:color="auto" w:fill="FFFFFF"/>
+        <w:spacing w:after="150"/>
+        <w:textAlignment w:val="baseline"/>
+        <w:rPr>
+          <w:rFonts w:ascii="Arial" w:hAnsi="Arial" w:cs="Arial"/>
+        </w:rPr>
+      </w:pPr>
+      <w:proofErr w:type="gramStart"/>
+      <w:r>
+        <w:rPr>
+          <w:rFonts w:ascii="Arial" w:hAnsi="Arial" w:cs="Arial"/>
+        </w:rPr>
+        <w:t>Direction :</w:t>
+      </w:r>
+      <w:proofErr w:type="gramEnd"/>
+    </w:p>
+    <w:p>
+      <w:pPr>
+        <w:pStyle w:val="NormalWeb"/>
+        <w:shd w:val="clear" w:color="auto" w:fill="FFFFFF"/>
+        <w:spacing w:after="150"/>
+        <w:textAlignment w:val="baseline"/>
+        <w:rPr>
+          <w:rFonts w:ascii="Arial" w:hAnsi="Arial" w:cs="Arial"/>
+        </w:rPr>
+      </w:pPr>
+      <w:r>
+        <w:rPr>
+          <w:rFonts w:ascii="Arial" w:hAnsi="Arial" w:cs="Arial"/>
+        </w:rPr>
+        <w:t xml:space="preserve">Undirected </w:t>
+      </w:r>
+      <w:proofErr w:type="gramStart"/>
+      <w:r>
+        <w:rPr>
+          <w:rFonts w:ascii="Arial" w:hAnsi="Arial" w:cs="Arial"/>
+        </w:rPr>
+        <w:t>Graph :</w:t>
+      </w:r>
+      <w:proofErr w:type="gramEnd"/>
+      <w:r>
+        <w:rPr>
+          <w:rFonts w:ascii="Arial" w:hAnsi="Arial" w:cs="Arial"/>
+        </w:rPr>
+        <w:t xml:space="preserve"> The graph in which all the edges are </w:t>
+      </w:r>
+      <w:proofErr w:type="spellStart"/>
+      <w:r>
+        <w:rPr>
+          <w:rFonts w:ascii="Arial" w:hAnsi="Arial" w:cs="Arial"/>
+        </w:rPr>
+        <w:t>bidirectional.Directed</w:t>
+      </w:r>
+      <w:proofErr w:type="spellEnd"/>
+      <w:r>
+        <w:rPr>
+          <w:rFonts w:ascii="Arial" w:hAnsi="Arial" w:cs="Arial"/>
+        </w:rPr>
+        <w:t xml:space="preserve"> Graph : The graph in which all the edges are unidirectional.</w:t>
+      </w:r>
+    </w:p>
+    <w:p>
+      <w:pPr>
+        <w:pStyle w:val="NormalWeb"/>
+        <w:shd w:val="clear" w:color="auto" w:fill="FFFFFF"/>
+        <w:spacing w:after="150"/>
+        <w:textAlignment w:val="baseline"/>
+        <w:rPr>
+          <w:rFonts w:ascii="Arial" w:hAnsi="Arial" w:cs="Arial"/>
+        </w:rPr>
+      </w:pPr>
+      <w:proofErr w:type="gramStart"/>
+      <w:r>
+        <w:rPr>
+          <w:rFonts w:ascii="Arial" w:hAnsi="Arial" w:cs="Arial"/>
+        </w:rPr>
+        <w:t>Weight :</w:t>
+      </w:r>
+      <w:proofErr w:type="gramEnd"/>
+    </w:p>
+    <w:p>
+      <w:pPr>
+        <w:pStyle w:val="NormalWeb"/>
+        <w:shd w:val="clear" w:color="auto" w:fill="FFFFFF"/>
+        <w:spacing w:before="0" w:beforeAutospacing="0" w:after="150" w:afterAutospacing="0"/>
+        <w:textAlignment w:val="baseline"/>
+        <w:rPr>
+          <w:rFonts w:ascii="Arial" w:hAnsi="Arial" w:cs="Arial"/>
+        </w:rPr>
+      </w:pPr>
+      <w:r>
+        <w:rPr>
+          <w:rFonts w:ascii="Arial" w:hAnsi="Arial" w:cs="Arial"/>
+        </w:rPr>
+        <w:t xml:space="preserve">Weighted </w:t>
+      </w:r>
+      <w:proofErr w:type="gramStart"/>
+      <w:r>
+        <w:rPr>
+          <w:rFonts w:ascii="Arial" w:hAnsi="Arial" w:cs="Arial"/>
+        </w:rPr>
+        <w:t>Graph :</w:t>
+      </w:r>
+      <w:proofErr w:type="gramEnd"/>
+      <w:r>
+        <w:rPr>
+          <w:rFonts w:ascii="Arial" w:hAnsi="Arial" w:cs="Arial"/>
+        </w:rPr>
+        <w:t xml:space="preserve"> The Graph in which weight is associated with the </w:t>
+      </w:r>
+      <w:proofErr w:type="spellStart"/>
+      <w:r>
+        <w:rPr>
+          <w:rFonts w:ascii="Arial" w:hAnsi="Arial" w:cs="Arial"/>
+        </w:rPr>
+        <w:t>edges.Unweighted</w:t>
+      </w:r>
+      <w:proofErr w:type="spellEnd"/>
+      <w:r>
+        <w:rPr>
+          <w:rFonts w:ascii="Arial" w:hAnsi="Arial" w:cs="Arial"/>
+        </w:rPr>
+        <w:t xml:space="preserve"> Graph : The Graph in which </w:t>
+      </w:r>
+      <w:proofErr w:type="spellStart"/>
+      <w:r>
+        <w:rPr>
+          <w:rFonts w:ascii="Arial" w:hAnsi="Arial" w:cs="Arial"/>
+        </w:rPr>
+        <w:t>their</w:t>
+      </w:r>
+      <w:proofErr w:type="spellEnd"/>
+      <w:r>
+        <w:rPr>
+          <w:rFonts w:ascii="Arial" w:hAnsi="Arial" w:cs="Arial"/>
+        </w:rPr>
+        <w:t xml:space="preserve"> is no weight associated to the edges.</w:t>
+      </w:r>
+    </w:p>
+    <w:p/>
+    <w:p/>
+    <w:p>
+      <w:pPr>
+        <w:shd w:val="clear" w:color="auto" w:fill="FFFFFF"/>
+        <w:spacing w:after="0" w:line="240" w:lineRule="auto"/>
+        <w:textAlignment w:val="baseline"/>
+        <w:rPr>
+          <w:rFonts w:ascii="Arial" w:eastAsia="Times New Roman" w:hAnsi="Arial" w:cs="Arial"/>
+          <w:sz w:val="24"/>
+          <w:szCs w:val="24"/>
+        </w:rPr>
+      </w:pPr>
+      <w:r>
+        <w:rPr>
+          <w:rFonts w:ascii="Arial" w:eastAsia="Times New Roman" w:hAnsi="Arial" w:cs="Arial"/>
+          <w:sz w:val="24"/>
+          <w:szCs w:val="24"/>
+        </w:rPr>
+        <w:t>L</w:t>
+      </w:r>
+      <w:r>
+        <w:rPr>
+          <w:rFonts w:ascii="Arial" w:eastAsia="Times New Roman" w:hAnsi="Arial" w:cs="Arial"/>
+          <w:sz w:val="24"/>
+          <w:szCs w:val="24"/>
+        </w:rPr>
+        <w:t>et us take below example graph two see two representations of graph.</w:t>
+      </w:r>
+      <w:r>
+        <w:rPr>
+          <w:rFonts w:ascii="Arial" w:eastAsia="Times New Roman" w:hAnsi="Arial" w:cs="Arial"/>
+          <w:sz w:val="24"/>
+          <w:szCs w:val="24"/>
+        </w:rPr>
+        <w:br/>
+      </w:r>
+      <w:r>
+        <w:rPr>
+          <w:rFonts w:ascii="Arial" w:eastAsia="Times New Roman" w:hAnsi="Arial" w:cs="Arial"/>
+          <w:noProof/>
+          <w:color w:val="EC4E20"/>
+          <w:sz w:val="24"/>
+          <w:szCs w:val="24"/>
+          <w:bdr w:val="none" w:sz="0" w:space="0" w:color="auto" w:frame="1"/>
+        </w:rPr>
+        <w:drawing>
+          <wp:inline distT="0" distB="0" distL="0" distR="0" wp14:anchorId="56458320" wp14:editId="7EC59B79">
+            <wp:extent cx="2857500" cy="2857500"/>
+            <wp:effectExtent l="0" t="0" r="0" b="0"/>
+            <wp:docPr id="7" name="Picture 7" descr="https://www.geeksforgeeks.org/wp-content/uploads/Tree_overview_of_data_structures_1.jpg">
+              <a:hlinkClick xmlns:a="http://schemas.openxmlformats.org/drawingml/2006/main" r:id="rId10"/>
+            </wp:docPr>
+            <wp:cNvGraphicFramePr>
+              <a:graphicFrameLocks xmlns:a="http://schemas.openxmlformats.org/drawingml/2006/main" noChangeAspect="1"/>
+            </wp:cNvGraphicFramePr>
+            <a:graphic xmlns:a="http://schemas.openxmlformats.org/drawingml/2006/main">
+              <a:graphicData uri="http://schemas.openxmlformats.org/drawingml/2006/picture">
+                <pic:pic xmlns:pic="http://schemas.openxmlformats.org/drawingml/2006/picture">
+                  <pic:nvPicPr>
+                    <pic:cNvPr id="0" name="Picture 7" descr="https://www.geeksforgeeks.org/wp-content/uploads/Tree_overview_of_data_structures_1.jpg">
+                      <a:hlinkClick r:id="rId10"/>
+                    </pic:cNvPr>
+                    <pic:cNvPicPr>
+                      <a:picLocks noChangeAspect="1" noChangeArrowheads="1"/>
+                    </pic:cNvPicPr>
+                  </pic:nvPicPr>
+                  <pic:blipFill>
+                    <a:blip r:embed="rId11">
+                      <a:extLst>
+                        <a:ext uri="{28A0092B-C50C-407E-A947-70E740481C1C}">
+                          <a14:useLocalDpi xmlns:a14="http://schemas.microsoft.com/office/drawing/2010/main" val="0"/>
+                        </a:ext>
+                      </a:extLst>
+                    </a:blip>
+                    <a:srcRect/>
+                    <a:stretch>
+                      <a:fillRect/>
+                    </a:stretch>
+                  </pic:blipFill>
+                  <pic:spPr bwMode="auto">
+                    <a:xfrm>
+                      <a:off x="0" y="0"/>
+                      <a:ext cx="2857500" cy="2857500"/>
+                    </a:xfrm>
+                    <a:prstGeom prst="rect">
+                      <a:avLst/>
+                    </a:prstGeom>
+                    <a:noFill/>
+                    <a:ln>
+                      <a:noFill/>
+                    </a:ln>
+                  </pic:spPr>
+                </pic:pic>
+              </a:graphicData>
+            </a:graphic>
+          </wp:inline>
+        </w:drawing>
+      </w:r>
+    </w:p>
+    <w:p>
+      <w:pPr>
+        <w:numPr>
+          <w:ilvl w:val="0"/>
+          <w:numId w:val="1"/>
+        </w:numPr>
+        <w:shd w:val="clear" w:color="auto" w:fill="FFFFFF"/>
+        <w:spacing w:after="0" w:line="240" w:lineRule="auto"/>
+        <w:ind w:left="540"/>
+        <w:textAlignment w:val="baseline"/>
+        <w:rPr>
+          <w:rFonts w:ascii="Arial" w:eastAsia="Times New Roman" w:hAnsi="Arial" w:cs="Arial"/>
+          <w:sz w:val="24"/>
+          <w:szCs w:val="24"/>
+        </w:rPr>
+      </w:pPr>
+      <w:r>
+        <w:rPr>
+          <w:rFonts w:ascii="Arial" w:eastAsia="Times New Roman" w:hAnsi="Arial" w:cs="Arial"/>
+          <w:noProof/>
+          <w:color w:val="EC4E20"/>
+          <w:sz w:val="24"/>
+          <w:szCs w:val="24"/>
+          <w:bdr w:val="none" w:sz="0" w:space="0" w:color="auto" w:frame="1"/>
+        </w:rPr>
+        <w:lastRenderedPageBreak/>
+        <w:drawing>
+          <wp:inline distT="0" distB="0" distL="0" distR="0" wp14:anchorId="43C4550A" wp14:editId="0C54B779">
+            <wp:extent cx="4328160" cy="2857500"/>
+            <wp:effectExtent l="0" t="0" r="0" b="0"/>
+            <wp:docPr id="8" name="Picture 8" descr="https://www.geeksforgeeks.org/wp-content/uploads/Tree_overview_of_data_structures_2.png">
+              <a:hlinkClick xmlns:a="http://schemas.openxmlformats.org/drawingml/2006/main" r:id="rId12"/>
+            </wp:docPr>
+            <wp:cNvGraphicFramePr>
+              <a:graphicFrameLocks xmlns:a="http://schemas.openxmlformats.org/drawingml/2006/main" noChangeAspect="1"/>
+            </wp:cNvGraphicFramePr>
+            <a:graphic xmlns:a="http://schemas.openxmlformats.org/drawingml/2006/main">
+              <a:graphicData uri="http://schemas.openxmlformats.org/drawingml/2006/picture">
+                <pic:pic xmlns:pic="http://schemas.openxmlformats.org/drawingml/2006/picture">
+                  <pic:nvPicPr>
+                    <pic:cNvPr id="0" name="Picture 8" descr="https://www.geeksforgeeks.org/wp-content/uploads/Tree_overview_of_data_structures_2.png">
+                      <a:hlinkClick r:id="rId12"/>
+                    </pic:cNvPr>
+                    <pic:cNvPicPr>
+                      <a:picLocks noChangeAspect="1" noChangeArrowheads="1"/>
+                    </pic:cNvPicPr>
+                  </pic:nvPicPr>
+                  <pic:blipFill>
+                    <a:blip r:embed="rId13">
+                      <a:extLst>
+                        <a:ext uri="{28A0092B-C50C-407E-A947-70E740481C1C}">
+                          <a14:useLocalDpi xmlns:a14="http://schemas.microsoft.com/office/drawing/2010/main" val="0"/>
+                        </a:ext>
+                      </a:extLst>
+                    </a:blip>
+                    <a:srcRect/>
+                    <a:stretch>
+                      <a:fillRect/>
+                    </a:stretch>
+                  </pic:blipFill>
+                  <pic:spPr bwMode="auto">
+                    <a:xfrm>
+                      <a:off x="0" y="0"/>
+                      <a:ext cx="4328160" cy="2857500"/>
+                    </a:xfrm>
+                    <a:prstGeom prst="rect">
+                      <a:avLst/>
+                    </a:prstGeom>
+                    <a:noFill/>
+                    <a:ln>
+                      <a:noFill/>
+                    </a:ln>
+                  </pic:spPr>
+                </pic:pic>
+              </a:graphicData>
+            </a:graphic>
+          </wp:inline>
+        </w:drawing>
+      </w:r>
+    </w:p>
+    <w:p>
+      <w:pPr>
+        <w:shd w:val="clear" w:color="auto" w:fill="FFFFFF"/>
+        <w:spacing w:after="150" w:line="480" w:lineRule="auto"/>
+        <w:ind w:left="540"/>
+        <w:textAlignment w:val="baseline"/>
+        <w:rPr>
+          <w:rFonts w:ascii="Arial" w:eastAsia="Times New Roman" w:hAnsi="Arial" w:cs="Arial"/>
+          <w:i/>
+          <w:iCs/>
+          <w:color w:val="666666"/>
+          <w:sz w:val="18"/>
+          <w:szCs w:val="18"/>
+        </w:rPr>
+      </w:pPr>
+      <w:r>
+        <w:rPr>
+          <w:rFonts w:ascii="Arial" w:eastAsia="Times New Roman" w:hAnsi="Arial" w:cs="Arial"/>
+          <w:i/>
+          <w:iCs/>
+          <w:color w:val="666666"/>
+          <w:sz w:val="18"/>
+          <w:szCs w:val="18"/>
+        </w:rPr>
+        <w:t>Adjacency Matrix Representation of the above graph</w:t>
+      </w:r>
+    </w:p>
+    <w:p>
+      <w:pPr>
+        <w:numPr>
+          <w:ilvl w:val="0"/>
+          <w:numId w:val="1"/>
+        </w:numPr>
+        <w:shd w:val="clear" w:color="auto" w:fill="FFFFFF"/>
+        <w:spacing w:after="0" w:line="240" w:lineRule="auto"/>
+        <w:ind w:left="540"/>
+        <w:textAlignment w:val="baseline"/>
+        <w:rPr>
+          <w:rFonts w:ascii="Arial" w:eastAsia="Times New Roman" w:hAnsi="Arial" w:cs="Arial"/>
+          <w:sz w:val="24"/>
+          <w:szCs w:val="24"/>
+        </w:rPr>
+      </w:pPr>
+      <w:r>
+        <w:rPr>
+          <w:rFonts w:ascii="Arial" w:eastAsia="Times New Roman" w:hAnsi="Arial" w:cs="Arial"/>
+          <w:noProof/>
+          <w:color w:val="EC4E20"/>
+          <w:sz w:val="24"/>
+          <w:szCs w:val="24"/>
+          <w:bdr w:val="none" w:sz="0" w:space="0" w:color="auto" w:frame="1"/>
+        </w:rPr>
+        <w:drawing>
+          <wp:inline distT="0" distB="0" distL="0" distR="0" wp14:anchorId="5DFF487B" wp14:editId="2BD17ECB">
+            <wp:extent cx="4671060" cy="2857500"/>
+            <wp:effectExtent l="0" t="0" r="0" b="0"/>
+            <wp:docPr id="9" name="Picture 9" descr="Adjacency List Representation of Graph">
+              <a:hlinkClick xmlns:a="http://schemas.openxmlformats.org/drawingml/2006/main" r:id="rId14"/>
+            </wp:docPr>
+            <wp:cNvGraphicFramePr>
+              <a:graphicFrameLocks xmlns:a="http://schemas.openxmlformats.org/drawingml/2006/main" noChangeAspect="1"/>
+            </wp:cNvGraphicFramePr>
+            <a:graphic xmlns:a="http://schemas.openxmlformats.org/drawingml/2006/main">
+              <a:graphicData uri="http://schemas.openxmlformats.org/drawingml/2006/picture">
+                <pic:pic xmlns:pic="http://schemas.openxmlformats.org/drawingml/2006/picture">
+                  <pic:nvPicPr>
+                    <pic:cNvPr id="0" name="Picture 9" descr="Adjacency List Representation of Graph">
+                      <a:hlinkClick r:id="rId14"/>
+                    </pic:cNvPr>
+                    <pic:cNvPicPr>
+                      <a:picLocks noChangeAspect="1" noChangeArrowheads="1"/>
+                    </pic:cNvPicPr>
+                  </pic:nvPicPr>
+                  <pic:blipFill>
+                    <a:blip r:embed="rId15">
+                      <a:extLst>
+                        <a:ext uri="{28A0092B-C50C-407E-A947-70E740481C1C}">
+                          <a14:useLocalDpi xmlns:a14="http://schemas.microsoft.com/office/drawing/2010/main" val="0"/>
+                        </a:ext>
+                      </a:extLst>
+                    </a:blip>
+                    <a:srcRect/>
+                    <a:stretch>
+                      <a:fillRect/>
+                    </a:stretch>
+                  </pic:blipFill>
+                  <pic:spPr bwMode="auto">
+                    <a:xfrm>
+                      <a:off x="0" y="0"/>
+                      <a:ext cx="4671060" cy="2857500"/>
+                    </a:xfrm>
+                    <a:prstGeom prst="rect">
+                      <a:avLst/>
+                    </a:prstGeom>
+                    <a:noFill/>
+                    <a:ln>
+                      <a:noFill/>
+                    </a:ln>
+                  </pic:spPr>
+                </pic:pic>
+              </a:graphicData>
+            </a:graphic>
+          </wp:inline>
+        </w:drawing>
+      </w:r>
+    </w:p>
+    <w:p/>
+    <w:p>
+      <w:r>
+        <w:t xml:space="preserve">Time Complexities in case of Adjacency </w:t>
+      </w:r>
+      <w:proofErr w:type="gramStart"/>
+      <w:r>
+        <w:t>Matrix :</w:t>
+      </w:r>
+      <w:proofErr w:type="gramEnd"/>
+    </w:p>
+    <w:p>
+      <w:r>
+        <w:t>Traversal :</w:t>
+      </w:r>
+      <w:proofErr w:type="gramStart"/>
+      <w:r>
+        <w:t>(By</w:t>
+      </w:r>
+      <w:proofErr w:type="gramEnd"/>
+      <w:r>
+        <w:t xml:space="preserve"> BFS or DFS) O(V^2)</w:t>
+      </w:r>
+    </w:p>
+    <w:p>
+      <w:proofErr w:type="gramStart"/>
+      <w:r>
+        <w:t>Space :</w:t>
+      </w:r>
+      <w:proofErr w:type="gramEnd"/>
+      <w:r>
+        <w:t xml:space="preserve"> O(V^2)</w:t>
+      </w:r>
+    </w:p>
+    <w:p/>
+    <w:p>
+      <w:r>
+        <w:t xml:space="preserve">Time Complexities in case of Adjacency </w:t>
+      </w:r>
+      <w:proofErr w:type="gramStart"/>
+      <w:r>
+        <w:t>List :</w:t>
+      </w:r>
+      <w:proofErr w:type="gramEnd"/>
+    </w:p>
+    <w:p>
+      <w:r>
+        <w:t>Traversal :</w:t>
+      </w:r>
+      <w:proofErr w:type="gramStart"/>
+      <w:r>
+        <w:t>(By</w:t>
+      </w:r>
+      <w:proofErr w:type="gramEnd"/>
+      <w:r>
+        <w:t xml:space="preserve"> BFS or DFS) O(</w:t>
+      </w:r>
+      <w:proofErr w:type="spellStart"/>
+      <w:r>
+        <w:t>ElogV</w:t>
+      </w:r>
+      <w:proofErr w:type="spellEnd"/>
+      <w:r>
+        <w:t>)</w:t>
+      </w:r>
+    </w:p>
+    <w:p>
+      <w:proofErr w:type="gramStart"/>
+      <w:r>
+        <w:lastRenderedPageBreak/>
+        <w:t>Space :</w:t>
+      </w:r>
+      <w:proofErr w:type="gramEnd"/>
+      <w:r>
+        <w:t xml:space="preserve"> O(V+E)</w:t>
+      </w:r>
+    </w:p>
+    <w:p/>
+    <w:p>
+      <w:pPr>
+        <w:rPr>
+          <w:rStyle w:val="Strong"/>
+          <w:rFonts w:ascii="Arial" w:hAnsi="Arial" w:cs="Arial"/>
+          <w:bdr w:val="none" w:sz="0" w:space="0" w:color="auto" w:frame="1"/>
+          <w:shd w:val="clear" w:color="auto" w:fill="FFFFFF"/>
+        </w:rPr>
+      </w:pPr>
+      <w:proofErr w:type="spellStart"/>
+      <w:r>
+        <w:rPr>
+          <w:rStyle w:val="Strong"/>
+          <w:rFonts w:ascii="Arial" w:hAnsi="Arial" w:cs="Arial"/>
+          <w:bdr w:val="none" w:sz="0" w:space="0" w:color="auto" w:frame="1"/>
+          <w:shd w:val="clear" w:color="auto" w:fill="FFFFFF"/>
+        </w:rPr>
+        <w:t>Trie</w:t>
+      </w:r>
+      <w:proofErr w:type="spellEnd"/>
+    </w:p>
+    <w:p>
+      <w:pPr>
+        <w:rPr>
+          <w:rFonts w:ascii="Arial" w:hAnsi="Arial" w:cs="Arial"/>
+          <w:shd w:val="clear" w:color="auto" w:fill="FFFFFF"/>
+        </w:rPr>
+      </w:pPr>
+      <w:proofErr w:type="spellStart"/>
+      <w:r>
+        <w:rPr>
+          <w:rFonts w:ascii="Arial" w:hAnsi="Arial" w:cs="Arial"/>
+          <w:shd w:val="clear" w:color="auto" w:fill="FFFFFF"/>
+        </w:rPr>
+        <w:t>Trie</w:t>
+      </w:r>
+      <w:proofErr w:type="spellEnd"/>
+      <w:r>
+        <w:rPr>
+          <w:rFonts w:ascii="Arial" w:hAnsi="Arial" w:cs="Arial"/>
+          <w:shd w:val="clear" w:color="auto" w:fill="FFFFFF"/>
+        </w:rPr>
+        <w:t xml:space="preserve"> is an efficient data structure for searching words in dictionaries, search complexity with </w:t>
+      </w:r>
+      <w:proofErr w:type="spellStart"/>
+      <w:r>
+        <w:rPr>
+          <w:rFonts w:ascii="Arial" w:hAnsi="Arial" w:cs="Arial"/>
+          <w:shd w:val="clear" w:color="auto" w:fill="FFFFFF"/>
+        </w:rPr>
+        <w:t>Trie</w:t>
+      </w:r>
+      <w:proofErr w:type="spellEnd"/>
+      <w:r>
+        <w:rPr>
+          <w:rFonts w:ascii="Arial" w:hAnsi="Arial" w:cs="Arial"/>
+          <w:shd w:val="clear" w:color="auto" w:fill="FFFFFF"/>
+        </w:rPr>
+        <w:t xml:space="preserve"> is linear in terms of word (or key) length to be searched. If we store keys in binary search tree, a </w:t>
+      </w:r>
+      <w:proofErr w:type="spellStart"/>
+      <w:r>
+        <w:rPr>
+          <w:rFonts w:ascii="Arial" w:hAnsi="Arial" w:cs="Arial"/>
+          <w:shd w:val="clear" w:color="auto" w:fill="FFFFFF"/>
+        </w:rPr>
+        <w:t>well balanced</w:t>
+      </w:r>
+      <w:proofErr w:type="spellEnd"/>
+      <w:r>
+        <w:rPr>
+          <w:rFonts w:ascii="Arial" w:hAnsi="Arial" w:cs="Arial"/>
+          <w:shd w:val="clear" w:color="auto" w:fill="FFFFFF"/>
+        </w:rPr>
+        <w:t xml:space="preserve"> BST will need time proportional to M * log N, where M is maximum string length and N is number of keys in tree. Using </w:t>
+      </w:r>
+      <w:proofErr w:type="spellStart"/>
+      <w:r>
+        <w:rPr>
+          <w:rFonts w:ascii="Arial" w:hAnsi="Arial" w:cs="Arial"/>
+          <w:shd w:val="clear" w:color="auto" w:fill="FFFFFF"/>
+        </w:rPr>
+        <w:t>trie</w:t>
+      </w:r>
+      <w:proofErr w:type="spellEnd"/>
+      <w:r>
+        <w:rPr>
+          <w:rFonts w:ascii="Arial" w:hAnsi="Arial" w:cs="Arial"/>
+          <w:shd w:val="clear" w:color="auto" w:fill="FFFFFF"/>
+        </w:rPr>
+        <w:t xml:space="preserve">, we can search the key in </w:t>
+      </w:r>
+      <w:proofErr w:type="gramStart"/>
+      <w:r>
+        <w:rPr>
+          <w:rFonts w:ascii="Arial" w:hAnsi="Arial" w:cs="Arial"/>
+          <w:shd w:val="clear" w:color="auto" w:fill="FFFFFF"/>
+        </w:rPr>
+        <w:t>O(</w:t>
+      </w:r>
+      <w:proofErr w:type="gramEnd"/>
+      <w:r>
+        <w:rPr>
+          <w:rFonts w:ascii="Arial" w:hAnsi="Arial" w:cs="Arial"/>
+          <w:shd w:val="clear" w:color="auto" w:fill="FFFFFF"/>
+        </w:rPr>
+        <w:t>M) time. So it is much faster than BST.</w:t>
+      </w:r>
+    </w:p>
+    <w:p>
+      <w:pPr>
+        <w:rPr>
+          <w:rFonts w:ascii="Arial" w:hAnsi="Arial" w:cs="Arial"/>
+          <w:shd w:val="clear" w:color="auto" w:fill="FFFFFF"/>
+        </w:rPr>
+      </w:pPr>
+    </w:p>
+    <w:p>
+      <w:pPr>
+        <w:rPr>
+          <w:rFonts w:ascii="Arial" w:hAnsi="Arial" w:cs="Arial"/>
+          <w:shd w:val="clear" w:color="auto" w:fill="FFFFFF"/>
+        </w:rPr>
+      </w:pPr>
+      <w:r>
+        <w:rPr>
+          <w:rFonts w:ascii="Arial" w:hAnsi="Arial" w:cs="Arial"/>
+          <w:shd w:val="clear" w:color="auto" w:fill="FFFFFF"/>
+        </w:rPr>
+        <w:t xml:space="preserve">Hashing also provides word search in </w:t>
+      </w:r>
+      <w:proofErr w:type="gramStart"/>
+      <w:r>
+        <w:rPr>
+          <w:rFonts w:ascii="Arial" w:hAnsi="Arial" w:cs="Arial"/>
+          <w:shd w:val="clear" w:color="auto" w:fill="FFFFFF"/>
+        </w:rPr>
+        <w:t>O(</w:t>
+      </w:r>
+      <w:proofErr w:type="gramEnd"/>
+      <w:r>
+        <w:rPr>
+          <w:rFonts w:ascii="Arial" w:hAnsi="Arial" w:cs="Arial"/>
+          <w:shd w:val="clear" w:color="auto" w:fill="FFFFFF"/>
+        </w:rPr>
+        <w:t xml:space="preserve">n) time on average. But the advantages of </w:t>
+      </w:r>
+      <w:proofErr w:type="spellStart"/>
+      <w:r>
+        <w:rPr>
+          <w:rFonts w:ascii="Arial" w:hAnsi="Arial" w:cs="Arial"/>
+          <w:shd w:val="clear" w:color="auto" w:fill="FFFFFF"/>
+        </w:rPr>
+        <w:t>Trie</w:t>
+      </w:r>
+      <w:proofErr w:type="spellEnd"/>
+      <w:r>
+        <w:rPr>
+          <w:rFonts w:ascii="Arial" w:hAnsi="Arial" w:cs="Arial"/>
+          <w:shd w:val="clear" w:color="auto" w:fill="FFFFFF"/>
+        </w:rPr>
+        <w:t xml:space="preserve"> are there are no collisions (like hashing) so worst case time complexity is </w:t>
+      </w:r>
+      <w:proofErr w:type="gramStart"/>
+      <w:r>
+        <w:rPr>
+          <w:rFonts w:ascii="Arial" w:hAnsi="Arial" w:cs="Arial"/>
+          <w:shd w:val="clear" w:color="auto" w:fill="FFFFFF"/>
+        </w:rPr>
+        <w:t>O(</w:t>
+      </w:r>
+      <w:proofErr w:type="gramEnd"/>
+      <w:r>
+        <w:rPr>
+          <w:rFonts w:ascii="Arial" w:hAnsi="Arial" w:cs="Arial"/>
+          <w:shd w:val="clear" w:color="auto" w:fill="FFFFFF"/>
+        </w:rPr>
+        <w:t xml:space="preserve">n). Also, the most important thing is Prefix Search. With </w:t>
+      </w:r>
+      <w:proofErr w:type="spellStart"/>
+      <w:r>
+        <w:rPr>
+          <w:rFonts w:ascii="Arial" w:hAnsi="Arial" w:cs="Arial"/>
+          <w:shd w:val="clear" w:color="auto" w:fill="FFFFFF"/>
+        </w:rPr>
+        <w:t>Trie</w:t>
+      </w:r>
+      <w:proofErr w:type="spellEnd"/>
+      <w:r>
+        <w:rPr>
+          <w:rFonts w:ascii="Arial" w:hAnsi="Arial" w:cs="Arial"/>
+          <w:shd w:val="clear" w:color="auto" w:fill="FFFFFF"/>
+        </w:rPr>
+        <w:t>, we can find all words beginning with a prefix (This is not possible with Hashing). The only problem with Tries is they require a lot of extra space. Tries are also known as radix tree or prefix tree.</w:t>
+      </w:r>
+    </w:p>
+    <w:p>
+      <w:pPr>
+        <w:rPr>
+          <w:rFonts w:ascii="Arial" w:hAnsi="Arial" w:cs="Arial"/>
+          <w:shd w:val="clear" w:color="auto" w:fill="FFFFFF"/>
+        </w:rPr>
+      </w:pPr>
+    </w:p>
+    <w:p>
+      <w:pPr>
+        <w:shd w:val="clear" w:color="auto" w:fill="E0E0E0"/>
+        <w:tabs>
+          <w:tab w:val="left" w:pos="916"/>
+          <w:tab w:val="left" w:pos="1832"/>
+          <w:tab w:val="left" w:pos="2748"/>
+          <w:tab w:val="left" w:pos="3664"/>
+          <w:tab w:val="left" w:pos="4580"/>
+          <w:tab w:val="left" w:pos="5496"/>
+          <w:tab w:val="left" w:pos="6412"/>
+          <w:tab w:val="left" w:pos="7328"/>
+          <w:tab w:val="left" w:pos="8244"/>
+          <w:tab w:val="left" w:pos="9160"/>
+          <w:tab w:val="left" w:pos="10076"/>
+          <w:tab w:val="left" w:pos="10992"/>
+          <w:tab w:val="left" w:pos="11908"/>
+          <w:tab w:val="left" w:pos="12824"/>
+          <w:tab w:val="left" w:pos="13740"/>
+          <w:tab w:val="left" w:pos="14656"/>
+        </w:tabs>
+        <w:spacing w:after="150" w:line="240" w:lineRule="auto"/>
+        <w:textAlignment w:val="baseline"/>
+        <w:rPr>
+          <w:rFonts w:ascii="Consolas" w:eastAsia="Times New Roman" w:hAnsi="Consolas" w:cs="Courier New"/>
+          <w:sz w:val="23"/>
+          <w:szCs w:val="23"/>
+        </w:rPr>
+      </w:pPr>
+      <w:r>
+        <w:rPr>
+          <w:rFonts w:ascii="Consolas" w:eastAsia="Times New Roman" w:hAnsi="Consolas" w:cs="Courier New"/>
+          <w:sz w:val="23"/>
+          <w:szCs w:val="23"/>
+        </w:rPr>
+        <w:t xml:space="preserve">The </w:t>
+      </w:r>
+      <w:proofErr w:type="spellStart"/>
+      <w:r>
+        <w:rPr>
+          <w:rFonts w:ascii="Consolas" w:eastAsia="Times New Roman" w:hAnsi="Consolas" w:cs="Courier New"/>
+          <w:sz w:val="23"/>
+          <w:szCs w:val="23"/>
+        </w:rPr>
+        <w:t>Trie</w:t>
+      </w:r>
+      <w:proofErr w:type="spellEnd"/>
+      <w:r>
+        <w:rPr>
+          <w:rFonts w:ascii="Consolas" w:eastAsia="Times New Roman" w:hAnsi="Consolas" w:cs="Courier New"/>
+          <w:sz w:val="23"/>
+          <w:szCs w:val="23"/>
+        </w:rPr>
+        <w:t xml:space="preserve"> structure can be defined as </w:t>
+      </w:r>
+      <w:proofErr w:type="gramStart"/>
+      <w:r>
+        <w:rPr>
+          <w:rFonts w:ascii="Consolas" w:eastAsia="Times New Roman" w:hAnsi="Consolas" w:cs="Courier New"/>
+          <w:sz w:val="23"/>
+          <w:szCs w:val="23"/>
+        </w:rPr>
+        <w:t>follows :</w:t>
+      </w:r>
+      <w:proofErr w:type="gramEnd"/>
+    </w:p>
+    <w:p>
+      <w:pPr>
+        <w:shd w:val="clear" w:color="auto" w:fill="E0E0E0"/>
+        <w:tabs>
+          <w:tab w:val="left" w:pos="916"/>
+          <w:tab w:val="left" w:pos="1832"/>
+          <w:tab w:val="left" w:pos="2748"/>
+          <w:tab w:val="left" w:pos="3664"/>
+          <w:tab w:val="left" w:pos="4580"/>
+          <w:tab w:val="left" w:pos="5496"/>
+          <w:tab w:val="left" w:pos="6412"/>
+          <w:tab w:val="left" w:pos="7328"/>
+          <w:tab w:val="left" w:pos="8244"/>
+          <w:tab w:val="left" w:pos="9160"/>
+          <w:tab w:val="left" w:pos="10076"/>
+          <w:tab w:val="left" w:pos="10992"/>
+          <w:tab w:val="left" w:pos="11908"/>
+          <w:tab w:val="left" w:pos="12824"/>
+          <w:tab w:val="left" w:pos="13740"/>
+          <w:tab w:val="left" w:pos="14656"/>
+        </w:tabs>
+        <w:spacing w:after="150" w:line="240" w:lineRule="auto"/>
+        <w:textAlignment w:val="baseline"/>
+        <w:rPr>
+          <w:rFonts w:ascii="Consolas" w:eastAsia="Times New Roman" w:hAnsi="Consolas" w:cs="Courier New"/>
+          <w:sz w:val="23"/>
+          <w:szCs w:val="23"/>
+        </w:rPr>
+      </w:pPr>
+      <w:proofErr w:type="spellStart"/>
+      <w:proofErr w:type="gramStart"/>
+      <w:r>
+        <w:rPr>
+          <w:rFonts w:ascii="Consolas" w:eastAsia="Times New Roman" w:hAnsi="Consolas" w:cs="Courier New"/>
+          <w:sz w:val="23"/>
+          <w:szCs w:val="23"/>
+        </w:rPr>
+        <w:t>struct</w:t>
+      </w:r>
+      <w:proofErr w:type="spellEnd"/>
+      <w:proofErr w:type="gramEnd"/>
+      <w:r>
+        <w:rPr>
+          <w:rFonts w:ascii="Consolas" w:eastAsia="Times New Roman" w:hAnsi="Consolas" w:cs="Courier New"/>
+          <w:sz w:val="23"/>
+          <w:szCs w:val="23"/>
+        </w:rPr>
+        <w:t xml:space="preserve"> </w:t>
+      </w:r>
+      <w:proofErr w:type="spellStart"/>
+      <w:r>
+        <w:rPr>
+          <w:rFonts w:ascii="Consolas" w:eastAsia="Times New Roman" w:hAnsi="Consolas" w:cs="Courier New"/>
+          <w:sz w:val="23"/>
+          <w:szCs w:val="23"/>
+        </w:rPr>
+        <w:t>trie_node</w:t>
+      </w:r>
+      <w:proofErr w:type="spellEnd"/>
+    </w:p>
+    <w:p>
+      <w:pPr>
+        <w:shd w:val="clear" w:color="auto" w:fill="E0E0E0"/>
+        <w:tabs>
+          <w:tab w:val="left" w:pos="916"/>
+          <w:tab w:val="left" w:pos="1832"/>
+          <w:tab w:val="left" w:pos="2748"/>
+          <w:tab w:val="left" w:pos="3664"/>
+          <w:tab w:val="left" w:pos="4580"/>
+          <w:tab w:val="left" w:pos="5496"/>
+          <w:tab w:val="left" w:pos="6412"/>
+          <w:tab w:val="left" w:pos="7328"/>
+          <w:tab w:val="left" w:pos="8244"/>
+          <w:tab w:val="left" w:pos="9160"/>
+          <w:tab w:val="left" w:pos="10076"/>
+          <w:tab w:val="left" w:pos="10992"/>
+          <w:tab w:val="left" w:pos="11908"/>
+          <w:tab w:val="left" w:pos="12824"/>
+          <w:tab w:val="left" w:pos="13740"/>
+          <w:tab w:val="left" w:pos="14656"/>
+        </w:tabs>
+        <w:spacing w:after="150" w:line="240" w:lineRule="auto"/>
+        <w:textAlignment w:val="baseline"/>
+        <w:rPr>
+          <w:rFonts w:ascii="Consolas" w:eastAsia="Times New Roman" w:hAnsi="Consolas" w:cs="Courier New"/>
+          <w:sz w:val="23"/>
+          <w:szCs w:val="23"/>
+        </w:rPr>
+      </w:pPr>
+      <w:r>
+        <w:rPr>
+          <w:rFonts w:ascii="Consolas" w:eastAsia="Times New Roman" w:hAnsi="Consolas" w:cs="Courier New"/>
+          <w:sz w:val="23"/>
+          <w:szCs w:val="23"/>
+        </w:rPr>
+        <w:t>{</w:t>
+      </w:r>
+    </w:p>
+    <w:p>
+      <w:pPr>
+        <w:shd w:val="clear" w:color="auto" w:fill="E0E0E0"/>
+        <w:tabs>
+          <w:tab w:val="left" w:pos="916"/>
+          <w:tab w:val="left" w:pos="1832"/>
+          <w:tab w:val="left" w:pos="2748"/>
+          <w:tab w:val="left" w:pos="3664"/>
+          <w:tab w:val="left" w:pos="4580"/>
+          <w:tab w:val="left" w:pos="5496"/>
+          <w:tab w:val="left" w:pos="6412"/>
+          <w:tab w:val="left" w:pos="7328"/>
+          <w:tab w:val="left" w:pos="8244"/>
+          <w:tab w:val="left" w:pos="9160"/>
+          <w:tab w:val="left" w:pos="10076"/>
+          <w:tab w:val="left" w:pos="10992"/>
+          <w:tab w:val="left" w:pos="11908"/>
+          <w:tab w:val="left" w:pos="12824"/>
+          <w:tab w:val="left" w:pos="13740"/>
+          <w:tab w:val="left" w:pos="14656"/>
+        </w:tabs>
+        <w:spacing w:after="150" w:line="240" w:lineRule="auto"/>
+        <w:textAlignment w:val="baseline"/>
+        <w:rPr>
+          <w:rFonts w:ascii="Consolas" w:eastAsia="Times New Roman" w:hAnsi="Consolas" w:cs="Courier New"/>
+          <w:sz w:val="23"/>
+          <w:szCs w:val="23"/>
+        </w:rPr>
+      </w:pPr>
+      <w:r>
+        <w:rPr>
+          <w:rFonts w:ascii="Consolas" w:eastAsia="Times New Roman" w:hAnsi="Consolas" w:cs="Courier New"/>
+          <w:sz w:val="23"/>
+          <w:szCs w:val="23"/>
+        </w:rPr>
+        <w:t xml:space="preserve">    </w:t>
+      </w:r>
+      <w:proofErr w:type="spellStart"/>
+      <w:proofErr w:type="gramStart"/>
+      <w:r>
+        <w:rPr>
+          <w:rFonts w:ascii="Consolas" w:eastAsia="Times New Roman" w:hAnsi="Consolas" w:cs="Courier New"/>
+          <w:sz w:val="23"/>
+          <w:szCs w:val="23"/>
+        </w:rPr>
+        <w:t>int</w:t>
+      </w:r>
+      <w:proofErr w:type="spellEnd"/>
+      <w:proofErr w:type="gramEnd"/>
+      <w:r>
+        <w:rPr>
+          <w:rFonts w:ascii="Consolas" w:eastAsia="Times New Roman" w:hAnsi="Consolas" w:cs="Courier New"/>
+          <w:sz w:val="23"/>
+          <w:szCs w:val="23"/>
+        </w:rPr>
+        <w:t xml:space="preserve"> value; /* Used to mark leaf nodes */</w:t>
+      </w:r>
+    </w:p>
+    <w:p>
+      <w:pPr>
+        <w:shd w:val="clear" w:color="auto" w:fill="E0E0E0"/>
+        <w:tabs>
+          <w:tab w:val="left" w:pos="916"/>
+          <w:tab w:val="left" w:pos="1832"/>
+          <w:tab w:val="left" w:pos="2748"/>
+          <w:tab w:val="left" w:pos="3664"/>
+          <w:tab w:val="left" w:pos="4580"/>
+          <w:tab w:val="left" w:pos="5496"/>
+          <w:tab w:val="left" w:pos="6412"/>
+          <w:tab w:val="left" w:pos="7328"/>
+          <w:tab w:val="left" w:pos="8244"/>
+          <w:tab w:val="left" w:pos="9160"/>
+          <w:tab w:val="left" w:pos="10076"/>
+          <w:tab w:val="left" w:pos="10992"/>
+          <w:tab w:val="left" w:pos="11908"/>
+          <w:tab w:val="left" w:pos="12824"/>
+          <w:tab w:val="left" w:pos="13740"/>
+          <w:tab w:val="left" w:pos="14656"/>
+        </w:tabs>
+        <w:spacing w:after="150" w:line="240" w:lineRule="auto"/>
+        <w:textAlignment w:val="baseline"/>
+        <w:rPr>
+          <w:rFonts w:ascii="Consolas" w:eastAsia="Times New Roman" w:hAnsi="Consolas" w:cs="Courier New"/>
+          <w:sz w:val="23"/>
+          <w:szCs w:val="23"/>
+        </w:rPr>
+      </w:pPr>
+      <w:r>
+        <w:rPr>
+          <w:rFonts w:ascii="Consolas" w:eastAsia="Times New Roman" w:hAnsi="Consolas" w:cs="Courier New"/>
+          <w:sz w:val="23"/>
+          <w:szCs w:val="23"/>
+        </w:rPr>
+        <w:t xml:space="preserve">    </w:t>
+      </w:r>
+      <w:proofErr w:type="spellStart"/>
+      <w:r>
+        <w:rPr>
+          <w:rFonts w:ascii="Consolas" w:eastAsia="Times New Roman" w:hAnsi="Consolas" w:cs="Courier New"/>
+          <w:sz w:val="23"/>
+          <w:szCs w:val="23"/>
+        </w:rPr>
+        <w:t>trie_node_t</w:t>
+      </w:r>
+      <w:proofErr w:type="spellEnd"/>
+      <w:r>
+        <w:rPr>
+          <w:rFonts w:ascii="Consolas" w:eastAsia="Times New Roman" w:hAnsi="Consolas" w:cs="Courier New"/>
+          <w:sz w:val="23"/>
+          <w:szCs w:val="23"/>
+        </w:rPr>
+        <w:t xml:space="preserve"> *</w:t>
+      </w:r>
+      <w:proofErr w:type="gramStart"/>
+      <w:r>
+        <w:rPr>
+          <w:rFonts w:ascii="Consolas" w:eastAsia="Times New Roman" w:hAnsi="Consolas" w:cs="Courier New"/>
+          <w:sz w:val="23"/>
+          <w:szCs w:val="23"/>
+        </w:rPr>
+        <w:t>children[</w:t>
+      </w:r>
+      <w:proofErr w:type="gramEnd"/>
+      <w:r>
+        <w:rPr>
+          <w:rFonts w:ascii="Consolas" w:eastAsia="Times New Roman" w:hAnsi="Consolas" w:cs="Courier New"/>
+          <w:sz w:val="23"/>
+          <w:szCs w:val="23"/>
+        </w:rPr>
+        <w:t>ALPHABET_SIZE];</w:t>
+      </w:r>
+    </w:p>
+    <w:p>
+      <w:pPr>
+        <w:shd w:val="clear" w:color="auto" w:fill="E0E0E0"/>
+        <w:tabs>
+          <w:tab w:val="left" w:pos="916"/>
+          <w:tab w:val="left" w:pos="1832"/>
+          <w:tab w:val="left" w:pos="2748"/>
+          <w:tab w:val="left" w:pos="3664"/>
+          <w:tab w:val="left" w:pos="4580"/>
+          <w:tab w:val="left" w:pos="5496"/>
+          <w:tab w:val="left" w:pos="6412"/>
+          <w:tab w:val="left" w:pos="7328"/>
+          <w:tab w:val="left" w:pos="8244"/>
+          <w:tab w:val="left" w:pos="9160"/>
+          <w:tab w:val="left" w:pos="10076"/>
+          <w:tab w:val="left" w:pos="10992"/>
+          <w:tab w:val="left" w:pos="11908"/>
+          <w:tab w:val="left" w:pos="12824"/>
+          <w:tab w:val="left" w:pos="13740"/>
+          <w:tab w:val="left" w:pos="14656"/>
+        </w:tabs>
+        <w:spacing w:after="150" w:line="240" w:lineRule="auto"/>
+        <w:textAlignment w:val="baseline"/>
+        <w:rPr>
+          <w:rFonts w:ascii="Consolas" w:eastAsia="Times New Roman" w:hAnsi="Consolas" w:cs="Courier New"/>
+          <w:sz w:val="23"/>
+          <w:szCs w:val="23"/>
+        </w:rPr>
+      </w:pPr>
+      <w:r>
+        <w:rPr>
+          <w:rFonts w:ascii="Consolas" w:eastAsia="Times New Roman" w:hAnsi="Consolas" w:cs="Courier New"/>
+          <w:sz w:val="23"/>
+          <w:szCs w:val="23"/>
+        </w:rPr>
+        <w:t>};</w:t>
+      </w:r>
+    </w:p>
+    <w:p>
+      <w:pPr>
+        <w:shd w:val="clear" w:color="auto" w:fill="E0E0E0"/>
+        <w:tabs>
+          <w:tab w:val="left" w:pos="916"/>
+          <w:tab w:val="left" w:pos="1832"/>
+          <w:tab w:val="left" w:pos="2748"/>
+          <w:tab w:val="left" w:pos="3664"/>
+          <w:tab w:val="left" w:pos="4580"/>
+          <w:tab w:val="left" w:pos="5496"/>
+          <w:tab w:val="left" w:pos="6412"/>
+          <w:tab w:val="left" w:pos="7328"/>
+          <w:tab w:val="left" w:pos="8244"/>
+          <w:tab w:val="left" w:pos="9160"/>
+          <w:tab w:val="left" w:pos="10076"/>
+          <w:tab w:val="left" w:pos="10992"/>
+          <w:tab w:val="left" w:pos="11908"/>
+          <w:tab w:val="left" w:pos="12824"/>
+          <w:tab w:val="left" w:pos="13740"/>
+          <w:tab w:val="left" w:pos="14656"/>
+        </w:tabs>
+        <w:spacing w:after="150" w:line="240" w:lineRule="auto"/>
+        <w:textAlignment w:val="baseline"/>
+        <w:rPr>
+          <w:rFonts w:ascii="Consolas" w:eastAsia="Times New Roman" w:hAnsi="Consolas" w:cs="Courier New"/>
+          <w:sz w:val="23"/>
+          <w:szCs w:val="23"/>
+        </w:rPr>
+      </w:pPr>
+    </w:p>
+    <w:p>
+      <w:pPr>
+        <w:shd w:val="clear" w:color="auto" w:fill="E0E0E0"/>
+        <w:tabs>
+          <w:tab w:val="left" w:pos="916"/>
+          <w:tab w:val="left" w:pos="1832"/>
+          <w:tab w:val="left" w:pos="2748"/>
+          <w:tab w:val="left" w:pos="3664"/>
+          <w:tab w:val="left" w:pos="4580"/>
+          <w:tab w:val="left" w:pos="5496"/>
+          <w:tab w:val="left" w:pos="6412"/>
+          <w:tab w:val="left" w:pos="7328"/>
+          <w:tab w:val="left" w:pos="8244"/>
+          <w:tab w:val="left" w:pos="9160"/>
+          <w:tab w:val="left" w:pos="10076"/>
+          <w:tab w:val="left" w:pos="10992"/>
+          <w:tab w:val="left" w:pos="11908"/>
+          <w:tab w:val="left" w:pos="12824"/>
+          <w:tab w:val="left" w:pos="13740"/>
+          <w:tab w:val="left" w:pos="14656"/>
+        </w:tabs>
+        <w:spacing w:after="150" w:line="240" w:lineRule="auto"/>
+        <w:textAlignment w:val="baseline"/>
+        <w:rPr>
+          <w:rFonts w:ascii="Consolas" w:eastAsia="Times New Roman" w:hAnsi="Consolas" w:cs="Courier New"/>
+          <w:sz w:val="23"/>
+          <w:szCs w:val="23"/>
+        </w:rPr>
+      </w:pPr>
+    </w:p>
+    <w:p>
+      <w:pPr>
+        <w:shd w:val="clear" w:color="auto" w:fill="E0E0E0"/>
+        <w:tabs>
+          <w:tab w:val="left" w:pos="916"/>
+          <w:tab w:val="left" w:pos="1832"/>
+          <w:tab w:val="left" w:pos="2748"/>
+          <w:tab w:val="left" w:pos="3664"/>
+          <w:tab w:val="left" w:pos="4580"/>
+          <w:tab w:val="left" w:pos="5496"/>
+          <w:tab w:val="left" w:pos="6412"/>
+          <w:tab w:val="left" w:pos="7328"/>
+          <w:tab w:val="left" w:pos="8244"/>
+          <w:tab w:val="left" w:pos="9160"/>
+          <w:tab w:val="left" w:pos="10076"/>
+          <w:tab w:val="left" w:pos="10992"/>
+          <w:tab w:val="left" w:pos="11908"/>
+          <w:tab w:val="left" w:pos="12824"/>
+          <w:tab w:val="left" w:pos="13740"/>
+          <w:tab w:val="left" w:pos="14656"/>
+        </w:tabs>
+        <w:spacing w:after="150" w:line="240" w:lineRule="auto"/>
+        <w:textAlignment w:val="baseline"/>
+        <w:rPr>
+          <w:rFonts w:ascii="Consolas" w:eastAsia="Times New Roman" w:hAnsi="Consolas" w:cs="Courier New"/>
+          <w:sz w:val="23"/>
+          <w:szCs w:val="23"/>
+        </w:rPr>
+      </w:pPr>
+      <w:r>
+        <w:rPr>
+          <w:rFonts w:ascii="Consolas" w:eastAsia="Times New Roman" w:hAnsi="Consolas" w:cs="Courier New"/>
+          <w:sz w:val="23"/>
+          <w:szCs w:val="23"/>
+        </w:rPr>
+        <w:t xml:space="preserve">                       </w:t>
+      </w:r>
+      <w:proofErr w:type="gramStart"/>
+      <w:r>
+        <w:rPr>
+          <w:rFonts w:ascii="Consolas" w:eastAsia="Times New Roman" w:hAnsi="Consolas" w:cs="Courier New"/>
+          <w:sz w:val="23"/>
+          <w:szCs w:val="23"/>
+        </w:rPr>
+        <w:t>root</w:t>
+      </w:r>
+      <w:proofErr w:type="gramEnd"/>
+    </w:p>
+    <w:p>
+      <w:pPr>
+        <w:shd w:val="clear" w:color="auto" w:fill="E0E0E0"/>
+        <w:tabs>
+          <w:tab w:val="left" w:pos="916"/>
+          <w:tab w:val="left" w:pos="1832"/>
+          <w:tab w:val="left" w:pos="2748"/>
+          <w:tab w:val="left" w:pos="3664"/>
+          <w:tab w:val="left" w:pos="4580"/>
+          <w:tab w:val="left" w:pos="5496"/>
+          <w:tab w:val="left" w:pos="6412"/>
+          <w:tab w:val="left" w:pos="7328"/>
+          <w:tab w:val="left" w:pos="8244"/>
+          <w:tab w:val="left" w:pos="9160"/>
+          <w:tab w:val="left" w:pos="10076"/>
+          <w:tab w:val="left" w:pos="10992"/>
+          <w:tab w:val="left" w:pos="11908"/>
+          <w:tab w:val="left" w:pos="12824"/>
+          <w:tab w:val="left" w:pos="13740"/>
+          <w:tab w:val="left" w:pos="14656"/>
+        </w:tabs>
+        <w:spacing w:after="150" w:line="240" w:lineRule="auto"/>
+        <w:textAlignment w:val="baseline"/>
+        <w:rPr>
+          <w:rFonts w:ascii="Consolas" w:eastAsia="Times New Roman" w:hAnsi="Consolas" w:cs="Courier New"/>
+          <w:sz w:val="23"/>
+          <w:szCs w:val="23"/>
+        </w:rPr>
+      </w:pPr>
+      <w:r>
+        <w:rPr>
+          <w:rFonts w:ascii="Consolas" w:eastAsia="Times New Roman" w:hAnsi="Consolas" w:cs="Courier New"/>
+          <w:sz w:val="23"/>
+          <w:szCs w:val="23"/>
+        </w:rPr>
+        <w:t xml:space="preserve">                    /   \    \</w:t>
+      </w:r>
+    </w:p>
+    <w:p>
+      <w:pPr>
+        <w:shd w:val="clear" w:color="auto" w:fill="E0E0E0"/>
+        <w:tabs>
+          <w:tab w:val="left" w:pos="916"/>
+          <w:tab w:val="left" w:pos="1832"/>
+          <w:tab w:val="left" w:pos="2748"/>
+          <w:tab w:val="left" w:pos="3664"/>
+          <w:tab w:val="left" w:pos="4580"/>
+          <w:tab w:val="left" w:pos="5496"/>
+          <w:tab w:val="left" w:pos="6412"/>
+          <w:tab w:val="left" w:pos="7328"/>
+          <w:tab w:val="left" w:pos="8244"/>
+          <w:tab w:val="left" w:pos="9160"/>
+          <w:tab w:val="left" w:pos="10076"/>
+          <w:tab w:val="left" w:pos="10992"/>
+          <w:tab w:val="left" w:pos="11908"/>
+          <w:tab w:val="left" w:pos="12824"/>
+          <w:tab w:val="left" w:pos="13740"/>
+          <w:tab w:val="left" w:pos="14656"/>
+        </w:tabs>
+        <w:spacing w:after="0" w:line="240" w:lineRule="auto"/>
+        <w:textAlignment w:val="baseline"/>
+        <w:rPr>
+          <w:rFonts w:ascii="Consolas" w:eastAsia="Times New Roman" w:hAnsi="Consolas" w:cs="Courier New"/>
+          <w:sz w:val="23"/>
+          <w:szCs w:val="23"/>
+        </w:rPr>
+      </w:pPr>
+      <w:r>
+        <w:rPr>
+          <w:rFonts w:ascii="Consolas" w:eastAsia="Times New Roman" w:hAnsi="Consolas" w:cs="Courier New"/>
+          <w:sz w:val="23"/>
+          <w:szCs w:val="23"/>
+        </w:rPr>
+        <w:t xml:space="preserve">                    </w:t>
+      </w:r>
+      <w:proofErr w:type="gramStart"/>
+      <w:r>
+        <w:rPr>
+          <w:rFonts w:ascii="Consolas" w:eastAsia="Times New Roman" w:hAnsi="Consolas" w:cs="Courier New"/>
+          <w:sz w:val="23"/>
+          <w:szCs w:val="23"/>
+        </w:rPr>
+        <w:t>t</w:t>
+      </w:r>
+      <w:proofErr w:type="gramEnd"/>
+      <w:r>
+        <w:rPr>
+          <w:rFonts w:ascii="Consolas" w:eastAsia="Times New Roman" w:hAnsi="Consolas" w:cs="Courier New"/>
+          <w:sz w:val="23"/>
+          <w:szCs w:val="23"/>
+        </w:rPr>
+        <w:t xml:space="preserve">   </w:t>
+      </w:r>
+      <w:r>
+        <w:rPr>
+          <w:rFonts w:ascii="Consolas" w:eastAsia="Times New Roman" w:hAnsi="Consolas" w:cs="Courier New"/>
+          <w:color w:val="0000FF"/>
+          <w:sz w:val="23"/>
+          <w:szCs w:val="23"/>
+          <w:bdr w:val="none" w:sz="0" w:space="0" w:color="auto" w:frame="1"/>
+        </w:rPr>
+        <w:t>a</w:t>
+      </w:r>
+      <w:r>
+        <w:rPr>
+          <w:rFonts w:ascii="Consolas" w:eastAsia="Times New Roman" w:hAnsi="Consolas" w:cs="Courier New"/>
+          <w:sz w:val="23"/>
+          <w:szCs w:val="23"/>
+        </w:rPr>
+        <w:t xml:space="preserve">     b</w:t>
+      </w:r>
+    </w:p>
+    <w:p>
+      <w:pPr>
+        <w:shd w:val="clear" w:color="auto" w:fill="E0E0E0"/>
+        <w:tabs>
+          <w:tab w:val="left" w:pos="916"/>
+          <w:tab w:val="left" w:pos="1832"/>
+          <w:tab w:val="left" w:pos="2748"/>
+          <w:tab w:val="left" w:pos="3664"/>
+          <w:tab w:val="left" w:pos="4580"/>
+          <w:tab w:val="left" w:pos="5496"/>
+          <w:tab w:val="left" w:pos="6412"/>
+          <w:tab w:val="left" w:pos="7328"/>
+          <w:tab w:val="left" w:pos="8244"/>
+          <w:tab w:val="left" w:pos="9160"/>
+          <w:tab w:val="left" w:pos="10076"/>
+          <w:tab w:val="left" w:pos="10992"/>
+          <w:tab w:val="left" w:pos="11908"/>
+          <w:tab w:val="left" w:pos="12824"/>
+          <w:tab w:val="left" w:pos="13740"/>
+          <w:tab w:val="left" w:pos="14656"/>
+        </w:tabs>
+        <w:spacing w:after="0" w:line="240" w:lineRule="auto"/>
+        <w:textAlignment w:val="baseline"/>
+        <w:rPr>
+          <w:rFonts w:ascii="Consolas" w:eastAsia="Times New Roman" w:hAnsi="Consolas" w:cs="Courier New"/>
+          <w:sz w:val="23"/>
+          <w:szCs w:val="23"/>
+        </w:rPr>
+      </w:pPr>
+      <w:r>
+        <w:rPr>
+          <w:rFonts w:ascii="Consolas" w:eastAsia="Times New Roman" w:hAnsi="Consolas" w:cs="Courier New"/>
+          <w:sz w:val="23"/>
+          <w:szCs w:val="23"/>
+        </w:rPr>
+        <w:t xml:space="preserve">                    |   |     |</w:t>
+      </w:r>
+    </w:p>
+    <w:p>
+      <w:pPr>
+        <w:shd w:val="clear" w:color="auto" w:fill="E0E0E0"/>
+        <w:tabs>
+          <w:tab w:val="left" w:pos="916"/>
+          <w:tab w:val="left" w:pos="1832"/>
+          <w:tab w:val="left" w:pos="2748"/>
+          <w:tab w:val="left" w:pos="3664"/>
+          <w:tab w:val="left" w:pos="4580"/>
+          <w:tab w:val="left" w:pos="5496"/>
+          <w:tab w:val="left" w:pos="6412"/>
+          <w:tab w:val="left" w:pos="7328"/>
+          <w:tab w:val="left" w:pos="8244"/>
+          <w:tab w:val="left" w:pos="9160"/>
+          <w:tab w:val="left" w:pos="10076"/>
+          <w:tab w:val="left" w:pos="10992"/>
+          <w:tab w:val="left" w:pos="11908"/>
+          <w:tab w:val="left" w:pos="12824"/>
+          <w:tab w:val="left" w:pos="13740"/>
+          <w:tab w:val="left" w:pos="14656"/>
+        </w:tabs>
+        <w:spacing w:after="0" w:line="240" w:lineRule="auto"/>
+        <w:textAlignment w:val="baseline"/>
+        <w:rPr>
+          <w:rFonts w:ascii="Consolas" w:eastAsia="Times New Roman" w:hAnsi="Consolas" w:cs="Courier New"/>
+          <w:sz w:val="23"/>
+          <w:szCs w:val="23"/>
+        </w:rPr>
+      </w:pPr>
+      <w:r>
+        <w:rPr>
+          <w:rFonts w:ascii="Consolas" w:eastAsia="Times New Roman" w:hAnsi="Consolas" w:cs="Courier New"/>
+          <w:sz w:val="23"/>
+          <w:szCs w:val="23"/>
+        </w:rPr>
+        <w:t xml:space="preserve">                    </w:t>
+      </w:r>
+      <w:proofErr w:type="gramStart"/>
+      <w:r>
+        <w:rPr>
+          <w:rFonts w:ascii="Consolas" w:eastAsia="Times New Roman" w:hAnsi="Consolas" w:cs="Courier New"/>
+          <w:sz w:val="23"/>
+          <w:szCs w:val="23"/>
+        </w:rPr>
+        <w:t>h</w:t>
+      </w:r>
+      <w:proofErr w:type="gramEnd"/>
+      <w:r>
+        <w:rPr>
+          <w:rFonts w:ascii="Consolas" w:eastAsia="Times New Roman" w:hAnsi="Consolas" w:cs="Courier New"/>
+          <w:sz w:val="23"/>
+          <w:szCs w:val="23"/>
+        </w:rPr>
+        <w:t xml:space="preserve">   n     </w:t>
+      </w:r>
+      <w:r>
+        <w:rPr>
+          <w:rFonts w:ascii="Consolas" w:eastAsia="Times New Roman" w:hAnsi="Consolas" w:cs="Courier New"/>
+          <w:color w:val="0000FF"/>
+          <w:sz w:val="23"/>
+          <w:szCs w:val="23"/>
+          <w:bdr w:val="none" w:sz="0" w:space="0" w:color="auto" w:frame="1"/>
+        </w:rPr>
+        <w:t>y</w:t>
+      </w:r>
+    </w:p>
+    <w:p>
+      <w:pPr>
+        <w:shd w:val="clear" w:color="auto" w:fill="E0E0E0"/>
+        <w:tabs>
+          <w:tab w:val="left" w:pos="916"/>
+          <w:tab w:val="left" w:pos="1832"/>
+          <w:tab w:val="left" w:pos="2748"/>
+          <w:tab w:val="left" w:pos="3664"/>
+          <w:tab w:val="left" w:pos="4580"/>
+          <w:tab w:val="left" w:pos="5496"/>
+          <w:tab w:val="left" w:pos="6412"/>
+          <w:tab w:val="left" w:pos="7328"/>
+          <w:tab w:val="left" w:pos="8244"/>
+          <w:tab w:val="left" w:pos="9160"/>
+          <w:tab w:val="left" w:pos="10076"/>
+          <w:tab w:val="left" w:pos="10992"/>
+          <w:tab w:val="left" w:pos="11908"/>
+          <w:tab w:val="left" w:pos="12824"/>
+          <w:tab w:val="left" w:pos="13740"/>
+          <w:tab w:val="left" w:pos="14656"/>
+        </w:tabs>
+        <w:spacing w:after="0" w:line="240" w:lineRule="auto"/>
+        <w:textAlignment w:val="baseline"/>
+        <w:rPr>
+          <w:rFonts w:ascii="Consolas" w:eastAsia="Times New Roman" w:hAnsi="Consolas" w:cs="Courier New"/>
+          <w:sz w:val="23"/>
+          <w:szCs w:val="23"/>
+        </w:rPr>
+      </w:pPr>
+      <w:r>
+        <w:rPr>
+          <w:rFonts w:ascii="Consolas" w:eastAsia="Times New Roman" w:hAnsi="Consolas" w:cs="Courier New"/>
+          <w:sz w:val="23"/>
+          <w:szCs w:val="23"/>
+        </w:rPr>
+        <w:t xml:space="preserve">                    |   |  \  |</w:t>
+      </w:r>
+    </w:p>
+    <w:p>
+      <w:pPr>
+        <w:shd w:val="clear" w:color="auto" w:fill="E0E0E0"/>
+        <w:tabs>
+          <w:tab w:val="left" w:pos="916"/>
+          <w:tab w:val="left" w:pos="1832"/>
+          <w:tab w:val="left" w:pos="2748"/>
+          <w:tab w:val="left" w:pos="3664"/>
+          <w:tab w:val="left" w:pos="4580"/>
+          <w:tab w:val="left" w:pos="5496"/>
+          <w:tab w:val="left" w:pos="6412"/>
+          <w:tab w:val="left" w:pos="7328"/>
+          <w:tab w:val="left" w:pos="8244"/>
+          <w:tab w:val="left" w:pos="9160"/>
+          <w:tab w:val="left" w:pos="10076"/>
+          <w:tab w:val="left" w:pos="10992"/>
+          <w:tab w:val="left" w:pos="11908"/>
+          <w:tab w:val="left" w:pos="12824"/>
+          <w:tab w:val="left" w:pos="13740"/>
+          <w:tab w:val="left" w:pos="14656"/>
+        </w:tabs>
+        <w:spacing w:after="0" w:line="240" w:lineRule="auto"/>
+        <w:textAlignment w:val="baseline"/>
+        <w:rPr>
+          <w:rFonts w:ascii="Consolas" w:eastAsia="Times New Roman" w:hAnsi="Consolas" w:cs="Courier New"/>
+          <w:sz w:val="23"/>
+          <w:szCs w:val="23"/>
+        </w:rPr>
+      </w:pPr>
+      <w:r>
+        <w:rPr>
+          <w:rFonts w:ascii="Consolas" w:eastAsia="Times New Roman" w:hAnsi="Consolas" w:cs="Courier New"/>
+          <w:sz w:val="23"/>
+          <w:szCs w:val="23"/>
+        </w:rPr>
+        <w:t xml:space="preserve">                    </w:t>
+      </w:r>
+      <w:proofErr w:type="gramStart"/>
+      <w:r>
+        <w:rPr>
+          <w:rFonts w:ascii="Consolas" w:eastAsia="Times New Roman" w:hAnsi="Consolas" w:cs="Courier New"/>
+          <w:color w:val="0000FF"/>
+          <w:sz w:val="23"/>
+          <w:szCs w:val="23"/>
+          <w:bdr w:val="none" w:sz="0" w:space="0" w:color="auto" w:frame="1"/>
+        </w:rPr>
+        <w:t>e</w:t>
+      </w:r>
+      <w:proofErr w:type="gramEnd"/>
+      <w:r>
+        <w:rPr>
+          <w:rFonts w:ascii="Consolas" w:eastAsia="Times New Roman" w:hAnsi="Consolas" w:cs="Courier New"/>
+          <w:sz w:val="23"/>
+          <w:szCs w:val="23"/>
+        </w:rPr>
+        <w:t xml:space="preserve">   s  </w:t>
+      </w:r>
+      <w:r>
+        <w:rPr>
+          <w:rFonts w:ascii="Consolas" w:eastAsia="Times New Roman" w:hAnsi="Consolas" w:cs="Courier New"/>
+          <w:color w:val="0000FF"/>
+          <w:sz w:val="23"/>
+          <w:szCs w:val="23"/>
+          <w:bdr w:val="none" w:sz="0" w:space="0" w:color="auto" w:frame="1"/>
+        </w:rPr>
+        <w:t>y</w:t>
+      </w:r>
+      <w:r>
+        <w:rPr>
+          <w:rFonts w:ascii="Consolas" w:eastAsia="Times New Roman" w:hAnsi="Consolas" w:cs="Courier New"/>
+          <w:sz w:val="23"/>
+          <w:szCs w:val="23"/>
+        </w:rPr>
+        <w:t xml:space="preserve">  </w:t>
+      </w:r>
+      <w:r>
+        <w:rPr>
+          <w:rFonts w:ascii="Consolas" w:eastAsia="Times New Roman" w:hAnsi="Consolas" w:cs="Courier New"/>
+          <w:color w:val="0000FF"/>
+          <w:sz w:val="23"/>
+          <w:szCs w:val="23"/>
+          <w:bdr w:val="none" w:sz="0" w:space="0" w:color="auto" w:frame="1"/>
+        </w:rPr>
+        <w:t>e</w:t>
+      </w:r>
+    </w:p>
+    <w:p>
+      <w:pPr>
+        <w:shd w:val="clear" w:color="auto" w:fill="E0E0E0"/>
+        <w:tabs>
+          <w:tab w:val="left" w:pos="916"/>
+          <w:tab w:val="left" w:pos="1832"/>
+          <w:tab w:val="left" w:pos="2748"/>
+          <w:tab w:val="left" w:pos="3664"/>
+          <w:tab w:val="left" w:pos="4580"/>
+          <w:tab w:val="left" w:pos="5496"/>
+          <w:tab w:val="left" w:pos="6412"/>
+          <w:tab w:val="left" w:pos="7328"/>
+          <w:tab w:val="left" w:pos="8244"/>
+          <w:tab w:val="left" w:pos="9160"/>
+          <w:tab w:val="left" w:pos="10076"/>
+          <w:tab w:val="left" w:pos="10992"/>
+          <w:tab w:val="left" w:pos="11908"/>
+          <w:tab w:val="left" w:pos="12824"/>
+          <w:tab w:val="left" w:pos="13740"/>
+          <w:tab w:val="left" w:pos="14656"/>
+        </w:tabs>
+        <w:spacing w:after="0" w:line="240" w:lineRule="auto"/>
+        <w:textAlignment w:val="baseline"/>
+        <w:rPr>
+          <w:rFonts w:ascii="Consolas" w:eastAsia="Times New Roman" w:hAnsi="Consolas" w:cs="Courier New"/>
+          <w:sz w:val="23"/>
+          <w:szCs w:val="23"/>
+        </w:rPr>
+      </w:pPr>
+      <w:r>
+        <w:rPr>
+          <w:rFonts w:ascii="Consolas" w:eastAsia="Times New Roman" w:hAnsi="Consolas" w:cs="Courier New"/>
+          <w:sz w:val="23"/>
+          <w:szCs w:val="23"/>
+        </w:rPr>
+        <w:t xml:space="preserve">                 /  |   |</w:t>
+      </w:r>
+    </w:p>
+    <w:p>
+      <w:pPr>
+        <w:shd w:val="clear" w:color="auto" w:fill="E0E0E0"/>
+        <w:tabs>
+          <w:tab w:val="left" w:pos="916"/>
+          <w:tab w:val="left" w:pos="1832"/>
+          <w:tab w:val="left" w:pos="2748"/>
+          <w:tab w:val="left" w:pos="3664"/>
+          <w:tab w:val="left" w:pos="4580"/>
+          <w:tab w:val="left" w:pos="5496"/>
+          <w:tab w:val="left" w:pos="6412"/>
+          <w:tab w:val="left" w:pos="7328"/>
+          <w:tab w:val="left" w:pos="8244"/>
+          <w:tab w:val="left" w:pos="9160"/>
+          <w:tab w:val="left" w:pos="10076"/>
+          <w:tab w:val="left" w:pos="10992"/>
+          <w:tab w:val="left" w:pos="11908"/>
+          <w:tab w:val="left" w:pos="12824"/>
+          <w:tab w:val="left" w:pos="13740"/>
+          <w:tab w:val="left" w:pos="14656"/>
+        </w:tabs>
+        <w:spacing w:after="0" w:line="240" w:lineRule="auto"/>
+        <w:textAlignment w:val="baseline"/>
+        <w:rPr>
+          <w:rFonts w:ascii="Consolas" w:eastAsia="Times New Roman" w:hAnsi="Consolas" w:cs="Courier New"/>
+          <w:sz w:val="23"/>
+          <w:szCs w:val="23"/>
+        </w:rPr>
+      </w:pPr>
+      <w:r>
+        <w:rPr>
+          <w:rFonts w:ascii="Consolas" w:eastAsia="Times New Roman" w:hAnsi="Consolas" w:cs="Courier New"/>
+          <w:sz w:val="23"/>
+          <w:szCs w:val="23"/>
+        </w:rPr>
+        <w:t xml:space="preserve">                 </w:t>
+      </w:r>
+      <w:proofErr w:type="spellStart"/>
+      <w:proofErr w:type="gramStart"/>
+      <w:r>
+        <w:rPr>
+          <w:rFonts w:ascii="Consolas" w:eastAsia="Times New Roman" w:hAnsi="Consolas" w:cs="Courier New"/>
+          <w:sz w:val="23"/>
+          <w:szCs w:val="23"/>
+        </w:rPr>
+        <w:t>i</w:t>
+      </w:r>
+      <w:proofErr w:type="spellEnd"/>
+      <w:r>
+        <w:rPr>
+          <w:rFonts w:ascii="Consolas" w:eastAsia="Times New Roman" w:hAnsi="Consolas" w:cs="Courier New"/>
+          <w:sz w:val="23"/>
+          <w:szCs w:val="23"/>
+        </w:rPr>
+        <w:t xml:space="preserve">  r</w:t>
+      </w:r>
+      <w:proofErr w:type="gramEnd"/>
+      <w:r>
+        <w:rPr>
+          <w:rFonts w:ascii="Consolas" w:eastAsia="Times New Roman" w:hAnsi="Consolas" w:cs="Courier New"/>
+          <w:sz w:val="23"/>
+          <w:szCs w:val="23"/>
+        </w:rPr>
+        <w:t xml:space="preserve">   w</w:t>
+      </w:r>
+    </w:p>
+    <w:p>
+      <w:pPr>
+        <w:shd w:val="clear" w:color="auto" w:fill="E0E0E0"/>
+        <w:tabs>
+          <w:tab w:val="left" w:pos="916"/>
+          <w:tab w:val="left" w:pos="1832"/>
+          <w:tab w:val="left" w:pos="2748"/>
+          <w:tab w:val="left" w:pos="3664"/>
+          <w:tab w:val="left" w:pos="4580"/>
+          <w:tab w:val="left" w:pos="5496"/>
+          <w:tab w:val="left" w:pos="6412"/>
+          <w:tab w:val="left" w:pos="7328"/>
+          <w:tab w:val="left" w:pos="8244"/>
+          <w:tab w:val="left" w:pos="9160"/>
+          <w:tab w:val="left" w:pos="10076"/>
+          <w:tab w:val="left" w:pos="10992"/>
+          <w:tab w:val="left" w:pos="11908"/>
+          <w:tab w:val="left" w:pos="12824"/>
+          <w:tab w:val="left" w:pos="13740"/>
+          <w:tab w:val="left" w:pos="14656"/>
+        </w:tabs>
+        <w:spacing w:after="0" w:line="240" w:lineRule="auto"/>
+        <w:textAlignment w:val="baseline"/>
+        <w:rPr>
+          <w:rFonts w:ascii="Consolas" w:eastAsia="Times New Roman" w:hAnsi="Consolas" w:cs="Courier New"/>
+          <w:sz w:val="23"/>
+          <w:szCs w:val="23"/>
+        </w:rPr>
+      </w:pPr>
+      <w:r>
+        <w:rPr>
+          <w:rFonts w:ascii="Consolas" w:eastAsia="Times New Roman" w:hAnsi="Consolas" w:cs="Courier New"/>
+          <w:sz w:val="23"/>
+          <w:szCs w:val="23"/>
+        </w:rPr>
+        <w:t xml:space="preserve">                 |  |   |</w:t>
+      </w:r>
+    </w:p>
+    <w:p>
+      <w:pPr>
+        <w:shd w:val="clear" w:color="auto" w:fill="E0E0E0"/>
+        <w:tabs>
+          <w:tab w:val="left" w:pos="916"/>
+          <w:tab w:val="left" w:pos="1832"/>
+          <w:tab w:val="left" w:pos="2748"/>
+          <w:tab w:val="left" w:pos="3664"/>
+          <w:tab w:val="left" w:pos="4580"/>
+          <w:tab w:val="left" w:pos="5496"/>
+          <w:tab w:val="left" w:pos="6412"/>
+          <w:tab w:val="left" w:pos="7328"/>
+          <w:tab w:val="left" w:pos="8244"/>
+          <w:tab w:val="left" w:pos="9160"/>
+          <w:tab w:val="left" w:pos="10076"/>
+          <w:tab w:val="left" w:pos="10992"/>
+          <w:tab w:val="left" w:pos="11908"/>
+          <w:tab w:val="left" w:pos="12824"/>
+          <w:tab w:val="left" w:pos="13740"/>
+          <w:tab w:val="left" w:pos="14656"/>
+        </w:tabs>
+        <w:spacing w:after="0" w:line="240" w:lineRule="auto"/>
+        <w:textAlignment w:val="baseline"/>
+        <w:rPr>
+          <w:rFonts w:ascii="Consolas" w:eastAsia="Times New Roman" w:hAnsi="Consolas" w:cs="Courier New"/>
+          <w:sz w:val="23"/>
+          <w:szCs w:val="23"/>
+        </w:rPr>
+      </w:pPr>
+      <w:r>
+        <w:rPr>
+          <w:rFonts w:ascii="Consolas" w:eastAsia="Times New Roman" w:hAnsi="Consolas" w:cs="Courier New"/>
+          <w:sz w:val="23"/>
+          <w:szCs w:val="23"/>
+        </w:rPr>
+        <w:t xml:space="preserve">                 </w:t>
+      </w:r>
+      <w:proofErr w:type="gramStart"/>
+      <w:r>
+        <w:rPr>
+          <w:rFonts w:ascii="Consolas" w:eastAsia="Times New Roman" w:hAnsi="Consolas" w:cs="Courier New"/>
+          <w:color w:val="0000FF"/>
+          <w:sz w:val="23"/>
+          <w:szCs w:val="23"/>
+          <w:bdr w:val="none" w:sz="0" w:space="0" w:color="auto" w:frame="1"/>
+        </w:rPr>
+        <w:t>r</w:t>
+      </w:r>
+      <w:r>
+        <w:rPr>
+          <w:rFonts w:ascii="Consolas" w:eastAsia="Times New Roman" w:hAnsi="Consolas" w:cs="Courier New"/>
+          <w:sz w:val="23"/>
+          <w:szCs w:val="23"/>
+        </w:rPr>
+        <w:t xml:space="preserve">  </w:t>
+      </w:r>
+      <w:r>
+        <w:rPr>
+          <w:rFonts w:ascii="Consolas" w:eastAsia="Times New Roman" w:hAnsi="Consolas" w:cs="Courier New"/>
+          <w:color w:val="0000FF"/>
+          <w:sz w:val="23"/>
+          <w:szCs w:val="23"/>
+          <w:bdr w:val="none" w:sz="0" w:space="0" w:color="auto" w:frame="1"/>
+        </w:rPr>
+        <w:t>e</w:t>
+      </w:r>
+      <w:proofErr w:type="gramEnd"/>
+      <w:r>
+        <w:rPr>
+          <w:rFonts w:ascii="Consolas" w:eastAsia="Times New Roman" w:hAnsi="Consolas" w:cs="Courier New"/>
+          <w:sz w:val="23"/>
+          <w:szCs w:val="23"/>
+        </w:rPr>
+        <w:t xml:space="preserve">   </w:t>
+      </w:r>
+      <w:proofErr w:type="spellStart"/>
+      <w:r>
+        <w:rPr>
+          <w:rFonts w:ascii="Consolas" w:eastAsia="Times New Roman" w:hAnsi="Consolas" w:cs="Courier New"/>
+          <w:sz w:val="23"/>
+          <w:szCs w:val="23"/>
+        </w:rPr>
+        <w:t>e</w:t>
+      </w:r>
+      <w:proofErr w:type="spellEnd"/>
+    </w:p>
+    <w:p>
+      <w:pPr>
+        <w:shd w:val="clear" w:color="auto" w:fill="E0E0E0"/>
+        <w:tabs>
+          <w:tab w:val="left" w:pos="916"/>
+          <w:tab w:val="left" w:pos="1832"/>
+          <w:tab w:val="left" w:pos="2748"/>
+          <w:tab w:val="left" w:pos="3664"/>
+          <w:tab w:val="left" w:pos="4580"/>
+          <w:tab w:val="left" w:pos="5496"/>
+          <w:tab w:val="left" w:pos="6412"/>
+          <w:tab w:val="left" w:pos="7328"/>
+          <w:tab w:val="left" w:pos="8244"/>
+          <w:tab w:val="left" w:pos="9160"/>
+          <w:tab w:val="left" w:pos="10076"/>
+          <w:tab w:val="left" w:pos="10992"/>
+          <w:tab w:val="left" w:pos="11908"/>
+          <w:tab w:val="left" w:pos="12824"/>
+          <w:tab w:val="left" w:pos="13740"/>
+          <w:tab w:val="left" w:pos="14656"/>
+        </w:tabs>
+        <w:spacing w:after="0" w:line="240" w:lineRule="auto"/>
+        <w:textAlignment w:val="baseline"/>
+        <w:rPr>
+          <w:rFonts w:ascii="Consolas" w:eastAsia="Times New Roman" w:hAnsi="Consolas" w:cs="Courier New"/>
+          <w:sz w:val="23"/>
+          <w:szCs w:val="23"/>
+        </w:rPr>
+      </w:pPr>
+      <w:r>
+        <w:rPr>
+          <w:rFonts w:ascii="Consolas" w:eastAsia="Times New Roman" w:hAnsi="Consolas" w:cs="Courier New"/>
+          <w:sz w:val="23"/>
+          <w:szCs w:val="23"/>
+        </w:rPr>
+        <w:t xml:space="preserve">                        |</w:t>
+      </w:r>
+    </w:p>
+    <w:p>
+      <w:pPr>
+        <w:shd w:val="clear" w:color="auto" w:fill="E0E0E0"/>
+        <w:tabs>
+          <w:tab w:val="left" w:pos="916"/>
+          <w:tab w:val="left" w:pos="1832"/>
+          <w:tab w:val="left" w:pos="2748"/>
+          <w:tab w:val="left" w:pos="3664"/>
+          <w:tab w:val="left" w:pos="4580"/>
+          <w:tab w:val="left" w:pos="5496"/>
+          <w:tab w:val="left" w:pos="6412"/>
+          <w:tab w:val="left" w:pos="7328"/>
+          <w:tab w:val="left" w:pos="8244"/>
+          <w:tab w:val="left" w:pos="9160"/>
+          <w:tab w:val="left" w:pos="10076"/>
+          <w:tab w:val="left" w:pos="10992"/>
+          <w:tab w:val="left" w:pos="11908"/>
+          <w:tab w:val="left" w:pos="12824"/>
+          <w:tab w:val="left" w:pos="13740"/>
+          <w:tab w:val="left" w:pos="14656"/>
+        </w:tabs>
+        <w:spacing w:after="0" w:line="240" w:lineRule="auto"/>
+        <w:textAlignment w:val="baseline"/>
+        <w:rPr>
+          <w:rFonts w:ascii="Consolas" w:eastAsia="Times New Roman" w:hAnsi="Consolas" w:cs="Courier New"/>
+          <w:sz w:val="23"/>
+          <w:szCs w:val="23"/>
+        </w:rPr>
+      </w:pPr>
+      <w:r>
+        <w:rPr>
+          <w:rFonts w:ascii="Consolas" w:eastAsia="Times New Roman" w:hAnsi="Consolas" w:cs="Courier New"/>
+          <w:sz w:val="23"/>
+          <w:szCs w:val="23"/>
+        </w:rPr>
+        <w:t xml:space="preserve">                        </w:t>
+      </w:r>
+      <w:proofErr w:type="gramStart"/>
+      <w:r>
+        <w:rPr>
+          <w:rFonts w:ascii="Consolas" w:eastAsia="Times New Roman" w:hAnsi="Consolas" w:cs="Courier New"/>
+          <w:color w:val="0000FF"/>
+          <w:sz w:val="23"/>
+          <w:szCs w:val="23"/>
+          <w:bdr w:val="none" w:sz="0" w:space="0" w:color="auto" w:frame="1"/>
+        </w:rPr>
+        <w:t>r</w:t>
+      </w:r>
+      <w:proofErr w:type="gramEnd"/>
+    </w:p>
+    <w:p>
+      <w:pPr>
+        <w:shd w:val="clear" w:color="auto" w:fill="E0E0E0"/>
+        <w:tabs>
+          <w:tab w:val="left" w:pos="916"/>
+          <w:tab w:val="left" w:pos="1832"/>
+          <w:tab w:val="left" w:pos="2748"/>
+          <w:tab w:val="left" w:pos="3664"/>
+          <w:tab w:val="left" w:pos="4580"/>
+          <w:tab w:val="left" w:pos="5496"/>
+          <w:tab w:val="left" w:pos="6412"/>
+          <w:tab w:val="left" w:pos="7328"/>
+          <w:tab w:val="left" w:pos="8244"/>
+          <w:tab w:val="left" w:pos="9160"/>
+          <w:tab w:val="left" w:pos="10076"/>
+          <w:tab w:val="left" w:pos="10992"/>
+          <w:tab w:val="left" w:pos="11908"/>
+          <w:tab w:val="left" w:pos="12824"/>
+          <w:tab w:val="left" w:pos="13740"/>
+          <w:tab w:val="left" w:pos="14656"/>
+        </w:tabs>
+        <w:spacing w:after="0" w:line="240" w:lineRule="auto"/>
+        <w:textAlignment w:val="baseline"/>
+        <w:rPr>
+          <w:rFonts w:ascii="Consolas" w:eastAsia="Times New Roman" w:hAnsi="Consolas" w:cs="Courier New"/>
+          <w:sz w:val="23"/>
+          <w:szCs w:val="23"/>
+        </w:rPr>
+      </w:pPr>
+    </w:p>
+    <w:p>
+      <w:pPr>
+        <w:shd w:val="clear" w:color="auto" w:fill="E0E0E0"/>
+        <w:tabs>
+          <w:tab w:val="left" w:pos="916"/>
+          <w:tab w:val="left" w:pos="1832"/>
+          <w:tab w:val="left" w:pos="2748"/>
+          <w:tab w:val="left" w:pos="3664"/>
+          <w:tab w:val="left" w:pos="4580"/>
+          <w:tab w:val="left" w:pos="5496"/>
+          <w:tab w:val="left" w:pos="6412"/>
+          <w:tab w:val="left" w:pos="7328"/>
+          <w:tab w:val="left" w:pos="8244"/>
+          <w:tab w:val="left" w:pos="9160"/>
+          <w:tab w:val="left" w:pos="10076"/>
+          <w:tab w:val="left" w:pos="10992"/>
+          <w:tab w:val="left" w:pos="11908"/>
+          <w:tab w:val="left" w:pos="12824"/>
+          <w:tab w:val="left" w:pos="13740"/>
+          <w:tab w:val="left" w:pos="14656"/>
+        </w:tabs>
+        <w:spacing w:after="0" w:line="240" w:lineRule="auto"/>
+        <w:textAlignment w:val="baseline"/>
+        <w:rPr>
+          <w:rFonts w:ascii="Consolas" w:eastAsia="Times New Roman" w:hAnsi="Consolas" w:cs="Courier New"/>
+          <w:sz w:val="23"/>
+          <w:szCs w:val="23"/>
+        </w:rPr>
+      </w:pPr>
+      <w:r>
+        <w:rPr>
+          <w:rFonts w:ascii="Consolas" w:eastAsia="Times New Roman" w:hAnsi="Consolas" w:cs="Courier New"/>
+          <w:sz w:val="23"/>
+          <w:szCs w:val="23"/>
+        </w:rPr>
+        <w:t xml:space="preserve">The leaf nodes are in </w:t>
+      </w:r>
+      <w:r>
+        <w:rPr>
+          <w:rFonts w:ascii="Consolas" w:eastAsia="Times New Roman" w:hAnsi="Consolas" w:cs="Courier New"/>
+          <w:color w:val="0000FF"/>
+          <w:sz w:val="23"/>
+          <w:szCs w:val="23"/>
+          <w:bdr w:val="none" w:sz="0" w:space="0" w:color="auto" w:frame="1"/>
+        </w:rPr>
+        <w:t>blue</w:t>
+      </w:r>
+      <w:r>
+        <w:rPr>
+          <w:rFonts w:ascii="Consolas" w:eastAsia="Times New Roman" w:hAnsi="Consolas" w:cs="Courier New"/>
+          <w:sz w:val="23"/>
+          <w:szCs w:val="23"/>
+        </w:rPr>
+        <w:t>.</w:t>
+      </w:r>
+    </w:p>
+    <w:p>
+      <w:pPr>
+        <w:shd w:val="clear" w:color="auto" w:fill="E0E0E0"/>
+        <w:tabs>
+          <w:tab w:val="left" w:pos="916"/>
+          <w:tab w:val="left" w:pos="1832"/>
+          <w:tab w:val="left" w:pos="2748"/>
+          <w:tab w:val="left" w:pos="3664"/>
+          <w:tab w:val="left" w:pos="4580"/>
+          <w:tab w:val="left" w:pos="5496"/>
+          <w:tab w:val="left" w:pos="6412"/>
+          <w:tab w:val="left" w:pos="7328"/>
+          <w:tab w:val="left" w:pos="8244"/>
+          <w:tab w:val="left" w:pos="9160"/>
+          <w:tab w:val="left" w:pos="10076"/>
+          <w:tab w:val="left" w:pos="10992"/>
+          <w:tab w:val="left" w:pos="11908"/>
+          <w:tab w:val="left" w:pos="12824"/>
+          <w:tab w:val="left" w:pos="13740"/>
+          <w:tab w:val="left" w:pos="14656"/>
+        </w:tabs>
+        <w:spacing w:after="0" w:line="240" w:lineRule="auto"/>
+        <w:textAlignment w:val="baseline"/>
+        <w:rPr>
+          <w:rFonts w:ascii="Consolas" w:eastAsia="Times New Roman" w:hAnsi="Consolas" w:cs="Courier New"/>
+          <w:sz w:val="23"/>
+          <w:szCs w:val="23"/>
+        </w:rPr>
+      </w:pPr>
+    </w:p>
+    <w:p>
+      <w:pPr>
+        <w:shd w:val="clear" w:color="auto" w:fill="E0E0E0"/>
+        <w:tabs>
+          <w:tab w:val="left" w:pos="916"/>
+          <w:tab w:val="left" w:pos="1832"/>
+          <w:tab w:val="left" w:pos="2748"/>
+          <w:tab w:val="left" w:pos="3664"/>
+          <w:tab w:val="left" w:pos="4580"/>
+          <w:tab w:val="left" w:pos="5496"/>
+          <w:tab w:val="left" w:pos="6412"/>
+          <w:tab w:val="left" w:pos="7328"/>
+          <w:tab w:val="left" w:pos="8244"/>
+          <w:tab w:val="left" w:pos="9160"/>
+          <w:tab w:val="left" w:pos="10076"/>
+          <w:tab w:val="left" w:pos="10992"/>
+          <w:tab w:val="left" w:pos="11908"/>
+          <w:tab w:val="left" w:pos="12824"/>
+          <w:tab w:val="left" w:pos="13740"/>
+          <w:tab w:val="left" w:pos="14656"/>
+        </w:tabs>
+        <w:spacing w:after="0" w:line="240" w:lineRule="auto"/>
+        <w:textAlignment w:val="baseline"/>
+        <w:rPr>
+          <w:rFonts w:ascii="Consolas" w:eastAsia="Times New Roman" w:hAnsi="Consolas" w:cs="Courier New"/>
+          <w:sz w:val="23"/>
+          <w:szCs w:val="23"/>
+        </w:rPr>
+      </w:pPr>
+      <w:r>
+        <w:rPr>
+          <w:rFonts w:ascii="Consolas" w:eastAsia="Times New Roman" w:hAnsi="Consolas" w:cs="Courier New"/>
+          <w:sz w:val="23"/>
+          <w:szCs w:val="23"/>
+        </w:rPr>
+        <w:t xml:space="preserve">Insert </w:t>
+      </w:r>
+      <w:proofErr w:type="gramStart"/>
+      <w:r>
+        <w:rPr>
+          <w:rFonts w:ascii="Consolas" w:eastAsia="Times New Roman" w:hAnsi="Consolas" w:cs="Courier New"/>
+          <w:sz w:val="23"/>
+          <w:szCs w:val="23"/>
+        </w:rPr>
+        <w:t>time :</w:t>
+      </w:r>
+      <w:proofErr w:type="gramEnd"/>
+      <w:r>
+        <w:rPr>
+          <w:rFonts w:ascii="Consolas" w:eastAsia="Times New Roman" w:hAnsi="Consolas" w:cs="Courier New"/>
+          <w:sz w:val="23"/>
+          <w:szCs w:val="23"/>
+        </w:rPr>
+        <w:t xml:space="preserve"> O(M) where M is the length of the string.</w:t>
+      </w:r>
+    </w:p>
+    <w:p>
+      <w:pPr>
+        <w:shd w:val="clear" w:color="auto" w:fill="E0E0E0"/>
+        <w:tabs>
+          <w:tab w:val="left" w:pos="916"/>
+          <w:tab w:val="left" w:pos="1832"/>
+          <w:tab w:val="left" w:pos="2748"/>
+          <w:tab w:val="left" w:pos="3664"/>
+          <w:tab w:val="left" w:pos="4580"/>
+          <w:tab w:val="left" w:pos="5496"/>
+          <w:tab w:val="left" w:pos="6412"/>
+          <w:tab w:val="left" w:pos="7328"/>
+          <w:tab w:val="left" w:pos="8244"/>
+          <w:tab w:val="left" w:pos="9160"/>
+          <w:tab w:val="left" w:pos="10076"/>
+          <w:tab w:val="left" w:pos="10992"/>
+          <w:tab w:val="left" w:pos="11908"/>
+          <w:tab w:val="left" w:pos="12824"/>
+          <w:tab w:val="left" w:pos="13740"/>
+          <w:tab w:val="left" w:pos="14656"/>
+        </w:tabs>
+        <w:spacing w:after="0" w:line="240" w:lineRule="auto"/>
+        <w:textAlignment w:val="baseline"/>
+        <w:rPr>
+          <w:rFonts w:ascii="Consolas" w:eastAsia="Times New Roman" w:hAnsi="Consolas" w:cs="Courier New"/>
+          <w:sz w:val="23"/>
+          <w:szCs w:val="23"/>
+        </w:rPr>
+      </w:pPr>
+      <w:r>
+        <w:rPr>
+          <w:rFonts w:ascii="Consolas" w:eastAsia="Times New Roman" w:hAnsi="Consolas" w:cs="Courier New"/>
+          <w:sz w:val="23"/>
+          <w:szCs w:val="23"/>
+        </w:rPr>
+        <w:t xml:space="preserve">Search </w:t>
+      </w:r>
+      <w:proofErr w:type="gramStart"/>
+      <w:r>
+        <w:rPr>
+          <w:rFonts w:ascii="Consolas" w:eastAsia="Times New Roman" w:hAnsi="Consolas" w:cs="Courier New"/>
+          <w:sz w:val="23"/>
+          <w:szCs w:val="23"/>
+        </w:rPr>
+        <w:t>time :</w:t>
+      </w:r>
+      <w:proofErr w:type="gramEnd"/>
+      <w:r>
+        <w:rPr>
+          <w:rFonts w:ascii="Consolas" w:eastAsia="Times New Roman" w:hAnsi="Consolas" w:cs="Courier New"/>
+          <w:sz w:val="23"/>
+          <w:szCs w:val="23"/>
+        </w:rPr>
+        <w:t xml:space="preserve"> O(M) where M is the length of the string.</w:t>
+      </w:r>
+    </w:p>
+    <w:p>
+      <w:pPr>
+        <w:shd w:val="clear" w:color="auto" w:fill="E0E0E0"/>
+        <w:tabs>
+          <w:tab w:val="left" w:pos="916"/>
+          <w:tab w:val="left" w:pos="1832"/>
+          <w:tab w:val="left" w:pos="2748"/>
+          <w:tab w:val="left" w:pos="3664"/>
+          <w:tab w:val="left" w:pos="4580"/>
+          <w:tab w:val="left" w:pos="5496"/>
+          <w:tab w:val="left" w:pos="6412"/>
+          <w:tab w:val="left" w:pos="7328"/>
+          <w:tab w:val="left" w:pos="8244"/>
+          <w:tab w:val="left" w:pos="9160"/>
+          <w:tab w:val="left" w:pos="10076"/>
+          <w:tab w:val="left" w:pos="10992"/>
+          <w:tab w:val="left" w:pos="11908"/>
+          <w:tab w:val="left" w:pos="12824"/>
+          <w:tab w:val="left" w:pos="13740"/>
+          <w:tab w:val="left" w:pos="14656"/>
+        </w:tabs>
+        <w:spacing w:after="0" w:line="240" w:lineRule="auto"/>
+        <w:textAlignment w:val="baseline"/>
+        <w:rPr>
+          <w:rFonts w:ascii="Consolas" w:eastAsia="Times New Roman" w:hAnsi="Consolas" w:cs="Courier New"/>
+          <w:sz w:val="23"/>
+          <w:szCs w:val="23"/>
+        </w:rPr>
+      </w:pPr>
+      <w:proofErr w:type="gramStart"/>
+      <w:r>
+        <w:rPr>
+          <w:rFonts w:ascii="Consolas" w:eastAsia="Times New Roman" w:hAnsi="Consolas" w:cs="Courier New"/>
+          <w:sz w:val="23"/>
+          <w:szCs w:val="23"/>
+        </w:rPr>
+        <w:t>Space :</w:t>
+      </w:r>
+      <w:proofErr w:type="gramEnd"/>
+      <w:r>
+        <w:rPr>
+          <w:rFonts w:ascii="Consolas" w:eastAsia="Times New Roman" w:hAnsi="Consolas" w:cs="Courier New"/>
+          <w:sz w:val="23"/>
+          <w:szCs w:val="23"/>
+        </w:rPr>
+        <w:t xml:space="preserve"> O(ALPHABET_SIZE * M * N) where N is number of </w:t>
+      </w:r>
+    </w:p>
+    <w:p>
+      <w:pPr>
+        <w:shd w:val="clear" w:color="auto" w:fill="E0E0E0"/>
+        <w:tabs>
+          <w:tab w:val="left" w:pos="916"/>
+          <w:tab w:val="left" w:pos="1832"/>
+          <w:tab w:val="left" w:pos="2748"/>
+          <w:tab w:val="left" w:pos="3664"/>
+          <w:tab w:val="left" w:pos="4580"/>
+          <w:tab w:val="left" w:pos="5496"/>
+          <w:tab w:val="left" w:pos="6412"/>
+          <w:tab w:val="left" w:pos="7328"/>
+          <w:tab w:val="left" w:pos="8244"/>
+          <w:tab w:val="left" w:pos="9160"/>
+          <w:tab w:val="left" w:pos="10076"/>
+          <w:tab w:val="left" w:pos="10992"/>
+          <w:tab w:val="left" w:pos="11908"/>
+          <w:tab w:val="left" w:pos="12824"/>
+          <w:tab w:val="left" w:pos="13740"/>
+          <w:tab w:val="left" w:pos="14656"/>
+        </w:tabs>
+        <w:spacing w:after="0" w:line="240" w:lineRule="auto"/>
+        <w:textAlignment w:val="baseline"/>
+        <w:rPr>
+          <w:rFonts w:ascii="Consolas" w:eastAsia="Times New Roman" w:hAnsi="Consolas" w:cs="Courier New"/>
+          <w:sz w:val="23"/>
+          <w:szCs w:val="23"/>
+        </w:rPr>
+      </w:pPr>
+      <w:r>
+        <w:rPr>
+          <w:rFonts w:ascii="Consolas" w:eastAsia="Times New Roman" w:hAnsi="Consolas" w:cs="Courier New"/>
+          <w:sz w:val="23"/>
+          <w:szCs w:val="23"/>
+        </w:rPr>
+        <w:t xml:space="preserve">        </w:t>
+      </w:r>
+      <w:proofErr w:type="gramStart"/>
+      <w:r>
+        <w:rPr>
+          <w:rFonts w:ascii="Consolas" w:eastAsia="Times New Roman" w:hAnsi="Consolas" w:cs="Courier New"/>
+          <w:sz w:val="23"/>
+          <w:szCs w:val="23"/>
+        </w:rPr>
+        <w:t>keys</w:t>
+      </w:r>
+      <w:proofErr w:type="gramEnd"/>
+      <w:r>
+        <w:rPr>
+          <w:rFonts w:ascii="Consolas" w:eastAsia="Times New Roman" w:hAnsi="Consolas" w:cs="Courier New"/>
+          <w:sz w:val="23"/>
+          <w:szCs w:val="23"/>
+        </w:rPr>
+        <w:t xml:space="preserve"> in </w:t>
+      </w:r>
+      <w:proofErr w:type="spellStart"/>
+      <w:r>
+        <w:rPr>
+          <w:rFonts w:ascii="Consolas" w:eastAsia="Times New Roman" w:hAnsi="Consolas" w:cs="Courier New"/>
+          <w:sz w:val="23"/>
+          <w:szCs w:val="23"/>
+        </w:rPr>
+        <w:t>trie</w:t>
+      </w:r>
+      <w:proofErr w:type="spellEnd"/>
+      <w:r>
+        <w:rPr>
+          <w:rFonts w:ascii="Consolas" w:eastAsia="Times New Roman" w:hAnsi="Consolas" w:cs="Courier New"/>
+          <w:sz w:val="23"/>
+          <w:szCs w:val="23"/>
+        </w:rPr>
+        <w:t xml:space="preserve">, ALPHABET_SIZE is 26 if we are </w:t>
+      </w:r>
+    </w:p>
+    <w:p>
+      <w:pPr>
+        <w:shd w:val="clear" w:color="auto" w:fill="E0E0E0"/>
+        <w:tabs>
+          <w:tab w:val="left" w:pos="916"/>
+          <w:tab w:val="left" w:pos="1832"/>
+          <w:tab w:val="left" w:pos="2748"/>
+          <w:tab w:val="left" w:pos="3664"/>
+          <w:tab w:val="left" w:pos="4580"/>
+          <w:tab w:val="left" w:pos="5496"/>
+          <w:tab w:val="left" w:pos="6412"/>
+          <w:tab w:val="left" w:pos="7328"/>
+          <w:tab w:val="left" w:pos="8244"/>
+          <w:tab w:val="left" w:pos="9160"/>
+          <w:tab w:val="left" w:pos="10076"/>
+          <w:tab w:val="left" w:pos="10992"/>
+          <w:tab w:val="left" w:pos="11908"/>
+          <w:tab w:val="left" w:pos="12824"/>
+          <w:tab w:val="left" w:pos="13740"/>
+          <w:tab w:val="left" w:pos="14656"/>
+        </w:tabs>
+        <w:spacing w:after="0" w:line="240" w:lineRule="auto"/>
+        <w:textAlignment w:val="baseline"/>
+        <w:rPr>
+          <w:rFonts w:ascii="Consolas" w:eastAsia="Times New Roman" w:hAnsi="Consolas" w:cs="Courier New"/>
+          <w:sz w:val="23"/>
+          <w:szCs w:val="23"/>
+        </w:rPr>
+      </w:pPr>
+      <w:r>
+        <w:rPr>
+          <w:rFonts w:ascii="Consolas" w:eastAsia="Times New Roman" w:hAnsi="Consolas" w:cs="Courier New"/>
+          <w:sz w:val="23"/>
+          <w:szCs w:val="23"/>
+        </w:rPr>
+        <w:t xml:space="preserve">        </w:t>
+      </w:r>
+      <w:proofErr w:type="gramStart"/>
+      <w:r>
+        <w:rPr>
+          <w:rFonts w:ascii="Consolas" w:eastAsia="Times New Roman" w:hAnsi="Consolas" w:cs="Courier New"/>
+          <w:sz w:val="23"/>
+          <w:szCs w:val="23"/>
+        </w:rPr>
+        <w:t>only</w:t>
+      </w:r>
+      <w:proofErr w:type="gramEnd"/>
+      <w:r>
+        <w:rPr>
+          <w:rFonts w:ascii="Consolas" w:eastAsia="Times New Roman" w:hAnsi="Consolas" w:cs="Courier New"/>
+          <w:sz w:val="23"/>
+          <w:szCs w:val="23"/>
+        </w:rPr>
+        <w:t xml:space="preserve"> considering upper case Latin characters.</w:t>
+      </w:r>
+    </w:p>
+    <w:p>
+      <w:pPr>
+        <w:shd w:val="clear" w:color="auto" w:fill="E0E0E0"/>
+        <w:tabs>
+          <w:tab w:val="left" w:pos="916"/>
+          <w:tab w:val="left" w:pos="1832"/>
+          <w:tab w:val="left" w:pos="2748"/>
+          <w:tab w:val="left" w:pos="3664"/>
+          <w:tab w:val="left" w:pos="4580"/>
+          <w:tab w:val="left" w:pos="5496"/>
+          <w:tab w:val="left" w:pos="6412"/>
+          <w:tab w:val="left" w:pos="7328"/>
+          <w:tab w:val="left" w:pos="8244"/>
+          <w:tab w:val="left" w:pos="9160"/>
+          <w:tab w:val="left" w:pos="10076"/>
+          <w:tab w:val="left" w:pos="10992"/>
+          <w:tab w:val="left" w:pos="11908"/>
+          <w:tab w:val="left" w:pos="12824"/>
+          <w:tab w:val="left" w:pos="13740"/>
+          <w:tab w:val="left" w:pos="14656"/>
+        </w:tabs>
+        <w:spacing w:after="0" w:line="240" w:lineRule="auto"/>
+        <w:textAlignment w:val="baseline"/>
+        <w:rPr>
+          <w:rFonts w:ascii="Consolas" w:eastAsia="Times New Roman" w:hAnsi="Consolas" w:cs="Courier New"/>
+          <w:sz w:val="23"/>
+          <w:szCs w:val="23"/>
+        </w:rPr>
+      </w:pPr>
+      <w:r>
+        <w:rPr>
+          <w:rFonts w:ascii="Consolas" w:eastAsia="Times New Roman" w:hAnsi="Consolas" w:cs="Courier New"/>
+          <w:sz w:val="23"/>
+          <w:szCs w:val="23"/>
+        </w:rPr>
+        <w:t xml:space="preserve">Deletion </w:t>
+      </w:r>
+      <w:proofErr w:type="gramStart"/>
+      <w:r>
+        <w:rPr>
+          <w:rFonts w:ascii="Consolas" w:eastAsia="Times New Roman" w:hAnsi="Consolas" w:cs="Courier New"/>
+          <w:sz w:val="23"/>
+          <w:szCs w:val="23"/>
+        </w:rPr>
+        <w:t>time :</w:t>
+      </w:r>
+      <w:proofErr w:type="gramEnd"/>
+      <w:r>
+        <w:rPr>
+          <w:rFonts w:ascii="Consolas" w:eastAsia="Times New Roman" w:hAnsi="Consolas" w:cs="Courier New"/>
+          <w:sz w:val="23"/>
+          <w:szCs w:val="23"/>
+        </w:rPr>
+        <w:t xml:space="preserve"> O(M)</w:t>
+      </w:r>
+    </w:p>
+    <w:p/>
+    <w:p>
+      <w:pPr>
+        <w:rPr>
+          <w:rFonts w:ascii="Arial" w:hAnsi="Arial" w:cs="Arial"/>
+          <w:shd w:val="clear" w:color="auto" w:fill="FFFFFF"/>
+        </w:rPr>
+      </w:pPr>
+      <w:proofErr w:type="gramStart"/>
+      <w:r>
+        <w:rPr>
+          <w:rStyle w:val="Strong"/>
+          <w:rFonts w:ascii="Arial" w:hAnsi="Arial" w:cs="Arial"/>
+          <w:bdr w:val="none" w:sz="0" w:space="0" w:color="auto" w:frame="1"/>
+          <w:shd w:val="clear" w:color="auto" w:fill="FFFFFF"/>
+        </w:rPr>
+        <w:t>Example :</w:t>
+      </w:r>
+      <w:proofErr w:type="gramEnd"/>
+      <w:r>
+        <w:rPr>
+          <w:rFonts w:ascii="Arial" w:hAnsi="Arial" w:cs="Arial"/>
+          <w:shd w:val="clear" w:color="auto" w:fill="FFFFFF"/>
+        </w:rPr>
+        <w:t> The most common use of Tries is to implement dictionaries due to prefix search capability. Tries are also well suited for implementing approximate matching algorithms, including those used in spell checking. It is also used for searching Contact from Mobile Contact list OR Phone Directory.</w:t>
+      </w:r>
+    </w:p>
+    <w:p>
+      <w:pPr>
+        <w:rPr>
+          <w:rFonts w:ascii="Arial" w:hAnsi="Arial" w:cs="Arial"/>
+          <w:shd w:val="clear" w:color="auto" w:fill="FFFFFF"/>
+        </w:rPr>
+      </w:pPr>
+    </w:p>
+    <w:p>
+      <w:pPr>
+        <w:tabs>
+          <w:tab w:val="left" w:pos="2472"/>
+        </w:tabs>
+        <w:rPr>
+          <w:b/>
+        </w:rPr>
+      </w:pPr>
+      <w:r>
+        <w:rPr>
+          <w:b/>
+        </w:rPr>
+        <w:t>Segment Tree</w:t>
+      </w:r>
+      <w:r>
+        <w:rPr>
+          <w:b/>
+        </w:rPr>
+        <w:tab/>
+      </w:r>
+    </w:p>
+    <w:p>
+      <w:pPr>
+        <w:rPr>
+          <w:rFonts w:ascii="Arial" w:hAnsi="Arial" w:cs="Arial"/>
+          <w:shd w:val="clear" w:color="auto" w:fill="FFFFFF"/>
+        </w:rPr>
+      </w:pPr>
+      <w:r>
+        <w:rPr>
+          <w:rFonts w:ascii="Arial" w:hAnsi="Arial" w:cs="Arial"/>
+          <w:shd w:val="clear" w:color="auto" w:fill="FFFFFF"/>
+        </w:rPr>
+        <w:t>This data structure is usually implemented when there are a lot of queries on a set of values. These queries involve minimum, maximum, sum</w:t>
+      </w:r>
+      <w:proofErr w:type="gramStart"/>
+      <w:r>
+        <w:rPr>
+          <w:rFonts w:ascii="Arial" w:hAnsi="Arial" w:cs="Arial"/>
+          <w:shd w:val="clear" w:color="auto" w:fill="FFFFFF"/>
+        </w:rPr>
+        <w:t>, ..</w:t>
+      </w:r>
+      <w:proofErr w:type="gramEnd"/>
+      <w:r>
+        <w:rPr>
+          <w:rFonts w:ascii="Arial" w:hAnsi="Arial" w:cs="Arial"/>
+          <w:shd w:val="clear" w:color="auto" w:fill="FFFFFF"/>
+        </w:rPr>
+        <w:t xml:space="preserve"> </w:t>
+      </w:r>
+      <w:proofErr w:type="spellStart"/>
+      <w:proofErr w:type="gramStart"/>
+      <w:r>
+        <w:rPr>
+          <w:rFonts w:ascii="Arial" w:hAnsi="Arial" w:cs="Arial"/>
+          <w:shd w:val="clear" w:color="auto" w:fill="FFFFFF"/>
+        </w:rPr>
+        <w:t>etc</w:t>
+      </w:r>
+      <w:proofErr w:type="spellEnd"/>
+      <w:proofErr w:type="gramEnd"/>
+      <w:r>
+        <w:rPr>
+          <w:rFonts w:ascii="Arial" w:hAnsi="Arial" w:cs="Arial"/>
+          <w:shd w:val="clear" w:color="auto" w:fill="FFFFFF"/>
+        </w:rPr>
+        <w:t xml:space="preserve"> on a input range of given set. Queries also involve </w:t>
+      </w:r>
+      <w:proofErr w:type="spellStart"/>
+      <w:r>
+        <w:rPr>
+          <w:rFonts w:ascii="Arial" w:hAnsi="Arial" w:cs="Arial"/>
+          <w:shd w:val="clear" w:color="auto" w:fill="FFFFFF"/>
+        </w:rPr>
+        <w:t>updation</w:t>
+      </w:r>
+      <w:proofErr w:type="spellEnd"/>
+      <w:r>
+        <w:rPr>
+          <w:rFonts w:ascii="Arial" w:hAnsi="Arial" w:cs="Arial"/>
+          <w:shd w:val="clear" w:color="auto" w:fill="FFFFFF"/>
+        </w:rPr>
+        <w:t xml:space="preserve"> of values in given set. Segment Trees are implemented using array.</w:t>
+      </w:r>
+      <w:r>
+        <w:rPr>
+          <w:rFonts w:ascii="Arial" w:hAnsi="Arial" w:cs="Arial"/>
+        </w:rPr>
+        <w:br/>
+      </w:r>
+      <w:r>
+        <w:rPr>
+          <w:rFonts w:ascii="Arial" w:hAnsi="Arial" w:cs="Arial"/>
+          <w:noProof/>
+          <w:color w:val="EC4E20"/>
+          <w:bdr w:val="none" w:sz="0" w:space="0" w:color="auto" w:frame="1"/>
+          <w:shd w:val="clear" w:color="auto" w:fill="FFFFFF"/>
+        </w:rPr>
+        <w:drawing>
+          <wp:inline distT="0" distB="0" distL="0" distR="0">
+            <wp:extent cx="3947160" cy="2766060"/>
+            <wp:effectExtent l="0" t="0" r="0" b="0"/>
+            <wp:docPr id="4" name="Picture 4" descr="https://www.geeksforgeeks.org/wp-content/uploads/Tree_overview_of_data_structures_4.jpg">
+              <a:hlinkClick xmlns:a="http://schemas.openxmlformats.org/drawingml/2006/main" r:id="rId16"/>
+            </wp:docPr>
+            <wp:cNvGraphicFramePr>
+              <a:graphicFrameLocks xmlns:a="http://schemas.openxmlformats.org/drawingml/2006/main" noChangeAspect="1"/>
+            </wp:cNvGraphicFramePr>
+            <a:graphic xmlns:a="http://schemas.openxmlformats.org/drawingml/2006/main">
+              <a:graphicData uri="http://schemas.openxmlformats.org/drawingml/2006/picture">
+                <pic:pic xmlns:pic="http://schemas.openxmlformats.org/drawingml/2006/picture">
+                  <pic:nvPicPr>
+                    <pic:cNvPr id="0" name="Picture 1" descr="https://www.geeksforgeeks.org/wp-content/uploads/Tree_overview_of_data_structures_4.jpg">
+                      <a:hlinkClick r:id="rId16"/>
+                    </pic:cNvPr>
+                    <pic:cNvPicPr>
+                      <a:picLocks noChangeAspect="1" noChangeArrowheads="1"/>
+                    </pic:cNvPicPr>
+                  </pic:nvPicPr>
+                  <pic:blipFill>
+                    <a:blip r:embed="rId17">
+                      <a:extLst>
+                        <a:ext uri="{28A0092B-C50C-407E-A947-70E740481C1C}">
+                          <a14:useLocalDpi xmlns:a14="http://schemas.microsoft.com/office/drawing/2010/main" val="0"/>
+                        </a:ext>
+                      </a:extLst>
+                    </a:blip>
+                    <a:srcRect/>
+                    <a:stretch>
+                      <a:fillRect/>
+                    </a:stretch>
+                  </pic:blipFill>
+                  <pic:spPr bwMode="auto">
+                    <a:xfrm>
+                      <a:off x="0" y="0"/>
+                      <a:ext cx="3947160" cy="2766060"/>
+                    </a:xfrm>
+                    <a:prstGeom prst="rect">
+                      <a:avLst/>
+                    </a:prstGeom>
+                    <a:noFill/>
+                    <a:ln>
+                      <a:noFill/>
+                    </a:ln>
+                  </pic:spPr>
+                </pic:pic>
+              </a:graphicData>
+            </a:graphic>
+          </wp:inline>
+        </w:drawing>
+      </w:r>
+    </w:p>
+    <w:p/>
+    <w:p>
+      <w:pPr>
+        <w:pStyle w:val="HTMLPreformatted"/>
+        <w:shd w:val="clear" w:color="auto" w:fill="E0E0E0"/>
+        <w:spacing w:after="150"/>
+        <w:textAlignment w:val="baseline"/>
+        <w:rPr>
+          <w:rFonts w:ascii="Consolas" w:hAnsi="Consolas"/>
+          <w:sz w:val="23"/>
+          <w:szCs w:val="23"/>
+        </w:rPr>
+      </w:pPr>
+      <w:r>
+        <w:rPr>
+          <w:rFonts w:ascii="Consolas" w:hAnsi="Consolas"/>
+          <w:sz w:val="23"/>
+          <w:szCs w:val="23"/>
+        </w:rPr>
+        <w:t xml:space="preserve">Construction of segment </w:t>
+      </w:r>
+      <w:proofErr w:type="gramStart"/>
+      <w:r>
+        <w:rPr>
+          <w:rFonts w:ascii="Consolas" w:hAnsi="Consolas"/>
+          <w:sz w:val="23"/>
+          <w:szCs w:val="23"/>
+        </w:rPr>
+        <w:t>tree :</w:t>
+      </w:r>
+      <w:proofErr w:type="gramEnd"/>
+      <w:r>
+        <w:rPr>
+          <w:rFonts w:ascii="Consolas" w:hAnsi="Consolas"/>
+          <w:sz w:val="23"/>
+          <w:szCs w:val="23"/>
+        </w:rPr>
+        <w:t xml:space="preserve"> O(N)</w:t>
+      </w:r>
+    </w:p>
+    <w:p>
+      <w:pPr>
+        <w:pStyle w:val="HTMLPreformatted"/>
+        <w:shd w:val="clear" w:color="auto" w:fill="E0E0E0"/>
+        <w:spacing w:after="150"/>
+        <w:textAlignment w:val="baseline"/>
+        <w:rPr>
+          <w:rFonts w:ascii="Consolas" w:hAnsi="Consolas"/>
+          <w:sz w:val="23"/>
+          <w:szCs w:val="23"/>
+        </w:rPr>
+      </w:pPr>
+      <w:proofErr w:type="gramStart"/>
+      <w:r>
+        <w:rPr>
+          <w:rFonts w:ascii="Consolas" w:hAnsi="Consolas"/>
+          <w:sz w:val="23"/>
+          <w:szCs w:val="23"/>
+        </w:rPr>
+        <w:t>Query :</w:t>
+      </w:r>
+      <w:proofErr w:type="gramEnd"/>
+      <w:r>
+        <w:rPr>
+          <w:rFonts w:ascii="Consolas" w:hAnsi="Consolas"/>
+          <w:sz w:val="23"/>
+          <w:szCs w:val="23"/>
+        </w:rPr>
+        <w:t xml:space="preserve"> O(log N)</w:t>
+      </w:r>
+    </w:p>
+    <w:p>
+      <w:pPr>
+        <w:pStyle w:val="HTMLPreformatted"/>
+        <w:shd w:val="clear" w:color="auto" w:fill="E0E0E0"/>
+        <w:spacing w:after="150"/>
+        <w:textAlignment w:val="baseline"/>
+        <w:rPr>
+          <w:rFonts w:ascii="Consolas" w:hAnsi="Consolas"/>
+          <w:sz w:val="23"/>
+          <w:szCs w:val="23"/>
+        </w:rPr>
+      </w:pPr>
+      <w:proofErr w:type="gramStart"/>
+      <w:r>
+        <w:rPr>
+          <w:rFonts w:ascii="Consolas" w:hAnsi="Consolas"/>
+          <w:sz w:val="23"/>
+          <w:szCs w:val="23"/>
+        </w:rPr>
+        <w:t>Update :</w:t>
+      </w:r>
+      <w:proofErr w:type="gramEnd"/>
+      <w:r>
+        <w:rPr>
+          <w:rFonts w:ascii="Consolas" w:hAnsi="Consolas"/>
+          <w:sz w:val="23"/>
+          <w:szCs w:val="23"/>
+        </w:rPr>
+        <w:t xml:space="preserve"> O(log N)</w:t>
+      </w:r>
+    </w:p>
+    <w:p>
+      <w:pPr>
+        <w:pStyle w:val="HTMLPreformatted"/>
+        <w:shd w:val="clear" w:color="auto" w:fill="E0E0E0"/>
+        <w:spacing w:after="150"/>
+        <w:textAlignment w:val="baseline"/>
+        <w:rPr>
+          <w:rFonts w:ascii="Consolas" w:hAnsi="Consolas"/>
+          <w:sz w:val="23"/>
+          <w:szCs w:val="23"/>
+        </w:rPr>
+      </w:pPr>
+      <w:proofErr w:type="gramStart"/>
+      <w:r>
+        <w:rPr>
+          <w:rFonts w:ascii="Consolas" w:hAnsi="Consolas"/>
+          <w:sz w:val="23"/>
+          <w:szCs w:val="23"/>
+        </w:rPr>
+        <w:t>Space :</w:t>
+      </w:r>
+      <w:proofErr w:type="gramEnd"/>
+      <w:r>
+        <w:rPr>
+          <w:rFonts w:ascii="Consolas" w:hAnsi="Consolas"/>
+          <w:sz w:val="23"/>
+          <w:szCs w:val="23"/>
+        </w:rPr>
+        <w:t xml:space="preserve"> O(N) [Exact space = 2*N-1]</w:t>
+      </w:r>
+    </w:p>
+    <w:p/>
+    <w:p>
+      <w:pPr>
+        <w:pStyle w:val="NormalWeb"/>
+        <w:shd w:val="clear" w:color="auto" w:fill="FFFFFF"/>
+        <w:spacing w:before="0" w:beforeAutospacing="0" w:after="0" w:afterAutospacing="0"/>
+        <w:jc w:val="center"/>
+        <w:textAlignment w:val="baseline"/>
+        <w:rPr>
+          <w:rFonts w:ascii="Arial" w:hAnsi="Arial" w:cs="Arial"/>
+        </w:rPr>
+      </w:pPr>
+      <w:r>
+        <w:rPr>
+          <w:rStyle w:val="Strong"/>
+          <w:rFonts w:ascii="Arial" w:hAnsi="Arial" w:cs="Arial"/>
+          <w:bdr w:val="none" w:sz="0" w:space="0" w:color="auto" w:frame="1"/>
+        </w:rPr>
+        <w:t>Suffix Tree</w:t>
+      </w:r>
+    </w:p>
+    <w:p>
+      <w:pPr>
+        <w:rPr>
+          <w:rFonts w:ascii="Arial" w:hAnsi="Arial" w:cs="Arial"/>
+          <w:shd w:val="clear" w:color="auto" w:fill="FFFFFF"/>
+        </w:rPr>
+      </w:pPr>
+      <w:r>
+        <w:lastRenderedPageBreak/>
+        <w:tab/>
+      </w:r>
+      <w:r>
+        <w:rPr>
+          <w:rFonts w:ascii="Arial" w:hAnsi="Arial" w:cs="Arial"/>
+          <w:shd w:val="clear" w:color="auto" w:fill="FFFFFF"/>
+        </w:rPr>
+        <w:t xml:space="preserve">Suffix Tree is mainly used to search a pattern in a text. The idea is to preprocess the text so that search operation can be done in time linear in terms of pattern length. The pattern searching algorithms like KMP, Z, </w:t>
+      </w:r>
+      <w:proofErr w:type="spellStart"/>
+      <w:r>
+        <w:rPr>
+          <w:rFonts w:ascii="Arial" w:hAnsi="Arial" w:cs="Arial"/>
+          <w:shd w:val="clear" w:color="auto" w:fill="FFFFFF"/>
+        </w:rPr>
+        <w:t>etc</w:t>
+      </w:r>
+      <w:proofErr w:type="spellEnd"/>
+      <w:r>
+        <w:rPr>
+          <w:rFonts w:ascii="Arial" w:hAnsi="Arial" w:cs="Arial"/>
+          <w:shd w:val="clear" w:color="auto" w:fill="FFFFFF"/>
+        </w:rPr>
+        <w:t xml:space="preserve"> take time proportional to text length. This is really a great improvement because length of pattern is generally much smaller than text.</w:t>
+      </w:r>
+      <w:r>
+        <w:rPr>
+          <w:rFonts w:ascii="Arial" w:hAnsi="Arial" w:cs="Arial"/>
+        </w:rPr>
+        <w:br/>
+      </w:r>
+      <w:r>
+        <w:rPr>
+          <w:rFonts w:ascii="Arial" w:hAnsi="Arial" w:cs="Arial"/>
+          <w:shd w:val="clear" w:color="auto" w:fill="FFFFFF"/>
+        </w:rPr>
+        <w:t>Imagine we have stored complete work of William Shakespeare and preprocessed it. You can search any string in the complete work in time just proportional to length of the pattern. But using Suffix Tree may not be a good idea when text changes frequently like text editor, etc.</w:t>
+      </w:r>
+    </w:p>
+    <w:p>
+      <w:pPr>
+        <w:rPr>
+          <w:rFonts w:ascii="Arial" w:hAnsi="Arial" w:cs="Arial"/>
+          <w:shd w:val="clear" w:color="auto" w:fill="FFFFFF"/>
+        </w:rPr>
+      </w:pPr>
+      <w:r>
+        <w:rPr>
+          <w:rFonts w:ascii="Arial" w:hAnsi="Arial" w:cs="Arial"/>
+          <w:shd w:val="clear" w:color="auto" w:fill="FFFFFF"/>
+        </w:rPr>
+        <w:t xml:space="preserve">Suffix Tree is compressed </w:t>
+      </w:r>
+      <w:proofErr w:type="spellStart"/>
+      <w:r>
+        <w:rPr>
+          <w:rFonts w:ascii="Arial" w:hAnsi="Arial" w:cs="Arial"/>
+          <w:shd w:val="clear" w:color="auto" w:fill="FFFFFF"/>
+        </w:rPr>
+        <w:t>trie</w:t>
+      </w:r>
+      <w:proofErr w:type="spellEnd"/>
+      <w:r>
+        <w:rPr>
+          <w:rFonts w:ascii="Arial" w:hAnsi="Arial" w:cs="Arial"/>
+          <w:shd w:val="clear" w:color="auto" w:fill="FFFFFF"/>
+        </w:rPr>
+        <w:t xml:space="preserve"> of all suffixes, so following are very abstract steps to build a suffix tree from given text.</w:t>
+      </w:r>
+      <w:r>
+        <w:rPr>
+          <w:rFonts w:ascii="Arial" w:hAnsi="Arial" w:cs="Arial"/>
+        </w:rPr>
+        <w:br/>
+      </w:r>
+      <w:r>
+        <w:rPr>
+          <w:rFonts w:ascii="Arial" w:hAnsi="Arial" w:cs="Arial"/>
+          <w:shd w:val="clear" w:color="auto" w:fill="FFFFFF"/>
+        </w:rPr>
+        <w:t>1) Generate all suffixes of given text.</w:t>
+      </w:r>
+      <w:r>
+        <w:rPr>
+          <w:rFonts w:ascii="Arial" w:hAnsi="Arial" w:cs="Arial"/>
+        </w:rPr>
+        <w:br/>
+      </w:r>
+      <w:r>
+        <w:rPr>
+          <w:rFonts w:ascii="Arial" w:hAnsi="Arial" w:cs="Arial"/>
+          <w:shd w:val="clear" w:color="auto" w:fill="FFFFFF"/>
+        </w:rPr>
+        <w:t xml:space="preserve">2) Consider all suffixes as individual words and build a compressed </w:t>
+      </w:r>
+      <w:proofErr w:type="spellStart"/>
+      <w:r>
+        <w:rPr>
+          <w:rFonts w:ascii="Arial" w:hAnsi="Arial" w:cs="Arial"/>
+          <w:shd w:val="clear" w:color="auto" w:fill="FFFFFF"/>
+        </w:rPr>
+        <w:t>trie</w:t>
+      </w:r>
+      <w:proofErr w:type="spellEnd"/>
+      <w:r>
+        <w:rPr>
+          <w:rFonts w:ascii="Arial" w:hAnsi="Arial" w:cs="Arial"/>
+          <w:shd w:val="clear" w:color="auto" w:fill="FFFFFF"/>
+        </w:rPr>
+        <w:t>.</w:t>
+      </w:r>
+    </w:p>
+    <w:p>
+      <w:r>
+        <w:rPr>
+          <w:noProof/>
+        </w:rPr>
+        <w:drawing>
+          <wp:inline distT="0" distB="0" distL="0" distR="0">
+            <wp:extent cx="4724400" cy="1996440"/>
+            <wp:effectExtent l="0" t="0" r="0" b="3810"/>
+            <wp:docPr id="5" name="Picture 5" descr="https://www.geeksforgeeks.org/wp-content/uploads/Tree_overview_of_data_structures_5.jpg"/>
+            <wp:cNvGraphicFramePr>
+              <a:graphicFrameLocks xmlns:a="http://schemas.openxmlformats.org/drawingml/2006/main" noChangeAspect="1"/>
+            </wp:cNvGraphicFramePr>
+            <a:graphic xmlns:a="http://schemas.openxmlformats.org/drawingml/2006/main">
+              <a:graphicData uri="http://schemas.openxmlformats.org/drawingml/2006/picture">
+                <pic:pic xmlns:pic="http://schemas.openxmlformats.org/drawingml/2006/picture">
+                  <pic:nvPicPr>
+                    <pic:cNvPr id="0" name="Picture 3" descr="https://www.geeksforgeeks.org/wp-content/uploads/Tree_overview_of_data_structures_5.jpg"/>
+                    <pic:cNvPicPr>
+                      <a:picLocks noChangeAspect="1" noChangeArrowheads="1"/>
+                    </pic:cNvPicPr>
+                  </pic:nvPicPr>
+                  <pic:blipFill>
+                    <a:blip r:embed="rId18">
+                      <a:extLst>
+                        <a:ext uri="{28A0092B-C50C-407E-A947-70E740481C1C}">
+                          <a14:useLocalDpi xmlns:a14="http://schemas.microsoft.com/office/drawing/2010/main" val="0"/>
+                        </a:ext>
+                      </a:extLst>
+                    </a:blip>
+                    <a:srcRect/>
+                    <a:stretch>
+                      <a:fillRect/>
+                    </a:stretch>
+                  </pic:blipFill>
+                  <pic:spPr bwMode="auto">
+                    <a:xfrm>
+                      <a:off x="0" y="0"/>
+                      <a:ext cx="4724400" cy="1996440"/>
+                    </a:xfrm>
+                    <a:prstGeom prst="rect">
+                      <a:avLst/>
+                    </a:prstGeom>
+                    <a:noFill/>
+                    <a:ln>
+                      <a:noFill/>
+                    </a:ln>
+                  </pic:spPr>
+                </pic:pic>
+              </a:graphicData>
+            </a:graphic>
+          </wp:inline>
+        </w:drawing>
+      </w:r>
+    </w:p>
+    <w:p/>
+    <w:p>
+      <w:pPr>
+        <w:rPr>
+          <w:rFonts w:ascii="Arial" w:hAnsi="Arial" w:cs="Arial"/>
+          <w:shd w:val="clear" w:color="auto" w:fill="FFFFFF"/>
+        </w:rPr>
+      </w:pPr>
+      <w:proofErr w:type="gramStart"/>
+      <w:r>
+        <w:rPr>
+          <w:rStyle w:val="Strong"/>
+          <w:rFonts w:ascii="Arial" w:hAnsi="Arial" w:cs="Arial"/>
+          <w:bdr w:val="none" w:sz="0" w:space="0" w:color="auto" w:frame="1"/>
+          <w:shd w:val="clear" w:color="auto" w:fill="FFFFFF"/>
+        </w:rPr>
+        <w:t>Example :</w:t>
+      </w:r>
+      <w:proofErr w:type="gramEnd"/>
+      <w:r>
+        <w:rPr>
+          <w:rFonts w:ascii="Arial" w:hAnsi="Arial" w:cs="Arial"/>
+          <w:shd w:val="clear" w:color="auto" w:fill="FFFFFF"/>
+        </w:rPr>
+        <w:t xml:space="preserve"> Used to find </w:t>
+      </w:r>
+      <w:proofErr w:type="spellStart"/>
+      <w:r>
+        <w:rPr>
+          <w:rFonts w:ascii="Arial" w:hAnsi="Arial" w:cs="Arial"/>
+          <w:shd w:val="clear" w:color="auto" w:fill="FFFFFF"/>
+        </w:rPr>
+        <w:t>find</w:t>
+      </w:r>
+      <w:proofErr w:type="spellEnd"/>
+      <w:r>
+        <w:rPr>
+          <w:rFonts w:ascii="Arial" w:hAnsi="Arial" w:cs="Arial"/>
+          <w:shd w:val="clear" w:color="auto" w:fill="FFFFFF"/>
+        </w:rPr>
+        <w:t xml:space="preserve"> all occurrences of the pattern in string. It is also used to find the longest repeated substring (when text doesn’t change often), the longest common substring and the longest palindrome in a string.</w:t>
+      </w:r>
+    </w:p>
+    <w:p>
+      <w:pPr>
+        <w:rPr>
+          <w:rFonts w:ascii="Arial" w:hAnsi="Arial" w:cs="Arial"/>
+          <w:shd w:val="clear" w:color="auto" w:fill="FFFFFF"/>
+        </w:rPr>
+      </w:pPr>
+    </w:p>
+    <w:p>
+      <w:pPr>
+        <w:spacing w:after="225" w:line="240" w:lineRule="auto"/>
+        <w:textAlignment w:val="baseline"/>
+        <w:outlineLvl w:val="0"/>
+        <w:rPr>
+          <w:rFonts w:ascii="Times New Roman" w:eastAsia="Times New Roman" w:hAnsi="Times New Roman" w:cs="Times New Roman"/>
+          <w:kern w:val="36"/>
+          <w:sz w:val="42"/>
+          <w:szCs w:val="42"/>
+        </w:rPr>
+      </w:pPr>
+      <w:r>
+        <w:rPr>
+          <w:rFonts w:ascii="Times New Roman" w:eastAsia="Times New Roman" w:hAnsi="Times New Roman" w:cs="Times New Roman"/>
+          <w:kern w:val="36"/>
+          <w:sz w:val="42"/>
+          <w:szCs w:val="42"/>
+        </w:rPr>
+        <w:t>Abstract Data Types</w:t>
+      </w:r>
+    </w:p>
+    <w:p>
+      <w:pPr>
+        <w:spacing w:after="150" w:line="240" w:lineRule="auto"/>
+        <w:textAlignment w:val="baseline"/>
+        <w:rPr>
+          <w:rFonts w:ascii="Arial" w:eastAsia="Times New Roman" w:hAnsi="Arial" w:cs="Arial"/>
+          <w:sz w:val="24"/>
+          <w:szCs w:val="24"/>
+        </w:rPr>
+      </w:pPr>
+      <w:r>
+        <w:rPr>
+          <w:rFonts w:ascii="Arial" w:eastAsia="Times New Roman" w:hAnsi="Arial" w:cs="Arial"/>
+          <w:sz w:val="24"/>
+          <w:szCs w:val="24"/>
+        </w:rPr>
+        <w:t>Abstract Data type (ADT) is a type (or class) for objects whose behavior is defined by a set of value and a set of operations.</w:t>
+      </w:r>
+      <w:r>
+        <w:rPr>
+          <w:rFonts w:ascii="Arial" w:eastAsia="Times New Roman" w:hAnsi="Arial" w:cs="Arial"/>
+          <w:sz w:val="24"/>
+          <w:szCs w:val="24"/>
+        </w:rPr>
+        <w:br/>
+        <w:t>The definition of ADT only mentions what operations are to be performed but not how these operations will be implemented. It does not specify how data will be organized in memory and what algorithms will be used for implementing the operations. It is called “abstract” because it gives an implementation independent view. The process of providing only the essentials and hidin</w:t>
+      </w:r>
       <w:bookmarkStart w:id="0" w:name="_GoBack"/>
       <w:bookmarkEnd w:id="0"/>
+      <w:r>
+        <w:rPr>
+          <w:rFonts w:ascii="Arial" w:eastAsia="Times New Roman" w:hAnsi="Arial" w:cs="Arial"/>
+          <w:sz w:val="24"/>
+          <w:szCs w:val="24"/>
+        </w:rPr>
+        <w:t>g the details is known as abstraction.</w:t>
+      </w:r>
+    </w:p>
+    <w:p/>
+    <w:p>
+      <w:proofErr w:type="spellStart"/>
+      <w:r>
+        <w:t>Eg</w:t>
+      </w:r>
+      <w:proofErr w:type="spellEnd"/>
+      <w:r>
+        <w:t xml:space="preserve"> are </w:t>
+      </w:r>
+    </w:p>
+    <w:p>
+      <w:r>
+        <w:t>List ADT</w:t>
+      </w:r>
+    </w:p>
+    <w:p>
+      <w:r>
+        <w:t>Queue ADT</w:t>
+      </w:r>
+    </w:p>
+    <w:p>
+      <w:r>
+        <w:lastRenderedPageBreak/>
+        <w:t>Stack ADT</w:t>
+      </w:r>
     </w:p>
     <w:sectPr>
       <w:pgSz w:w="12240" w:h="15840"/>
@@ -36,6 +7040,127 @@
     </w:sectPr>
   </w:body>
 </w:document>
+</file>
+
+<file path=word/numbering.xml><?xml version="1.0" encoding="utf-8"?>
+<w:numbering xmlns:wpc="http://schemas.microsoft.com/office/word/2010/wordprocessingCanvas" xmlns:mc="http://schemas.openxmlformats.org/markup-compatibility/2006" xmlns:o="urn:schemas-microsoft-com:office:office" xmlns:r="http://schemas.openxmlformats.org/officeDocument/2006/relationships" xmlns:m="http://schemas.openxmlformats.org/officeDocument/2006/math" xmlns:v="urn:schemas-microsoft-com:vml" xmlns:wp14="http://schemas.microsoft.com/office/word/2010/wordprocessingDrawing" xmlns:wp="http://schemas.openxmlformats.org/drawingml/2006/wordprocessingDrawing" xmlns:w10="urn:schemas-microsoft-com:office:word" xmlns:w="http://schemas.openxmlformats.org/wordprocessingml/2006/main" xmlns:w14="http://schemas.microsoft.com/office/word/2010/wordml" xmlns:w15="http://schemas.microsoft.com/office/word/2012/wordml" xmlns:wpg="http://schemas.microsoft.com/office/word/2010/wordprocessingGroup" xmlns:wpi="http://schemas.microsoft.com/office/word/2010/wordprocessingInk" xmlns:wne="http://schemas.microsoft.com/office/word/2006/wordml" xmlns:wps="http://schemas.microsoft.com/office/word/2010/wordprocessingShape" mc:Ignorable="w14 w15 wp14">
+  <w:abstractNum w:abstractNumId="0">
+    <w:nsid w:val="0E4A5B5A"/>
+    <w:multiLevelType w:val="multilevel"/>
+    <w:tmpl w:val="8A5A13C8"/>
+    <w:lvl w:ilvl="0">
+      <w:start w:val="1"/>
+      <w:numFmt w:val="decimal"/>
+      <w:lvlText w:val="%1."/>
+      <w:lvlJc w:val="left"/>
+      <w:pPr>
+        <w:tabs>
+          <w:tab w:val="num" w:pos="720"/>
+        </w:tabs>
+        <w:ind w:left="720" w:hanging="360"/>
+      </w:pPr>
+    </w:lvl>
+    <w:lvl w:ilvl="1" w:tentative="1">
+      <w:start w:val="1"/>
+      <w:numFmt w:val="decimal"/>
+      <w:lvlText w:val="%2."/>
+      <w:lvlJc w:val="left"/>
+      <w:pPr>
+        <w:tabs>
+          <w:tab w:val="num" w:pos="1440"/>
+        </w:tabs>
+        <w:ind w:left="1440" w:hanging="360"/>
+      </w:pPr>
+    </w:lvl>
+    <w:lvl w:ilvl="2" w:tentative="1">
+      <w:start w:val="1"/>
+      <w:numFmt w:val="decimal"/>
+      <w:lvlText w:val="%3."/>
+      <w:lvlJc w:val="left"/>
+      <w:pPr>
+        <w:tabs>
+          <w:tab w:val="num" w:pos="2160"/>
+        </w:tabs>
+        <w:ind w:left="2160" w:hanging="360"/>
+      </w:pPr>
+    </w:lvl>
+    <w:lvl w:ilvl="3" w:tentative="1">
+      <w:start w:val="1"/>
+      <w:numFmt w:val="decimal"/>
+      <w:lvlText w:val="%4."/>
+      <w:lvlJc w:val="left"/>
+      <w:pPr>
+        <w:tabs>
+          <w:tab w:val="num" w:pos="2880"/>
+        </w:tabs>
+        <w:ind w:left="2880" w:hanging="360"/>
+      </w:pPr>
+    </w:lvl>
+    <w:lvl w:ilvl="4" w:tentative="1">
+      <w:start w:val="1"/>
+      <w:numFmt w:val="decimal"/>
+      <w:lvlText w:val="%5."/>
+      <w:lvlJc w:val="left"/>
+      <w:pPr>
+        <w:tabs>
+          <w:tab w:val="num" w:pos="3600"/>
+        </w:tabs>
+        <w:ind w:left="3600" w:hanging="360"/>
+      </w:pPr>
+    </w:lvl>
+    <w:lvl w:ilvl="5" w:tentative="1">
+      <w:start w:val="1"/>
+      <w:numFmt w:val="decimal"/>
+      <w:lvlText w:val="%6."/>
+      <w:lvlJc w:val="left"/>
+      <w:pPr>
+        <w:tabs>
+          <w:tab w:val="num" w:pos="4320"/>
+        </w:tabs>
+        <w:ind w:left="4320" w:hanging="360"/>
+      </w:pPr>
+    </w:lvl>
+    <w:lvl w:ilvl="6" w:tentative="1">
+      <w:start w:val="1"/>
+      <w:numFmt w:val="decimal"/>
+      <w:lvlText w:val="%7."/>
+      <w:lvlJc w:val="left"/>
+      <w:pPr>
+        <w:tabs>
+          <w:tab w:val="num" w:pos="5040"/>
+        </w:tabs>
+        <w:ind w:left="5040" w:hanging="360"/>
+      </w:pPr>
+    </w:lvl>
+    <w:lvl w:ilvl="7" w:tentative="1">
+      <w:start w:val="1"/>
+      <w:numFmt w:val="decimal"/>
+      <w:lvlText w:val="%8."/>
+      <w:lvlJc w:val="left"/>
+      <w:pPr>
+        <w:tabs>
+          <w:tab w:val="num" w:pos="5760"/>
+        </w:tabs>
+        <w:ind w:left="5760" w:hanging="360"/>
+      </w:pPr>
+    </w:lvl>
+    <w:lvl w:ilvl="8" w:tentative="1">
+      <w:start w:val="1"/>
+      <w:numFmt w:val="decimal"/>
+      <w:lvlText w:val="%9."/>
+      <w:lvlJc w:val="left"/>
+      <w:pPr>
+        <w:tabs>
+          <w:tab w:val="num" w:pos="6480"/>
+        </w:tabs>
+        <w:ind w:left="6480" w:hanging="360"/>
+      </w:pPr>
+    </w:lvl>
+  </w:abstractNum>
+  <w:num w:numId="1">
+    <w:abstractNumId w:val="0"/>
+  </w:num>
+</w:numbering>
 </file>
 
 <file path=word/styles.xml><?xml version="1.0" encoding="utf-8"?>
@@ -432,6 +7557,26 @@
     <w:name w:val="Normal"/>
     <w:qFormat/>
   </w:style>
+  <w:style w:type="paragraph" w:styleId="Heading1">
+    <w:name w:val="heading 1"/>
+    <w:basedOn w:val="Normal"/>
+    <w:link w:val="Heading1Char"/>
+    <w:uiPriority w:val="9"/>
+    <w:qFormat/>
+    <w:rsid w:val="000A5D7C"/>
+    <w:pPr>
+      <w:spacing w:before="100" w:beforeAutospacing="1" w:after="100" w:afterAutospacing="1" w:line="240" w:lineRule="auto"/>
+      <w:outlineLvl w:val="0"/>
+    </w:pPr>
+    <w:rPr>
+      <w:rFonts w:ascii="Times New Roman" w:eastAsia="Times New Roman" w:hAnsi="Times New Roman" w:cs="Times New Roman"/>
+      <w:b/>
+      <w:bCs/>
+      <w:kern w:val="36"/>
+      <w:sz w:val="48"/>
+      <w:szCs w:val="48"/>
+    </w:rPr>
+  </w:style>
   <w:style w:type="character" w:default="1" w:styleId="DefaultParagraphFont">
     <w:name w:val="Default Paragraph Font"/>
     <w:uiPriority w:val="1"/>
@@ -458,6 +7603,120 @@
     <w:uiPriority w:val="99"/>
     <w:semiHidden/>
     <w:unhideWhenUsed/>
+  </w:style>
+  <w:style w:type="paragraph" w:styleId="HTMLPreformatted">
+    <w:name w:val="HTML Preformatted"/>
+    <w:basedOn w:val="Normal"/>
+    <w:link w:val="HTMLPreformattedChar"/>
+    <w:uiPriority w:val="99"/>
+    <w:semiHidden/>
+    <w:unhideWhenUsed/>
+    <w:rsid w:val="000103E5"/>
+    <w:pPr>
+      <w:tabs>
+        <w:tab w:val="left" w:pos="916"/>
+        <w:tab w:val="left" w:pos="1832"/>
+        <w:tab w:val="left" w:pos="2748"/>
+        <w:tab w:val="left" w:pos="3664"/>
+        <w:tab w:val="left" w:pos="4580"/>
+        <w:tab w:val="left" w:pos="5496"/>
+        <w:tab w:val="left" w:pos="6412"/>
+        <w:tab w:val="left" w:pos="7328"/>
+        <w:tab w:val="left" w:pos="8244"/>
+        <w:tab w:val="left" w:pos="9160"/>
+        <w:tab w:val="left" w:pos="10076"/>
+        <w:tab w:val="left" w:pos="10992"/>
+        <w:tab w:val="left" w:pos="11908"/>
+        <w:tab w:val="left" w:pos="12824"/>
+        <w:tab w:val="left" w:pos="13740"/>
+        <w:tab w:val="left" w:pos="14656"/>
+      </w:tabs>
+      <w:spacing w:after="0" w:line="240" w:lineRule="auto"/>
+    </w:pPr>
+    <w:rPr>
+      <w:rFonts w:ascii="Courier New" w:eastAsia="Times New Roman" w:hAnsi="Courier New" w:cs="Courier New"/>
+      <w:sz w:val="20"/>
+      <w:szCs w:val="20"/>
+    </w:rPr>
+  </w:style>
+  <w:style w:type="character" w:customStyle="1" w:styleId="HTMLPreformattedChar">
+    <w:name w:val="HTML Preformatted Char"/>
+    <w:basedOn w:val="DefaultParagraphFont"/>
+    <w:link w:val="HTMLPreformatted"/>
+    <w:uiPriority w:val="99"/>
+    <w:semiHidden/>
+    <w:rsid w:val="000103E5"/>
+    <w:rPr>
+      <w:rFonts w:ascii="Courier New" w:eastAsia="Times New Roman" w:hAnsi="Courier New" w:cs="Courier New"/>
+      <w:sz w:val="20"/>
+      <w:szCs w:val="20"/>
+    </w:rPr>
+  </w:style>
+  <w:style w:type="character" w:styleId="Strong">
+    <w:name w:val="Strong"/>
+    <w:basedOn w:val="DefaultParagraphFont"/>
+    <w:uiPriority w:val="22"/>
+    <w:qFormat/>
+    <w:rsid w:val="00C91FEF"/>
+    <w:rPr>
+      <w:b/>
+      <w:bCs/>
+    </w:rPr>
+  </w:style>
+  <w:style w:type="paragraph" w:styleId="NormalWeb">
+    <w:name w:val="Normal (Web)"/>
+    <w:basedOn w:val="Normal"/>
+    <w:uiPriority w:val="99"/>
+    <w:semiHidden/>
+    <w:unhideWhenUsed/>
+    <w:rsid w:val="00861A6A"/>
+    <w:pPr>
+      <w:spacing w:before="100" w:beforeAutospacing="1" w:after="100" w:afterAutospacing="1" w:line="240" w:lineRule="auto"/>
+    </w:pPr>
+    <w:rPr>
+      <w:rFonts w:ascii="Times New Roman" w:eastAsia="Times New Roman" w:hAnsi="Times New Roman" w:cs="Times New Roman"/>
+      <w:sz w:val="24"/>
+      <w:szCs w:val="24"/>
+    </w:rPr>
+  </w:style>
+  <w:style w:type="character" w:styleId="Hyperlink">
+    <w:name w:val="Hyperlink"/>
+    <w:basedOn w:val="DefaultParagraphFont"/>
+    <w:uiPriority w:val="99"/>
+    <w:semiHidden/>
+    <w:unhideWhenUsed/>
+    <w:rsid w:val="00130456"/>
+    <w:rPr>
+      <w:color w:val="0000FF"/>
+      <w:u w:val="single"/>
+    </w:rPr>
+  </w:style>
+  <w:style w:type="character" w:styleId="FollowedHyperlink">
+    <w:name w:val="FollowedHyperlink"/>
+    <w:basedOn w:val="DefaultParagraphFont"/>
+    <w:uiPriority w:val="99"/>
+    <w:semiHidden/>
+    <w:unhideWhenUsed/>
+    <w:rsid w:val="00657EE3"/>
+    <w:rPr>
+      <w:color w:val="954F72" w:themeColor="followedHyperlink"/>
+      <w:u w:val="single"/>
+    </w:rPr>
+  </w:style>
+  <w:style w:type="character" w:customStyle="1" w:styleId="Heading1Char">
+    <w:name w:val="Heading 1 Char"/>
+    <w:basedOn w:val="DefaultParagraphFont"/>
+    <w:link w:val="Heading1"/>
+    <w:uiPriority w:val="9"/>
+    <w:rsid w:val="000A5D7C"/>
+    <w:rPr>
+      <w:rFonts w:ascii="Times New Roman" w:eastAsia="Times New Roman" w:hAnsi="Times New Roman" w:cs="Times New Roman"/>
+      <w:b/>
+      <w:bCs/>
+      <w:kern w:val="36"/>
+      <w:sz w:val="48"/>
+      <w:szCs w:val="48"/>
+    </w:rPr>
   </w:style>
 </w:styles>
 </file>

--- a/Data Structures.docx
+++ b/Data Structures.docx
@@ -3354,6 +3354,14 @@
         </w:rPr>
         <w:t>Log n)</w:t>
       </w:r>
+    </w:p>
+    <w:p>
+      <w:pPr>
+        <w:rPr>
+          <w:rFonts w:ascii="Arial" w:hAnsi="Arial" w:cs="Arial"/>
+          <w:shd w:val="clear" w:color="auto" w:fill="FFFFFF"/>
+        </w:rPr>
+      </w:pPr>
     </w:p>
     <w:p>
       <w:pPr>
@@ -6992,17 +7000,7 @@
           <w:szCs w:val="24"/>
         </w:rPr>
         <w:br/>
-        <w:t>The definition of ADT only mentions what operations are to be performed but not how these operations will be implemented. It does not specify how data will be organized in memory and what algorithms will be used for implementing the operations. It is called “abstract” because it gives an implementation independent view. The process of providing only the essentials and hidin</w:t>
-      </w:r>
-      <w:bookmarkStart w:id="0" w:name="_GoBack"/>
-      <w:bookmarkEnd w:id="0"/>
-      <w:r>
-        <w:rPr>
-          <w:rFonts w:ascii="Arial" w:eastAsia="Times New Roman" w:hAnsi="Arial" w:cs="Arial"/>
-          <w:sz w:val="24"/>
-          <w:szCs w:val="24"/>
-        </w:rPr>
-        <w:t>g the details is known as abstraction.</w:t>
+        <w:t>The definition of ADT only mentions what operations are to be performed but not how these operations will be implemented. It does not specify how data will be organized in memory and what algorithms will be used for implementing the operations. It is called “abstract” because it gives an implementation independent view. The process of providing only the essentials and hiding the details is known as abstraction.</w:t>
       </w:r>
     </w:p>
     <w:p/>
@@ -7032,6 +7030,2499 @@
         <w:t>Stack ADT</w:t>
       </w:r>
     </w:p>
+    <w:p/>
+    <w:p/>
+    <w:p>
+      <w:pPr>
+        <w:rPr>
+          <w:rFonts w:ascii="Arial" w:hAnsi="Arial" w:cs="Arial"/>
+          <w:b/>
+          <w:shd w:val="clear" w:color="auto" w:fill="FFFFFF"/>
+        </w:rPr>
+      </w:pPr>
+      <w:bookmarkStart w:id="0" w:name="_GoBack"/>
+      <w:r>
+        <w:rPr>
+          <w:rFonts w:ascii="Arial" w:hAnsi="Arial" w:cs="Arial"/>
+          <w:b/>
+          <w:shd w:val="clear" w:color="auto" w:fill="FFFFFF"/>
+        </w:rPr>
+        <w:t>Evaluation of Postfix Expression)</w:t>
+      </w:r>
+    </w:p>
+    <w:bookmarkEnd w:id="0"/>
+    <w:p>
+      <w:pPr>
+        <w:rPr>
+          <w:rFonts w:ascii="Arial" w:hAnsi="Arial" w:cs="Arial"/>
+          <w:shd w:val="clear" w:color="auto" w:fill="FFFFFF"/>
+        </w:rPr>
+      </w:pPr>
+      <w:r>
+        <w:rPr>
+          <w:rFonts w:ascii="Arial" w:hAnsi="Arial" w:cs="Arial"/>
+          <w:shd w:val="clear" w:color="auto" w:fill="FFFFFF"/>
+        </w:rPr>
+        <w:t>The Postfix notation is used to represent algebraic expressions. The expressions written in postfix form are evaluated faster compared to infix notation as parenthesis are not required in postfix. We have discussed infix to postfix conversion. In this post, evaluation of postfix expressions is discussed.</w:t>
+      </w:r>
+    </w:p>
+    <w:p>
+      <w:pPr>
+        <w:rPr>
+          <w:rFonts w:ascii="Arial" w:hAnsi="Arial" w:cs="Arial"/>
+          <w:shd w:val="clear" w:color="auto" w:fill="FFFFFF"/>
+        </w:rPr>
+      </w:pPr>
+    </w:p>
+    <w:p>
+      <w:pPr>
+        <w:rPr>
+          <w:rFonts w:ascii="Arial" w:hAnsi="Arial" w:cs="Arial"/>
+          <w:shd w:val="clear" w:color="auto" w:fill="FFFFFF"/>
+        </w:rPr>
+      </w:pPr>
+      <w:r>
+        <w:rPr>
+          <w:rFonts w:ascii="Arial" w:hAnsi="Arial" w:cs="Arial"/>
+          <w:shd w:val="clear" w:color="auto" w:fill="FFFFFF"/>
+        </w:rPr>
+        <w:t>Following is algorithm for evaluation postfix expressions.</w:t>
+      </w:r>
+    </w:p>
+    <w:p>
+      <w:pPr>
+        <w:rPr>
+          <w:rFonts w:ascii="Arial" w:hAnsi="Arial" w:cs="Arial"/>
+          <w:shd w:val="clear" w:color="auto" w:fill="FFFFFF"/>
+        </w:rPr>
+      </w:pPr>
+      <w:r>
+        <w:rPr>
+          <w:rFonts w:ascii="Arial" w:hAnsi="Arial" w:cs="Arial"/>
+          <w:shd w:val="clear" w:color="auto" w:fill="FFFFFF"/>
+        </w:rPr>
+        <w:t>1) Create a stack to store operands (or values).</w:t>
+      </w:r>
+    </w:p>
+    <w:p>
+      <w:pPr>
+        <w:rPr>
+          <w:rFonts w:ascii="Arial" w:hAnsi="Arial" w:cs="Arial"/>
+          <w:shd w:val="clear" w:color="auto" w:fill="FFFFFF"/>
+        </w:rPr>
+      </w:pPr>
+      <w:r>
+        <w:rPr>
+          <w:rFonts w:ascii="Arial" w:hAnsi="Arial" w:cs="Arial"/>
+          <w:shd w:val="clear" w:color="auto" w:fill="FFFFFF"/>
+        </w:rPr>
+        <w:t>2) Scan the given expression and do following for every scanned element.</w:t>
+      </w:r>
+    </w:p>
+    <w:p>
+      <w:pPr>
+        <w:rPr>
+          <w:rFonts w:ascii="Arial" w:hAnsi="Arial" w:cs="Arial"/>
+          <w:shd w:val="clear" w:color="auto" w:fill="FFFFFF"/>
+        </w:rPr>
+      </w:pPr>
+      <w:r>
+        <w:rPr>
+          <w:rFonts w:ascii="Arial" w:hAnsi="Arial" w:cs="Arial"/>
+          <w:shd w:val="clear" w:color="auto" w:fill="FFFFFF"/>
+        </w:rPr>
+        <w:t>…..a) If the element is a number, push it into the stack</w:t>
+      </w:r>
+    </w:p>
+    <w:p>
+      <w:pPr>
+        <w:rPr>
+          <w:rFonts w:ascii="Arial" w:hAnsi="Arial" w:cs="Arial"/>
+          <w:shd w:val="clear" w:color="auto" w:fill="FFFFFF"/>
+        </w:rPr>
+      </w:pPr>
+      <w:r>
+        <w:rPr>
+          <w:rFonts w:ascii="Arial" w:hAnsi="Arial" w:cs="Arial"/>
+          <w:shd w:val="clear" w:color="auto" w:fill="FFFFFF"/>
+        </w:rPr>
+        <w:t xml:space="preserve">…..b) </w:t>
+      </w:r>
+      <w:proofErr w:type="gramStart"/>
+      <w:r>
+        <w:rPr>
+          <w:rFonts w:ascii="Arial" w:hAnsi="Arial" w:cs="Arial"/>
+          <w:shd w:val="clear" w:color="auto" w:fill="FFFFFF"/>
+        </w:rPr>
+        <w:t>If</w:t>
+      </w:r>
+      <w:proofErr w:type="gramEnd"/>
+      <w:r>
+        <w:rPr>
+          <w:rFonts w:ascii="Arial" w:hAnsi="Arial" w:cs="Arial"/>
+          <w:shd w:val="clear" w:color="auto" w:fill="FFFFFF"/>
+        </w:rPr>
+        <w:t xml:space="preserve"> the element is </w:t>
+      </w:r>
+      <w:proofErr w:type="spellStart"/>
+      <w:r>
+        <w:rPr>
+          <w:rFonts w:ascii="Arial" w:hAnsi="Arial" w:cs="Arial"/>
+          <w:shd w:val="clear" w:color="auto" w:fill="FFFFFF"/>
+        </w:rPr>
+        <w:t>a</w:t>
+      </w:r>
+      <w:proofErr w:type="spellEnd"/>
+      <w:r>
+        <w:rPr>
+          <w:rFonts w:ascii="Arial" w:hAnsi="Arial" w:cs="Arial"/>
+          <w:shd w:val="clear" w:color="auto" w:fill="FFFFFF"/>
+        </w:rPr>
+        <w:t xml:space="preserve"> operator, pop operands for the operator from stack. Evaluate the operator and push the result back to the stack</w:t>
+      </w:r>
+    </w:p>
+    <w:p>
+      <w:pPr>
+        <w:rPr>
+          <w:rFonts w:ascii="Arial" w:hAnsi="Arial" w:cs="Arial"/>
+          <w:shd w:val="clear" w:color="auto" w:fill="FFFFFF"/>
+        </w:rPr>
+      </w:pPr>
+      <w:r>
+        <w:rPr>
+          <w:rFonts w:ascii="Arial" w:hAnsi="Arial" w:cs="Arial"/>
+          <w:shd w:val="clear" w:color="auto" w:fill="FFFFFF"/>
+        </w:rPr>
+        <w:t>3) When the expression is ended, the number in the stack is the final answer</w:t>
+      </w:r>
+    </w:p>
+    <w:p>
+      <w:pPr>
+        <w:rPr>
+          <w:rFonts w:ascii="Arial" w:hAnsi="Arial" w:cs="Arial"/>
+          <w:shd w:val="clear" w:color="auto" w:fill="FFFFFF"/>
+        </w:rPr>
+      </w:pPr>
+    </w:p>
+    <w:p>
+      <w:pPr>
+        <w:autoSpaceDE w:val="0"/>
+        <w:autoSpaceDN w:val="0"/>
+        <w:adjustRightInd w:val="0"/>
+        <w:spacing w:after="0" w:line="240" w:lineRule="auto"/>
+        <w:rPr>
+          <w:rFonts w:ascii="Consolas" w:hAnsi="Consolas" w:cs="Consolas"/>
+          <w:color w:val="000000"/>
+          <w:sz w:val="19"/>
+          <w:szCs w:val="19"/>
+        </w:rPr>
+      </w:pPr>
+      <w:r>
+        <w:rPr>
+          <w:rFonts w:ascii="Consolas" w:hAnsi="Consolas" w:cs="Consolas"/>
+          <w:color w:val="000000"/>
+          <w:sz w:val="19"/>
+          <w:szCs w:val="19"/>
+        </w:rPr>
+        <w:t xml:space="preserve">  </w:t>
+      </w:r>
+      <w:proofErr w:type="gramStart"/>
+      <w:r>
+        <w:rPr>
+          <w:rFonts w:ascii="Consolas" w:hAnsi="Consolas" w:cs="Consolas"/>
+          <w:color w:val="0000FF"/>
+          <w:sz w:val="19"/>
+          <w:szCs w:val="19"/>
+        </w:rPr>
+        <w:t>public</w:t>
+      </w:r>
+      <w:proofErr w:type="gramEnd"/>
+      <w:r>
+        <w:rPr>
+          <w:rFonts w:ascii="Consolas" w:hAnsi="Consolas" w:cs="Consolas"/>
+          <w:color w:val="000000"/>
+          <w:sz w:val="19"/>
+          <w:szCs w:val="19"/>
+        </w:rPr>
+        <w:t xml:space="preserve"> </w:t>
+      </w:r>
+      <w:proofErr w:type="spellStart"/>
+      <w:r>
+        <w:rPr>
+          <w:rFonts w:ascii="Consolas" w:hAnsi="Consolas" w:cs="Consolas"/>
+          <w:color w:val="0000FF"/>
+          <w:sz w:val="19"/>
+          <w:szCs w:val="19"/>
+        </w:rPr>
+        <w:t>int</w:t>
+      </w:r>
+      <w:proofErr w:type="spellEnd"/>
+      <w:r>
+        <w:rPr>
+          <w:rFonts w:ascii="Consolas" w:hAnsi="Consolas" w:cs="Consolas"/>
+          <w:color w:val="000000"/>
+          <w:sz w:val="19"/>
+          <w:szCs w:val="19"/>
+        </w:rPr>
+        <w:t xml:space="preserve"> </w:t>
+      </w:r>
+      <w:proofErr w:type="spellStart"/>
+      <w:r>
+        <w:rPr>
+          <w:rFonts w:ascii="Consolas" w:hAnsi="Consolas" w:cs="Consolas"/>
+          <w:color w:val="000000"/>
+          <w:sz w:val="19"/>
+          <w:szCs w:val="19"/>
+        </w:rPr>
+        <w:t>CalculatePostfix</w:t>
+      </w:r>
+      <w:proofErr w:type="spellEnd"/>
+      <w:r>
+        <w:rPr>
+          <w:rFonts w:ascii="Consolas" w:hAnsi="Consolas" w:cs="Consolas"/>
+          <w:color w:val="000000"/>
+          <w:sz w:val="19"/>
+          <w:szCs w:val="19"/>
+        </w:rPr>
+        <w:t>(</w:t>
+      </w:r>
+      <w:r>
+        <w:rPr>
+          <w:rFonts w:ascii="Consolas" w:hAnsi="Consolas" w:cs="Consolas"/>
+          <w:color w:val="0000FF"/>
+          <w:sz w:val="19"/>
+          <w:szCs w:val="19"/>
+        </w:rPr>
+        <w:t>string</w:t>
+      </w:r>
+      <w:r>
+        <w:rPr>
+          <w:rFonts w:ascii="Consolas" w:hAnsi="Consolas" w:cs="Consolas"/>
+          <w:color w:val="000000"/>
+          <w:sz w:val="19"/>
+          <w:szCs w:val="19"/>
+        </w:rPr>
+        <w:t xml:space="preserve"> </w:t>
+      </w:r>
+      <w:proofErr w:type="spellStart"/>
+      <w:r>
+        <w:rPr>
+          <w:rFonts w:ascii="Consolas" w:hAnsi="Consolas" w:cs="Consolas"/>
+          <w:color w:val="000000"/>
+          <w:sz w:val="19"/>
+          <w:szCs w:val="19"/>
+        </w:rPr>
+        <w:t>expr</w:t>
+      </w:r>
+      <w:proofErr w:type="spellEnd"/>
+      <w:r>
+        <w:rPr>
+          <w:rFonts w:ascii="Consolas" w:hAnsi="Consolas" w:cs="Consolas"/>
+          <w:color w:val="000000"/>
+          <w:sz w:val="19"/>
+          <w:szCs w:val="19"/>
+        </w:rPr>
+        <w:t>)</w:t>
+      </w:r>
+    </w:p>
+    <w:p>
+      <w:pPr>
+        <w:autoSpaceDE w:val="0"/>
+        <w:autoSpaceDN w:val="0"/>
+        <w:adjustRightInd w:val="0"/>
+        <w:spacing w:after="0" w:line="240" w:lineRule="auto"/>
+        <w:rPr>
+          <w:rFonts w:ascii="Consolas" w:hAnsi="Consolas" w:cs="Consolas"/>
+          <w:color w:val="000000"/>
+          <w:sz w:val="19"/>
+          <w:szCs w:val="19"/>
+        </w:rPr>
+      </w:pPr>
+      <w:r>
+        <w:rPr>
+          <w:rFonts w:ascii="Consolas" w:hAnsi="Consolas" w:cs="Consolas"/>
+          <w:color w:val="000000"/>
+          <w:sz w:val="19"/>
+          <w:szCs w:val="19"/>
+        </w:rPr>
+        <w:t xml:space="preserve">        {</w:t>
+      </w:r>
+    </w:p>
+    <w:p>
+      <w:pPr>
+        <w:autoSpaceDE w:val="0"/>
+        <w:autoSpaceDN w:val="0"/>
+        <w:adjustRightInd w:val="0"/>
+        <w:spacing w:after="0" w:line="240" w:lineRule="auto"/>
+        <w:rPr>
+          <w:rFonts w:ascii="Consolas" w:hAnsi="Consolas" w:cs="Consolas"/>
+          <w:color w:val="000000"/>
+          <w:sz w:val="19"/>
+          <w:szCs w:val="19"/>
+        </w:rPr>
+      </w:pPr>
+      <w:r>
+        <w:rPr>
+          <w:rFonts w:ascii="Consolas" w:hAnsi="Consolas" w:cs="Consolas"/>
+          <w:color w:val="000000"/>
+          <w:sz w:val="19"/>
+          <w:szCs w:val="19"/>
+        </w:rPr>
+        <w:t xml:space="preserve">            </w:t>
+      </w:r>
+      <w:r>
+        <w:rPr>
+          <w:rFonts w:ascii="Consolas" w:hAnsi="Consolas" w:cs="Consolas"/>
+          <w:color w:val="2B91AF"/>
+          <w:sz w:val="19"/>
+          <w:szCs w:val="19"/>
+        </w:rPr>
+        <w:t>Stack</w:t>
+      </w:r>
+      <w:r>
+        <w:rPr>
+          <w:rFonts w:ascii="Consolas" w:hAnsi="Consolas" w:cs="Consolas"/>
+          <w:color w:val="000000"/>
+          <w:sz w:val="19"/>
+          <w:szCs w:val="19"/>
+        </w:rPr>
+        <w:t>&lt;</w:t>
+      </w:r>
+      <w:proofErr w:type="spellStart"/>
+      <w:r>
+        <w:rPr>
+          <w:rFonts w:ascii="Consolas" w:hAnsi="Consolas" w:cs="Consolas"/>
+          <w:color w:val="0000FF"/>
+          <w:sz w:val="19"/>
+          <w:szCs w:val="19"/>
+        </w:rPr>
+        <w:t>int</w:t>
+      </w:r>
+      <w:proofErr w:type="spellEnd"/>
+      <w:r>
+        <w:rPr>
+          <w:rFonts w:ascii="Consolas" w:hAnsi="Consolas" w:cs="Consolas"/>
+          <w:color w:val="000000"/>
+          <w:sz w:val="19"/>
+          <w:szCs w:val="19"/>
+        </w:rPr>
+        <w:t xml:space="preserve">&gt; stack = </w:t>
+      </w:r>
+      <w:r>
+        <w:rPr>
+          <w:rFonts w:ascii="Consolas" w:hAnsi="Consolas" w:cs="Consolas"/>
+          <w:color w:val="0000FF"/>
+          <w:sz w:val="19"/>
+          <w:szCs w:val="19"/>
+        </w:rPr>
+        <w:t>new</w:t>
+      </w:r>
+      <w:r>
+        <w:rPr>
+          <w:rFonts w:ascii="Consolas" w:hAnsi="Consolas" w:cs="Consolas"/>
+          <w:color w:val="000000"/>
+          <w:sz w:val="19"/>
+          <w:szCs w:val="19"/>
+        </w:rPr>
+        <w:t xml:space="preserve"> </w:t>
+      </w:r>
+      <w:r>
+        <w:rPr>
+          <w:rFonts w:ascii="Consolas" w:hAnsi="Consolas" w:cs="Consolas"/>
+          <w:color w:val="2B91AF"/>
+          <w:sz w:val="19"/>
+          <w:szCs w:val="19"/>
+        </w:rPr>
+        <w:t>Stack</w:t>
+      </w:r>
+      <w:r>
+        <w:rPr>
+          <w:rFonts w:ascii="Consolas" w:hAnsi="Consolas" w:cs="Consolas"/>
+          <w:color w:val="000000"/>
+          <w:sz w:val="19"/>
+          <w:szCs w:val="19"/>
+        </w:rPr>
+        <w:t>&lt;</w:t>
+      </w:r>
+      <w:proofErr w:type="spellStart"/>
+      <w:r>
+        <w:rPr>
+          <w:rFonts w:ascii="Consolas" w:hAnsi="Consolas" w:cs="Consolas"/>
+          <w:color w:val="0000FF"/>
+          <w:sz w:val="19"/>
+          <w:szCs w:val="19"/>
+        </w:rPr>
+        <w:t>int</w:t>
+      </w:r>
+      <w:proofErr w:type="spellEnd"/>
+      <w:proofErr w:type="gramStart"/>
+      <w:r>
+        <w:rPr>
+          <w:rFonts w:ascii="Consolas" w:hAnsi="Consolas" w:cs="Consolas"/>
+          <w:color w:val="000000"/>
+          <w:sz w:val="19"/>
+          <w:szCs w:val="19"/>
+        </w:rPr>
+        <w:t>&gt;(</w:t>
+      </w:r>
+      <w:proofErr w:type="gramEnd"/>
+      <w:r>
+        <w:rPr>
+          <w:rFonts w:ascii="Consolas" w:hAnsi="Consolas" w:cs="Consolas"/>
+          <w:color w:val="000000"/>
+          <w:sz w:val="19"/>
+          <w:szCs w:val="19"/>
+        </w:rPr>
+        <w:t>);</w:t>
+      </w:r>
+    </w:p>
+    <w:p>
+      <w:pPr>
+        <w:autoSpaceDE w:val="0"/>
+        <w:autoSpaceDN w:val="0"/>
+        <w:adjustRightInd w:val="0"/>
+        <w:spacing w:after="0" w:line="240" w:lineRule="auto"/>
+        <w:rPr>
+          <w:rFonts w:ascii="Consolas" w:hAnsi="Consolas" w:cs="Consolas"/>
+          <w:color w:val="000000"/>
+          <w:sz w:val="19"/>
+          <w:szCs w:val="19"/>
+        </w:rPr>
+      </w:pPr>
+      <w:r>
+        <w:rPr>
+          <w:rFonts w:ascii="Consolas" w:hAnsi="Consolas" w:cs="Consolas"/>
+          <w:color w:val="000000"/>
+          <w:sz w:val="19"/>
+          <w:szCs w:val="19"/>
+        </w:rPr>
+        <w:t xml:space="preserve">            </w:t>
+      </w:r>
+      <w:proofErr w:type="spellStart"/>
+      <w:proofErr w:type="gramStart"/>
+      <w:r>
+        <w:rPr>
+          <w:rFonts w:ascii="Consolas" w:hAnsi="Consolas" w:cs="Consolas"/>
+          <w:color w:val="0000FF"/>
+          <w:sz w:val="19"/>
+          <w:szCs w:val="19"/>
+        </w:rPr>
+        <w:t>foreach</w:t>
+      </w:r>
+      <w:proofErr w:type="spellEnd"/>
+      <w:proofErr w:type="gramEnd"/>
+      <w:r>
+        <w:rPr>
+          <w:rFonts w:ascii="Consolas" w:hAnsi="Consolas" w:cs="Consolas"/>
+          <w:color w:val="000000"/>
+          <w:sz w:val="19"/>
+          <w:szCs w:val="19"/>
+        </w:rPr>
+        <w:t xml:space="preserve"> (</w:t>
+      </w:r>
+      <w:proofErr w:type="spellStart"/>
+      <w:r>
+        <w:rPr>
+          <w:rFonts w:ascii="Consolas" w:hAnsi="Consolas" w:cs="Consolas"/>
+          <w:color w:val="0000FF"/>
+          <w:sz w:val="19"/>
+          <w:szCs w:val="19"/>
+        </w:rPr>
+        <w:t>var</w:t>
+      </w:r>
+      <w:proofErr w:type="spellEnd"/>
+      <w:r>
+        <w:rPr>
+          <w:rFonts w:ascii="Consolas" w:hAnsi="Consolas" w:cs="Consolas"/>
+          <w:color w:val="000000"/>
+          <w:sz w:val="19"/>
+          <w:szCs w:val="19"/>
+        </w:rPr>
+        <w:t xml:space="preserve"> item </w:t>
+      </w:r>
+      <w:r>
+        <w:rPr>
+          <w:rFonts w:ascii="Consolas" w:hAnsi="Consolas" w:cs="Consolas"/>
+          <w:color w:val="0000FF"/>
+          <w:sz w:val="19"/>
+          <w:szCs w:val="19"/>
+        </w:rPr>
+        <w:t>in</w:t>
+      </w:r>
+      <w:r>
+        <w:rPr>
+          <w:rFonts w:ascii="Consolas" w:hAnsi="Consolas" w:cs="Consolas"/>
+          <w:color w:val="000000"/>
+          <w:sz w:val="19"/>
+          <w:szCs w:val="19"/>
+        </w:rPr>
+        <w:t xml:space="preserve"> </w:t>
+      </w:r>
+      <w:proofErr w:type="spellStart"/>
+      <w:r>
+        <w:rPr>
+          <w:rFonts w:ascii="Consolas" w:hAnsi="Consolas" w:cs="Consolas"/>
+          <w:color w:val="000000"/>
+          <w:sz w:val="19"/>
+          <w:szCs w:val="19"/>
+        </w:rPr>
+        <w:t>expr.ToCharArray</w:t>
+      </w:r>
+      <w:proofErr w:type="spellEnd"/>
+      <w:r>
+        <w:rPr>
+          <w:rFonts w:ascii="Consolas" w:hAnsi="Consolas" w:cs="Consolas"/>
+          <w:color w:val="000000"/>
+          <w:sz w:val="19"/>
+          <w:szCs w:val="19"/>
+        </w:rPr>
+        <w:t>())</w:t>
+      </w:r>
+    </w:p>
+    <w:p>
+      <w:pPr>
+        <w:autoSpaceDE w:val="0"/>
+        <w:autoSpaceDN w:val="0"/>
+        <w:adjustRightInd w:val="0"/>
+        <w:spacing w:after="0" w:line="240" w:lineRule="auto"/>
+        <w:rPr>
+          <w:rFonts w:ascii="Consolas" w:hAnsi="Consolas" w:cs="Consolas"/>
+          <w:color w:val="000000"/>
+          <w:sz w:val="19"/>
+          <w:szCs w:val="19"/>
+        </w:rPr>
+      </w:pPr>
+      <w:r>
+        <w:rPr>
+          <w:rFonts w:ascii="Consolas" w:hAnsi="Consolas" w:cs="Consolas"/>
+          <w:color w:val="000000"/>
+          <w:sz w:val="19"/>
+          <w:szCs w:val="19"/>
+        </w:rPr>
+        <w:t xml:space="preserve">            { </w:t>
+      </w:r>
+    </w:p>
+    <w:p>
+      <w:pPr>
+        <w:autoSpaceDE w:val="0"/>
+        <w:autoSpaceDN w:val="0"/>
+        <w:adjustRightInd w:val="0"/>
+        <w:spacing w:after="0" w:line="240" w:lineRule="auto"/>
+        <w:rPr>
+          <w:rFonts w:ascii="Consolas" w:hAnsi="Consolas" w:cs="Consolas"/>
+          <w:color w:val="000000"/>
+          <w:sz w:val="19"/>
+          <w:szCs w:val="19"/>
+        </w:rPr>
+      </w:pPr>
+      <w:r>
+        <w:rPr>
+          <w:rFonts w:ascii="Consolas" w:hAnsi="Consolas" w:cs="Consolas"/>
+          <w:color w:val="000000"/>
+          <w:sz w:val="19"/>
+          <w:szCs w:val="19"/>
+        </w:rPr>
+        <w:t xml:space="preserve">                </w:t>
+      </w:r>
+      <w:proofErr w:type="spellStart"/>
+      <w:proofErr w:type="gramStart"/>
+      <w:r>
+        <w:rPr>
+          <w:rFonts w:ascii="Consolas" w:hAnsi="Consolas" w:cs="Consolas"/>
+          <w:color w:val="0000FF"/>
+          <w:sz w:val="19"/>
+          <w:szCs w:val="19"/>
+        </w:rPr>
+        <w:t>int</w:t>
+      </w:r>
+      <w:proofErr w:type="spellEnd"/>
+      <w:proofErr w:type="gramEnd"/>
+      <w:r>
+        <w:rPr>
+          <w:rFonts w:ascii="Consolas" w:hAnsi="Consolas" w:cs="Consolas"/>
+          <w:color w:val="000000"/>
+          <w:sz w:val="19"/>
+          <w:szCs w:val="19"/>
+        </w:rPr>
+        <w:t xml:space="preserve"> value = 0;</w:t>
+      </w:r>
+    </w:p>
+    <w:p>
+      <w:pPr>
+        <w:autoSpaceDE w:val="0"/>
+        <w:autoSpaceDN w:val="0"/>
+        <w:adjustRightInd w:val="0"/>
+        <w:spacing w:after="0" w:line="240" w:lineRule="auto"/>
+        <w:rPr>
+          <w:rFonts w:ascii="Consolas" w:hAnsi="Consolas" w:cs="Consolas"/>
+          <w:color w:val="000000"/>
+          <w:sz w:val="19"/>
+          <w:szCs w:val="19"/>
+        </w:rPr>
+      </w:pPr>
+      <w:r>
+        <w:rPr>
+          <w:rFonts w:ascii="Consolas" w:hAnsi="Consolas" w:cs="Consolas"/>
+          <w:color w:val="000000"/>
+          <w:sz w:val="19"/>
+          <w:szCs w:val="19"/>
+        </w:rPr>
+        <w:t xml:space="preserve">                </w:t>
+      </w:r>
+      <w:proofErr w:type="spellStart"/>
+      <w:proofErr w:type="gramStart"/>
+      <w:r>
+        <w:rPr>
+          <w:rFonts w:ascii="Consolas" w:hAnsi="Consolas" w:cs="Consolas"/>
+          <w:color w:val="0000FF"/>
+          <w:sz w:val="19"/>
+          <w:szCs w:val="19"/>
+        </w:rPr>
+        <w:t>bool</w:t>
+      </w:r>
+      <w:proofErr w:type="spellEnd"/>
+      <w:proofErr w:type="gramEnd"/>
+      <w:r>
+        <w:rPr>
+          <w:rFonts w:ascii="Consolas" w:hAnsi="Consolas" w:cs="Consolas"/>
+          <w:color w:val="000000"/>
+          <w:sz w:val="19"/>
+          <w:szCs w:val="19"/>
+        </w:rPr>
+        <w:t xml:space="preserve"> </w:t>
+      </w:r>
+      <w:proofErr w:type="spellStart"/>
+      <w:r>
+        <w:rPr>
+          <w:rFonts w:ascii="Consolas" w:hAnsi="Consolas" w:cs="Consolas"/>
+          <w:color w:val="000000"/>
+          <w:sz w:val="19"/>
+          <w:szCs w:val="19"/>
+        </w:rPr>
+        <w:t>isNumber</w:t>
+      </w:r>
+      <w:proofErr w:type="spellEnd"/>
+      <w:r>
+        <w:rPr>
+          <w:rFonts w:ascii="Consolas" w:hAnsi="Consolas" w:cs="Consolas"/>
+          <w:color w:val="000000"/>
+          <w:sz w:val="19"/>
+          <w:szCs w:val="19"/>
+        </w:rPr>
+        <w:t xml:space="preserve"> = </w:t>
+      </w:r>
+      <w:proofErr w:type="spellStart"/>
+      <w:r>
+        <w:rPr>
+          <w:rFonts w:ascii="Consolas" w:hAnsi="Consolas" w:cs="Consolas"/>
+          <w:color w:val="0000FF"/>
+          <w:sz w:val="19"/>
+          <w:szCs w:val="19"/>
+        </w:rPr>
+        <w:t>int</w:t>
+      </w:r>
+      <w:r>
+        <w:rPr>
+          <w:rFonts w:ascii="Consolas" w:hAnsi="Consolas" w:cs="Consolas"/>
+          <w:color w:val="000000"/>
+          <w:sz w:val="19"/>
+          <w:szCs w:val="19"/>
+        </w:rPr>
+        <w:t>.TryParse</w:t>
+      </w:r>
+      <w:proofErr w:type="spellEnd"/>
+      <w:r>
+        <w:rPr>
+          <w:rFonts w:ascii="Consolas" w:hAnsi="Consolas" w:cs="Consolas"/>
+          <w:color w:val="000000"/>
+          <w:sz w:val="19"/>
+          <w:szCs w:val="19"/>
+        </w:rPr>
+        <w:t>(</w:t>
+      </w:r>
+      <w:proofErr w:type="spellStart"/>
+      <w:r>
+        <w:rPr>
+          <w:rFonts w:ascii="Consolas" w:hAnsi="Consolas" w:cs="Consolas"/>
+          <w:color w:val="000000"/>
+          <w:sz w:val="19"/>
+          <w:szCs w:val="19"/>
+        </w:rPr>
+        <w:t>item.ToString</w:t>
+      </w:r>
+      <w:proofErr w:type="spellEnd"/>
+      <w:r>
+        <w:rPr>
+          <w:rFonts w:ascii="Consolas" w:hAnsi="Consolas" w:cs="Consolas"/>
+          <w:color w:val="000000"/>
+          <w:sz w:val="19"/>
+          <w:szCs w:val="19"/>
+        </w:rPr>
+        <w:t xml:space="preserve">(), </w:t>
+      </w:r>
+      <w:r>
+        <w:rPr>
+          <w:rFonts w:ascii="Consolas" w:hAnsi="Consolas" w:cs="Consolas"/>
+          <w:color w:val="0000FF"/>
+          <w:sz w:val="19"/>
+          <w:szCs w:val="19"/>
+        </w:rPr>
+        <w:t>out</w:t>
+      </w:r>
+      <w:r>
+        <w:rPr>
+          <w:rFonts w:ascii="Consolas" w:hAnsi="Consolas" w:cs="Consolas"/>
+          <w:color w:val="000000"/>
+          <w:sz w:val="19"/>
+          <w:szCs w:val="19"/>
+        </w:rPr>
+        <w:t xml:space="preserve"> value);</w:t>
+      </w:r>
+    </w:p>
+    <w:p>
+      <w:pPr>
+        <w:autoSpaceDE w:val="0"/>
+        <w:autoSpaceDN w:val="0"/>
+        <w:adjustRightInd w:val="0"/>
+        <w:spacing w:after="0" w:line="240" w:lineRule="auto"/>
+        <w:rPr>
+          <w:rFonts w:ascii="Consolas" w:hAnsi="Consolas" w:cs="Consolas"/>
+          <w:color w:val="000000"/>
+          <w:sz w:val="19"/>
+          <w:szCs w:val="19"/>
+        </w:rPr>
+      </w:pPr>
+      <w:r>
+        <w:rPr>
+          <w:rFonts w:ascii="Consolas" w:hAnsi="Consolas" w:cs="Consolas"/>
+          <w:color w:val="000000"/>
+          <w:sz w:val="19"/>
+          <w:szCs w:val="19"/>
+        </w:rPr>
+        <w:t xml:space="preserve">                </w:t>
+      </w:r>
+      <w:proofErr w:type="gramStart"/>
+      <w:r>
+        <w:rPr>
+          <w:rFonts w:ascii="Consolas" w:hAnsi="Consolas" w:cs="Consolas"/>
+          <w:color w:val="0000FF"/>
+          <w:sz w:val="19"/>
+          <w:szCs w:val="19"/>
+        </w:rPr>
+        <w:t>if</w:t>
+      </w:r>
+      <w:proofErr w:type="gramEnd"/>
+      <w:r>
+        <w:rPr>
+          <w:rFonts w:ascii="Consolas" w:hAnsi="Consolas" w:cs="Consolas"/>
+          <w:color w:val="000000"/>
+          <w:sz w:val="19"/>
+          <w:szCs w:val="19"/>
+        </w:rPr>
+        <w:t xml:space="preserve"> (</w:t>
+      </w:r>
+      <w:proofErr w:type="spellStart"/>
+      <w:r>
+        <w:rPr>
+          <w:rFonts w:ascii="Consolas" w:hAnsi="Consolas" w:cs="Consolas"/>
+          <w:color w:val="000000"/>
+          <w:sz w:val="19"/>
+          <w:szCs w:val="19"/>
+        </w:rPr>
+        <w:t>isNumber</w:t>
+      </w:r>
+      <w:proofErr w:type="spellEnd"/>
+      <w:r>
+        <w:rPr>
+          <w:rFonts w:ascii="Consolas" w:hAnsi="Consolas" w:cs="Consolas"/>
+          <w:color w:val="000000"/>
+          <w:sz w:val="19"/>
+          <w:szCs w:val="19"/>
+        </w:rPr>
+        <w:t>)</w:t>
+      </w:r>
+    </w:p>
+    <w:p>
+      <w:pPr>
+        <w:autoSpaceDE w:val="0"/>
+        <w:autoSpaceDN w:val="0"/>
+        <w:adjustRightInd w:val="0"/>
+        <w:spacing w:after="0" w:line="240" w:lineRule="auto"/>
+        <w:rPr>
+          <w:rFonts w:ascii="Consolas" w:hAnsi="Consolas" w:cs="Consolas"/>
+          <w:color w:val="000000"/>
+          <w:sz w:val="19"/>
+          <w:szCs w:val="19"/>
+        </w:rPr>
+      </w:pPr>
+      <w:r>
+        <w:rPr>
+          <w:rFonts w:ascii="Consolas" w:hAnsi="Consolas" w:cs="Consolas"/>
+          <w:color w:val="000000"/>
+          <w:sz w:val="19"/>
+          <w:szCs w:val="19"/>
+        </w:rPr>
+        <w:t xml:space="preserve">                {</w:t>
+      </w:r>
+    </w:p>
+    <w:p>
+      <w:pPr>
+        <w:autoSpaceDE w:val="0"/>
+        <w:autoSpaceDN w:val="0"/>
+        <w:adjustRightInd w:val="0"/>
+        <w:spacing w:after="0" w:line="240" w:lineRule="auto"/>
+        <w:rPr>
+          <w:rFonts w:ascii="Consolas" w:hAnsi="Consolas" w:cs="Consolas"/>
+          <w:color w:val="000000"/>
+          <w:sz w:val="19"/>
+          <w:szCs w:val="19"/>
+        </w:rPr>
+      </w:pPr>
+      <w:r>
+        <w:rPr>
+          <w:rFonts w:ascii="Consolas" w:hAnsi="Consolas" w:cs="Consolas"/>
+          <w:color w:val="000000"/>
+          <w:sz w:val="19"/>
+          <w:szCs w:val="19"/>
+        </w:rPr>
+        <w:t xml:space="preserve">                    </w:t>
+      </w:r>
+      <w:proofErr w:type="spellStart"/>
+      <w:proofErr w:type="gramStart"/>
+      <w:r>
+        <w:rPr>
+          <w:rFonts w:ascii="Consolas" w:hAnsi="Consolas" w:cs="Consolas"/>
+          <w:color w:val="000000"/>
+          <w:sz w:val="19"/>
+          <w:szCs w:val="19"/>
+        </w:rPr>
+        <w:t>stack.Push</w:t>
+      </w:r>
+      <w:proofErr w:type="spellEnd"/>
+      <w:r>
+        <w:rPr>
+          <w:rFonts w:ascii="Consolas" w:hAnsi="Consolas" w:cs="Consolas"/>
+          <w:color w:val="000000"/>
+          <w:sz w:val="19"/>
+          <w:szCs w:val="19"/>
+        </w:rPr>
+        <w:t>(</w:t>
+      </w:r>
+      <w:proofErr w:type="gramEnd"/>
+      <w:r>
+        <w:rPr>
+          <w:rFonts w:ascii="Consolas" w:hAnsi="Consolas" w:cs="Consolas"/>
+          <w:color w:val="000000"/>
+          <w:sz w:val="19"/>
+          <w:szCs w:val="19"/>
+        </w:rPr>
+        <w:t>value);</w:t>
+      </w:r>
+    </w:p>
+    <w:p>
+      <w:pPr>
+        <w:autoSpaceDE w:val="0"/>
+        <w:autoSpaceDN w:val="0"/>
+        <w:adjustRightInd w:val="0"/>
+        <w:spacing w:after="0" w:line="240" w:lineRule="auto"/>
+        <w:rPr>
+          <w:rFonts w:ascii="Consolas" w:hAnsi="Consolas" w:cs="Consolas"/>
+          <w:color w:val="000000"/>
+          <w:sz w:val="19"/>
+          <w:szCs w:val="19"/>
+        </w:rPr>
+      </w:pPr>
+      <w:r>
+        <w:rPr>
+          <w:rFonts w:ascii="Consolas" w:hAnsi="Consolas" w:cs="Consolas"/>
+          <w:color w:val="000000"/>
+          <w:sz w:val="19"/>
+          <w:szCs w:val="19"/>
+        </w:rPr>
+        <w:t xml:space="preserve">                }</w:t>
+      </w:r>
+    </w:p>
+    <w:p>
+      <w:pPr>
+        <w:autoSpaceDE w:val="0"/>
+        <w:autoSpaceDN w:val="0"/>
+        <w:adjustRightInd w:val="0"/>
+        <w:spacing w:after="0" w:line="240" w:lineRule="auto"/>
+        <w:rPr>
+          <w:rFonts w:ascii="Consolas" w:hAnsi="Consolas" w:cs="Consolas"/>
+          <w:color w:val="000000"/>
+          <w:sz w:val="19"/>
+          <w:szCs w:val="19"/>
+        </w:rPr>
+      </w:pPr>
+      <w:r>
+        <w:rPr>
+          <w:rFonts w:ascii="Consolas" w:hAnsi="Consolas" w:cs="Consolas"/>
+          <w:color w:val="000000"/>
+          <w:sz w:val="19"/>
+          <w:szCs w:val="19"/>
+        </w:rPr>
+        <w:t xml:space="preserve">                </w:t>
+      </w:r>
+      <w:proofErr w:type="gramStart"/>
+      <w:r>
+        <w:rPr>
+          <w:rFonts w:ascii="Consolas" w:hAnsi="Consolas" w:cs="Consolas"/>
+          <w:color w:val="0000FF"/>
+          <w:sz w:val="19"/>
+          <w:szCs w:val="19"/>
+        </w:rPr>
+        <w:t>else</w:t>
+      </w:r>
+      <w:proofErr w:type="gramEnd"/>
+    </w:p>
+    <w:p>
+      <w:pPr>
+        <w:autoSpaceDE w:val="0"/>
+        <w:autoSpaceDN w:val="0"/>
+        <w:adjustRightInd w:val="0"/>
+        <w:spacing w:after="0" w:line="240" w:lineRule="auto"/>
+        <w:rPr>
+          <w:rFonts w:ascii="Consolas" w:hAnsi="Consolas" w:cs="Consolas"/>
+          <w:color w:val="000000"/>
+          <w:sz w:val="19"/>
+          <w:szCs w:val="19"/>
+        </w:rPr>
+      </w:pPr>
+      <w:r>
+        <w:rPr>
+          <w:rFonts w:ascii="Consolas" w:hAnsi="Consolas" w:cs="Consolas"/>
+          <w:color w:val="000000"/>
+          <w:sz w:val="19"/>
+          <w:szCs w:val="19"/>
+        </w:rPr>
+        <w:t xml:space="preserve">                {</w:t>
+      </w:r>
+    </w:p>
+    <w:p>
+      <w:pPr>
+        <w:autoSpaceDE w:val="0"/>
+        <w:autoSpaceDN w:val="0"/>
+        <w:adjustRightInd w:val="0"/>
+        <w:spacing w:after="0" w:line="240" w:lineRule="auto"/>
+        <w:rPr>
+          <w:rFonts w:ascii="Consolas" w:hAnsi="Consolas" w:cs="Consolas"/>
+          <w:color w:val="000000"/>
+          <w:sz w:val="19"/>
+          <w:szCs w:val="19"/>
+        </w:rPr>
+      </w:pPr>
+      <w:r>
+        <w:rPr>
+          <w:rFonts w:ascii="Consolas" w:hAnsi="Consolas" w:cs="Consolas"/>
+          <w:color w:val="000000"/>
+          <w:sz w:val="19"/>
+          <w:szCs w:val="19"/>
+        </w:rPr>
+        <w:t xml:space="preserve">                    item1 = </w:t>
+      </w:r>
+      <w:proofErr w:type="gramStart"/>
+      <w:r>
+        <w:rPr>
+          <w:rFonts w:ascii="Consolas" w:hAnsi="Consolas" w:cs="Consolas"/>
+          <w:color w:val="2B91AF"/>
+          <w:sz w:val="19"/>
+          <w:szCs w:val="19"/>
+        </w:rPr>
+        <w:t>Convert</w:t>
+      </w:r>
+      <w:r>
+        <w:rPr>
+          <w:rFonts w:ascii="Consolas" w:hAnsi="Consolas" w:cs="Consolas"/>
+          <w:color w:val="000000"/>
+          <w:sz w:val="19"/>
+          <w:szCs w:val="19"/>
+        </w:rPr>
+        <w:t>.ToInt32(</w:t>
+      </w:r>
+      <w:proofErr w:type="spellStart"/>
+      <w:proofErr w:type="gramEnd"/>
+      <w:r>
+        <w:rPr>
+          <w:rFonts w:ascii="Consolas" w:hAnsi="Consolas" w:cs="Consolas"/>
+          <w:color w:val="000000"/>
+          <w:sz w:val="19"/>
+          <w:szCs w:val="19"/>
+        </w:rPr>
+        <w:t>stack.Pop</w:t>
+      </w:r>
+      <w:proofErr w:type="spellEnd"/>
+      <w:r>
+        <w:rPr>
+          <w:rFonts w:ascii="Consolas" w:hAnsi="Consolas" w:cs="Consolas"/>
+          <w:color w:val="000000"/>
+          <w:sz w:val="19"/>
+          <w:szCs w:val="19"/>
+        </w:rPr>
+        <w:t>());</w:t>
+      </w:r>
+    </w:p>
+    <w:p>
+      <w:pPr>
+        <w:autoSpaceDE w:val="0"/>
+        <w:autoSpaceDN w:val="0"/>
+        <w:adjustRightInd w:val="0"/>
+        <w:spacing w:after="0" w:line="240" w:lineRule="auto"/>
+        <w:rPr>
+          <w:rFonts w:ascii="Consolas" w:hAnsi="Consolas" w:cs="Consolas"/>
+          <w:color w:val="000000"/>
+          <w:sz w:val="19"/>
+          <w:szCs w:val="19"/>
+        </w:rPr>
+      </w:pPr>
+      <w:r>
+        <w:rPr>
+          <w:rFonts w:ascii="Consolas" w:hAnsi="Consolas" w:cs="Consolas"/>
+          <w:color w:val="000000"/>
+          <w:sz w:val="19"/>
+          <w:szCs w:val="19"/>
+        </w:rPr>
+        <w:t xml:space="preserve">                    item2 = </w:t>
+      </w:r>
+      <w:proofErr w:type="gramStart"/>
+      <w:r>
+        <w:rPr>
+          <w:rFonts w:ascii="Consolas" w:hAnsi="Consolas" w:cs="Consolas"/>
+          <w:color w:val="2B91AF"/>
+          <w:sz w:val="19"/>
+          <w:szCs w:val="19"/>
+        </w:rPr>
+        <w:t>Convert</w:t>
+      </w:r>
+      <w:r>
+        <w:rPr>
+          <w:rFonts w:ascii="Consolas" w:hAnsi="Consolas" w:cs="Consolas"/>
+          <w:color w:val="000000"/>
+          <w:sz w:val="19"/>
+          <w:szCs w:val="19"/>
+        </w:rPr>
+        <w:t>.ToInt32(</w:t>
+      </w:r>
+      <w:proofErr w:type="spellStart"/>
+      <w:proofErr w:type="gramEnd"/>
+      <w:r>
+        <w:rPr>
+          <w:rFonts w:ascii="Consolas" w:hAnsi="Consolas" w:cs="Consolas"/>
+          <w:color w:val="000000"/>
+          <w:sz w:val="19"/>
+          <w:szCs w:val="19"/>
+        </w:rPr>
+        <w:t>stack.Pop</w:t>
+      </w:r>
+      <w:proofErr w:type="spellEnd"/>
+      <w:r>
+        <w:rPr>
+          <w:rFonts w:ascii="Consolas" w:hAnsi="Consolas" w:cs="Consolas"/>
+          <w:color w:val="000000"/>
+          <w:sz w:val="19"/>
+          <w:szCs w:val="19"/>
+        </w:rPr>
+        <w:t>());</w:t>
+      </w:r>
+    </w:p>
+    <w:p>
+      <w:pPr>
+        <w:autoSpaceDE w:val="0"/>
+        <w:autoSpaceDN w:val="0"/>
+        <w:adjustRightInd w:val="0"/>
+        <w:spacing w:after="0" w:line="240" w:lineRule="auto"/>
+        <w:rPr>
+          <w:rFonts w:ascii="Consolas" w:hAnsi="Consolas" w:cs="Consolas"/>
+          <w:color w:val="000000"/>
+          <w:sz w:val="19"/>
+          <w:szCs w:val="19"/>
+        </w:rPr>
+      </w:pPr>
+      <w:r>
+        <w:rPr>
+          <w:rFonts w:ascii="Consolas" w:hAnsi="Consolas" w:cs="Consolas"/>
+          <w:color w:val="000000"/>
+          <w:sz w:val="19"/>
+          <w:szCs w:val="19"/>
+        </w:rPr>
+        <w:t xml:space="preserve">                    </w:t>
+      </w:r>
+      <w:proofErr w:type="gramStart"/>
+      <w:r>
+        <w:rPr>
+          <w:rFonts w:ascii="Consolas" w:hAnsi="Consolas" w:cs="Consolas"/>
+          <w:color w:val="0000FF"/>
+          <w:sz w:val="19"/>
+          <w:szCs w:val="19"/>
+        </w:rPr>
+        <w:t>switch</w:t>
+      </w:r>
+      <w:proofErr w:type="gramEnd"/>
+      <w:r>
+        <w:rPr>
+          <w:rFonts w:ascii="Consolas" w:hAnsi="Consolas" w:cs="Consolas"/>
+          <w:color w:val="000000"/>
+          <w:sz w:val="19"/>
+          <w:szCs w:val="19"/>
+        </w:rPr>
+        <w:t xml:space="preserve"> (</w:t>
+      </w:r>
+      <w:proofErr w:type="spellStart"/>
+      <w:r>
+        <w:rPr>
+          <w:rFonts w:ascii="Consolas" w:hAnsi="Consolas" w:cs="Consolas"/>
+          <w:color w:val="000000"/>
+          <w:sz w:val="19"/>
+          <w:szCs w:val="19"/>
+        </w:rPr>
+        <w:t>item.ToString</w:t>
+      </w:r>
+      <w:proofErr w:type="spellEnd"/>
+      <w:r>
+        <w:rPr>
+          <w:rFonts w:ascii="Consolas" w:hAnsi="Consolas" w:cs="Consolas"/>
+          <w:color w:val="000000"/>
+          <w:sz w:val="19"/>
+          <w:szCs w:val="19"/>
+        </w:rPr>
+        <w:t>())</w:t>
+      </w:r>
+    </w:p>
+    <w:p>
+      <w:pPr>
+        <w:autoSpaceDE w:val="0"/>
+        <w:autoSpaceDN w:val="0"/>
+        <w:adjustRightInd w:val="0"/>
+        <w:spacing w:after="0" w:line="240" w:lineRule="auto"/>
+        <w:rPr>
+          <w:rFonts w:ascii="Consolas" w:hAnsi="Consolas" w:cs="Consolas"/>
+          <w:color w:val="000000"/>
+          <w:sz w:val="19"/>
+          <w:szCs w:val="19"/>
+        </w:rPr>
+      </w:pPr>
+      <w:r>
+        <w:rPr>
+          <w:rFonts w:ascii="Consolas" w:hAnsi="Consolas" w:cs="Consolas"/>
+          <w:color w:val="000000"/>
+          <w:sz w:val="19"/>
+          <w:szCs w:val="19"/>
+        </w:rPr>
+        <w:t xml:space="preserve">                    {</w:t>
+      </w:r>
+    </w:p>
+    <w:p>
+      <w:pPr>
+        <w:autoSpaceDE w:val="0"/>
+        <w:autoSpaceDN w:val="0"/>
+        <w:adjustRightInd w:val="0"/>
+        <w:spacing w:after="0" w:line="240" w:lineRule="auto"/>
+        <w:rPr>
+          <w:rFonts w:ascii="Consolas" w:hAnsi="Consolas" w:cs="Consolas"/>
+          <w:color w:val="000000"/>
+          <w:sz w:val="19"/>
+          <w:szCs w:val="19"/>
+        </w:rPr>
+      </w:pPr>
+      <w:r>
+        <w:rPr>
+          <w:rFonts w:ascii="Consolas" w:hAnsi="Consolas" w:cs="Consolas"/>
+          <w:color w:val="000000"/>
+          <w:sz w:val="19"/>
+          <w:szCs w:val="19"/>
+        </w:rPr>
+        <w:t xml:space="preserve">                        </w:t>
+      </w:r>
+      <w:proofErr w:type="gramStart"/>
+      <w:r>
+        <w:rPr>
+          <w:rFonts w:ascii="Consolas" w:hAnsi="Consolas" w:cs="Consolas"/>
+          <w:color w:val="0000FF"/>
+          <w:sz w:val="19"/>
+          <w:szCs w:val="19"/>
+        </w:rPr>
+        <w:t>case</w:t>
+      </w:r>
+      <w:proofErr w:type="gramEnd"/>
+      <w:r>
+        <w:rPr>
+          <w:rFonts w:ascii="Consolas" w:hAnsi="Consolas" w:cs="Consolas"/>
+          <w:color w:val="000000"/>
+          <w:sz w:val="19"/>
+          <w:szCs w:val="19"/>
+        </w:rPr>
+        <w:t xml:space="preserve"> </w:t>
+      </w:r>
+      <w:r>
+        <w:rPr>
+          <w:rFonts w:ascii="Consolas" w:hAnsi="Consolas" w:cs="Consolas"/>
+          <w:color w:val="A31515"/>
+          <w:sz w:val="19"/>
+          <w:szCs w:val="19"/>
+        </w:rPr>
+        <w:t>"*"</w:t>
+      </w:r>
+      <w:r>
+        <w:rPr>
+          <w:rFonts w:ascii="Consolas" w:hAnsi="Consolas" w:cs="Consolas"/>
+          <w:color w:val="000000"/>
+          <w:sz w:val="19"/>
+          <w:szCs w:val="19"/>
+        </w:rPr>
+        <w:t xml:space="preserve">:                        </w:t>
+      </w:r>
+    </w:p>
+    <w:p>
+      <w:pPr>
+        <w:autoSpaceDE w:val="0"/>
+        <w:autoSpaceDN w:val="0"/>
+        <w:adjustRightInd w:val="0"/>
+        <w:spacing w:after="0" w:line="240" w:lineRule="auto"/>
+        <w:rPr>
+          <w:rFonts w:ascii="Consolas" w:hAnsi="Consolas" w:cs="Consolas"/>
+          <w:color w:val="000000"/>
+          <w:sz w:val="19"/>
+          <w:szCs w:val="19"/>
+        </w:rPr>
+      </w:pPr>
+      <w:r>
+        <w:rPr>
+          <w:rFonts w:ascii="Consolas" w:hAnsi="Consolas" w:cs="Consolas"/>
+          <w:color w:val="000000"/>
+          <w:sz w:val="19"/>
+          <w:szCs w:val="19"/>
+        </w:rPr>
+        <w:t xml:space="preserve">                            </w:t>
+      </w:r>
+      <w:proofErr w:type="spellStart"/>
+      <w:proofErr w:type="gramStart"/>
+      <w:r>
+        <w:rPr>
+          <w:rFonts w:ascii="Consolas" w:hAnsi="Consolas" w:cs="Consolas"/>
+          <w:color w:val="000000"/>
+          <w:sz w:val="19"/>
+          <w:szCs w:val="19"/>
+        </w:rPr>
+        <w:t>stack.Push</w:t>
+      </w:r>
+      <w:proofErr w:type="spellEnd"/>
+      <w:r>
+        <w:rPr>
+          <w:rFonts w:ascii="Consolas" w:hAnsi="Consolas" w:cs="Consolas"/>
+          <w:color w:val="000000"/>
+          <w:sz w:val="19"/>
+          <w:szCs w:val="19"/>
+        </w:rPr>
+        <w:t>(</w:t>
+      </w:r>
+      <w:proofErr w:type="gramEnd"/>
+      <w:r>
+        <w:rPr>
+          <w:rFonts w:ascii="Consolas" w:hAnsi="Consolas" w:cs="Consolas"/>
+          <w:color w:val="000000"/>
+          <w:sz w:val="19"/>
+          <w:szCs w:val="19"/>
+        </w:rPr>
+        <w:t>item1 * item2);</w:t>
+      </w:r>
+    </w:p>
+    <w:p>
+      <w:pPr>
+        <w:autoSpaceDE w:val="0"/>
+        <w:autoSpaceDN w:val="0"/>
+        <w:adjustRightInd w:val="0"/>
+        <w:spacing w:after="0" w:line="240" w:lineRule="auto"/>
+        <w:rPr>
+          <w:rFonts w:ascii="Consolas" w:hAnsi="Consolas" w:cs="Consolas"/>
+          <w:color w:val="000000"/>
+          <w:sz w:val="19"/>
+          <w:szCs w:val="19"/>
+        </w:rPr>
+      </w:pPr>
+      <w:r>
+        <w:rPr>
+          <w:rFonts w:ascii="Consolas" w:hAnsi="Consolas" w:cs="Consolas"/>
+          <w:color w:val="000000"/>
+          <w:sz w:val="19"/>
+          <w:szCs w:val="19"/>
+        </w:rPr>
+        <w:t xml:space="preserve">                            </w:t>
+      </w:r>
+      <w:proofErr w:type="gramStart"/>
+      <w:r>
+        <w:rPr>
+          <w:rFonts w:ascii="Consolas" w:hAnsi="Consolas" w:cs="Consolas"/>
+          <w:color w:val="0000FF"/>
+          <w:sz w:val="19"/>
+          <w:szCs w:val="19"/>
+        </w:rPr>
+        <w:t>break</w:t>
+      </w:r>
+      <w:proofErr w:type="gramEnd"/>
+      <w:r>
+        <w:rPr>
+          <w:rFonts w:ascii="Consolas" w:hAnsi="Consolas" w:cs="Consolas"/>
+          <w:color w:val="000000"/>
+          <w:sz w:val="19"/>
+          <w:szCs w:val="19"/>
+        </w:rPr>
+        <w:t>;</w:t>
+      </w:r>
+    </w:p>
+    <w:p>
+      <w:pPr>
+        <w:autoSpaceDE w:val="0"/>
+        <w:autoSpaceDN w:val="0"/>
+        <w:adjustRightInd w:val="0"/>
+        <w:spacing w:after="0" w:line="240" w:lineRule="auto"/>
+        <w:rPr>
+          <w:rFonts w:ascii="Consolas" w:hAnsi="Consolas" w:cs="Consolas"/>
+          <w:color w:val="000000"/>
+          <w:sz w:val="19"/>
+          <w:szCs w:val="19"/>
+        </w:rPr>
+      </w:pPr>
+    </w:p>
+    <w:p>
+      <w:pPr>
+        <w:autoSpaceDE w:val="0"/>
+        <w:autoSpaceDN w:val="0"/>
+        <w:adjustRightInd w:val="0"/>
+        <w:spacing w:after="0" w:line="240" w:lineRule="auto"/>
+        <w:rPr>
+          <w:rFonts w:ascii="Consolas" w:hAnsi="Consolas" w:cs="Consolas"/>
+          <w:color w:val="000000"/>
+          <w:sz w:val="19"/>
+          <w:szCs w:val="19"/>
+        </w:rPr>
+      </w:pPr>
+      <w:r>
+        <w:rPr>
+          <w:rFonts w:ascii="Consolas" w:hAnsi="Consolas" w:cs="Consolas"/>
+          <w:color w:val="000000"/>
+          <w:sz w:val="19"/>
+          <w:szCs w:val="19"/>
+        </w:rPr>
+        <w:t xml:space="preserve">                        </w:t>
+      </w:r>
+      <w:proofErr w:type="gramStart"/>
+      <w:r>
+        <w:rPr>
+          <w:rFonts w:ascii="Consolas" w:hAnsi="Consolas" w:cs="Consolas"/>
+          <w:color w:val="0000FF"/>
+          <w:sz w:val="19"/>
+          <w:szCs w:val="19"/>
+        </w:rPr>
+        <w:t>case</w:t>
+      </w:r>
+      <w:proofErr w:type="gramEnd"/>
+      <w:r>
+        <w:rPr>
+          <w:rFonts w:ascii="Consolas" w:hAnsi="Consolas" w:cs="Consolas"/>
+          <w:color w:val="000000"/>
+          <w:sz w:val="19"/>
+          <w:szCs w:val="19"/>
+        </w:rPr>
+        <w:t xml:space="preserve"> </w:t>
+      </w:r>
+      <w:r>
+        <w:rPr>
+          <w:rFonts w:ascii="Consolas" w:hAnsi="Consolas" w:cs="Consolas"/>
+          <w:color w:val="A31515"/>
+          <w:sz w:val="19"/>
+          <w:szCs w:val="19"/>
+        </w:rPr>
+        <w:t>"+"</w:t>
+      </w:r>
+      <w:r>
+        <w:rPr>
+          <w:rFonts w:ascii="Consolas" w:hAnsi="Consolas" w:cs="Consolas"/>
+          <w:color w:val="000000"/>
+          <w:sz w:val="19"/>
+          <w:szCs w:val="19"/>
+        </w:rPr>
+        <w:t>:</w:t>
+      </w:r>
+    </w:p>
+    <w:p>
+      <w:pPr>
+        <w:autoSpaceDE w:val="0"/>
+        <w:autoSpaceDN w:val="0"/>
+        <w:adjustRightInd w:val="0"/>
+        <w:spacing w:after="0" w:line="240" w:lineRule="auto"/>
+        <w:rPr>
+          <w:rFonts w:ascii="Consolas" w:hAnsi="Consolas" w:cs="Consolas"/>
+          <w:color w:val="000000"/>
+          <w:sz w:val="19"/>
+          <w:szCs w:val="19"/>
+        </w:rPr>
+      </w:pPr>
+      <w:r>
+        <w:rPr>
+          <w:rFonts w:ascii="Consolas" w:hAnsi="Consolas" w:cs="Consolas"/>
+          <w:color w:val="000000"/>
+          <w:sz w:val="19"/>
+          <w:szCs w:val="19"/>
+        </w:rPr>
+        <w:t xml:space="preserve">                            </w:t>
+      </w:r>
+      <w:proofErr w:type="spellStart"/>
+      <w:proofErr w:type="gramStart"/>
+      <w:r>
+        <w:rPr>
+          <w:rFonts w:ascii="Consolas" w:hAnsi="Consolas" w:cs="Consolas"/>
+          <w:color w:val="000000"/>
+          <w:sz w:val="19"/>
+          <w:szCs w:val="19"/>
+        </w:rPr>
+        <w:t>stack.Push</w:t>
+      </w:r>
+      <w:proofErr w:type="spellEnd"/>
+      <w:r>
+        <w:rPr>
+          <w:rFonts w:ascii="Consolas" w:hAnsi="Consolas" w:cs="Consolas"/>
+          <w:color w:val="000000"/>
+          <w:sz w:val="19"/>
+          <w:szCs w:val="19"/>
+        </w:rPr>
+        <w:t>(</w:t>
+      </w:r>
+      <w:proofErr w:type="gramEnd"/>
+      <w:r>
+        <w:rPr>
+          <w:rFonts w:ascii="Consolas" w:hAnsi="Consolas" w:cs="Consolas"/>
+          <w:color w:val="000000"/>
+          <w:sz w:val="19"/>
+          <w:szCs w:val="19"/>
+        </w:rPr>
+        <w:t>item1 + item2);</w:t>
+      </w:r>
+    </w:p>
+    <w:p>
+      <w:pPr>
+        <w:autoSpaceDE w:val="0"/>
+        <w:autoSpaceDN w:val="0"/>
+        <w:adjustRightInd w:val="0"/>
+        <w:spacing w:after="0" w:line="240" w:lineRule="auto"/>
+        <w:rPr>
+          <w:rFonts w:ascii="Consolas" w:hAnsi="Consolas" w:cs="Consolas"/>
+          <w:color w:val="000000"/>
+          <w:sz w:val="19"/>
+          <w:szCs w:val="19"/>
+        </w:rPr>
+      </w:pPr>
+      <w:r>
+        <w:rPr>
+          <w:rFonts w:ascii="Consolas" w:hAnsi="Consolas" w:cs="Consolas"/>
+          <w:color w:val="000000"/>
+          <w:sz w:val="19"/>
+          <w:szCs w:val="19"/>
+        </w:rPr>
+        <w:t xml:space="preserve">                            </w:t>
+      </w:r>
+      <w:proofErr w:type="gramStart"/>
+      <w:r>
+        <w:rPr>
+          <w:rFonts w:ascii="Consolas" w:hAnsi="Consolas" w:cs="Consolas"/>
+          <w:color w:val="0000FF"/>
+          <w:sz w:val="19"/>
+          <w:szCs w:val="19"/>
+        </w:rPr>
+        <w:t>break</w:t>
+      </w:r>
+      <w:proofErr w:type="gramEnd"/>
+      <w:r>
+        <w:rPr>
+          <w:rFonts w:ascii="Consolas" w:hAnsi="Consolas" w:cs="Consolas"/>
+          <w:color w:val="000000"/>
+          <w:sz w:val="19"/>
+          <w:szCs w:val="19"/>
+        </w:rPr>
+        <w:t>;</w:t>
+      </w:r>
+    </w:p>
+    <w:p>
+      <w:pPr>
+        <w:autoSpaceDE w:val="0"/>
+        <w:autoSpaceDN w:val="0"/>
+        <w:adjustRightInd w:val="0"/>
+        <w:spacing w:after="0" w:line="240" w:lineRule="auto"/>
+        <w:rPr>
+          <w:rFonts w:ascii="Consolas" w:hAnsi="Consolas" w:cs="Consolas"/>
+          <w:color w:val="000000"/>
+          <w:sz w:val="19"/>
+          <w:szCs w:val="19"/>
+        </w:rPr>
+      </w:pPr>
+    </w:p>
+    <w:p>
+      <w:pPr>
+        <w:autoSpaceDE w:val="0"/>
+        <w:autoSpaceDN w:val="0"/>
+        <w:adjustRightInd w:val="0"/>
+        <w:spacing w:after="0" w:line="240" w:lineRule="auto"/>
+        <w:rPr>
+          <w:rFonts w:ascii="Consolas" w:hAnsi="Consolas" w:cs="Consolas"/>
+          <w:color w:val="000000"/>
+          <w:sz w:val="19"/>
+          <w:szCs w:val="19"/>
+        </w:rPr>
+      </w:pPr>
+      <w:r>
+        <w:rPr>
+          <w:rFonts w:ascii="Consolas" w:hAnsi="Consolas" w:cs="Consolas"/>
+          <w:color w:val="000000"/>
+          <w:sz w:val="19"/>
+          <w:szCs w:val="19"/>
+        </w:rPr>
+        <w:t xml:space="preserve">                        </w:t>
+      </w:r>
+      <w:proofErr w:type="gramStart"/>
+      <w:r>
+        <w:rPr>
+          <w:rFonts w:ascii="Consolas" w:hAnsi="Consolas" w:cs="Consolas"/>
+          <w:color w:val="0000FF"/>
+          <w:sz w:val="19"/>
+          <w:szCs w:val="19"/>
+        </w:rPr>
+        <w:t>case</w:t>
+      </w:r>
+      <w:proofErr w:type="gramEnd"/>
+      <w:r>
+        <w:rPr>
+          <w:rFonts w:ascii="Consolas" w:hAnsi="Consolas" w:cs="Consolas"/>
+          <w:color w:val="000000"/>
+          <w:sz w:val="19"/>
+          <w:szCs w:val="19"/>
+        </w:rPr>
+        <w:t xml:space="preserve"> </w:t>
+      </w:r>
+      <w:r>
+        <w:rPr>
+          <w:rFonts w:ascii="Consolas" w:hAnsi="Consolas" w:cs="Consolas"/>
+          <w:color w:val="A31515"/>
+          <w:sz w:val="19"/>
+          <w:szCs w:val="19"/>
+        </w:rPr>
+        <w:t>"-"</w:t>
+      </w:r>
+      <w:r>
+        <w:rPr>
+          <w:rFonts w:ascii="Consolas" w:hAnsi="Consolas" w:cs="Consolas"/>
+          <w:color w:val="000000"/>
+          <w:sz w:val="19"/>
+          <w:szCs w:val="19"/>
+        </w:rPr>
+        <w:t>:</w:t>
+      </w:r>
+    </w:p>
+    <w:p>
+      <w:pPr>
+        <w:autoSpaceDE w:val="0"/>
+        <w:autoSpaceDN w:val="0"/>
+        <w:adjustRightInd w:val="0"/>
+        <w:spacing w:after="0" w:line="240" w:lineRule="auto"/>
+        <w:rPr>
+          <w:rFonts w:ascii="Consolas" w:hAnsi="Consolas" w:cs="Consolas"/>
+          <w:color w:val="000000"/>
+          <w:sz w:val="19"/>
+          <w:szCs w:val="19"/>
+        </w:rPr>
+      </w:pPr>
+      <w:r>
+        <w:rPr>
+          <w:rFonts w:ascii="Consolas" w:hAnsi="Consolas" w:cs="Consolas"/>
+          <w:color w:val="000000"/>
+          <w:sz w:val="19"/>
+          <w:szCs w:val="19"/>
+        </w:rPr>
+        <w:t xml:space="preserve">                            </w:t>
+      </w:r>
+      <w:proofErr w:type="spellStart"/>
+      <w:proofErr w:type="gramStart"/>
+      <w:r>
+        <w:rPr>
+          <w:rFonts w:ascii="Consolas" w:hAnsi="Consolas" w:cs="Consolas"/>
+          <w:color w:val="000000"/>
+          <w:sz w:val="19"/>
+          <w:szCs w:val="19"/>
+        </w:rPr>
+        <w:t>stack.Push</w:t>
+      </w:r>
+      <w:proofErr w:type="spellEnd"/>
+      <w:r>
+        <w:rPr>
+          <w:rFonts w:ascii="Consolas" w:hAnsi="Consolas" w:cs="Consolas"/>
+          <w:color w:val="000000"/>
+          <w:sz w:val="19"/>
+          <w:szCs w:val="19"/>
+        </w:rPr>
+        <w:t>(</w:t>
+      </w:r>
+      <w:proofErr w:type="gramEnd"/>
+      <w:r>
+        <w:rPr>
+          <w:rFonts w:ascii="Consolas" w:hAnsi="Consolas" w:cs="Consolas"/>
+          <w:color w:val="000000"/>
+          <w:sz w:val="19"/>
+          <w:szCs w:val="19"/>
+        </w:rPr>
+        <w:t>item1 - item2);</w:t>
+      </w:r>
+    </w:p>
+    <w:p>
+      <w:pPr>
+        <w:autoSpaceDE w:val="0"/>
+        <w:autoSpaceDN w:val="0"/>
+        <w:adjustRightInd w:val="0"/>
+        <w:spacing w:after="0" w:line="240" w:lineRule="auto"/>
+        <w:rPr>
+          <w:rFonts w:ascii="Consolas" w:hAnsi="Consolas" w:cs="Consolas"/>
+          <w:color w:val="000000"/>
+          <w:sz w:val="19"/>
+          <w:szCs w:val="19"/>
+        </w:rPr>
+      </w:pPr>
+      <w:r>
+        <w:rPr>
+          <w:rFonts w:ascii="Consolas" w:hAnsi="Consolas" w:cs="Consolas"/>
+          <w:color w:val="000000"/>
+          <w:sz w:val="19"/>
+          <w:szCs w:val="19"/>
+        </w:rPr>
+        <w:lastRenderedPageBreak/>
+        <w:t xml:space="preserve">                            </w:t>
+      </w:r>
+      <w:proofErr w:type="gramStart"/>
+      <w:r>
+        <w:rPr>
+          <w:rFonts w:ascii="Consolas" w:hAnsi="Consolas" w:cs="Consolas"/>
+          <w:color w:val="0000FF"/>
+          <w:sz w:val="19"/>
+          <w:szCs w:val="19"/>
+        </w:rPr>
+        <w:t>break</w:t>
+      </w:r>
+      <w:proofErr w:type="gramEnd"/>
+      <w:r>
+        <w:rPr>
+          <w:rFonts w:ascii="Consolas" w:hAnsi="Consolas" w:cs="Consolas"/>
+          <w:color w:val="000000"/>
+          <w:sz w:val="19"/>
+          <w:szCs w:val="19"/>
+        </w:rPr>
+        <w:t>;</w:t>
+      </w:r>
+    </w:p>
+    <w:p>
+      <w:pPr>
+        <w:autoSpaceDE w:val="0"/>
+        <w:autoSpaceDN w:val="0"/>
+        <w:adjustRightInd w:val="0"/>
+        <w:spacing w:after="0" w:line="240" w:lineRule="auto"/>
+        <w:rPr>
+          <w:rFonts w:ascii="Consolas" w:hAnsi="Consolas" w:cs="Consolas"/>
+          <w:color w:val="000000"/>
+          <w:sz w:val="19"/>
+          <w:szCs w:val="19"/>
+        </w:rPr>
+      </w:pPr>
+    </w:p>
+    <w:p>
+      <w:pPr>
+        <w:autoSpaceDE w:val="0"/>
+        <w:autoSpaceDN w:val="0"/>
+        <w:adjustRightInd w:val="0"/>
+        <w:spacing w:after="0" w:line="240" w:lineRule="auto"/>
+        <w:rPr>
+          <w:rFonts w:ascii="Consolas" w:hAnsi="Consolas" w:cs="Consolas"/>
+          <w:color w:val="000000"/>
+          <w:sz w:val="19"/>
+          <w:szCs w:val="19"/>
+        </w:rPr>
+      </w:pPr>
+      <w:r>
+        <w:rPr>
+          <w:rFonts w:ascii="Consolas" w:hAnsi="Consolas" w:cs="Consolas"/>
+          <w:color w:val="000000"/>
+          <w:sz w:val="19"/>
+          <w:szCs w:val="19"/>
+        </w:rPr>
+        <w:t xml:space="preserve">                        </w:t>
+      </w:r>
+      <w:proofErr w:type="gramStart"/>
+      <w:r>
+        <w:rPr>
+          <w:rFonts w:ascii="Consolas" w:hAnsi="Consolas" w:cs="Consolas"/>
+          <w:color w:val="0000FF"/>
+          <w:sz w:val="19"/>
+          <w:szCs w:val="19"/>
+        </w:rPr>
+        <w:t>case</w:t>
+      </w:r>
+      <w:proofErr w:type="gramEnd"/>
+      <w:r>
+        <w:rPr>
+          <w:rFonts w:ascii="Consolas" w:hAnsi="Consolas" w:cs="Consolas"/>
+          <w:color w:val="000000"/>
+          <w:sz w:val="19"/>
+          <w:szCs w:val="19"/>
+        </w:rPr>
+        <w:t xml:space="preserve"> </w:t>
+      </w:r>
+      <w:r>
+        <w:rPr>
+          <w:rFonts w:ascii="Consolas" w:hAnsi="Consolas" w:cs="Consolas"/>
+          <w:color w:val="A31515"/>
+          <w:sz w:val="19"/>
+          <w:szCs w:val="19"/>
+        </w:rPr>
+        <w:t>"/"</w:t>
+      </w:r>
+      <w:r>
+        <w:rPr>
+          <w:rFonts w:ascii="Consolas" w:hAnsi="Consolas" w:cs="Consolas"/>
+          <w:color w:val="000000"/>
+          <w:sz w:val="19"/>
+          <w:szCs w:val="19"/>
+        </w:rPr>
+        <w:t>:</w:t>
+      </w:r>
+    </w:p>
+    <w:p>
+      <w:pPr>
+        <w:autoSpaceDE w:val="0"/>
+        <w:autoSpaceDN w:val="0"/>
+        <w:adjustRightInd w:val="0"/>
+        <w:spacing w:after="0" w:line="240" w:lineRule="auto"/>
+        <w:rPr>
+          <w:rFonts w:ascii="Consolas" w:hAnsi="Consolas" w:cs="Consolas"/>
+          <w:color w:val="000000"/>
+          <w:sz w:val="19"/>
+          <w:szCs w:val="19"/>
+        </w:rPr>
+      </w:pPr>
+      <w:r>
+        <w:rPr>
+          <w:rFonts w:ascii="Consolas" w:hAnsi="Consolas" w:cs="Consolas"/>
+          <w:color w:val="000000"/>
+          <w:sz w:val="19"/>
+          <w:szCs w:val="19"/>
+        </w:rPr>
+        <w:t xml:space="preserve">                            </w:t>
+      </w:r>
+      <w:proofErr w:type="spellStart"/>
+      <w:proofErr w:type="gramStart"/>
+      <w:r>
+        <w:rPr>
+          <w:rFonts w:ascii="Consolas" w:hAnsi="Consolas" w:cs="Consolas"/>
+          <w:color w:val="000000"/>
+          <w:sz w:val="19"/>
+          <w:szCs w:val="19"/>
+        </w:rPr>
+        <w:t>stack.Push</w:t>
+      </w:r>
+      <w:proofErr w:type="spellEnd"/>
+      <w:r>
+        <w:rPr>
+          <w:rFonts w:ascii="Consolas" w:hAnsi="Consolas" w:cs="Consolas"/>
+          <w:color w:val="000000"/>
+          <w:sz w:val="19"/>
+          <w:szCs w:val="19"/>
+        </w:rPr>
+        <w:t>(</w:t>
+      </w:r>
+      <w:proofErr w:type="gramEnd"/>
+      <w:r>
+        <w:rPr>
+          <w:rFonts w:ascii="Consolas" w:hAnsi="Consolas" w:cs="Consolas"/>
+          <w:color w:val="000000"/>
+          <w:sz w:val="19"/>
+          <w:szCs w:val="19"/>
+        </w:rPr>
+        <w:t>item1 / item2);</w:t>
+      </w:r>
+    </w:p>
+    <w:p>
+      <w:pPr>
+        <w:autoSpaceDE w:val="0"/>
+        <w:autoSpaceDN w:val="0"/>
+        <w:adjustRightInd w:val="0"/>
+        <w:spacing w:after="0" w:line="240" w:lineRule="auto"/>
+        <w:rPr>
+          <w:rFonts w:ascii="Consolas" w:hAnsi="Consolas" w:cs="Consolas"/>
+          <w:color w:val="000000"/>
+          <w:sz w:val="19"/>
+          <w:szCs w:val="19"/>
+        </w:rPr>
+      </w:pPr>
+      <w:r>
+        <w:rPr>
+          <w:rFonts w:ascii="Consolas" w:hAnsi="Consolas" w:cs="Consolas"/>
+          <w:color w:val="000000"/>
+          <w:sz w:val="19"/>
+          <w:szCs w:val="19"/>
+        </w:rPr>
+        <w:t xml:space="preserve">                            </w:t>
+      </w:r>
+      <w:proofErr w:type="gramStart"/>
+      <w:r>
+        <w:rPr>
+          <w:rFonts w:ascii="Consolas" w:hAnsi="Consolas" w:cs="Consolas"/>
+          <w:color w:val="0000FF"/>
+          <w:sz w:val="19"/>
+          <w:szCs w:val="19"/>
+        </w:rPr>
+        <w:t>break</w:t>
+      </w:r>
+      <w:proofErr w:type="gramEnd"/>
+      <w:r>
+        <w:rPr>
+          <w:rFonts w:ascii="Consolas" w:hAnsi="Consolas" w:cs="Consolas"/>
+          <w:color w:val="000000"/>
+          <w:sz w:val="19"/>
+          <w:szCs w:val="19"/>
+        </w:rPr>
+        <w:t>;</w:t>
+      </w:r>
+    </w:p>
+    <w:p>
+      <w:pPr>
+        <w:autoSpaceDE w:val="0"/>
+        <w:autoSpaceDN w:val="0"/>
+        <w:adjustRightInd w:val="0"/>
+        <w:spacing w:after="0" w:line="240" w:lineRule="auto"/>
+        <w:rPr>
+          <w:rFonts w:ascii="Consolas" w:hAnsi="Consolas" w:cs="Consolas"/>
+          <w:color w:val="000000"/>
+          <w:sz w:val="19"/>
+          <w:szCs w:val="19"/>
+        </w:rPr>
+      </w:pPr>
+    </w:p>
+    <w:p>
+      <w:pPr>
+        <w:autoSpaceDE w:val="0"/>
+        <w:autoSpaceDN w:val="0"/>
+        <w:adjustRightInd w:val="0"/>
+        <w:spacing w:after="0" w:line="240" w:lineRule="auto"/>
+        <w:rPr>
+          <w:rFonts w:ascii="Consolas" w:hAnsi="Consolas" w:cs="Consolas"/>
+          <w:color w:val="000000"/>
+          <w:sz w:val="19"/>
+          <w:szCs w:val="19"/>
+        </w:rPr>
+      </w:pPr>
+      <w:r>
+        <w:rPr>
+          <w:rFonts w:ascii="Consolas" w:hAnsi="Consolas" w:cs="Consolas"/>
+          <w:color w:val="000000"/>
+          <w:sz w:val="19"/>
+          <w:szCs w:val="19"/>
+        </w:rPr>
+        <w:t xml:space="preserve">                        </w:t>
+      </w:r>
+      <w:proofErr w:type="gramStart"/>
+      <w:r>
+        <w:rPr>
+          <w:rFonts w:ascii="Consolas" w:hAnsi="Consolas" w:cs="Consolas"/>
+          <w:color w:val="0000FF"/>
+          <w:sz w:val="19"/>
+          <w:szCs w:val="19"/>
+        </w:rPr>
+        <w:t>case</w:t>
+      </w:r>
+      <w:proofErr w:type="gramEnd"/>
+      <w:r>
+        <w:rPr>
+          <w:rFonts w:ascii="Consolas" w:hAnsi="Consolas" w:cs="Consolas"/>
+          <w:color w:val="000000"/>
+          <w:sz w:val="19"/>
+          <w:szCs w:val="19"/>
+        </w:rPr>
+        <w:t xml:space="preserve"> </w:t>
+      </w:r>
+      <w:r>
+        <w:rPr>
+          <w:rFonts w:ascii="Consolas" w:hAnsi="Consolas" w:cs="Consolas"/>
+          <w:color w:val="A31515"/>
+          <w:sz w:val="19"/>
+          <w:szCs w:val="19"/>
+        </w:rPr>
+        <w:t>"%"</w:t>
+      </w:r>
+      <w:r>
+        <w:rPr>
+          <w:rFonts w:ascii="Consolas" w:hAnsi="Consolas" w:cs="Consolas"/>
+          <w:color w:val="000000"/>
+          <w:sz w:val="19"/>
+          <w:szCs w:val="19"/>
+        </w:rPr>
+        <w:t>:</w:t>
+      </w:r>
+    </w:p>
+    <w:p>
+      <w:pPr>
+        <w:autoSpaceDE w:val="0"/>
+        <w:autoSpaceDN w:val="0"/>
+        <w:adjustRightInd w:val="0"/>
+        <w:spacing w:after="0" w:line="240" w:lineRule="auto"/>
+        <w:rPr>
+          <w:rFonts w:ascii="Consolas" w:hAnsi="Consolas" w:cs="Consolas"/>
+          <w:color w:val="000000"/>
+          <w:sz w:val="19"/>
+          <w:szCs w:val="19"/>
+        </w:rPr>
+      </w:pPr>
+      <w:r>
+        <w:rPr>
+          <w:rFonts w:ascii="Consolas" w:hAnsi="Consolas" w:cs="Consolas"/>
+          <w:color w:val="000000"/>
+          <w:sz w:val="19"/>
+          <w:szCs w:val="19"/>
+        </w:rPr>
+        <w:t xml:space="preserve">                            </w:t>
+      </w:r>
+      <w:proofErr w:type="spellStart"/>
+      <w:proofErr w:type="gramStart"/>
+      <w:r>
+        <w:rPr>
+          <w:rFonts w:ascii="Consolas" w:hAnsi="Consolas" w:cs="Consolas"/>
+          <w:color w:val="000000"/>
+          <w:sz w:val="19"/>
+          <w:szCs w:val="19"/>
+        </w:rPr>
+        <w:t>stack.Push</w:t>
+      </w:r>
+      <w:proofErr w:type="spellEnd"/>
+      <w:r>
+        <w:rPr>
+          <w:rFonts w:ascii="Consolas" w:hAnsi="Consolas" w:cs="Consolas"/>
+          <w:color w:val="000000"/>
+          <w:sz w:val="19"/>
+          <w:szCs w:val="19"/>
+        </w:rPr>
+        <w:t>(</w:t>
+      </w:r>
+      <w:proofErr w:type="gramEnd"/>
+      <w:r>
+        <w:rPr>
+          <w:rFonts w:ascii="Consolas" w:hAnsi="Consolas" w:cs="Consolas"/>
+          <w:color w:val="000000"/>
+          <w:sz w:val="19"/>
+          <w:szCs w:val="19"/>
+        </w:rPr>
+        <w:t>item1 % item2);</w:t>
+      </w:r>
+    </w:p>
+    <w:p>
+      <w:pPr>
+        <w:autoSpaceDE w:val="0"/>
+        <w:autoSpaceDN w:val="0"/>
+        <w:adjustRightInd w:val="0"/>
+        <w:spacing w:after="0" w:line="240" w:lineRule="auto"/>
+        <w:rPr>
+          <w:rFonts w:ascii="Consolas" w:hAnsi="Consolas" w:cs="Consolas"/>
+          <w:color w:val="000000"/>
+          <w:sz w:val="19"/>
+          <w:szCs w:val="19"/>
+        </w:rPr>
+      </w:pPr>
+      <w:r>
+        <w:rPr>
+          <w:rFonts w:ascii="Consolas" w:hAnsi="Consolas" w:cs="Consolas"/>
+          <w:color w:val="000000"/>
+          <w:sz w:val="19"/>
+          <w:szCs w:val="19"/>
+        </w:rPr>
+        <w:t xml:space="preserve">                            </w:t>
+      </w:r>
+      <w:proofErr w:type="gramStart"/>
+      <w:r>
+        <w:rPr>
+          <w:rFonts w:ascii="Consolas" w:hAnsi="Consolas" w:cs="Consolas"/>
+          <w:color w:val="0000FF"/>
+          <w:sz w:val="19"/>
+          <w:szCs w:val="19"/>
+        </w:rPr>
+        <w:t>break</w:t>
+      </w:r>
+      <w:proofErr w:type="gramEnd"/>
+      <w:r>
+        <w:rPr>
+          <w:rFonts w:ascii="Consolas" w:hAnsi="Consolas" w:cs="Consolas"/>
+          <w:color w:val="000000"/>
+          <w:sz w:val="19"/>
+          <w:szCs w:val="19"/>
+        </w:rPr>
+        <w:t>;</w:t>
+      </w:r>
+    </w:p>
+    <w:p>
+      <w:pPr>
+        <w:autoSpaceDE w:val="0"/>
+        <w:autoSpaceDN w:val="0"/>
+        <w:adjustRightInd w:val="0"/>
+        <w:spacing w:after="0" w:line="240" w:lineRule="auto"/>
+        <w:rPr>
+          <w:rFonts w:ascii="Consolas" w:hAnsi="Consolas" w:cs="Consolas"/>
+          <w:color w:val="000000"/>
+          <w:sz w:val="19"/>
+          <w:szCs w:val="19"/>
+        </w:rPr>
+      </w:pPr>
+    </w:p>
+    <w:p>
+      <w:pPr>
+        <w:autoSpaceDE w:val="0"/>
+        <w:autoSpaceDN w:val="0"/>
+        <w:adjustRightInd w:val="0"/>
+        <w:spacing w:after="0" w:line="240" w:lineRule="auto"/>
+        <w:rPr>
+          <w:rFonts w:ascii="Consolas" w:hAnsi="Consolas" w:cs="Consolas"/>
+          <w:color w:val="000000"/>
+          <w:sz w:val="19"/>
+          <w:szCs w:val="19"/>
+        </w:rPr>
+      </w:pPr>
+      <w:r>
+        <w:rPr>
+          <w:rFonts w:ascii="Consolas" w:hAnsi="Consolas" w:cs="Consolas"/>
+          <w:color w:val="000000"/>
+          <w:sz w:val="19"/>
+          <w:szCs w:val="19"/>
+        </w:rPr>
+        <w:t xml:space="preserve">                       </w:t>
+      </w:r>
+    </w:p>
+    <w:p>
+      <w:pPr>
+        <w:autoSpaceDE w:val="0"/>
+        <w:autoSpaceDN w:val="0"/>
+        <w:adjustRightInd w:val="0"/>
+        <w:spacing w:after="0" w:line="240" w:lineRule="auto"/>
+        <w:rPr>
+          <w:rFonts w:ascii="Consolas" w:hAnsi="Consolas" w:cs="Consolas"/>
+          <w:color w:val="000000"/>
+          <w:sz w:val="19"/>
+          <w:szCs w:val="19"/>
+        </w:rPr>
+      </w:pPr>
+      <w:r>
+        <w:rPr>
+          <w:rFonts w:ascii="Consolas" w:hAnsi="Consolas" w:cs="Consolas"/>
+          <w:color w:val="000000"/>
+          <w:sz w:val="19"/>
+          <w:szCs w:val="19"/>
+        </w:rPr>
+        <w:t xml:space="preserve">                    }</w:t>
+      </w:r>
+    </w:p>
+    <w:p>
+      <w:pPr>
+        <w:autoSpaceDE w:val="0"/>
+        <w:autoSpaceDN w:val="0"/>
+        <w:adjustRightInd w:val="0"/>
+        <w:spacing w:after="0" w:line="240" w:lineRule="auto"/>
+        <w:rPr>
+          <w:rFonts w:ascii="Consolas" w:hAnsi="Consolas" w:cs="Consolas"/>
+          <w:color w:val="000000"/>
+          <w:sz w:val="19"/>
+          <w:szCs w:val="19"/>
+        </w:rPr>
+      </w:pPr>
+      <w:r>
+        <w:rPr>
+          <w:rFonts w:ascii="Consolas" w:hAnsi="Consolas" w:cs="Consolas"/>
+          <w:color w:val="000000"/>
+          <w:sz w:val="19"/>
+          <w:szCs w:val="19"/>
+        </w:rPr>
+        <w:t xml:space="preserve">                }</w:t>
+      </w:r>
+    </w:p>
+    <w:p>
+      <w:pPr>
+        <w:autoSpaceDE w:val="0"/>
+        <w:autoSpaceDN w:val="0"/>
+        <w:adjustRightInd w:val="0"/>
+        <w:spacing w:after="0" w:line="240" w:lineRule="auto"/>
+        <w:rPr>
+          <w:rFonts w:ascii="Consolas" w:hAnsi="Consolas" w:cs="Consolas"/>
+          <w:color w:val="000000"/>
+          <w:sz w:val="19"/>
+          <w:szCs w:val="19"/>
+        </w:rPr>
+      </w:pPr>
+    </w:p>
+    <w:p>
+      <w:pPr>
+        <w:autoSpaceDE w:val="0"/>
+        <w:autoSpaceDN w:val="0"/>
+        <w:adjustRightInd w:val="0"/>
+        <w:spacing w:after="0" w:line="240" w:lineRule="auto"/>
+        <w:rPr>
+          <w:rFonts w:ascii="Consolas" w:hAnsi="Consolas" w:cs="Consolas"/>
+          <w:color w:val="000000"/>
+          <w:sz w:val="19"/>
+          <w:szCs w:val="19"/>
+        </w:rPr>
+      </w:pPr>
+    </w:p>
+    <w:p>
+      <w:pPr>
+        <w:autoSpaceDE w:val="0"/>
+        <w:autoSpaceDN w:val="0"/>
+        <w:adjustRightInd w:val="0"/>
+        <w:spacing w:after="0" w:line="240" w:lineRule="auto"/>
+        <w:rPr>
+          <w:rFonts w:ascii="Consolas" w:hAnsi="Consolas" w:cs="Consolas"/>
+          <w:color w:val="000000"/>
+          <w:sz w:val="19"/>
+          <w:szCs w:val="19"/>
+        </w:rPr>
+      </w:pPr>
+    </w:p>
+    <w:p>
+      <w:pPr>
+        <w:autoSpaceDE w:val="0"/>
+        <w:autoSpaceDN w:val="0"/>
+        <w:adjustRightInd w:val="0"/>
+        <w:spacing w:after="0" w:line="240" w:lineRule="auto"/>
+        <w:rPr>
+          <w:rFonts w:ascii="Consolas" w:hAnsi="Consolas" w:cs="Consolas"/>
+          <w:color w:val="000000"/>
+          <w:sz w:val="19"/>
+          <w:szCs w:val="19"/>
+        </w:rPr>
+      </w:pPr>
+      <w:r>
+        <w:rPr>
+          <w:rFonts w:ascii="Consolas" w:hAnsi="Consolas" w:cs="Consolas"/>
+          <w:color w:val="000000"/>
+          <w:sz w:val="19"/>
+          <w:szCs w:val="19"/>
+        </w:rPr>
+        <w:t xml:space="preserve">            }</w:t>
+      </w:r>
+    </w:p>
+    <w:p>
+      <w:pPr>
+        <w:autoSpaceDE w:val="0"/>
+        <w:autoSpaceDN w:val="0"/>
+        <w:adjustRightInd w:val="0"/>
+        <w:spacing w:after="0" w:line="240" w:lineRule="auto"/>
+        <w:rPr>
+          <w:rFonts w:ascii="Consolas" w:hAnsi="Consolas" w:cs="Consolas"/>
+          <w:color w:val="000000"/>
+          <w:sz w:val="19"/>
+          <w:szCs w:val="19"/>
+        </w:rPr>
+      </w:pPr>
+    </w:p>
+    <w:p>
+      <w:pPr>
+        <w:autoSpaceDE w:val="0"/>
+        <w:autoSpaceDN w:val="0"/>
+        <w:adjustRightInd w:val="0"/>
+        <w:spacing w:after="0" w:line="240" w:lineRule="auto"/>
+        <w:rPr>
+          <w:rFonts w:ascii="Consolas" w:hAnsi="Consolas" w:cs="Consolas"/>
+          <w:color w:val="000000"/>
+          <w:sz w:val="19"/>
+          <w:szCs w:val="19"/>
+        </w:rPr>
+      </w:pPr>
+      <w:r>
+        <w:rPr>
+          <w:rFonts w:ascii="Consolas" w:hAnsi="Consolas" w:cs="Consolas"/>
+          <w:color w:val="000000"/>
+          <w:sz w:val="19"/>
+          <w:szCs w:val="19"/>
+        </w:rPr>
+        <w:t xml:space="preserve">            </w:t>
+      </w:r>
+      <w:proofErr w:type="gramStart"/>
+      <w:r>
+        <w:rPr>
+          <w:rFonts w:ascii="Consolas" w:hAnsi="Consolas" w:cs="Consolas"/>
+          <w:color w:val="0000FF"/>
+          <w:sz w:val="19"/>
+          <w:szCs w:val="19"/>
+        </w:rPr>
+        <w:t>if</w:t>
+      </w:r>
+      <w:proofErr w:type="gramEnd"/>
+      <w:r>
+        <w:rPr>
+          <w:rFonts w:ascii="Consolas" w:hAnsi="Consolas" w:cs="Consolas"/>
+          <w:color w:val="000000"/>
+          <w:sz w:val="19"/>
+          <w:szCs w:val="19"/>
+        </w:rPr>
+        <w:t xml:space="preserve"> (</w:t>
+      </w:r>
+      <w:proofErr w:type="spellStart"/>
+      <w:r>
+        <w:rPr>
+          <w:rFonts w:ascii="Consolas" w:hAnsi="Consolas" w:cs="Consolas"/>
+          <w:color w:val="000000"/>
+          <w:sz w:val="19"/>
+          <w:szCs w:val="19"/>
+        </w:rPr>
+        <w:t>stack.Count</w:t>
+      </w:r>
+      <w:proofErr w:type="spellEnd"/>
+      <w:r>
+        <w:rPr>
+          <w:rFonts w:ascii="Consolas" w:hAnsi="Consolas" w:cs="Consolas"/>
+          <w:color w:val="000000"/>
+          <w:sz w:val="19"/>
+          <w:szCs w:val="19"/>
+        </w:rPr>
+        <w:t xml:space="preserve"> &gt; 1)</w:t>
+      </w:r>
+    </w:p>
+    <w:p>
+      <w:pPr>
+        <w:autoSpaceDE w:val="0"/>
+        <w:autoSpaceDN w:val="0"/>
+        <w:adjustRightInd w:val="0"/>
+        <w:spacing w:after="0" w:line="240" w:lineRule="auto"/>
+        <w:rPr>
+          <w:rFonts w:ascii="Consolas" w:hAnsi="Consolas" w:cs="Consolas"/>
+          <w:color w:val="000000"/>
+          <w:sz w:val="19"/>
+          <w:szCs w:val="19"/>
+        </w:rPr>
+      </w:pPr>
+      <w:r>
+        <w:rPr>
+          <w:rFonts w:ascii="Consolas" w:hAnsi="Consolas" w:cs="Consolas"/>
+          <w:color w:val="000000"/>
+          <w:sz w:val="19"/>
+          <w:szCs w:val="19"/>
+        </w:rPr>
+        <w:t xml:space="preserve">            {</w:t>
+      </w:r>
+    </w:p>
+    <w:p>
+      <w:pPr>
+        <w:autoSpaceDE w:val="0"/>
+        <w:autoSpaceDN w:val="0"/>
+        <w:adjustRightInd w:val="0"/>
+        <w:spacing w:after="0" w:line="240" w:lineRule="auto"/>
+        <w:rPr>
+          <w:rFonts w:ascii="Consolas" w:hAnsi="Consolas" w:cs="Consolas"/>
+          <w:color w:val="000000"/>
+          <w:sz w:val="19"/>
+          <w:szCs w:val="19"/>
+        </w:rPr>
+      </w:pPr>
+      <w:r>
+        <w:rPr>
+          <w:rFonts w:ascii="Consolas" w:hAnsi="Consolas" w:cs="Consolas"/>
+          <w:color w:val="000000"/>
+          <w:sz w:val="19"/>
+          <w:szCs w:val="19"/>
+        </w:rPr>
+        <w:t xml:space="preserve">                </w:t>
+      </w:r>
+      <w:proofErr w:type="gramStart"/>
+      <w:r>
+        <w:rPr>
+          <w:rFonts w:ascii="Consolas" w:hAnsi="Consolas" w:cs="Consolas"/>
+          <w:color w:val="0000FF"/>
+          <w:sz w:val="19"/>
+          <w:szCs w:val="19"/>
+        </w:rPr>
+        <w:t>throw</w:t>
+      </w:r>
+      <w:proofErr w:type="gramEnd"/>
+      <w:r>
+        <w:rPr>
+          <w:rFonts w:ascii="Consolas" w:hAnsi="Consolas" w:cs="Consolas"/>
+          <w:color w:val="000000"/>
+          <w:sz w:val="19"/>
+          <w:szCs w:val="19"/>
+        </w:rPr>
+        <w:t xml:space="preserve"> </w:t>
+      </w:r>
+      <w:r>
+        <w:rPr>
+          <w:rFonts w:ascii="Consolas" w:hAnsi="Consolas" w:cs="Consolas"/>
+          <w:color w:val="0000FF"/>
+          <w:sz w:val="19"/>
+          <w:szCs w:val="19"/>
+        </w:rPr>
+        <w:t>new</w:t>
+      </w:r>
+      <w:r>
+        <w:rPr>
+          <w:rFonts w:ascii="Consolas" w:hAnsi="Consolas" w:cs="Consolas"/>
+          <w:color w:val="000000"/>
+          <w:sz w:val="19"/>
+          <w:szCs w:val="19"/>
+        </w:rPr>
+        <w:t xml:space="preserve"> </w:t>
+      </w:r>
+      <w:proofErr w:type="spellStart"/>
+      <w:r>
+        <w:rPr>
+          <w:rFonts w:ascii="Consolas" w:hAnsi="Consolas" w:cs="Consolas"/>
+          <w:color w:val="2B91AF"/>
+          <w:sz w:val="19"/>
+          <w:szCs w:val="19"/>
+        </w:rPr>
+        <w:t>InvalidOperationException</w:t>
+      </w:r>
+      <w:proofErr w:type="spellEnd"/>
+      <w:r>
+        <w:rPr>
+          <w:rFonts w:ascii="Consolas" w:hAnsi="Consolas" w:cs="Consolas"/>
+          <w:color w:val="000000"/>
+          <w:sz w:val="19"/>
+          <w:szCs w:val="19"/>
+        </w:rPr>
+        <w:t>(</w:t>
+      </w:r>
+      <w:r>
+        <w:rPr>
+          <w:rFonts w:ascii="Consolas" w:hAnsi="Consolas" w:cs="Consolas"/>
+          <w:color w:val="A31515"/>
+          <w:sz w:val="19"/>
+          <w:szCs w:val="19"/>
+        </w:rPr>
+        <w:t>"String is wrong"</w:t>
+      </w:r>
+      <w:r>
+        <w:rPr>
+          <w:rFonts w:ascii="Consolas" w:hAnsi="Consolas" w:cs="Consolas"/>
+          <w:color w:val="000000"/>
+          <w:sz w:val="19"/>
+          <w:szCs w:val="19"/>
+        </w:rPr>
+        <w:t>);</w:t>
+      </w:r>
+    </w:p>
+    <w:p>
+      <w:pPr>
+        <w:autoSpaceDE w:val="0"/>
+        <w:autoSpaceDN w:val="0"/>
+        <w:adjustRightInd w:val="0"/>
+        <w:spacing w:after="0" w:line="240" w:lineRule="auto"/>
+        <w:rPr>
+          <w:rFonts w:ascii="Consolas" w:hAnsi="Consolas" w:cs="Consolas"/>
+          <w:color w:val="000000"/>
+          <w:sz w:val="19"/>
+          <w:szCs w:val="19"/>
+        </w:rPr>
+      </w:pPr>
+      <w:r>
+        <w:rPr>
+          <w:rFonts w:ascii="Consolas" w:hAnsi="Consolas" w:cs="Consolas"/>
+          <w:color w:val="000000"/>
+          <w:sz w:val="19"/>
+          <w:szCs w:val="19"/>
+        </w:rPr>
+        <w:t xml:space="preserve">            }</w:t>
+      </w:r>
+    </w:p>
+    <w:p>
+      <w:pPr>
+        <w:autoSpaceDE w:val="0"/>
+        <w:autoSpaceDN w:val="0"/>
+        <w:adjustRightInd w:val="0"/>
+        <w:spacing w:after="0" w:line="240" w:lineRule="auto"/>
+        <w:rPr>
+          <w:rFonts w:ascii="Consolas" w:hAnsi="Consolas" w:cs="Consolas"/>
+          <w:color w:val="000000"/>
+          <w:sz w:val="19"/>
+          <w:szCs w:val="19"/>
+        </w:rPr>
+      </w:pPr>
+    </w:p>
+    <w:p>
+      <w:pPr>
+        <w:autoSpaceDE w:val="0"/>
+        <w:autoSpaceDN w:val="0"/>
+        <w:adjustRightInd w:val="0"/>
+        <w:spacing w:after="0" w:line="240" w:lineRule="auto"/>
+        <w:rPr>
+          <w:rFonts w:ascii="Consolas" w:hAnsi="Consolas" w:cs="Consolas"/>
+          <w:color w:val="000000"/>
+          <w:sz w:val="19"/>
+          <w:szCs w:val="19"/>
+        </w:rPr>
+      </w:pPr>
+      <w:r>
+        <w:rPr>
+          <w:rFonts w:ascii="Consolas" w:hAnsi="Consolas" w:cs="Consolas"/>
+          <w:color w:val="000000"/>
+          <w:sz w:val="19"/>
+          <w:szCs w:val="19"/>
+        </w:rPr>
+        <w:t xml:space="preserve">            </w:t>
+      </w:r>
+      <w:proofErr w:type="gramStart"/>
+      <w:r>
+        <w:rPr>
+          <w:rFonts w:ascii="Consolas" w:hAnsi="Consolas" w:cs="Consolas"/>
+          <w:color w:val="0000FF"/>
+          <w:sz w:val="19"/>
+          <w:szCs w:val="19"/>
+        </w:rPr>
+        <w:t>return</w:t>
+      </w:r>
+      <w:proofErr w:type="gramEnd"/>
+      <w:r>
+        <w:rPr>
+          <w:rFonts w:ascii="Consolas" w:hAnsi="Consolas" w:cs="Consolas"/>
+          <w:color w:val="000000"/>
+          <w:sz w:val="19"/>
+          <w:szCs w:val="19"/>
+        </w:rPr>
+        <w:t xml:space="preserve"> </w:t>
+      </w:r>
+      <w:proofErr w:type="spellStart"/>
+      <w:r>
+        <w:rPr>
+          <w:rFonts w:ascii="Consolas" w:hAnsi="Consolas" w:cs="Consolas"/>
+          <w:color w:val="000000"/>
+          <w:sz w:val="19"/>
+          <w:szCs w:val="19"/>
+        </w:rPr>
+        <w:t>stack.Pop</w:t>
+      </w:r>
+      <w:proofErr w:type="spellEnd"/>
+      <w:r>
+        <w:rPr>
+          <w:rFonts w:ascii="Consolas" w:hAnsi="Consolas" w:cs="Consolas"/>
+          <w:color w:val="000000"/>
+          <w:sz w:val="19"/>
+          <w:szCs w:val="19"/>
+        </w:rPr>
+        <w:t>();</w:t>
+      </w:r>
+    </w:p>
+    <w:p>
+      <w:pPr>
+        <w:rPr>
+          <w:rFonts w:ascii="Arial" w:hAnsi="Arial" w:cs="Arial"/>
+          <w:shd w:val="clear" w:color="auto" w:fill="FFFFFF"/>
+        </w:rPr>
+      </w:pPr>
+      <w:r>
+        <w:rPr>
+          <w:rFonts w:ascii="Consolas" w:hAnsi="Consolas" w:cs="Consolas"/>
+          <w:color w:val="000000"/>
+          <w:sz w:val="19"/>
+          <w:szCs w:val="19"/>
+        </w:rPr>
+        <w:t xml:space="preserve">        }</w:t>
+      </w:r>
+    </w:p>
+    <w:p/>
     <w:sectPr>
       <w:pgSz w:w="12240" w:h="15840"/>
       <w:pgMar w:top="1440" w:right="1440" w:bottom="1440" w:left="1440" w:header="720" w:footer="720" w:gutter="0"/>
